--- a/미소랜드 기획서 초안.docx
+++ b/미소랜드 기획서 초안.docx
@@ -853,7 +853,6 @@
             <w:pPr>
               <w:ind w:left="440"/>
               <w:rPr>
-                <w:rFonts w:hint="eastAsia"/>
                 <w:bCs/>
                 <w:sz w:val="22"/>
                 <w:szCs w:val="22"/>
@@ -884,6 +883,272 @@
                 <w:szCs w:val="22"/>
               </w:rPr>
               <w:t>한국의 전통 건축 양식인 한옥과 문화를 소개하는 공간을 만들어</w:t>
+            </w:r>
+          </w:p>
+          <w:p>
+            <w:pPr>
+              <w:ind w:left="440"/>
+              <w:rPr>
+                <w:bCs/>
+                <w:sz w:val="22"/>
+                <w:szCs w:val="22"/>
+              </w:rPr>
+            </w:pPr>
+          </w:p>
+          <w:p>
+            <w:pPr>
+              <w:ind w:left="440"/>
+              <w:rPr>
+                <w:bCs/>
+                <w:sz w:val="22"/>
+                <w:szCs w:val="22"/>
+              </w:rPr>
+            </w:pPr>
+            <w:r>
+              <w:rPr>
+                <w:rFonts w:hint="eastAsia"/>
+                <w:bCs/>
+                <w:sz w:val="22"/>
+                <w:szCs w:val="22"/>
+              </w:rPr>
+              <w:t>2.</w:t>
+            </w:r>
+            <w:r>
+              <w:rPr>
+                <w:bCs/>
+                <w:sz w:val="22"/>
+                <w:szCs w:val="22"/>
+              </w:rPr>
+              <w:t xml:space="preserve"> </w:t>
+            </w:r>
+            <w:r>
+              <w:rPr>
+                <w:rFonts w:hint="eastAsia"/>
+                <w:bCs/>
+                <w:sz w:val="22"/>
+                <w:szCs w:val="22"/>
+              </w:rPr>
+              <w:t>제작 목적 및 의도</w:t>
+            </w:r>
+          </w:p>
+          <w:p>
+            <w:pPr>
+              <w:spacing w:after="0" w:line="240" w:lineRule="auto"/>
+              <w:ind w:left="440"/>
+              <w:rPr>
+                <w:bCs/>
+                <w:sz w:val="22"/>
+                <w:szCs w:val="22"/>
+              </w:rPr>
+            </w:pPr>
+            <w:r>
+              <w:rPr>
+                <w:rFonts w:hint="eastAsia"/>
+                <w:bCs/>
+                <w:sz w:val="22"/>
+                <w:szCs w:val="22"/>
+              </w:rPr>
+              <w:t>작품의</w:t>
+            </w:r>
+            <w:r>
+              <w:rPr>
+                <w:bCs/>
+                <w:sz w:val="22"/>
+                <w:szCs w:val="22"/>
+              </w:rPr>
+              <w:t xml:space="preserve"> 목적은 한국의 전통적인 공간과 문화를 기반으로, 가상 협업 프로젝트를 위한 공간을 제작하는 것이다. 이를 통해 국내외에서 일하는 사람들이 쉽게 소통하고 협업할 수 있도록 지원하며, 한국 문화와 전통을 널리 알리고 홍보할 수 있는 기회를 제공한다.</w:t>
+            </w:r>
+          </w:p>
+          <w:p>
+            <w:pPr>
+              <w:spacing w:after="0" w:line="240" w:lineRule="auto"/>
+              <w:ind w:left="440"/>
+              <w:rPr>
+                <w:bCs/>
+                <w:sz w:val="22"/>
+                <w:szCs w:val="22"/>
+              </w:rPr>
+            </w:pPr>
+          </w:p>
+          <w:p>
+            <w:pPr>
+              <w:spacing w:after="0" w:line="240" w:lineRule="auto"/>
+              <w:ind w:left="440"/>
+              <w:rPr>
+                <w:bCs/>
+                <w:sz w:val="22"/>
+                <w:szCs w:val="22"/>
+              </w:rPr>
+            </w:pPr>
+            <w:r>
+              <w:rPr>
+                <w:rFonts w:hint="eastAsia"/>
+                <w:bCs/>
+                <w:sz w:val="22"/>
+                <w:szCs w:val="22"/>
+              </w:rPr>
+              <w:t>작품의</w:t>
+            </w:r>
+            <w:r>
+              <w:rPr>
+                <w:bCs/>
+                <w:sz w:val="22"/>
+                <w:szCs w:val="22"/>
+              </w:rPr>
+              <w:t xml:space="preserve"> 의도는 한국의 전통적인 공간과 문화를 새롭고 현대적인 방식으로 재해석하고 보존하는 것이다. 특히, </w:t>
+            </w:r>
+            <w:proofErr w:type="spellStart"/>
+            <w:r>
+              <w:rPr>
+                <w:bCs/>
+                <w:sz w:val="22"/>
+                <w:szCs w:val="22"/>
+              </w:rPr>
+              <w:t>디토랜드</w:t>
+            </w:r>
+            <w:proofErr w:type="spellEnd"/>
+            <w:r>
+              <w:rPr>
+                <w:bCs/>
+                <w:sz w:val="22"/>
+                <w:szCs w:val="22"/>
+              </w:rPr>
+              <w:t xml:space="preserve"> 스튜디오를 활용하여 가상의 한국 전통 공간을 제작함, 전통과 현대의 조화를 표현하고자 함. 또한, 이 작품을 통해 한국 문화와 전통에 대한 이해도를 높이고, 국내외에서 일하는 사람들이 함께 소통하며 성과를 이루는 새로운 협업 방식을 모색하고자 한다.</w:t>
+            </w:r>
+          </w:p>
+          <w:p>
+            <w:pPr>
+              <w:spacing w:after="0" w:line="240" w:lineRule="auto"/>
+              <w:ind w:left="440"/>
+              <w:rPr>
+                <w:bCs/>
+                <w:sz w:val="22"/>
+                <w:szCs w:val="22"/>
+              </w:rPr>
+            </w:pPr>
+          </w:p>
+          <w:p>
+            <w:pPr>
+              <w:spacing w:after="0" w:line="240" w:lineRule="auto"/>
+              <w:ind w:left="440"/>
+              <w:rPr>
+                <w:bCs/>
+                <w:sz w:val="22"/>
+                <w:szCs w:val="22"/>
+              </w:rPr>
+            </w:pPr>
+            <w:r>
+              <w:rPr>
+                <w:rFonts w:hint="eastAsia"/>
+                <w:bCs/>
+                <w:sz w:val="22"/>
+                <w:szCs w:val="22"/>
+              </w:rPr>
+              <w:t>이를</w:t>
+            </w:r>
+            <w:r>
+              <w:rPr>
+                <w:bCs/>
+                <w:sz w:val="22"/>
+                <w:szCs w:val="22"/>
+              </w:rPr>
+              <w:t xml:space="preserve"> 위해 작품의 중앙에는 국악당과 같은 공간을 제작할 것이다. 이 공간에서는 한국</w:t>
+            </w:r>
+            <w:r>
+              <w:rPr>
+                <w:bCs/>
+                <w:sz w:val="22"/>
+                <w:szCs w:val="22"/>
+              </w:rPr>
+              <w:lastRenderedPageBreak/>
+              <w:t>의 전통적인 음악과 예술에 대한 공연과 발표가 이루어질 수 있으며, 이를 통해 한국의 문화와 예술을 새롭게 이해하고 체험할 수 있는 기회를 제공한다.</w:t>
+            </w:r>
+          </w:p>
+          <w:p>
+            <w:pPr>
+              <w:spacing w:after="0" w:line="240" w:lineRule="auto"/>
+              <w:ind w:left="440"/>
+              <w:rPr>
+                <w:bCs/>
+                <w:sz w:val="22"/>
+                <w:szCs w:val="22"/>
+              </w:rPr>
+            </w:pPr>
+          </w:p>
+          <w:p>
+            <w:pPr>
+              <w:spacing w:after="0" w:line="240" w:lineRule="auto"/>
+              <w:ind w:left="440"/>
+              <w:rPr>
+                <w:bCs/>
+                <w:sz w:val="22"/>
+                <w:szCs w:val="22"/>
+              </w:rPr>
+            </w:pPr>
+            <w:r>
+              <w:rPr>
+                <w:rFonts w:hint="eastAsia"/>
+                <w:bCs/>
+                <w:sz w:val="22"/>
+                <w:szCs w:val="22"/>
+              </w:rPr>
+              <w:t>또한</w:t>
+            </w:r>
+            <w:r>
+              <w:rPr>
+                <w:bCs/>
+                <w:sz w:val="22"/>
+                <w:szCs w:val="22"/>
+              </w:rPr>
+              <w:t>, 토속적인 저잣거리와 추억의 거리 역시 중요한 요소로 다뤄질 것이다. 이를 통해 공간 속에서 한국 전통문화와 일상생활의 조화를 느끼며, 이를 바탕으로 창의적인 아이디어와 성과를 얻을 수 있는 환경을 제공하고자 한다.</w:t>
+            </w:r>
+          </w:p>
+          <w:p>
+            <w:pPr>
+              <w:spacing w:after="0" w:line="240" w:lineRule="auto"/>
+              <w:ind w:left="440"/>
+              <w:rPr>
+                <w:bCs/>
+                <w:sz w:val="22"/>
+                <w:szCs w:val="22"/>
+              </w:rPr>
+            </w:pPr>
+          </w:p>
+          <w:p>
+            <w:pPr>
+              <w:ind w:left="440"/>
+              <w:rPr>
+                <w:rFonts w:hint="eastAsia"/>
+                <w:bCs/>
+                <w:sz w:val="22"/>
+                <w:szCs w:val="22"/>
+              </w:rPr>
+            </w:pPr>
+            <w:r>
+              <w:rPr>
+                <w:rFonts w:hint="eastAsia"/>
+                <w:bCs/>
+                <w:sz w:val="22"/>
+                <w:szCs w:val="22"/>
+              </w:rPr>
+              <w:t>따라서</w:t>
+            </w:r>
+            <w:r>
+              <w:rPr>
+                <w:bCs/>
+                <w:sz w:val="22"/>
+                <w:szCs w:val="22"/>
+              </w:rPr>
+              <w:t>, 이 작품은 한국의 전통과 현대를 결합한 혁신적인 가상 협업 공간을 제공하며, 한국 문화와 전통에 대한 이해도를 높이고 새로운 협업 방식을 모색하고자 하는 의도를 지니고 있다.</w:t>
+            </w:r>
+            <w:r>
+              <w:rPr>
+                <w:rFonts w:hint="eastAsia"/>
+                <w:bCs/>
+                <w:sz w:val="22"/>
+                <w:szCs w:val="22"/>
+              </w:rPr>
+              <w:t xml:space="preserve"> </w:t>
             </w:r>
           </w:p>
         </w:tc>
@@ -926,7 +1191,6 @@
                 <w:sz w:val="32"/>
                 <w:szCs w:val="32"/>
               </w:rPr>
-              <w:lastRenderedPageBreak/>
               <w:t>서약서</w:t>
             </w:r>
           </w:p>
@@ -975,6 +1239,7 @@
               <w:rPr>
                 <w:rFonts w:hint="eastAsia"/>
               </w:rPr>
+              <w:lastRenderedPageBreak/>
               <w:t xml:space="preserve">본인(팀)은 </w:t>
             </w:r>
             <w:r>
@@ -3428,28 +3693,28 @@
 </file>
 
 <file path=customXml/item1.xml><?xml version="1.0" encoding="utf-8"?>
-<b:Sources xmlns:b="http://schemas.openxmlformats.org/officeDocument/2006/bibliography" xmlns="http://schemas.openxmlformats.org/officeDocument/2006/bibliography" SelectedStyle="\APASixthEditionOfficeOnline.xsl" StyleName="APA" Version="6"/>
-</file>
-
-<file path=customXml/item2.xml><?xml version="1.0" encoding="utf-8"?>
 <go:gDocsCustomXmlDataStorage xmlns:go="http://customooxmlschemas.google.com/" xmlns:r="http://schemas.openxmlformats.org/officeDocument/2006/relationships">
   <go:docsCustomData xmlns:go="http://customooxmlschemas.google.com/" roundtripDataSignature="AMtx7mgR3gTI2lVMr/qZqMkOARr23NpayQ==">AMUW2mWlVwOOVF5aYb/WP2wn2C9rhmKRmJAAqxeKxZa4JvhvxGaHYXhdtzhMRWsXCuDWdza03+bbftxsIFpguhckZL2skHsG9x2snV4+7FJuWrT/XuAsZmg=</go:docsCustomData>
 </go:gDocsCustomXmlDataStorage>
 </file>
 
-<file path=customXml/itemProps1.xml><?xml version="1.0" encoding="utf-8"?>
-<ds:datastoreItem xmlns:ds="http://schemas.openxmlformats.org/officeDocument/2006/customXml" ds:itemID="{B7C042CE-53FC-47BB-B2B9-E567D03B9B8C}">
-  <ds:schemaRefs>
-    <ds:schemaRef ds:uri="http://schemas.openxmlformats.org/officeDocument/2006/bibliography"/>
-  </ds:schemaRefs>
-</ds:datastoreItem>
+<file path=customXml/item2.xml><?xml version="1.0" encoding="utf-8"?>
+<b:Sources xmlns:b="http://schemas.openxmlformats.org/officeDocument/2006/bibliography" xmlns="http://schemas.openxmlformats.org/officeDocument/2006/bibliography" SelectedStyle="\APASixthEditionOfficeOnline.xsl" StyleName="APA" Version="6"/>
 </file>
 
-<file path=customXml/itemProps2.xml><?xml version="1.0" encoding="utf-8"?>
+<file path=customXml/itemProps1.xml><?xml version="1.0" encoding="utf-8"?>
 <ds:datastoreItem xmlns:ds="http://schemas.openxmlformats.org/officeDocument/2006/customXml" ds:itemID="{11111111-1234-1234-1234-123412341234}">
   <ds:schemaRefs>
     <ds:schemaRef ds:uri="http://customooxmlschemas.google.com/"/>
     <ds:schemaRef ds:uri="http://schemas.openxmlformats.org/officeDocument/2006/relationships"/>
   </ds:schemaRefs>
 </ds:datastoreItem>
+</file>
+
+<file path=customXml/itemProps2.xml><?xml version="1.0" encoding="utf-8"?>
+<ds:datastoreItem xmlns:ds="http://schemas.openxmlformats.org/officeDocument/2006/customXml" ds:itemID="{B7C042CE-53FC-47BB-B2B9-E567D03B9B8C}">
+  <ds:schemaRefs>
+    <ds:schemaRef ds:uri="http://schemas.openxmlformats.org/officeDocument/2006/bibliography"/>
+  </ds:schemaRefs>
+</ds:datastoreItem>
 </file>
--- a/미소랜드 기획서 초안.docx
+++ b/미소랜드 기획서 초안.docx
@@ -324,25 +324,22 @@
               <w:rPr>
                 <w:b/>
                 <w:bCs/>
-                <w:i/>
-                <w:iCs/>
-                <w:sz w:val="22"/>
-                <w:szCs w:val="22"/>
-              </w:rPr>
-            </w:pPr>
+                <w:sz w:val="22"/>
+                <w:szCs w:val="22"/>
+              </w:rPr>
+            </w:pPr>
+            <w:proofErr w:type="spellStart"/>
             <w:r>
               <w:rPr>
                 <w:rFonts w:hint="eastAsia"/>
                 <w:b/>
                 <w:bCs/>
-                <w:i/>
-                <w:iCs/>
-                <w:color w:val="BFBFBF" w:themeColor="background1" w:themeShade="BF"/>
-                <w:sz w:val="22"/>
-                <w:szCs w:val="22"/>
-              </w:rPr>
-              <w:t>참가 신청서와 동일한 정보로 입력</w:t>
-            </w:r>
+                <w:sz w:val="22"/>
+                <w:szCs w:val="22"/>
+              </w:rPr>
+              <w:t>미소랜드</w:t>
+            </w:r>
+            <w:proofErr w:type="spellEnd"/>
           </w:p>
         </w:tc>
       </w:tr>
@@ -573,7 +570,7 @@
     <w:tbl>
       <w:tblPr>
         <w:tblStyle w:val="aa"/>
-        <w:tblW w:w="9016" w:type="dxa"/>
+        <w:tblW w:w="8836" w:type="dxa"/>
         <w:tblInd w:w="0" w:type="dxa"/>
         <w:tblBorders>
           <w:top w:val="single" w:sz="4" w:space="0" w:color="000000"/>
@@ -587,19 +584,24 @@
         <w:tblLook w:val="0400" w:firstRow="0" w:lastRow="0" w:firstColumn="0" w:lastColumn="0" w:noHBand="0" w:noVBand="1"/>
       </w:tblPr>
       <w:tblGrid>
-        <w:gridCol w:w="9016"/>
+        <w:gridCol w:w="8836"/>
       </w:tblGrid>
       <w:tr>
         <w:trPr>
-          <w:trHeight w:val="7379"/>
+          <w:trHeight w:val="4648"/>
         </w:trPr>
         <w:tc>
           <w:tcPr>
-            <w:tcW w:w="9016" w:type="dxa"/>
+            <w:tcW w:w="8836" w:type="dxa"/>
+            <w:tcBorders>
+              <w:right w:val="single" w:sz="4" w:space="0" w:color="auto"/>
+            </w:tcBorders>
             <w:shd w:val="clear" w:color="auto" w:fill="auto"/>
+            <w:vAlign w:val="center"/>
           </w:tcPr>
           <w:p>
             <w:pPr>
+              <w:jc w:val="left"/>
               <w:rPr>
                 <w:bCs/>
                 <w:i/>
@@ -815,6 +817,7 @@
                 <w:numId w:val="8"/>
               </w:numPr>
               <w:ind w:leftChars="0"/>
+              <w:jc w:val="left"/>
               <w:rPr>
                 <w:bCs/>
                 <w:sz w:val="22"/>
@@ -847,155 +850,778 @@
                 <w:szCs w:val="22"/>
               </w:rPr>
               <w:t>내용</w:t>
-            </w:r>
-          </w:p>
-          <w:p>
-            <w:pPr>
-              <w:ind w:left="440"/>
-              <w:rPr>
-                <w:bCs/>
-                <w:sz w:val="22"/>
-                <w:szCs w:val="22"/>
-              </w:rPr>
-            </w:pPr>
-            <w:r>
-              <w:rPr>
-                <w:rFonts w:hint="eastAsia"/>
-                <w:bCs/>
-                <w:sz w:val="22"/>
-                <w:szCs w:val="22"/>
-              </w:rPr>
-              <w:t>글로벌 유저들과 소통하고 협업할 수 있을 뿐만 아니라,</w:t>
-            </w:r>
-            <w:r>
-              <w:rPr>
-                <w:bCs/>
-                <w:sz w:val="22"/>
-                <w:szCs w:val="22"/>
-              </w:rPr>
-              <w:t xml:space="preserve"> </w:t>
-            </w:r>
-            <w:r>
-              <w:rPr>
-                <w:rFonts w:hint="eastAsia"/>
-                <w:bCs/>
-                <w:sz w:val="22"/>
-                <w:szCs w:val="22"/>
-              </w:rPr>
-              <w:t>한국의 전통 건축 양식인 한옥과 문화를 소개하는 공간을 만들어</w:t>
-            </w:r>
-          </w:p>
-          <w:p>
-            <w:pPr>
-              <w:ind w:left="440"/>
-              <w:rPr>
-                <w:bCs/>
-                <w:sz w:val="22"/>
-                <w:szCs w:val="22"/>
-              </w:rPr>
-            </w:pPr>
-          </w:p>
-          <w:p>
-            <w:pPr>
-              <w:ind w:left="440"/>
-              <w:rPr>
-                <w:bCs/>
-                <w:sz w:val="22"/>
-                <w:szCs w:val="22"/>
-              </w:rPr>
-            </w:pPr>
-            <w:r>
-              <w:rPr>
-                <w:rFonts w:hint="eastAsia"/>
-                <w:bCs/>
-                <w:sz w:val="22"/>
-                <w:szCs w:val="22"/>
-              </w:rPr>
-              <w:t>2.</w:t>
-            </w:r>
-            <w:r>
-              <w:rPr>
-                <w:bCs/>
-                <w:sz w:val="22"/>
-                <w:szCs w:val="22"/>
-              </w:rPr>
-              <w:t xml:space="preserve"> </w:t>
-            </w:r>
-            <w:r>
-              <w:rPr>
-                <w:rFonts w:hint="eastAsia"/>
-                <w:bCs/>
-                <w:sz w:val="22"/>
-                <w:szCs w:val="22"/>
-              </w:rPr>
-              <w:t>제작 목적 및 의도</w:t>
             </w:r>
           </w:p>
           <w:p>
             <w:pPr>
               <w:spacing w:after="0" w:line="240" w:lineRule="auto"/>
               <w:ind w:left="440"/>
-              <w:rPr>
-                <w:bCs/>
-                <w:sz w:val="22"/>
-                <w:szCs w:val="22"/>
-              </w:rPr>
-            </w:pPr>
-            <w:r>
-              <w:rPr>
-                <w:rFonts w:hint="eastAsia"/>
-                <w:bCs/>
-                <w:sz w:val="22"/>
-                <w:szCs w:val="22"/>
-              </w:rPr>
-              <w:t>작품의</w:t>
-            </w:r>
-            <w:r>
-              <w:rPr>
-                <w:bCs/>
-                <w:sz w:val="22"/>
-                <w:szCs w:val="22"/>
-              </w:rPr>
-              <w:t xml:space="preserve"> 목적은 한국의 전통적인 공간과 문화를 기반으로, 가상 협업 프로젝트를 위한 공간을 제작하는 것이다. 이를 통해 국내외에서 일하는 사람들이 쉽게 소통하고 협업할 수 있도록 지원하며, 한국 문화와 전통을 널리 알리고 홍보할 수 있는 기회를 제공한다.</w:t>
+              <w:jc w:val="left"/>
+              <w:rPr>
+                <w:bCs/>
+                <w:sz w:val="22"/>
+                <w:szCs w:val="22"/>
+              </w:rPr>
+            </w:pPr>
+            <w:r>
+              <w:rPr>
+                <w:rFonts w:hint="eastAsia"/>
+                <w:bCs/>
+                <w:sz w:val="22"/>
+                <w:szCs w:val="22"/>
+              </w:rPr>
+              <w:t>작품에서는</w:t>
+            </w:r>
+            <w:r>
+              <w:rPr>
+                <w:bCs/>
+                <w:sz w:val="22"/>
+                <w:szCs w:val="22"/>
+              </w:rPr>
+              <w:t xml:space="preserve"> 한국 전통 공간에서의 가상 협업 프로젝트를 경험할 수 있는 가상 협업 공간을 제작</w:t>
+            </w:r>
+            <w:r>
+              <w:rPr>
+                <w:rFonts w:hint="eastAsia"/>
+                <w:bCs/>
+                <w:sz w:val="22"/>
+                <w:szCs w:val="22"/>
+              </w:rPr>
+              <w:t>한</w:t>
+            </w:r>
+            <w:r>
+              <w:rPr>
+                <w:bCs/>
+                <w:sz w:val="22"/>
+                <w:szCs w:val="22"/>
+              </w:rPr>
+              <w:t>다. 이 공간은 한국 전통 공간을 배경으로 유저들이 함께 협업하며 프로젝트를 진행하고, 발표하고, 소통하는 데에 최적화된 공간</w:t>
+            </w:r>
+            <w:r>
+              <w:rPr>
+                <w:rFonts w:hint="eastAsia"/>
+                <w:bCs/>
+                <w:sz w:val="22"/>
+                <w:szCs w:val="22"/>
+              </w:rPr>
+              <w:t>이</w:t>
+            </w:r>
+            <w:r>
+              <w:rPr>
+                <w:bCs/>
+                <w:sz w:val="22"/>
+                <w:szCs w:val="22"/>
+              </w:rPr>
+              <w:t>다.</w:t>
             </w:r>
           </w:p>
           <w:p>
             <w:pPr>
               <w:spacing w:after="0" w:line="240" w:lineRule="auto"/>
               <w:ind w:left="440"/>
-              <w:rPr>
-                <w:bCs/>
-                <w:sz w:val="22"/>
-                <w:szCs w:val="22"/>
-              </w:rPr>
-            </w:pPr>
+              <w:jc w:val="center"/>
+              <w:rPr>
+                <w:bCs/>
+                <w:sz w:val="22"/>
+                <w:szCs w:val="22"/>
+              </w:rPr>
+            </w:pPr>
+          </w:p>
+          <w:p>
+            <w:pPr>
+              <w:ind w:left="440"/>
+              <w:jc w:val="left"/>
+              <w:rPr>
+                <w:bCs/>
+                <w:sz w:val="22"/>
+                <w:szCs w:val="22"/>
+              </w:rPr>
+            </w:pPr>
+            <w:r>
+              <w:rPr>
+                <w:rFonts w:hint="eastAsia"/>
+                <w:bCs/>
+                <w:sz w:val="22"/>
+                <w:szCs w:val="22"/>
+              </w:rPr>
+              <w:t>가상</w:t>
+            </w:r>
+            <w:r>
+              <w:rPr>
+                <w:bCs/>
+                <w:sz w:val="22"/>
+                <w:szCs w:val="22"/>
+              </w:rPr>
+              <w:t xml:space="preserve"> 협업 공간은</w:t>
+            </w:r>
+            <w:r>
+              <w:rPr>
+                <w:rFonts w:hint="eastAsia"/>
+                <w:bCs/>
+                <w:sz w:val="22"/>
+                <w:szCs w:val="22"/>
+              </w:rPr>
+              <w:t xml:space="preserve"> 조선시대를 배경으로 한 저잣거리</w:t>
+            </w:r>
+            <w:r>
+              <w:rPr>
+                <w:bCs/>
+                <w:sz w:val="22"/>
+                <w:szCs w:val="22"/>
+              </w:rPr>
+              <w:t>,</w:t>
+            </w:r>
+            <w:r>
+              <w:rPr>
+                <w:bCs/>
+                <w:sz w:val="22"/>
+                <w:szCs w:val="22"/>
+              </w:rPr>
+              <w:t xml:space="preserve"> </w:t>
+            </w:r>
+            <w:r>
+              <w:rPr>
+                <w:rFonts w:hint="eastAsia"/>
+                <w:bCs/>
+                <w:sz w:val="22"/>
+                <w:szCs w:val="22"/>
+              </w:rPr>
+              <w:t>추억의 거리,</w:t>
+            </w:r>
+            <w:r>
+              <w:rPr>
+                <w:bCs/>
+                <w:sz w:val="22"/>
+                <w:szCs w:val="22"/>
+              </w:rPr>
+              <w:t xml:space="preserve"> 국악당 등 한국의 전통 배경을 모티브로 제작</w:t>
+            </w:r>
+            <w:r>
+              <w:rPr>
+                <w:rFonts w:hint="eastAsia"/>
+                <w:bCs/>
+                <w:sz w:val="22"/>
+                <w:szCs w:val="22"/>
+              </w:rPr>
+              <w:t>된</w:t>
+            </w:r>
+            <w:r>
+              <w:rPr>
+                <w:bCs/>
+                <w:sz w:val="22"/>
+                <w:szCs w:val="22"/>
+              </w:rPr>
+              <w:t xml:space="preserve">다. </w:t>
+            </w:r>
+            <w:r>
+              <w:rPr>
+                <w:rFonts w:hint="eastAsia"/>
+                <w:bCs/>
+                <w:sz w:val="22"/>
+                <w:szCs w:val="22"/>
+              </w:rPr>
+              <w:t xml:space="preserve">저잣거리와 추억의 거리에서 </w:t>
+            </w:r>
+            <w:r>
+              <w:rPr>
+                <w:bCs/>
+                <w:sz w:val="22"/>
+                <w:szCs w:val="22"/>
+              </w:rPr>
+              <w:t>유저들은 다양한 상점들을 방문하여 토속적인 소품들과 음식을 구경하고 체험할 수 있다. 거리를 따라 이동하며 마주치는 건물</w:t>
+            </w:r>
+            <w:r>
+              <w:rPr>
+                <w:rFonts w:hint="eastAsia"/>
+                <w:bCs/>
+                <w:sz w:val="22"/>
+                <w:szCs w:val="22"/>
+              </w:rPr>
+              <w:t>들의</w:t>
+            </w:r>
+            <w:r>
+              <w:rPr>
+                <w:bCs/>
+                <w:sz w:val="22"/>
+                <w:szCs w:val="22"/>
+              </w:rPr>
+              <w:t xml:space="preserve"> 내부는 각각 다양한 </w:t>
+            </w:r>
+            <w:r>
+              <w:rPr>
+                <w:rFonts w:hint="eastAsia"/>
+                <w:bCs/>
+                <w:sz w:val="22"/>
+                <w:szCs w:val="22"/>
+              </w:rPr>
+              <w:t xml:space="preserve">분위기를 가진 </w:t>
+            </w:r>
+            <w:r>
+              <w:rPr>
+                <w:bCs/>
+                <w:sz w:val="22"/>
+                <w:szCs w:val="22"/>
+              </w:rPr>
+              <w:t>협업 공간으로 구성</w:t>
+            </w:r>
+            <w:r>
+              <w:rPr>
+                <w:rFonts w:hint="eastAsia"/>
+                <w:bCs/>
+                <w:sz w:val="22"/>
+                <w:szCs w:val="22"/>
+              </w:rPr>
+              <w:t>된</w:t>
+            </w:r>
+            <w:r>
+              <w:rPr>
+                <w:bCs/>
+                <w:sz w:val="22"/>
+                <w:szCs w:val="22"/>
+              </w:rPr>
+              <w:t>다.</w:t>
+            </w:r>
+          </w:p>
+          <w:p>
+            <w:pPr>
+              <w:ind w:left="440"/>
+              <w:jc w:val="left"/>
+              <w:rPr>
+                <w:bCs/>
+                <w:sz w:val="22"/>
+                <w:szCs w:val="22"/>
+              </w:rPr>
+            </w:pPr>
+          </w:p>
+          <w:p>
+            <w:pPr>
+              <w:ind w:left="440"/>
+              <w:jc w:val="left"/>
+              <w:rPr>
+                <w:bCs/>
+                <w:sz w:val="22"/>
+                <w:szCs w:val="22"/>
+              </w:rPr>
+            </w:pPr>
+            <w:r>
+              <w:rPr>
+                <w:rFonts w:hint="eastAsia"/>
+                <w:bCs/>
+                <w:sz w:val="22"/>
+                <w:szCs w:val="22"/>
+              </w:rPr>
+              <w:t xml:space="preserve">이러한 </w:t>
+            </w:r>
+            <w:r>
+              <w:rPr>
+                <w:bCs/>
+                <w:sz w:val="22"/>
+                <w:szCs w:val="22"/>
+              </w:rPr>
+              <w:t>가상 협업 공간에</w:t>
+            </w:r>
+            <w:r>
+              <w:rPr>
+                <w:rFonts w:hint="eastAsia"/>
+                <w:bCs/>
+                <w:sz w:val="22"/>
+                <w:szCs w:val="22"/>
+              </w:rPr>
+              <w:t>서</w:t>
+            </w:r>
+            <w:r>
+              <w:rPr>
+                <w:bCs/>
+                <w:sz w:val="22"/>
+                <w:szCs w:val="22"/>
+              </w:rPr>
+              <w:t>는</w:t>
+            </w:r>
+            <w:r>
+              <w:rPr>
+                <w:rFonts w:hint="eastAsia"/>
+                <w:bCs/>
+                <w:sz w:val="22"/>
+                <w:szCs w:val="22"/>
+              </w:rPr>
+              <w:t xml:space="preserve"> </w:t>
+            </w:r>
+            <w:r>
+              <w:rPr>
+                <w:bCs/>
+                <w:sz w:val="22"/>
+                <w:szCs w:val="22"/>
+              </w:rPr>
+              <w:t xml:space="preserve">팀원들과 함께 일할 수 있는 회의실, 토론의 장을 마련한 </w:t>
+            </w:r>
+            <w:proofErr w:type="spellStart"/>
+            <w:r>
+              <w:rPr>
+                <w:bCs/>
+                <w:sz w:val="22"/>
+                <w:szCs w:val="22"/>
+              </w:rPr>
+              <w:t>논의실</w:t>
+            </w:r>
+            <w:proofErr w:type="spellEnd"/>
+            <w:r>
+              <w:rPr>
+                <w:bCs/>
+                <w:sz w:val="22"/>
+                <w:szCs w:val="22"/>
+              </w:rPr>
+              <w:t>, 프로젝트를 위해 필요한 도구와 재료를 구비한 공간 등이 있다. 또한, 이들 공간은 모두 전통 건축 양식과 한국적인 인테리어 디자인으로 꾸며져 있어, 한국 전통문화에 풍부한 경험을 가상세계에서 즐길 수 있다.</w:t>
+            </w:r>
+          </w:p>
+          <w:p>
+            <w:pPr>
+              <w:spacing w:after="0" w:line="240" w:lineRule="auto"/>
+              <w:jc w:val="left"/>
+              <w:rPr>
+                <w:rFonts w:hint="eastAsia"/>
+                <w:bCs/>
+                <w:sz w:val="22"/>
+                <w:szCs w:val="22"/>
+              </w:rPr>
+            </w:pPr>
+          </w:p>
+          <w:p>
+            <w:pPr>
+              <w:ind w:left="440"/>
+              <w:jc w:val="left"/>
+              <w:rPr>
+                <w:bCs/>
+                <w:sz w:val="22"/>
+                <w:szCs w:val="22"/>
+              </w:rPr>
+            </w:pPr>
+            <w:r>
+              <w:rPr>
+                <w:rFonts w:hint="eastAsia"/>
+                <w:bCs/>
+                <w:sz w:val="22"/>
+                <w:szCs w:val="22"/>
+              </w:rPr>
+              <w:t>주요</w:t>
+            </w:r>
+            <w:r>
+              <w:rPr>
+                <w:bCs/>
+                <w:sz w:val="22"/>
+                <w:szCs w:val="22"/>
+              </w:rPr>
+              <w:t xml:space="preserve"> 공간 중 하나는 국악당</w:t>
+            </w:r>
+            <w:r>
+              <w:rPr>
+                <w:rFonts w:hint="eastAsia"/>
+                <w:bCs/>
+                <w:sz w:val="22"/>
+                <w:szCs w:val="22"/>
+              </w:rPr>
+              <w:t>이</w:t>
+            </w:r>
+            <w:r>
+              <w:rPr>
+                <w:bCs/>
+                <w:sz w:val="22"/>
+                <w:szCs w:val="22"/>
+              </w:rPr>
+              <w:t>다. 국악당은 전통적인 외관과 선율이 느껴지는 공간</w:t>
+            </w:r>
+            <w:r>
+              <w:rPr>
+                <w:bCs/>
+                <w:sz w:val="22"/>
+                <w:szCs w:val="22"/>
+              </w:rPr>
+              <w:lastRenderedPageBreak/>
+              <w:t xml:space="preserve">으로, 유저들은 이곳에서 발표나 공연을 할 수 있다. 이를 통해 글로벌 유저들은 </w:t>
+            </w:r>
+            <w:r>
+              <w:rPr>
+                <w:rFonts w:hint="eastAsia"/>
+                <w:bCs/>
+                <w:sz w:val="22"/>
+                <w:szCs w:val="22"/>
+              </w:rPr>
+              <w:t xml:space="preserve">소통을 하는 동시에 </w:t>
+            </w:r>
+            <w:r>
+              <w:rPr>
+                <w:bCs/>
+                <w:sz w:val="22"/>
+                <w:szCs w:val="22"/>
+              </w:rPr>
+              <w:t>한국 문화에 대한 이해와 감상을 높일 수 있다.</w:t>
+            </w:r>
+          </w:p>
+          <w:p>
+            <w:pPr>
+              <w:ind w:left="440"/>
+              <w:jc w:val="left"/>
+              <w:rPr>
+                <w:rFonts w:hint="eastAsia"/>
+                <w:bCs/>
+                <w:sz w:val="22"/>
+                <w:szCs w:val="22"/>
+              </w:rPr>
+            </w:pPr>
+          </w:p>
+          <w:p>
+            <w:pPr>
+              <w:ind w:left="440"/>
+              <w:jc w:val="left"/>
+              <w:rPr>
+                <w:bCs/>
+                <w:sz w:val="22"/>
+                <w:szCs w:val="22"/>
+              </w:rPr>
+            </w:pPr>
+            <w:r>
+              <w:rPr>
+                <w:rFonts w:hint="eastAsia"/>
+                <w:bCs/>
+                <w:sz w:val="22"/>
+                <w:szCs w:val="22"/>
+              </w:rPr>
+              <w:t>2.</w:t>
+            </w:r>
+            <w:r>
+              <w:rPr>
+                <w:bCs/>
+                <w:sz w:val="22"/>
+                <w:szCs w:val="22"/>
+              </w:rPr>
+              <w:t xml:space="preserve"> </w:t>
+            </w:r>
+            <w:r>
+              <w:rPr>
+                <w:rFonts w:hint="eastAsia"/>
+                <w:bCs/>
+                <w:sz w:val="22"/>
+                <w:szCs w:val="22"/>
+              </w:rPr>
+              <w:t>제작 목적 및 의도</w:t>
+            </w:r>
+          </w:p>
+          <w:p>
+            <w:pPr>
+              <w:ind w:left="440"/>
+              <w:jc w:val="left"/>
+              <w:rPr>
+                <w:bCs/>
+                <w:sz w:val="22"/>
+                <w:szCs w:val="22"/>
+              </w:rPr>
+            </w:pPr>
+            <w:r>
+              <w:rPr>
+                <w:rFonts w:hint="eastAsia"/>
+                <w:bCs/>
+                <w:sz w:val="22"/>
+                <w:szCs w:val="22"/>
+              </w:rPr>
+              <w:t>작품의</w:t>
+            </w:r>
+            <w:r>
+              <w:rPr>
+                <w:bCs/>
+                <w:sz w:val="22"/>
+                <w:szCs w:val="22"/>
+              </w:rPr>
+              <w:t xml:space="preserve"> 목적은 한국의 전통적인 공간과 문화를 기반으로, 가상 협업 프로젝트를 위한 공간을 제작하는 것이다. 이를 통해 국내외에서 일하는 사람들이 쉽게 소통하고 협업할 수 있도록 지원하며, 한국 문화와 전통을 널리 알리고 홍보할 수 있는 기회를 제공한다.</w:t>
+            </w:r>
+          </w:p>
+          <w:p>
+            <w:pPr>
+              <w:ind w:left="440"/>
+              <w:jc w:val="left"/>
+              <w:rPr>
+                <w:bCs/>
+                <w:sz w:val="22"/>
+                <w:szCs w:val="22"/>
+              </w:rPr>
+            </w:pPr>
+          </w:p>
+          <w:p>
+            <w:pPr>
+              <w:ind w:left="440"/>
+              <w:jc w:val="left"/>
+              <w:rPr>
+                <w:bCs/>
+                <w:sz w:val="22"/>
+                <w:szCs w:val="22"/>
+              </w:rPr>
+            </w:pPr>
+            <w:r>
+              <w:rPr>
+                <w:rFonts w:hint="eastAsia"/>
+                <w:bCs/>
+                <w:sz w:val="22"/>
+                <w:szCs w:val="22"/>
+              </w:rPr>
+              <w:t>작품의</w:t>
+            </w:r>
+            <w:r>
+              <w:rPr>
+                <w:bCs/>
+                <w:sz w:val="22"/>
+                <w:szCs w:val="22"/>
+              </w:rPr>
+              <w:t xml:space="preserve"> 의도는 한국의 전통적인 공간과 문화를 새롭고 현대적인 방식으로 재해석하고 보존하는 것이다. 특히, </w:t>
+            </w:r>
+            <w:proofErr w:type="spellStart"/>
+            <w:r>
+              <w:rPr>
+                <w:bCs/>
+                <w:sz w:val="22"/>
+                <w:szCs w:val="22"/>
+              </w:rPr>
+              <w:t>디토랜드</w:t>
+            </w:r>
+            <w:proofErr w:type="spellEnd"/>
+            <w:r>
+              <w:rPr>
+                <w:bCs/>
+                <w:sz w:val="22"/>
+                <w:szCs w:val="22"/>
+              </w:rPr>
+              <w:t xml:space="preserve"> 스튜디오를 활용하여 가상의 한국 전통 공간을 제작함, 전통과 현대의 조화를 표현하고자 함. 또한, 이 작품을 통해 한국 문화와 전통에 대한 이해도를 높이고, 국내외에서 일하는 사람들이 함께 소통하며 성과를 이루는 새로운 협업 방식을 모색하고자 한다.</w:t>
+            </w:r>
+          </w:p>
+          <w:p>
+            <w:pPr>
+              <w:ind w:left="440"/>
+              <w:jc w:val="left"/>
+              <w:rPr>
+                <w:bCs/>
+                <w:sz w:val="22"/>
+                <w:szCs w:val="22"/>
+              </w:rPr>
+            </w:pPr>
+          </w:p>
+          <w:p>
+            <w:pPr>
+              <w:ind w:left="440"/>
+              <w:jc w:val="left"/>
+              <w:rPr>
+                <w:bCs/>
+                <w:sz w:val="22"/>
+                <w:szCs w:val="22"/>
+              </w:rPr>
+            </w:pPr>
+            <w:r>
+              <w:rPr>
+                <w:rFonts w:hint="eastAsia"/>
+                <w:bCs/>
+                <w:sz w:val="22"/>
+                <w:szCs w:val="22"/>
+              </w:rPr>
+              <w:t>이를</w:t>
+            </w:r>
+            <w:r>
+              <w:rPr>
+                <w:bCs/>
+                <w:sz w:val="22"/>
+                <w:szCs w:val="22"/>
+              </w:rPr>
+              <w:t xml:space="preserve"> 위해 작품의 중앙에는 국악당과 같은 공간을 제작할 것이다. 이 공간에서는 한국의 전통적인 </w:t>
+            </w:r>
+            <w:r>
+              <w:rPr>
+                <w:rFonts w:hint="eastAsia"/>
+                <w:bCs/>
+                <w:sz w:val="22"/>
+                <w:szCs w:val="22"/>
+              </w:rPr>
+              <w:t xml:space="preserve">분위기 속에서 </w:t>
+            </w:r>
+            <w:r>
+              <w:rPr>
+                <w:bCs/>
+                <w:sz w:val="22"/>
+                <w:szCs w:val="22"/>
+              </w:rPr>
+              <w:t>공연과 발표가 이루어질 수 있으며, 이를 통해 한국의 문화와 예술을 새롭게 이해하고 체험할 수 있는 기회를 제공한다.</w:t>
+            </w:r>
+          </w:p>
+          <w:p>
+            <w:pPr>
+              <w:ind w:left="440"/>
+              <w:jc w:val="left"/>
+              <w:rPr>
+                <w:bCs/>
+                <w:sz w:val="22"/>
+                <w:szCs w:val="22"/>
+              </w:rPr>
+            </w:pPr>
+          </w:p>
+          <w:p>
+            <w:pPr>
+              <w:ind w:left="440"/>
+              <w:jc w:val="left"/>
+              <w:rPr>
+                <w:bCs/>
+                <w:sz w:val="22"/>
+                <w:szCs w:val="22"/>
+              </w:rPr>
+            </w:pPr>
+            <w:r>
+              <w:rPr>
+                <w:rFonts w:hint="eastAsia"/>
+                <w:bCs/>
+                <w:sz w:val="22"/>
+                <w:szCs w:val="22"/>
+              </w:rPr>
+              <w:t>또한</w:t>
+            </w:r>
+            <w:r>
+              <w:rPr>
+                <w:bCs/>
+                <w:sz w:val="22"/>
+                <w:szCs w:val="22"/>
+              </w:rPr>
+              <w:t>, 토속적인 저잣거리와 추억의 거리 역시 중요한 요소로 다뤄질 것이다. 이를 통해 공간 속에서 한국 전통문화와 일상생활의 조화를 느끼며, 이를 바탕으로 창의적인 아이디어와 성과를 얻을 수 있는 환경을 제공하고자 한다.</w:t>
+            </w:r>
+          </w:p>
+          <w:p>
+            <w:pPr>
+              <w:ind w:left="440"/>
+              <w:jc w:val="left"/>
+              <w:rPr>
+                <w:bCs/>
+                <w:sz w:val="22"/>
+                <w:szCs w:val="22"/>
+              </w:rPr>
+            </w:pPr>
+          </w:p>
+          <w:p>
+            <w:pPr>
+              <w:ind w:left="440"/>
+              <w:jc w:val="left"/>
+              <w:rPr>
+                <w:bCs/>
+                <w:sz w:val="22"/>
+                <w:szCs w:val="22"/>
+              </w:rPr>
+            </w:pPr>
+            <w:r>
+              <w:rPr>
+                <w:rFonts w:hint="eastAsia"/>
+                <w:bCs/>
+                <w:sz w:val="22"/>
+                <w:szCs w:val="22"/>
+              </w:rPr>
+              <w:t>따라서</w:t>
+            </w:r>
+            <w:r>
+              <w:rPr>
+                <w:bCs/>
+                <w:sz w:val="22"/>
+                <w:szCs w:val="22"/>
+              </w:rPr>
+              <w:t>, 이 작품은 한국의 전통과 현대를 결합한 혁신적인 가상 협업 공간을 제공하며, 한국 문화와 전통에 대한 이해도를 높이고 새로운 협업 방식을 모색하고자 하는 의도를 지니고 있다.</w:t>
+            </w:r>
+          </w:p>
+          <w:p>
+            <w:pPr>
+              <w:ind w:left="440"/>
+              <w:jc w:val="left"/>
+              <w:rPr>
+                <w:bCs/>
+                <w:sz w:val="22"/>
+                <w:szCs w:val="22"/>
+              </w:rPr>
+            </w:pPr>
+          </w:p>
+          <w:p>
+            <w:pPr>
+              <w:pStyle w:val="a5"/>
+              <w:numPr>
+                <w:ilvl w:val="0"/>
+                <w:numId w:val="10"/>
+              </w:numPr>
+              <w:spacing w:after="0" w:line="240" w:lineRule="auto"/>
+              <w:ind w:leftChars="0"/>
+              <w:jc w:val="left"/>
+              <w:rPr>
+                <w:rFonts w:hint="eastAsia"/>
+                <w:bCs/>
+                <w:sz w:val="22"/>
+                <w:szCs w:val="22"/>
+              </w:rPr>
+            </w:pPr>
+            <w:r>
+              <w:rPr>
+                <w:rFonts w:hint="eastAsia"/>
+                <w:bCs/>
+                <w:sz w:val="22"/>
+                <w:szCs w:val="22"/>
+              </w:rPr>
+              <w:t>플레이</w:t>
+            </w:r>
+            <w:r>
+              <w:rPr>
+                <w:bCs/>
+                <w:sz w:val="22"/>
+                <w:szCs w:val="22"/>
+              </w:rPr>
+              <w:t xml:space="preserve"> 방법</w:t>
+            </w:r>
+          </w:p>
+          <w:p>
+            <w:pPr>
+              <w:pStyle w:val="a5"/>
+              <w:numPr>
+                <w:ilvl w:val="0"/>
+                <w:numId w:val="9"/>
+              </w:numPr>
+              <w:spacing w:after="0" w:line="240" w:lineRule="auto"/>
+              <w:ind w:leftChars="0"/>
+              <w:jc w:val="left"/>
+              <w:rPr>
+                <w:bCs/>
+                <w:sz w:val="22"/>
+                <w:szCs w:val="22"/>
+              </w:rPr>
+            </w:pPr>
+            <w:r>
+              <w:rPr>
+                <w:bCs/>
+                <w:sz w:val="22"/>
+                <w:szCs w:val="22"/>
+              </w:rPr>
+              <w:t>입장</w:t>
+            </w:r>
           </w:p>
           <w:p>
             <w:pPr>
               <w:spacing w:after="0" w:line="240" w:lineRule="auto"/>
               <w:ind w:left="440"/>
-              <w:rPr>
-                <w:bCs/>
-                <w:sz w:val="22"/>
-                <w:szCs w:val="22"/>
-              </w:rPr>
-            </w:pPr>
-            <w:r>
-              <w:rPr>
-                <w:rFonts w:hint="eastAsia"/>
-                <w:bCs/>
-                <w:sz w:val="22"/>
-                <w:szCs w:val="22"/>
-              </w:rPr>
-              <w:t>작품의</w:t>
-            </w:r>
-            <w:r>
-              <w:rPr>
-                <w:bCs/>
-                <w:sz w:val="22"/>
-                <w:szCs w:val="22"/>
-              </w:rPr>
-              <w:t xml:space="preserve"> 의도는 한국의 전통적인 공간과 문화를 새롭고 현대적인 방식으로 재해석하고 보존하는 것이다. 특히, </w:t>
+              <w:jc w:val="left"/>
+              <w:rPr>
+                <w:bCs/>
+                <w:sz w:val="22"/>
+                <w:szCs w:val="22"/>
+              </w:rPr>
+            </w:pPr>
+            <w:r>
+              <w:rPr>
+                <w:rFonts w:hint="eastAsia"/>
+                <w:bCs/>
+                <w:sz w:val="22"/>
+                <w:szCs w:val="22"/>
+              </w:rPr>
+              <w:t>유저는</w:t>
+            </w:r>
+            <w:r>
+              <w:rPr>
+                <w:bCs/>
+                <w:sz w:val="22"/>
+                <w:szCs w:val="22"/>
+              </w:rPr>
+              <w:t xml:space="preserve"> </w:t>
             </w:r>
             <w:proofErr w:type="spellStart"/>
             <w:r>
@@ -1013,46 +1639,91 @@
                 <w:sz w:val="22"/>
                 <w:szCs w:val="22"/>
               </w:rPr>
-              <w:t xml:space="preserve"> 스튜디오를 활용하여 가상의 한국 전통 공간을 제작함, 전통과 현대의 조화를 표현하고자 함. 또한, 이 작품을 통해 한국 문화와 전통에 대한 이해도를 높이고, 국내외에서 일하는 사람들이 함께 소통하며 성과를 이루는 새로운 협업 방식을 모색하고자 한다.</w:t>
+              <w:t xml:space="preserve"> 스튜디오 내부에 있는 입장 숲길을 들어가면서 게임을 시작한다. 입장 숲길은 자연스럽게 </w:t>
+            </w:r>
+            <w:proofErr w:type="spellStart"/>
+            <w:r>
+              <w:rPr>
+                <w:bCs/>
+                <w:sz w:val="22"/>
+                <w:szCs w:val="22"/>
+              </w:rPr>
+              <w:t>디토랜드</w:t>
+            </w:r>
+            <w:proofErr w:type="spellEnd"/>
+            <w:r>
+              <w:rPr>
+                <w:bCs/>
+                <w:sz w:val="22"/>
+                <w:szCs w:val="22"/>
+              </w:rPr>
+              <w:t xml:space="preserve"> 스튜디오의 한국 전통 공간으로 이어지는 연결고리 역할을 한다.</w:t>
             </w:r>
           </w:p>
           <w:p>
             <w:pPr>
               <w:spacing w:after="0" w:line="240" w:lineRule="auto"/>
               <w:ind w:left="440"/>
-              <w:rPr>
-                <w:bCs/>
-                <w:sz w:val="22"/>
-                <w:szCs w:val="22"/>
-              </w:rPr>
-            </w:pPr>
+              <w:jc w:val="left"/>
+              <w:rPr>
+                <w:bCs/>
+                <w:sz w:val="22"/>
+                <w:szCs w:val="22"/>
+              </w:rPr>
+            </w:pPr>
+          </w:p>
+          <w:p>
+            <w:pPr>
+              <w:pStyle w:val="a5"/>
+              <w:numPr>
+                <w:ilvl w:val="0"/>
+                <w:numId w:val="9"/>
+              </w:numPr>
+              <w:spacing w:after="0" w:line="240" w:lineRule="auto"/>
+              <w:ind w:leftChars="0"/>
+              <w:jc w:val="left"/>
+              <w:rPr>
+                <w:bCs/>
+                <w:sz w:val="22"/>
+                <w:szCs w:val="22"/>
+              </w:rPr>
+            </w:pPr>
+            <w:r>
+              <w:rPr>
+                <w:bCs/>
+                <w:sz w:val="22"/>
+                <w:szCs w:val="22"/>
+              </w:rPr>
+              <w:t>한국 전통 공간</w:t>
+            </w:r>
           </w:p>
           <w:p>
             <w:pPr>
               <w:spacing w:after="0" w:line="240" w:lineRule="auto"/>
               <w:ind w:left="440"/>
-              <w:rPr>
-                <w:bCs/>
-                <w:sz w:val="22"/>
-                <w:szCs w:val="22"/>
-              </w:rPr>
-            </w:pPr>
-            <w:r>
-              <w:rPr>
-                <w:rFonts w:hint="eastAsia"/>
-                <w:bCs/>
-                <w:sz w:val="22"/>
-                <w:szCs w:val="22"/>
-              </w:rPr>
-              <w:t>이를</w:t>
-            </w:r>
-            <w:r>
-              <w:rPr>
-                <w:bCs/>
-                <w:sz w:val="22"/>
-                <w:szCs w:val="22"/>
-              </w:rPr>
-              <w:t xml:space="preserve"> 위해 작품의 중앙에는 국악당과 같은 공간을 제작할 것이다. 이 공간에서는 한국</w:t>
+              <w:jc w:val="left"/>
+              <w:rPr>
+                <w:bCs/>
+                <w:sz w:val="22"/>
+                <w:szCs w:val="22"/>
+              </w:rPr>
+            </w:pPr>
+            <w:r>
+              <w:rPr>
+                <w:rFonts w:hint="eastAsia"/>
+                <w:bCs/>
+                <w:sz w:val="22"/>
+                <w:szCs w:val="22"/>
+              </w:rPr>
+              <w:t>입장</w:t>
+            </w:r>
+            <w:r>
+              <w:rPr>
+                <w:bCs/>
+                <w:sz w:val="22"/>
+                <w:szCs w:val="22"/>
+              </w:rPr>
+              <w:t xml:space="preserve"> 숲길을 나아가면 중앙에는 주요 공간인 국악당이 있다. 한국 전통 음악을 연주</w:t>
             </w:r>
             <w:r>
               <w:rPr>
@@ -1061,13 +1732,14 @@
                 <w:szCs w:val="22"/>
               </w:rPr>
               <w:lastRenderedPageBreak/>
-              <w:t>의 전통적인 음악과 예술에 대한 공연과 발표가 이루어질 수 있으며, 이를 통해 한국의 문화와 예술을 새롭게 이해하고 체험할 수 있는 기회를 제공한다.</w:t>
+              <w:t>하는 공간인 국악당을 모티브로 제작하였으며, 유저는 이곳에서 프로젝트 발표나 협업을 할 수 있다. 국악당 좌우로는 저잣거리와 추억의 거리가 존재해, 유저는 이곳을 통해 전통적인 한국 문화를 체험할 수 있다.</w:t>
             </w:r>
           </w:p>
           <w:p>
             <w:pPr>
               <w:spacing w:after="0" w:line="240" w:lineRule="auto"/>
               <w:ind w:left="440"/>
+              <w:jc w:val="left"/>
               <w:rPr>
                 <w:bCs/>
                 <w:sz w:val="22"/>
@@ -1079,82 +1751,2185 @@
             <w:pPr>
               <w:spacing w:after="0" w:line="240" w:lineRule="auto"/>
               <w:ind w:left="440"/>
-              <w:rPr>
-                <w:bCs/>
-                <w:sz w:val="22"/>
-                <w:szCs w:val="22"/>
-              </w:rPr>
-            </w:pPr>
-            <w:r>
-              <w:rPr>
-                <w:rFonts w:hint="eastAsia"/>
-                <w:bCs/>
-                <w:sz w:val="22"/>
-                <w:szCs w:val="22"/>
-              </w:rPr>
-              <w:t>또한</w:t>
-            </w:r>
-            <w:r>
-              <w:rPr>
-                <w:bCs/>
-                <w:sz w:val="22"/>
-                <w:szCs w:val="22"/>
-              </w:rPr>
-              <w:t>, 토속적인 저잣거리와 추억의 거리 역시 중요한 요소로 다뤄질 것이다. 이를 통해 공간 속에서 한국 전통문화와 일상생활의 조화를 느끼며, 이를 바탕으로 창의적인 아이디어와 성과를 얻을 수 있는 환경을 제공하고자 한다.</w:t>
+              <w:jc w:val="left"/>
+              <w:rPr>
+                <w:bCs/>
+                <w:sz w:val="22"/>
+                <w:szCs w:val="22"/>
+              </w:rPr>
+            </w:pPr>
+            <w:r>
+              <w:rPr>
+                <w:bCs/>
+                <w:sz w:val="22"/>
+                <w:szCs w:val="22"/>
+              </w:rPr>
+              <w:t>-</w:t>
+            </w:r>
+            <w:r>
+              <w:rPr>
+                <w:bCs/>
+                <w:sz w:val="22"/>
+                <w:szCs w:val="22"/>
+              </w:rPr>
+              <w:t xml:space="preserve"> 저잣거리와 추억의 거리</w:t>
             </w:r>
           </w:p>
           <w:p>
             <w:pPr>
               <w:spacing w:after="0" w:line="240" w:lineRule="auto"/>
               <w:ind w:left="440"/>
-              <w:rPr>
-                <w:bCs/>
-                <w:sz w:val="22"/>
-                <w:szCs w:val="22"/>
-              </w:rPr>
-            </w:pPr>
-          </w:p>
-          <w:p>
-            <w:pPr>
+              <w:jc w:val="left"/>
+              <w:rPr>
+                <w:bCs/>
+                <w:sz w:val="22"/>
+                <w:szCs w:val="22"/>
+              </w:rPr>
+            </w:pPr>
+            <w:r>
+              <w:rPr>
+                <w:rFonts w:hint="eastAsia"/>
+                <w:bCs/>
+                <w:sz w:val="22"/>
+                <w:szCs w:val="22"/>
+              </w:rPr>
+              <w:t>국악당을</w:t>
+            </w:r>
+            <w:r>
+              <w:rPr>
+                <w:bCs/>
+                <w:sz w:val="22"/>
+                <w:szCs w:val="22"/>
+              </w:rPr>
+              <w:t xml:space="preserve"> 둘러싼 저잣거리와 추억의 거리는 한국 전통 마을의 분위기를 그대로 재현한 공간이다. 유저는 이곳에서 전통적인 한국 건축양식과 생활용품 등을 구경하며, 마을의 분위기를 느낄 수 있다.</w:t>
+            </w:r>
+          </w:p>
+          <w:p>
+            <w:pPr>
+              <w:spacing w:after="0" w:line="240" w:lineRule="auto"/>
               <w:ind w:left="440"/>
-              <w:rPr>
-                <w:rFonts w:hint="eastAsia"/>
-                <w:bCs/>
-                <w:sz w:val="22"/>
-                <w:szCs w:val="22"/>
-              </w:rPr>
-            </w:pPr>
-            <w:r>
-              <w:rPr>
-                <w:rFonts w:hint="eastAsia"/>
-                <w:bCs/>
-                <w:sz w:val="22"/>
-                <w:szCs w:val="22"/>
-              </w:rPr>
-              <w:t>따라서</w:t>
-            </w:r>
-            <w:r>
-              <w:rPr>
-                <w:bCs/>
-                <w:sz w:val="22"/>
-                <w:szCs w:val="22"/>
-              </w:rPr>
-              <w:t>, 이 작품은 한국의 전통과 현대를 결합한 혁신적인 가상 협업 공간을 제공하며, 한국 문화와 전통에 대한 이해도를 높이고 새로운 협업 방식을 모색하고자 하는 의도를 지니고 있다.</w:t>
-            </w:r>
-            <w:r>
-              <w:rPr>
-                <w:rFonts w:hint="eastAsia"/>
-                <w:bCs/>
-                <w:sz w:val="22"/>
-                <w:szCs w:val="22"/>
-              </w:rPr>
-              <w:t xml:space="preserve"> </w:t>
-            </w:r>
+              <w:jc w:val="left"/>
+              <w:rPr>
+                <w:bCs/>
+                <w:sz w:val="22"/>
+                <w:szCs w:val="22"/>
+              </w:rPr>
+            </w:pPr>
+          </w:p>
+          <w:p>
+            <w:pPr>
+              <w:spacing w:after="0" w:line="240" w:lineRule="auto"/>
+              <w:ind w:left="440"/>
+              <w:jc w:val="left"/>
+              <w:rPr>
+                <w:bCs/>
+                <w:sz w:val="22"/>
+                <w:szCs w:val="22"/>
+              </w:rPr>
+            </w:pPr>
+            <w:r>
+              <w:rPr>
+                <w:bCs/>
+                <w:sz w:val="22"/>
+                <w:szCs w:val="22"/>
+              </w:rPr>
+              <w:t>-</w:t>
+            </w:r>
+            <w:r>
+              <w:rPr>
+                <w:bCs/>
+                <w:sz w:val="22"/>
+                <w:szCs w:val="22"/>
+              </w:rPr>
+              <w:t xml:space="preserve"> 퇴장</w:t>
+            </w:r>
+          </w:p>
+          <w:p>
+            <w:pPr>
+              <w:spacing w:after="0" w:line="240" w:lineRule="auto"/>
+              <w:ind w:left="440"/>
+              <w:jc w:val="left"/>
+              <w:rPr>
+                <w:bCs/>
+                <w:sz w:val="22"/>
+                <w:szCs w:val="22"/>
+              </w:rPr>
+            </w:pPr>
+            <w:r>
+              <w:rPr>
+                <w:rFonts w:hint="eastAsia"/>
+                <w:bCs/>
+                <w:sz w:val="22"/>
+                <w:szCs w:val="22"/>
+              </w:rPr>
+              <w:t>저잣거리와</w:t>
+            </w:r>
+            <w:r>
+              <w:rPr>
+                <w:bCs/>
+                <w:sz w:val="22"/>
+                <w:szCs w:val="22"/>
+              </w:rPr>
+              <w:t xml:space="preserve"> 추억의 거리를 둘러보고 나면 유저는 다시 입장 숲길을 통해 게임을 마무리한다. 퇴장 숲길은 입장 숲길과 비슷한 자연적인 분위기를 가지고 있으며, 유저는 이곳을 거쳐 게임에서 나올 수 있다.</w:t>
+            </w:r>
+          </w:p>
+          <w:p>
+            <w:pPr>
+              <w:spacing w:after="0" w:line="240" w:lineRule="auto"/>
+              <w:ind w:left="440"/>
+              <w:jc w:val="left"/>
+              <w:rPr>
+                <w:bCs/>
+                <w:sz w:val="22"/>
+                <w:szCs w:val="22"/>
+              </w:rPr>
+            </w:pPr>
+          </w:p>
+          <w:p>
+            <w:pPr>
+              <w:ind w:left="440"/>
+              <w:jc w:val="left"/>
+              <w:rPr>
+                <w:bCs/>
+                <w:sz w:val="22"/>
+                <w:szCs w:val="22"/>
+              </w:rPr>
+            </w:pPr>
+            <w:r>
+              <w:rPr>
+                <w:rFonts w:hint="eastAsia"/>
+                <w:bCs/>
+                <w:sz w:val="22"/>
+                <w:szCs w:val="22"/>
+              </w:rPr>
+              <w:t>이러한</w:t>
+            </w:r>
+            <w:r>
+              <w:rPr>
+                <w:bCs/>
+                <w:sz w:val="22"/>
+                <w:szCs w:val="22"/>
+              </w:rPr>
+              <w:t xml:space="preserve"> 방식으로 유저는 한국 전통 공간에서 가상 협업 프로젝트를 진행하며, 전통 문화와 건축 등을 체험할 수 있다.</w:t>
+            </w:r>
+          </w:p>
+          <w:p>
+            <w:pPr>
+              <w:ind w:left="440"/>
+              <w:jc w:val="left"/>
+              <w:rPr>
+                <w:bCs/>
+                <w:sz w:val="22"/>
+                <w:szCs w:val="22"/>
+              </w:rPr>
+            </w:pPr>
+          </w:p>
+          <w:p>
+            <w:pPr>
+              <w:pStyle w:val="a5"/>
+              <w:numPr>
+                <w:ilvl w:val="0"/>
+                <w:numId w:val="10"/>
+              </w:numPr>
+              <w:ind w:leftChars="0"/>
+              <w:jc w:val="left"/>
+              <w:rPr>
+                <w:rFonts w:hint="eastAsia"/>
+                <w:bCs/>
+                <w:sz w:val="22"/>
+                <w:szCs w:val="22"/>
+              </w:rPr>
+            </w:pPr>
+            <w:proofErr w:type="spellStart"/>
+            <w:r>
+              <w:rPr>
+                <w:rFonts w:hint="eastAsia"/>
+                <w:bCs/>
+                <w:sz w:val="22"/>
+                <w:szCs w:val="22"/>
+              </w:rPr>
+              <w:t>주차별</w:t>
+            </w:r>
+            <w:proofErr w:type="spellEnd"/>
+            <w:r>
+              <w:rPr>
+                <w:rFonts w:hint="eastAsia"/>
+                <w:bCs/>
+                <w:sz w:val="22"/>
+                <w:szCs w:val="22"/>
+              </w:rPr>
+              <w:t xml:space="preserve"> 개발 계획</w:t>
+            </w:r>
+          </w:p>
+          <w:tbl>
+            <w:tblPr>
+              <w:tblStyle w:val="a4"/>
+              <w:tblW w:w="8006" w:type="dxa"/>
+              <w:tblInd w:w="429" w:type="dxa"/>
+              <w:tblLayout w:type="fixed"/>
+              <w:tblLook w:val="04A0" w:firstRow="1" w:lastRow="0" w:firstColumn="1" w:lastColumn="0" w:noHBand="0" w:noVBand="1"/>
+            </w:tblPr>
+            <w:tblGrid>
+              <w:gridCol w:w="736"/>
+              <w:gridCol w:w="3838"/>
+              <w:gridCol w:w="853"/>
+              <w:gridCol w:w="852"/>
+              <w:gridCol w:w="853"/>
+              <w:gridCol w:w="874"/>
+            </w:tblGrid>
+            <w:tr>
+              <w:trPr>
+                <w:trHeight w:val="756"/>
+              </w:trPr>
+              <w:tc>
+                <w:tcPr>
+                  <w:tcW w:w="736" w:type="dxa"/>
+                  <w:vMerge w:val="restart"/>
+                  <w:shd w:val="clear" w:color="auto" w:fill="D9E2F3" w:themeFill="accent1" w:themeFillTint="33"/>
+                  <w:vAlign w:val="center"/>
+                </w:tcPr>
+                <w:p>
+                  <w:pPr>
+                    <w:jc w:val="center"/>
+                    <w:rPr>
+                      <w:b/>
+                      <w:sz w:val="22"/>
+                      <w:szCs w:val="22"/>
+                    </w:rPr>
+                  </w:pPr>
+                  <w:r>
+                    <w:rPr>
+                      <w:rFonts w:hint="eastAsia"/>
+                      <w:b/>
+                      <w:sz w:val="22"/>
+                      <w:szCs w:val="22"/>
+                    </w:rPr>
+                    <w:t>구분</w:t>
+                  </w:r>
+                </w:p>
+              </w:tc>
+              <w:tc>
+                <w:tcPr>
+                  <w:tcW w:w="3838" w:type="dxa"/>
+                  <w:vMerge w:val="restart"/>
+                  <w:shd w:val="clear" w:color="auto" w:fill="D9E2F3" w:themeFill="accent1" w:themeFillTint="33"/>
+                  <w:vAlign w:val="center"/>
+                </w:tcPr>
+                <w:p>
+                  <w:pPr>
+                    <w:jc w:val="center"/>
+                    <w:rPr>
+                      <w:b/>
+                      <w:sz w:val="22"/>
+                      <w:szCs w:val="22"/>
+                    </w:rPr>
+                  </w:pPr>
+                  <w:r>
+                    <w:rPr>
+                      <w:rFonts w:hint="eastAsia"/>
+                      <w:b/>
+                      <w:sz w:val="22"/>
+                      <w:szCs w:val="22"/>
+                    </w:rPr>
+                    <w:t>추진내용</w:t>
+                  </w:r>
+                </w:p>
+              </w:tc>
+              <w:tc>
+                <w:tcPr>
+                  <w:tcW w:w="3432" w:type="dxa"/>
+                  <w:gridSpan w:val="4"/>
+                  <w:shd w:val="clear" w:color="auto" w:fill="D9E2F3" w:themeFill="accent1" w:themeFillTint="33"/>
+                  <w:vAlign w:val="center"/>
+                </w:tcPr>
+                <w:p>
+                  <w:pPr>
+                    <w:jc w:val="center"/>
+                    <w:rPr>
+                      <w:b/>
+                      <w:sz w:val="22"/>
+                      <w:szCs w:val="22"/>
+                    </w:rPr>
+                  </w:pPr>
+                  <w:r>
+                    <w:rPr>
+                      <w:rFonts w:hint="eastAsia"/>
+                      <w:b/>
+                      <w:sz w:val="22"/>
+                      <w:szCs w:val="22"/>
+                    </w:rPr>
+                    <w:t>추진일정</w:t>
+                  </w:r>
+                </w:p>
+              </w:tc>
+            </w:tr>
+            <w:tr>
+              <w:trPr>
+                <w:trHeight w:val="145"/>
+              </w:trPr>
+              <w:tc>
+                <w:tcPr>
+                  <w:tcW w:w="736" w:type="dxa"/>
+                  <w:vMerge/>
+                  <w:shd w:val="clear" w:color="auto" w:fill="D9E2F3" w:themeFill="accent1" w:themeFillTint="33"/>
+                </w:tcPr>
+                <w:p>
+                  <w:pPr>
+                    <w:jc w:val="center"/>
+                    <w:rPr>
+                      <w:rFonts w:hint="eastAsia"/>
+                      <w:b/>
+                      <w:sz w:val="22"/>
+                      <w:szCs w:val="22"/>
+                    </w:rPr>
+                  </w:pPr>
+                </w:p>
+              </w:tc>
+              <w:tc>
+                <w:tcPr>
+                  <w:tcW w:w="3838" w:type="dxa"/>
+                  <w:vMerge/>
+                  <w:shd w:val="clear" w:color="auto" w:fill="D9E2F3" w:themeFill="accent1" w:themeFillTint="33"/>
+                </w:tcPr>
+                <w:p>
+                  <w:pPr>
+                    <w:jc w:val="center"/>
+                    <w:rPr>
+                      <w:rFonts w:hint="eastAsia"/>
+                      <w:b/>
+                      <w:sz w:val="22"/>
+                      <w:szCs w:val="22"/>
+                    </w:rPr>
+                  </w:pPr>
+                </w:p>
+              </w:tc>
+              <w:tc>
+                <w:tcPr>
+                  <w:tcW w:w="853" w:type="dxa"/>
+                  <w:shd w:val="clear" w:color="auto" w:fill="D9E2F3" w:themeFill="accent1" w:themeFillTint="33"/>
+                </w:tcPr>
+                <w:p>
+                  <w:pPr>
+                    <w:jc w:val="center"/>
+                    <w:rPr>
+                      <w:rFonts w:hint="eastAsia"/>
+                      <w:b/>
+                      <w:sz w:val="22"/>
+                      <w:szCs w:val="22"/>
+                    </w:rPr>
+                  </w:pPr>
+                  <w:r>
+                    <w:rPr>
+                      <w:rFonts w:hint="eastAsia"/>
+                      <w:b/>
+                      <w:sz w:val="22"/>
+                      <w:szCs w:val="22"/>
+                    </w:rPr>
+                    <w:t>1주차</w:t>
+                  </w:r>
+                </w:p>
+              </w:tc>
+              <w:tc>
+                <w:tcPr>
+                  <w:tcW w:w="852" w:type="dxa"/>
+                  <w:shd w:val="clear" w:color="auto" w:fill="D9E2F3" w:themeFill="accent1" w:themeFillTint="33"/>
+                </w:tcPr>
+                <w:p>
+                  <w:pPr>
+                    <w:jc w:val="center"/>
+                    <w:rPr>
+                      <w:rFonts w:hint="eastAsia"/>
+                      <w:b/>
+                      <w:sz w:val="22"/>
+                      <w:szCs w:val="22"/>
+                    </w:rPr>
+                  </w:pPr>
+                  <w:r>
+                    <w:rPr>
+                      <w:rFonts w:hint="eastAsia"/>
+                      <w:b/>
+                      <w:sz w:val="22"/>
+                      <w:szCs w:val="22"/>
+                    </w:rPr>
+                    <w:t>2주차</w:t>
+                  </w:r>
+                </w:p>
+              </w:tc>
+              <w:tc>
+                <w:tcPr>
+                  <w:tcW w:w="853" w:type="dxa"/>
+                  <w:shd w:val="clear" w:color="auto" w:fill="D9E2F3" w:themeFill="accent1" w:themeFillTint="33"/>
+                </w:tcPr>
+                <w:p>
+                  <w:pPr>
+                    <w:jc w:val="center"/>
+                    <w:rPr>
+                      <w:rFonts w:hint="eastAsia"/>
+                      <w:b/>
+                      <w:sz w:val="22"/>
+                      <w:szCs w:val="22"/>
+                    </w:rPr>
+                  </w:pPr>
+                  <w:r>
+                    <w:rPr>
+                      <w:rFonts w:hint="eastAsia"/>
+                      <w:b/>
+                      <w:sz w:val="22"/>
+                      <w:szCs w:val="22"/>
+                    </w:rPr>
+                    <w:t>3주차</w:t>
+                  </w:r>
+                </w:p>
+              </w:tc>
+              <w:tc>
+                <w:tcPr>
+                  <w:tcW w:w="874" w:type="dxa"/>
+                  <w:shd w:val="clear" w:color="auto" w:fill="D9E2F3" w:themeFill="accent1" w:themeFillTint="33"/>
+                </w:tcPr>
+                <w:p>
+                  <w:pPr>
+                    <w:jc w:val="center"/>
+                    <w:rPr>
+                      <w:rFonts w:hint="eastAsia"/>
+                      <w:b/>
+                      <w:sz w:val="22"/>
+                      <w:szCs w:val="22"/>
+                    </w:rPr>
+                  </w:pPr>
+                  <w:r>
+                    <w:rPr>
+                      <w:rFonts w:hint="eastAsia"/>
+                      <w:b/>
+                      <w:sz w:val="22"/>
+                      <w:szCs w:val="22"/>
+                    </w:rPr>
+                    <w:t>4주차</w:t>
+                  </w:r>
+                </w:p>
+              </w:tc>
+            </w:tr>
+            <w:tr>
+              <w:trPr>
+                <w:trHeight w:val="756"/>
+              </w:trPr>
+              <w:tc>
+                <w:tcPr>
+                  <w:tcW w:w="736" w:type="dxa"/>
+                  <w:vMerge w:val="restart"/>
+                  <w:shd w:val="clear" w:color="auto" w:fill="D9E2F3" w:themeFill="accent1" w:themeFillTint="33"/>
+                  <w:vAlign w:val="center"/>
+                </w:tcPr>
+                <w:p>
+                  <w:pPr>
+                    <w:jc w:val="center"/>
+                    <w:rPr>
+                      <w:rFonts w:hint="eastAsia"/>
+                      <w:bCs/>
+                      <w:sz w:val="22"/>
+                      <w:szCs w:val="22"/>
+                    </w:rPr>
+                  </w:pPr>
+                  <w:r>
+                    <w:rPr>
+                      <w:rFonts w:hint="eastAsia"/>
+                      <w:bCs/>
+                      <w:sz w:val="22"/>
+                      <w:szCs w:val="22"/>
+                    </w:rPr>
+                    <w:t>계획</w:t>
+                  </w:r>
+                </w:p>
+              </w:tc>
+              <w:tc>
+                <w:tcPr>
+                  <w:tcW w:w="3838" w:type="dxa"/>
+                  <w:vAlign w:val="center"/>
+                </w:tcPr>
+                <w:p>
+                  <w:pPr>
+                    <w:jc w:val="center"/>
+                    <w:rPr>
+                      <w:rFonts w:hint="eastAsia"/>
+                      <w:bCs/>
+                      <w:sz w:val="22"/>
+                      <w:szCs w:val="22"/>
+                    </w:rPr>
+                  </w:pPr>
+                  <w:r>
+                    <w:rPr>
+                      <w:rFonts w:hint="eastAsia"/>
+                      <w:bCs/>
+                      <w:sz w:val="22"/>
+                      <w:szCs w:val="22"/>
+                    </w:rPr>
+                    <w:t>프로젝트 기획서 작성 및 검토</w:t>
+                  </w:r>
+                </w:p>
+              </w:tc>
+              <w:tc>
+                <w:tcPr>
+                  <w:tcW w:w="853" w:type="dxa"/>
+                  <w:shd w:val="clear" w:color="auto" w:fill="FFFF00"/>
+                </w:tcPr>
+                <w:p>
+                  <w:pPr>
+                    <w:jc w:val="center"/>
+                    <w:rPr>
+                      <w:bCs/>
+                      <w:sz w:val="22"/>
+                      <w:szCs w:val="22"/>
+                    </w:rPr>
+                  </w:pPr>
+                </w:p>
+              </w:tc>
+              <w:tc>
+                <w:tcPr>
+                  <w:tcW w:w="852" w:type="dxa"/>
+                </w:tcPr>
+                <w:p>
+                  <w:pPr>
+                    <w:jc w:val="center"/>
+                    <w:rPr>
+                      <w:bCs/>
+                      <w:sz w:val="22"/>
+                      <w:szCs w:val="22"/>
+                    </w:rPr>
+                  </w:pPr>
+                </w:p>
+              </w:tc>
+              <w:tc>
+                <w:tcPr>
+                  <w:tcW w:w="853" w:type="dxa"/>
+                </w:tcPr>
+                <w:p>
+                  <w:pPr>
+                    <w:jc w:val="center"/>
+                    <w:rPr>
+                      <w:bCs/>
+                      <w:sz w:val="22"/>
+                      <w:szCs w:val="22"/>
+                    </w:rPr>
+                  </w:pPr>
+                </w:p>
+              </w:tc>
+              <w:tc>
+                <w:tcPr>
+                  <w:tcW w:w="874" w:type="dxa"/>
+                </w:tcPr>
+                <w:p>
+                  <w:pPr>
+                    <w:jc w:val="center"/>
+                    <w:rPr>
+                      <w:bCs/>
+                      <w:sz w:val="22"/>
+                      <w:szCs w:val="22"/>
+                    </w:rPr>
+                  </w:pPr>
+                </w:p>
+              </w:tc>
+            </w:tr>
+            <w:tr>
+              <w:trPr>
+                <w:trHeight w:val="756"/>
+              </w:trPr>
+              <w:tc>
+                <w:tcPr>
+                  <w:tcW w:w="736" w:type="dxa"/>
+                  <w:vMerge/>
+                  <w:shd w:val="clear" w:color="auto" w:fill="D9E2F3" w:themeFill="accent1" w:themeFillTint="33"/>
+                </w:tcPr>
+                <w:p>
+                  <w:pPr>
+                    <w:jc w:val="center"/>
+                    <w:rPr>
+                      <w:rFonts w:hint="eastAsia"/>
+                      <w:bCs/>
+                      <w:sz w:val="22"/>
+                      <w:szCs w:val="22"/>
+                    </w:rPr>
+                  </w:pPr>
+                </w:p>
+              </w:tc>
+              <w:tc>
+                <w:tcPr>
+                  <w:tcW w:w="3838" w:type="dxa"/>
+                  <w:vAlign w:val="center"/>
+                </w:tcPr>
+                <w:p>
+                  <w:pPr>
+                    <w:jc w:val="center"/>
+                    <w:rPr>
+                      <w:rFonts w:hint="eastAsia"/>
+                      <w:bCs/>
+                      <w:sz w:val="22"/>
+                      <w:szCs w:val="22"/>
+                    </w:rPr>
+                  </w:pPr>
+                  <w:r>
+                    <w:rPr>
+                      <w:rFonts w:hint="eastAsia"/>
+                      <w:bCs/>
+                      <w:sz w:val="22"/>
+                      <w:szCs w:val="22"/>
+                    </w:rPr>
+                    <w:t>필요한 자료 및 아이디어 수집</w:t>
+                  </w:r>
+                </w:p>
+              </w:tc>
+              <w:tc>
+                <w:tcPr>
+                  <w:tcW w:w="853" w:type="dxa"/>
+                  <w:shd w:val="clear" w:color="auto" w:fill="FFFF00"/>
+                </w:tcPr>
+                <w:p>
+                  <w:pPr>
+                    <w:jc w:val="center"/>
+                    <w:rPr>
+                      <w:bCs/>
+                      <w:sz w:val="22"/>
+                      <w:szCs w:val="22"/>
+                    </w:rPr>
+                  </w:pPr>
+                </w:p>
+              </w:tc>
+              <w:tc>
+                <w:tcPr>
+                  <w:tcW w:w="852" w:type="dxa"/>
+                </w:tcPr>
+                <w:p>
+                  <w:pPr>
+                    <w:jc w:val="center"/>
+                    <w:rPr>
+                      <w:bCs/>
+                      <w:sz w:val="22"/>
+                      <w:szCs w:val="22"/>
+                    </w:rPr>
+                  </w:pPr>
+                </w:p>
+              </w:tc>
+              <w:tc>
+                <w:tcPr>
+                  <w:tcW w:w="853" w:type="dxa"/>
+                </w:tcPr>
+                <w:p>
+                  <w:pPr>
+                    <w:jc w:val="center"/>
+                    <w:rPr>
+                      <w:bCs/>
+                      <w:sz w:val="22"/>
+                      <w:szCs w:val="22"/>
+                    </w:rPr>
+                  </w:pPr>
+                </w:p>
+              </w:tc>
+              <w:tc>
+                <w:tcPr>
+                  <w:tcW w:w="874" w:type="dxa"/>
+                </w:tcPr>
+                <w:p>
+                  <w:pPr>
+                    <w:jc w:val="center"/>
+                    <w:rPr>
+                      <w:bCs/>
+                      <w:sz w:val="22"/>
+                      <w:szCs w:val="22"/>
+                    </w:rPr>
+                  </w:pPr>
+                </w:p>
+              </w:tc>
+            </w:tr>
+            <w:tr>
+              <w:trPr>
+                <w:trHeight w:val="756"/>
+              </w:trPr>
+              <w:tc>
+                <w:tcPr>
+                  <w:tcW w:w="736" w:type="dxa"/>
+                  <w:vMerge w:val="restart"/>
+                  <w:shd w:val="clear" w:color="auto" w:fill="D9E2F3" w:themeFill="accent1" w:themeFillTint="33"/>
+                  <w:vAlign w:val="center"/>
+                </w:tcPr>
+                <w:p>
+                  <w:pPr>
+                    <w:jc w:val="center"/>
+                    <w:rPr>
+                      <w:bCs/>
+                      <w:sz w:val="22"/>
+                      <w:szCs w:val="22"/>
+                    </w:rPr>
+                  </w:pPr>
+                  <w:r>
+                    <w:rPr>
+                      <w:rFonts w:hint="eastAsia"/>
+                      <w:bCs/>
+                      <w:sz w:val="22"/>
+                      <w:szCs w:val="22"/>
+                    </w:rPr>
+                    <w:t>분석</w:t>
+                  </w:r>
+                </w:p>
+              </w:tc>
+              <w:tc>
+                <w:tcPr>
+                  <w:tcW w:w="3838" w:type="dxa"/>
+                </w:tcPr>
+                <w:p>
+                  <w:pPr>
+                    <w:jc w:val="center"/>
+                    <w:rPr>
+                      <w:rFonts w:hint="eastAsia"/>
+                      <w:bCs/>
+                      <w:sz w:val="22"/>
+                      <w:szCs w:val="22"/>
+                    </w:rPr>
+                  </w:pPr>
+                  <w:r>
+                    <w:rPr>
+                      <w:rFonts w:hint="eastAsia"/>
+                      <w:bCs/>
+                      <w:sz w:val="22"/>
+                      <w:szCs w:val="22"/>
+                    </w:rPr>
+                    <w:t>기술 적인 측면의 검토 및 결정(예:</w:t>
+                  </w:r>
+                  <w:r>
+                    <w:rPr>
+                      <w:bCs/>
+                      <w:sz w:val="22"/>
+                      <w:szCs w:val="22"/>
+                    </w:rPr>
+                    <w:t xml:space="preserve"> </w:t>
+                  </w:r>
+                  <w:r>
+                    <w:rPr>
+                      <w:rFonts w:hint="eastAsia"/>
+                      <w:bCs/>
+                      <w:sz w:val="22"/>
+                      <w:szCs w:val="22"/>
+                    </w:rPr>
+                    <w:t>어떤 기술을 사용할 것인가)</w:t>
+                  </w:r>
+                </w:p>
+              </w:tc>
+              <w:tc>
+                <w:tcPr>
+                  <w:tcW w:w="853" w:type="dxa"/>
+                  <w:shd w:val="clear" w:color="auto" w:fill="FFFF00"/>
+                </w:tcPr>
+                <w:p>
+                  <w:pPr>
+                    <w:jc w:val="center"/>
+                    <w:rPr>
+                      <w:bCs/>
+                      <w:sz w:val="22"/>
+                      <w:szCs w:val="22"/>
+                    </w:rPr>
+                  </w:pPr>
+                </w:p>
+              </w:tc>
+              <w:tc>
+                <w:tcPr>
+                  <w:tcW w:w="852" w:type="dxa"/>
+                </w:tcPr>
+                <w:p>
+                  <w:pPr>
+                    <w:jc w:val="center"/>
+                    <w:rPr>
+                      <w:bCs/>
+                      <w:sz w:val="22"/>
+                      <w:szCs w:val="22"/>
+                    </w:rPr>
+                  </w:pPr>
+                </w:p>
+              </w:tc>
+              <w:tc>
+                <w:tcPr>
+                  <w:tcW w:w="853" w:type="dxa"/>
+                </w:tcPr>
+                <w:p>
+                  <w:pPr>
+                    <w:jc w:val="center"/>
+                    <w:rPr>
+                      <w:bCs/>
+                      <w:sz w:val="22"/>
+                      <w:szCs w:val="22"/>
+                    </w:rPr>
+                  </w:pPr>
+                </w:p>
+              </w:tc>
+              <w:tc>
+                <w:tcPr>
+                  <w:tcW w:w="874" w:type="dxa"/>
+                </w:tcPr>
+                <w:p>
+                  <w:pPr>
+                    <w:jc w:val="center"/>
+                    <w:rPr>
+                      <w:bCs/>
+                      <w:sz w:val="22"/>
+                      <w:szCs w:val="22"/>
+                    </w:rPr>
+                  </w:pPr>
+                </w:p>
+              </w:tc>
+            </w:tr>
+            <w:tr>
+              <w:trPr>
+                <w:trHeight w:val="756"/>
+              </w:trPr>
+              <w:tc>
+                <w:tcPr>
+                  <w:tcW w:w="736" w:type="dxa"/>
+                  <w:vMerge/>
+                  <w:shd w:val="clear" w:color="auto" w:fill="D9E2F3" w:themeFill="accent1" w:themeFillTint="33"/>
+                </w:tcPr>
+                <w:p>
+                  <w:pPr>
+                    <w:jc w:val="center"/>
+                    <w:rPr>
+                      <w:rFonts w:hint="eastAsia"/>
+                      <w:bCs/>
+                      <w:sz w:val="22"/>
+                      <w:szCs w:val="22"/>
+                    </w:rPr>
+                  </w:pPr>
+                </w:p>
+              </w:tc>
+              <w:tc>
+                <w:tcPr>
+                  <w:tcW w:w="3838" w:type="dxa"/>
+                  <w:vAlign w:val="center"/>
+                </w:tcPr>
+                <w:p>
+                  <w:pPr>
+                    <w:jc w:val="center"/>
+                    <w:rPr>
+                      <w:rFonts w:hint="eastAsia"/>
+                      <w:bCs/>
+                      <w:sz w:val="22"/>
+                      <w:szCs w:val="22"/>
+                    </w:rPr>
+                  </w:pPr>
+                  <w:r>
+                    <w:rPr>
+                      <w:rFonts w:hint="eastAsia"/>
+                      <w:bCs/>
+                      <w:sz w:val="22"/>
+                      <w:szCs w:val="22"/>
+                    </w:rPr>
+                    <w:t>스토리 보드에 따른 이벤트</w:t>
+                  </w:r>
+                </w:p>
+              </w:tc>
+              <w:tc>
+                <w:tcPr>
+                  <w:tcW w:w="853" w:type="dxa"/>
+                </w:tcPr>
+                <w:p>
+                  <w:pPr>
+                    <w:jc w:val="center"/>
+                    <w:rPr>
+                      <w:bCs/>
+                      <w:sz w:val="22"/>
+                      <w:szCs w:val="22"/>
+                    </w:rPr>
+                  </w:pPr>
+                </w:p>
+              </w:tc>
+              <w:tc>
+                <w:tcPr>
+                  <w:tcW w:w="852" w:type="dxa"/>
+                </w:tcPr>
+                <w:p>
+                  <w:pPr>
+                    <w:jc w:val="center"/>
+                    <w:rPr>
+                      <w:bCs/>
+                      <w:sz w:val="22"/>
+                      <w:szCs w:val="22"/>
+                    </w:rPr>
+                  </w:pPr>
+                </w:p>
+              </w:tc>
+              <w:tc>
+                <w:tcPr>
+                  <w:tcW w:w="853" w:type="dxa"/>
+                  <w:shd w:val="clear" w:color="auto" w:fill="FFFF00"/>
+                </w:tcPr>
+                <w:p>
+                  <w:pPr>
+                    <w:jc w:val="center"/>
+                    <w:rPr>
+                      <w:bCs/>
+                      <w:sz w:val="22"/>
+                      <w:szCs w:val="22"/>
+                    </w:rPr>
+                  </w:pPr>
+                </w:p>
+              </w:tc>
+              <w:tc>
+                <w:tcPr>
+                  <w:tcW w:w="874" w:type="dxa"/>
+                </w:tcPr>
+                <w:p>
+                  <w:pPr>
+                    <w:jc w:val="center"/>
+                    <w:rPr>
+                      <w:bCs/>
+                      <w:sz w:val="22"/>
+                      <w:szCs w:val="22"/>
+                    </w:rPr>
+                  </w:pPr>
+                </w:p>
+              </w:tc>
+            </w:tr>
+            <w:tr>
+              <w:trPr>
+                <w:trHeight w:val="756"/>
+              </w:trPr>
+              <w:tc>
+                <w:tcPr>
+                  <w:tcW w:w="736" w:type="dxa"/>
+                  <w:vMerge w:val="restart"/>
+                  <w:shd w:val="clear" w:color="auto" w:fill="D9E2F3" w:themeFill="accent1" w:themeFillTint="33"/>
+                  <w:vAlign w:val="center"/>
+                </w:tcPr>
+                <w:p>
+                  <w:pPr>
+                    <w:jc w:val="center"/>
+                    <w:rPr>
+                      <w:bCs/>
+                      <w:sz w:val="22"/>
+                      <w:szCs w:val="22"/>
+                    </w:rPr>
+                  </w:pPr>
+                  <w:r>
+                    <w:rPr>
+                      <w:rFonts w:hint="eastAsia"/>
+                      <w:bCs/>
+                      <w:sz w:val="22"/>
+                      <w:szCs w:val="22"/>
+                    </w:rPr>
+                    <w:t>설계</w:t>
+                  </w:r>
+                </w:p>
+              </w:tc>
+              <w:tc>
+                <w:tcPr>
+                  <w:tcW w:w="3838" w:type="dxa"/>
+                </w:tcPr>
+                <w:p>
+                  <w:pPr>
+                    <w:jc w:val="center"/>
+                    <w:rPr>
+                      <w:bCs/>
+                      <w:sz w:val="22"/>
+                      <w:szCs w:val="22"/>
+                    </w:rPr>
+                  </w:pPr>
+                  <w:r>
+                    <w:rPr>
+                      <w:rFonts w:hint="eastAsia"/>
+                      <w:bCs/>
+                      <w:sz w:val="22"/>
+                      <w:szCs w:val="22"/>
+                    </w:rPr>
+                    <w:t xml:space="preserve">가상 협업 프로젝트의 </w:t>
+                  </w:r>
+                  <w:r>
+                    <w:rPr>
+                      <w:bCs/>
+                      <w:sz w:val="22"/>
+                      <w:szCs w:val="22"/>
+                    </w:rPr>
+                    <w:t>3D</w:t>
+                  </w:r>
+                  <w:r>
+                    <w:rPr>
+                      <w:rFonts w:hint="eastAsia"/>
+                      <w:bCs/>
+                      <w:sz w:val="22"/>
+                      <w:szCs w:val="22"/>
+                    </w:rPr>
+                    <w:t xml:space="preserve"> 모델링 작업</w:t>
+                  </w:r>
+                </w:p>
+              </w:tc>
+              <w:tc>
+                <w:tcPr>
+                  <w:tcW w:w="853" w:type="dxa"/>
+                </w:tcPr>
+                <w:p>
+                  <w:pPr>
+                    <w:jc w:val="center"/>
+                    <w:rPr>
+                      <w:bCs/>
+                      <w:sz w:val="22"/>
+                      <w:szCs w:val="22"/>
+                    </w:rPr>
+                  </w:pPr>
+                </w:p>
+              </w:tc>
+              <w:tc>
+                <w:tcPr>
+                  <w:tcW w:w="852" w:type="dxa"/>
+                  <w:shd w:val="clear" w:color="auto" w:fill="FFFF00"/>
+                </w:tcPr>
+                <w:p>
+                  <w:pPr>
+                    <w:jc w:val="center"/>
+                    <w:rPr>
+                      <w:bCs/>
+                      <w:sz w:val="22"/>
+                      <w:szCs w:val="22"/>
+                    </w:rPr>
+                  </w:pPr>
+                </w:p>
+              </w:tc>
+              <w:tc>
+                <w:tcPr>
+                  <w:tcW w:w="853" w:type="dxa"/>
+                  <w:shd w:val="clear" w:color="auto" w:fill="FFFF00"/>
+                </w:tcPr>
+                <w:p>
+                  <w:pPr>
+                    <w:jc w:val="center"/>
+                    <w:rPr>
+                      <w:bCs/>
+                      <w:sz w:val="22"/>
+                      <w:szCs w:val="22"/>
+                    </w:rPr>
+                  </w:pPr>
+                </w:p>
+              </w:tc>
+              <w:tc>
+                <w:tcPr>
+                  <w:tcW w:w="874" w:type="dxa"/>
+                </w:tcPr>
+                <w:p>
+                  <w:pPr>
+                    <w:jc w:val="center"/>
+                    <w:rPr>
+                      <w:bCs/>
+                      <w:sz w:val="22"/>
+                      <w:szCs w:val="22"/>
+                    </w:rPr>
+                  </w:pPr>
+                </w:p>
+              </w:tc>
+            </w:tr>
+            <w:tr>
+              <w:trPr>
+                <w:trHeight w:val="756"/>
+              </w:trPr>
+              <w:tc>
+                <w:tcPr>
+                  <w:tcW w:w="736" w:type="dxa"/>
+                  <w:vMerge/>
+                  <w:shd w:val="clear" w:color="auto" w:fill="D9E2F3" w:themeFill="accent1" w:themeFillTint="33"/>
+                </w:tcPr>
+                <w:p>
+                  <w:pPr>
+                    <w:jc w:val="center"/>
+                    <w:rPr>
+                      <w:rFonts w:hint="eastAsia"/>
+                      <w:bCs/>
+                      <w:sz w:val="22"/>
+                      <w:szCs w:val="22"/>
+                    </w:rPr>
+                  </w:pPr>
+                </w:p>
+              </w:tc>
+              <w:tc>
+                <w:tcPr>
+                  <w:tcW w:w="3838" w:type="dxa"/>
+                </w:tcPr>
+                <w:p>
+                  <w:pPr>
+                    <w:jc w:val="center"/>
+                    <w:rPr>
+                      <w:rFonts w:hint="eastAsia"/>
+                      <w:bCs/>
+                      <w:sz w:val="22"/>
+                      <w:szCs w:val="22"/>
+                    </w:rPr>
+                  </w:pPr>
+                  <w:r>
+                    <w:rPr>
+                      <w:rFonts w:hint="eastAsia"/>
+                      <w:bCs/>
+                      <w:sz w:val="22"/>
+                      <w:szCs w:val="22"/>
+                    </w:rPr>
+                    <w:t xml:space="preserve">저잣거리와 추억의 거리의 </w:t>
+                  </w:r>
+                  <w:r>
+                    <w:rPr>
+                      <w:bCs/>
+                      <w:sz w:val="22"/>
+                      <w:szCs w:val="22"/>
+                    </w:rPr>
+                    <w:t xml:space="preserve">3D </w:t>
+                  </w:r>
+                  <w:r>
+                    <w:rPr>
+                      <w:rFonts w:hint="eastAsia"/>
+                      <w:bCs/>
+                      <w:sz w:val="22"/>
+                      <w:szCs w:val="22"/>
+                    </w:rPr>
+                    <w:t>모델링 작업</w:t>
+                  </w:r>
+                </w:p>
+              </w:tc>
+              <w:tc>
+                <w:tcPr>
+                  <w:tcW w:w="853" w:type="dxa"/>
+                </w:tcPr>
+                <w:p>
+                  <w:pPr>
+                    <w:jc w:val="center"/>
+                    <w:rPr>
+                      <w:bCs/>
+                      <w:sz w:val="22"/>
+                      <w:szCs w:val="22"/>
+                    </w:rPr>
+                  </w:pPr>
+                </w:p>
+              </w:tc>
+              <w:tc>
+                <w:tcPr>
+                  <w:tcW w:w="852" w:type="dxa"/>
+                  <w:shd w:val="clear" w:color="auto" w:fill="FFFF00"/>
+                </w:tcPr>
+                <w:p>
+                  <w:pPr>
+                    <w:jc w:val="center"/>
+                    <w:rPr>
+                      <w:bCs/>
+                      <w:sz w:val="22"/>
+                      <w:szCs w:val="22"/>
+                    </w:rPr>
+                  </w:pPr>
+                </w:p>
+              </w:tc>
+              <w:tc>
+                <w:tcPr>
+                  <w:tcW w:w="853" w:type="dxa"/>
+                  <w:shd w:val="clear" w:color="auto" w:fill="FFFF00"/>
+                </w:tcPr>
+                <w:p>
+                  <w:pPr>
+                    <w:jc w:val="center"/>
+                    <w:rPr>
+                      <w:bCs/>
+                      <w:sz w:val="22"/>
+                      <w:szCs w:val="22"/>
+                    </w:rPr>
+                  </w:pPr>
+                </w:p>
+              </w:tc>
+              <w:tc>
+                <w:tcPr>
+                  <w:tcW w:w="874" w:type="dxa"/>
+                </w:tcPr>
+                <w:p>
+                  <w:pPr>
+                    <w:jc w:val="center"/>
+                    <w:rPr>
+                      <w:bCs/>
+                      <w:sz w:val="22"/>
+                      <w:szCs w:val="22"/>
+                    </w:rPr>
+                  </w:pPr>
+                </w:p>
+              </w:tc>
+            </w:tr>
+            <w:tr>
+              <w:trPr>
+                <w:trHeight w:val="756"/>
+              </w:trPr>
+              <w:tc>
+                <w:tcPr>
+                  <w:tcW w:w="736" w:type="dxa"/>
+                  <w:vMerge/>
+                  <w:shd w:val="clear" w:color="auto" w:fill="D9E2F3" w:themeFill="accent1" w:themeFillTint="33"/>
+                </w:tcPr>
+                <w:p>
+                  <w:pPr>
+                    <w:jc w:val="center"/>
+                    <w:rPr>
+                      <w:rFonts w:hint="eastAsia"/>
+                      <w:bCs/>
+                      <w:sz w:val="22"/>
+                      <w:szCs w:val="22"/>
+                    </w:rPr>
+                  </w:pPr>
+                </w:p>
+              </w:tc>
+              <w:tc>
+                <w:tcPr>
+                  <w:tcW w:w="3838" w:type="dxa"/>
+                  <w:vAlign w:val="center"/>
+                </w:tcPr>
+                <w:p>
+                  <w:pPr>
+                    <w:jc w:val="center"/>
+                    <w:rPr>
+                      <w:rFonts w:hint="eastAsia"/>
+                      <w:bCs/>
+                      <w:sz w:val="22"/>
+                      <w:szCs w:val="22"/>
+                    </w:rPr>
+                  </w:pPr>
+                  <w:r>
+                    <w:rPr>
+                      <w:rFonts w:hint="eastAsia"/>
+                      <w:bCs/>
+                      <w:sz w:val="22"/>
+                      <w:szCs w:val="22"/>
+                    </w:rPr>
+                    <w:t xml:space="preserve">국악당의 </w:t>
+                  </w:r>
+                  <w:r>
+                    <w:rPr>
+                      <w:bCs/>
+                      <w:sz w:val="22"/>
+                      <w:szCs w:val="22"/>
+                    </w:rPr>
+                    <w:t>3D</w:t>
+                  </w:r>
+                  <w:r>
+                    <w:rPr>
+                      <w:rFonts w:hint="eastAsia"/>
+                      <w:bCs/>
+                      <w:sz w:val="22"/>
+                      <w:szCs w:val="22"/>
+                    </w:rPr>
+                    <w:t>모델링 작업</w:t>
+                  </w:r>
+                </w:p>
+              </w:tc>
+              <w:tc>
+                <w:tcPr>
+                  <w:tcW w:w="853" w:type="dxa"/>
+                </w:tcPr>
+                <w:p>
+                  <w:pPr>
+                    <w:jc w:val="center"/>
+                    <w:rPr>
+                      <w:bCs/>
+                      <w:sz w:val="22"/>
+                      <w:szCs w:val="22"/>
+                    </w:rPr>
+                  </w:pPr>
+                </w:p>
+              </w:tc>
+              <w:tc>
+                <w:tcPr>
+                  <w:tcW w:w="852" w:type="dxa"/>
+                  <w:shd w:val="clear" w:color="auto" w:fill="FFFF00"/>
+                </w:tcPr>
+                <w:p>
+                  <w:pPr>
+                    <w:jc w:val="center"/>
+                    <w:rPr>
+                      <w:bCs/>
+                      <w:sz w:val="22"/>
+                      <w:szCs w:val="22"/>
+                    </w:rPr>
+                  </w:pPr>
+                </w:p>
+              </w:tc>
+              <w:tc>
+                <w:tcPr>
+                  <w:tcW w:w="853" w:type="dxa"/>
+                  <w:shd w:val="clear" w:color="auto" w:fill="FFFF00"/>
+                </w:tcPr>
+                <w:p>
+                  <w:pPr>
+                    <w:jc w:val="center"/>
+                    <w:rPr>
+                      <w:bCs/>
+                      <w:sz w:val="22"/>
+                      <w:szCs w:val="22"/>
+                    </w:rPr>
+                  </w:pPr>
+                </w:p>
+              </w:tc>
+              <w:tc>
+                <w:tcPr>
+                  <w:tcW w:w="874" w:type="dxa"/>
+                </w:tcPr>
+                <w:p>
+                  <w:pPr>
+                    <w:jc w:val="center"/>
+                    <w:rPr>
+                      <w:bCs/>
+                      <w:sz w:val="22"/>
+                      <w:szCs w:val="22"/>
+                    </w:rPr>
+                  </w:pPr>
+                </w:p>
+              </w:tc>
+            </w:tr>
+            <w:tr>
+              <w:trPr>
+                <w:trHeight w:val="756"/>
+              </w:trPr>
+              <w:tc>
+                <w:tcPr>
+                  <w:tcW w:w="736" w:type="dxa"/>
+                  <w:vMerge w:val="restart"/>
+                  <w:shd w:val="clear" w:color="auto" w:fill="D9E2F3" w:themeFill="accent1" w:themeFillTint="33"/>
+                  <w:vAlign w:val="center"/>
+                </w:tcPr>
+                <w:p>
+                  <w:pPr>
+                    <w:jc w:val="center"/>
+                    <w:rPr>
+                      <w:bCs/>
+                      <w:sz w:val="22"/>
+                      <w:szCs w:val="22"/>
+                    </w:rPr>
+                  </w:pPr>
+                  <w:r>
+                    <w:rPr>
+                      <w:rFonts w:hint="eastAsia"/>
+                      <w:bCs/>
+                      <w:sz w:val="22"/>
+                      <w:szCs w:val="22"/>
+                    </w:rPr>
+                    <w:lastRenderedPageBreak/>
+                    <w:t>개발</w:t>
+                  </w:r>
+                </w:p>
+              </w:tc>
+              <w:tc>
+                <w:tcPr>
+                  <w:tcW w:w="3838" w:type="dxa"/>
+                </w:tcPr>
+                <w:p>
+                  <w:pPr>
+                    <w:jc w:val="center"/>
+                    <w:rPr>
+                      <w:rFonts w:hint="eastAsia"/>
+                      <w:bCs/>
+                      <w:sz w:val="22"/>
+                      <w:szCs w:val="22"/>
+                    </w:rPr>
+                  </w:pPr>
+                  <w:proofErr w:type="spellStart"/>
+                  <w:r>
+                    <w:rPr>
+                      <w:rFonts w:hint="eastAsia"/>
+                      <w:bCs/>
+                      <w:sz w:val="22"/>
+                      <w:szCs w:val="22"/>
+                    </w:rPr>
+                    <w:t>디토랜드</w:t>
+                  </w:r>
+                  <w:proofErr w:type="spellEnd"/>
+                  <w:r>
+                    <w:rPr>
+                      <w:rFonts w:hint="eastAsia"/>
+                      <w:bCs/>
+                      <w:sz w:val="22"/>
+                      <w:szCs w:val="22"/>
+                    </w:rPr>
+                    <w:t xml:space="preserve"> 스튜디오를 활용하여 </w:t>
+                  </w:r>
+                  <w:r>
+                    <w:rPr>
+                      <w:bCs/>
+                      <w:sz w:val="22"/>
+                      <w:szCs w:val="22"/>
+                    </w:rPr>
+                    <w:t xml:space="preserve">3D </w:t>
+                  </w:r>
+                  <w:r>
+                    <w:rPr>
+                      <w:rFonts w:hint="eastAsia"/>
+                      <w:bCs/>
+                      <w:sz w:val="22"/>
+                      <w:szCs w:val="22"/>
+                    </w:rPr>
+                    <w:t>공간 제작</w:t>
+                  </w:r>
+                </w:p>
+              </w:tc>
+              <w:tc>
+                <w:tcPr>
+                  <w:tcW w:w="853" w:type="dxa"/>
+                </w:tcPr>
+                <w:p>
+                  <w:pPr>
+                    <w:jc w:val="center"/>
+                    <w:rPr>
+                      <w:bCs/>
+                      <w:sz w:val="22"/>
+                      <w:szCs w:val="22"/>
+                    </w:rPr>
+                  </w:pPr>
+                </w:p>
+              </w:tc>
+              <w:tc>
+                <w:tcPr>
+                  <w:tcW w:w="852" w:type="dxa"/>
+                </w:tcPr>
+                <w:p>
+                  <w:pPr>
+                    <w:jc w:val="center"/>
+                    <w:rPr>
+                      <w:bCs/>
+                      <w:sz w:val="22"/>
+                      <w:szCs w:val="22"/>
+                    </w:rPr>
+                  </w:pPr>
+                </w:p>
+              </w:tc>
+              <w:tc>
+                <w:tcPr>
+                  <w:tcW w:w="853" w:type="dxa"/>
+                  <w:shd w:val="clear" w:color="auto" w:fill="FFFF00"/>
+                </w:tcPr>
+                <w:p>
+                  <w:pPr>
+                    <w:jc w:val="center"/>
+                    <w:rPr>
+                      <w:bCs/>
+                      <w:sz w:val="22"/>
+                      <w:szCs w:val="22"/>
+                    </w:rPr>
+                  </w:pPr>
+                </w:p>
+              </w:tc>
+              <w:tc>
+                <w:tcPr>
+                  <w:tcW w:w="874" w:type="dxa"/>
+                </w:tcPr>
+                <w:p>
+                  <w:pPr>
+                    <w:jc w:val="center"/>
+                    <w:rPr>
+                      <w:bCs/>
+                      <w:sz w:val="22"/>
+                      <w:szCs w:val="22"/>
+                    </w:rPr>
+                  </w:pPr>
+                </w:p>
+              </w:tc>
+            </w:tr>
+            <w:tr>
+              <w:trPr>
+                <w:trHeight w:val="756"/>
+              </w:trPr>
+              <w:tc>
+                <w:tcPr>
+                  <w:tcW w:w="736" w:type="dxa"/>
+                  <w:vMerge/>
+                  <w:shd w:val="clear" w:color="auto" w:fill="D9E2F3" w:themeFill="accent1" w:themeFillTint="33"/>
+                </w:tcPr>
+                <w:p>
+                  <w:pPr>
+                    <w:jc w:val="center"/>
+                    <w:rPr>
+                      <w:rFonts w:hint="eastAsia"/>
+                      <w:bCs/>
+                      <w:sz w:val="22"/>
+                      <w:szCs w:val="22"/>
+                    </w:rPr>
+                  </w:pPr>
+                </w:p>
+              </w:tc>
+              <w:tc>
+                <w:tcPr>
+                  <w:tcW w:w="3838" w:type="dxa"/>
+                </w:tcPr>
+                <w:p>
+                  <w:pPr>
+                    <w:jc w:val="center"/>
+                    <w:rPr>
+                      <w:bCs/>
+                      <w:sz w:val="22"/>
+                      <w:szCs w:val="22"/>
+                    </w:rPr>
+                  </w:pPr>
+                  <w:r>
+                    <w:rPr>
+                      <w:rFonts w:hint="eastAsia"/>
+                      <w:bCs/>
+                      <w:sz w:val="22"/>
+                      <w:szCs w:val="22"/>
+                    </w:rPr>
+                    <w:t>스토리보드에 따른 이벤트 및 발표 회의 등의 기능 구현 계획 세우기</w:t>
+                  </w:r>
+                </w:p>
+              </w:tc>
+              <w:tc>
+                <w:tcPr>
+                  <w:tcW w:w="853" w:type="dxa"/>
+                </w:tcPr>
+                <w:p>
+                  <w:pPr>
+                    <w:jc w:val="center"/>
+                    <w:rPr>
+                      <w:bCs/>
+                      <w:sz w:val="22"/>
+                      <w:szCs w:val="22"/>
+                    </w:rPr>
+                  </w:pPr>
+                </w:p>
+              </w:tc>
+              <w:tc>
+                <w:tcPr>
+                  <w:tcW w:w="852" w:type="dxa"/>
+                </w:tcPr>
+                <w:p>
+                  <w:pPr>
+                    <w:jc w:val="center"/>
+                    <w:rPr>
+                      <w:bCs/>
+                      <w:sz w:val="22"/>
+                      <w:szCs w:val="22"/>
+                    </w:rPr>
+                  </w:pPr>
+                </w:p>
+              </w:tc>
+              <w:tc>
+                <w:tcPr>
+                  <w:tcW w:w="853" w:type="dxa"/>
+                  <w:shd w:val="clear" w:color="auto" w:fill="FFFF00"/>
+                </w:tcPr>
+                <w:p>
+                  <w:pPr>
+                    <w:jc w:val="center"/>
+                    <w:rPr>
+                      <w:bCs/>
+                      <w:sz w:val="22"/>
+                      <w:szCs w:val="22"/>
+                    </w:rPr>
+                  </w:pPr>
+                </w:p>
+              </w:tc>
+              <w:tc>
+                <w:tcPr>
+                  <w:tcW w:w="874" w:type="dxa"/>
+                </w:tcPr>
+                <w:p>
+                  <w:pPr>
+                    <w:jc w:val="center"/>
+                    <w:rPr>
+                      <w:bCs/>
+                      <w:sz w:val="22"/>
+                      <w:szCs w:val="22"/>
+                    </w:rPr>
+                  </w:pPr>
+                </w:p>
+              </w:tc>
+            </w:tr>
+            <w:tr>
+              <w:trPr>
+                <w:trHeight w:val="756"/>
+              </w:trPr>
+              <w:tc>
+                <w:tcPr>
+                  <w:tcW w:w="736" w:type="dxa"/>
+                  <w:vMerge/>
+                  <w:shd w:val="clear" w:color="auto" w:fill="D9E2F3" w:themeFill="accent1" w:themeFillTint="33"/>
+                </w:tcPr>
+                <w:p>
+                  <w:pPr>
+                    <w:jc w:val="center"/>
+                    <w:rPr>
+                      <w:rFonts w:hint="eastAsia"/>
+                      <w:bCs/>
+                      <w:sz w:val="22"/>
+                      <w:szCs w:val="22"/>
+                    </w:rPr>
+                  </w:pPr>
+                </w:p>
+              </w:tc>
+              <w:tc>
+                <w:tcPr>
+                  <w:tcW w:w="3838" w:type="dxa"/>
+                </w:tcPr>
+                <w:p>
+                  <w:pPr>
+                    <w:jc w:val="center"/>
+                    <w:rPr>
+                      <w:rFonts w:hint="eastAsia"/>
+                      <w:bCs/>
+                      <w:sz w:val="22"/>
+                      <w:szCs w:val="22"/>
+                    </w:rPr>
+                  </w:pPr>
+                  <w:r>
+                    <w:rPr>
+                      <w:rFonts w:hint="eastAsia"/>
+                      <w:bCs/>
+                      <w:sz w:val="22"/>
+                      <w:szCs w:val="22"/>
+                    </w:rPr>
+                    <w:t>저잣거리와 추억의 거리의 필요기능 개발</w:t>
+                  </w:r>
+                </w:p>
+              </w:tc>
+              <w:tc>
+                <w:tcPr>
+                  <w:tcW w:w="853" w:type="dxa"/>
+                </w:tcPr>
+                <w:p>
+                  <w:pPr>
+                    <w:jc w:val="center"/>
+                    <w:rPr>
+                      <w:bCs/>
+                      <w:sz w:val="22"/>
+                      <w:szCs w:val="22"/>
+                    </w:rPr>
+                  </w:pPr>
+                </w:p>
+              </w:tc>
+              <w:tc>
+                <w:tcPr>
+                  <w:tcW w:w="852" w:type="dxa"/>
+                </w:tcPr>
+                <w:p>
+                  <w:pPr>
+                    <w:jc w:val="center"/>
+                    <w:rPr>
+                      <w:bCs/>
+                      <w:sz w:val="22"/>
+                      <w:szCs w:val="22"/>
+                    </w:rPr>
+                  </w:pPr>
+                </w:p>
+              </w:tc>
+              <w:tc>
+                <w:tcPr>
+                  <w:tcW w:w="853" w:type="dxa"/>
+                  <w:shd w:val="clear" w:color="auto" w:fill="FFFF00"/>
+                </w:tcPr>
+                <w:p>
+                  <w:pPr>
+                    <w:jc w:val="center"/>
+                    <w:rPr>
+                      <w:bCs/>
+                      <w:sz w:val="22"/>
+                      <w:szCs w:val="22"/>
+                    </w:rPr>
+                  </w:pPr>
+                </w:p>
+              </w:tc>
+              <w:tc>
+                <w:tcPr>
+                  <w:tcW w:w="874" w:type="dxa"/>
+                </w:tcPr>
+                <w:p>
+                  <w:pPr>
+                    <w:jc w:val="center"/>
+                    <w:rPr>
+                      <w:bCs/>
+                      <w:sz w:val="22"/>
+                      <w:szCs w:val="22"/>
+                    </w:rPr>
+                  </w:pPr>
+                </w:p>
+              </w:tc>
+            </w:tr>
+            <w:tr>
+              <w:trPr>
+                <w:trHeight w:val="756"/>
+              </w:trPr>
+              <w:tc>
+                <w:tcPr>
+                  <w:tcW w:w="736" w:type="dxa"/>
+                  <w:vMerge/>
+                  <w:shd w:val="clear" w:color="auto" w:fill="D9E2F3" w:themeFill="accent1" w:themeFillTint="33"/>
+                </w:tcPr>
+                <w:p>
+                  <w:pPr>
+                    <w:jc w:val="center"/>
+                    <w:rPr>
+                      <w:rFonts w:hint="eastAsia"/>
+                      <w:bCs/>
+                      <w:sz w:val="22"/>
+                      <w:szCs w:val="22"/>
+                    </w:rPr>
+                  </w:pPr>
+                </w:p>
+              </w:tc>
+              <w:tc>
+                <w:tcPr>
+                  <w:tcW w:w="3838" w:type="dxa"/>
+                  <w:vAlign w:val="center"/>
+                </w:tcPr>
+                <w:p>
+                  <w:pPr>
+                    <w:jc w:val="center"/>
+                    <w:rPr>
+                      <w:bCs/>
+                      <w:sz w:val="22"/>
+                      <w:szCs w:val="22"/>
+                    </w:rPr>
+                  </w:pPr>
+                  <w:r>
+                    <w:rPr>
+                      <w:rFonts w:hint="eastAsia"/>
+                      <w:bCs/>
+                      <w:sz w:val="22"/>
+                      <w:szCs w:val="22"/>
+                    </w:rPr>
+                    <w:t>국악당 필요 기능 개발</w:t>
+                  </w:r>
+                </w:p>
+              </w:tc>
+              <w:tc>
+                <w:tcPr>
+                  <w:tcW w:w="853" w:type="dxa"/>
+                </w:tcPr>
+                <w:p>
+                  <w:pPr>
+                    <w:jc w:val="center"/>
+                    <w:rPr>
+                      <w:bCs/>
+                      <w:sz w:val="22"/>
+                      <w:szCs w:val="22"/>
+                    </w:rPr>
+                  </w:pPr>
+                </w:p>
+              </w:tc>
+              <w:tc>
+                <w:tcPr>
+                  <w:tcW w:w="852" w:type="dxa"/>
+                  <w:shd w:val="clear" w:color="auto" w:fill="FFFF00"/>
+                </w:tcPr>
+                <w:p>
+                  <w:pPr>
+                    <w:jc w:val="center"/>
+                    <w:rPr>
+                      <w:bCs/>
+                      <w:sz w:val="22"/>
+                      <w:szCs w:val="22"/>
+                    </w:rPr>
+                  </w:pPr>
+                </w:p>
+              </w:tc>
+              <w:tc>
+                <w:tcPr>
+                  <w:tcW w:w="853" w:type="dxa"/>
+                </w:tcPr>
+                <w:p>
+                  <w:pPr>
+                    <w:jc w:val="center"/>
+                    <w:rPr>
+                      <w:bCs/>
+                      <w:sz w:val="22"/>
+                      <w:szCs w:val="22"/>
+                    </w:rPr>
+                  </w:pPr>
+                </w:p>
+              </w:tc>
+              <w:tc>
+                <w:tcPr>
+                  <w:tcW w:w="874" w:type="dxa"/>
+                </w:tcPr>
+                <w:p>
+                  <w:pPr>
+                    <w:jc w:val="center"/>
+                    <w:rPr>
+                      <w:bCs/>
+                      <w:sz w:val="22"/>
+                      <w:szCs w:val="22"/>
+                    </w:rPr>
+                  </w:pPr>
+                </w:p>
+              </w:tc>
+            </w:tr>
+            <w:tr>
+              <w:trPr>
+                <w:trHeight w:val="756"/>
+              </w:trPr>
+              <w:tc>
+                <w:tcPr>
+                  <w:tcW w:w="736" w:type="dxa"/>
+                  <w:vMerge w:val="restart"/>
+                  <w:shd w:val="clear" w:color="auto" w:fill="D9E2F3" w:themeFill="accent1" w:themeFillTint="33"/>
+                  <w:vAlign w:val="center"/>
+                </w:tcPr>
+                <w:p>
+                  <w:pPr>
+                    <w:jc w:val="center"/>
+                    <w:rPr>
+                      <w:bCs/>
+                      <w:sz w:val="22"/>
+                      <w:szCs w:val="22"/>
+                    </w:rPr>
+                  </w:pPr>
+                  <w:r>
+                    <w:rPr>
+                      <w:rFonts w:hint="eastAsia"/>
+                      <w:bCs/>
+                      <w:sz w:val="22"/>
+                      <w:szCs w:val="22"/>
+                    </w:rPr>
+                    <w:t>테스트</w:t>
+                  </w:r>
+                </w:p>
+              </w:tc>
+              <w:tc>
+                <w:tcPr>
+                  <w:tcW w:w="3838" w:type="dxa"/>
+                  <w:vAlign w:val="center"/>
+                </w:tcPr>
+                <w:p>
+                  <w:pPr>
+                    <w:jc w:val="center"/>
+                    <w:rPr>
+                      <w:rFonts w:hint="eastAsia"/>
+                      <w:bCs/>
+                      <w:sz w:val="22"/>
+                      <w:szCs w:val="22"/>
+                    </w:rPr>
+                  </w:pPr>
+                  <w:r>
+                    <w:rPr>
+                      <w:rFonts w:hint="eastAsia"/>
+                      <w:bCs/>
+                      <w:sz w:val="22"/>
+                      <w:szCs w:val="22"/>
+                    </w:rPr>
+                    <w:t>3</w:t>
+                  </w:r>
+                  <w:r>
+                    <w:rPr>
+                      <w:bCs/>
+                      <w:sz w:val="22"/>
+                      <w:szCs w:val="22"/>
+                    </w:rPr>
+                    <w:t xml:space="preserve">D </w:t>
+                  </w:r>
+                  <w:r>
+                    <w:rPr>
+                      <w:rFonts w:hint="eastAsia"/>
+                      <w:bCs/>
+                      <w:sz w:val="22"/>
+                      <w:szCs w:val="22"/>
+                    </w:rPr>
+                    <w:t>모델링 작업 완료 및 최종 검수</w:t>
+                  </w:r>
+                </w:p>
+              </w:tc>
+              <w:tc>
+                <w:tcPr>
+                  <w:tcW w:w="853" w:type="dxa"/>
+                </w:tcPr>
+                <w:p>
+                  <w:pPr>
+                    <w:jc w:val="center"/>
+                    <w:rPr>
+                      <w:bCs/>
+                      <w:sz w:val="22"/>
+                      <w:szCs w:val="22"/>
+                    </w:rPr>
+                  </w:pPr>
+                </w:p>
+              </w:tc>
+              <w:tc>
+                <w:tcPr>
+                  <w:tcW w:w="852" w:type="dxa"/>
+                </w:tcPr>
+                <w:p>
+                  <w:pPr>
+                    <w:jc w:val="center"/>
+                    <w:rPr>
+                      <w:bCs/>
+                      <w:sz w:val="22"/>
+                      <w:szCs w:val="22"/>
+                    </w:rPr>
+                  </w:pPr>
+                </w:p>
+              </w:tc>
+              <w:tc>
+                <w:tcPr>
+                  <w:tcW w:w="853" w:type="dxa"/>
+                </w:tcPr>
+                <w:p>
+                  <w:pPr>
+                    <w:jc w:val="center"/>
+                    <w:rPr>
+                      <w:bCs/>
+                      <w:sz w:val="22"/>
+                      <w:szCs w:val="22"/>
+                    </w:rPr>
+                  </w:pPr>
+                </w:p>
+              </w:tc>
+              <w:tc>
+                <w:tcPr>
+                  <w:tcW w:w="874" w:type="dxa"/>
+                  <w:shd w:val="clear" w:color="auto" w:fill="FFFF00"/>
+                </w:tcPr>
+                <w:p>
+                  <w:pPr>
+                    <w:jc w:val="center"/>
+                    <w:rPr>
+                      <w:bCs/>
+                      <w:sz w:val="22"/>
+                      <w:szCs w:val="22"/>
+                    </w:rPr>
+                  </w:pPr>
+                </w:p>
+              </w:tc>
+            </w:tr>
+            <w:tr>
+              <w:trPr>
+                <w:trHeight w:val="756"/>
+              </w:trPr>
+              <w:tc>
+                <w:tcPr>
+                  <w:tcW w:w="736" w:type="dxa"/>
+                  <w:vMerge/>
+                  <w:shd w:val="clear" w:color="auto" w:fill="D9E2F3" w:themeFill="accent1" w:themeFillTint="33"/>
+                </w:tcPr>
+                <w:p>
+                  <w:pPr>
+                    <w:jc w:val="center"/>
+                    <w:rPr>
+                      <w:rFonts w:hint="eastAsia"/>
+                      <w:bCs/>
+                      <w:sz w:val="22"/>
+                      <w:szCs w:val="22"/>
+                    </w:rPr>
+                  </w:pPr>
+                </w:p>
+              </w:tc>
+              <w:tc>
+                <w:tcPr>
+                  <w:tcW w:w="3838" w:type="dxa"/>
+                  <w:vAlign w:val="center"/>
+                </w:tcPr>
+                <w:p>
+                  <w:pPr>
+                    <w:jc w:val="center"/>
+                    <w:rPr>
+                      <w:bCs/>
+                      <w:sz w:val="22"/>
+                      <w:szCs w:val="22"/>
+                    </w:rPr>
+                  </w:pPr>
+                  <w:r>
+                    <w:rPr>
+                      <w:rFonts w:hint="eastAsia"/>
+                      <w:bCs/>
+                      <w:sz w:val="22"/>
+                      <w:szCs w:val="22"/>
+                    </w:rPr>
+                    <w:t>구현된 기능들 테스트 및 디버깅</w:t>
+                  </w:r>
+                </w:p>
+              </w:tc>
+              <w:tc>
+                <w:tcPr>
+                  <w:tcW w:w="853" w:type="dxa"/>
+                </w:tcPr>
+                <w:p>
+                  <w:pPr>
+                    <w:jc w:val="center"/>
+                    <w:rPr>
+                      <w:bCs/>
+                      <w:sz w:val="22"/>
+                      <w:szCs w:val="22"/>
+                    </w:rPr>
+                  </w:pPr>
+                </w:p>
+              </w:tc>
+              <w:tc>
+                <w:tcPr>
+                  <w:tcW w:w="852" w:type="dxa"/>
+                </w:tcPr>
+                <w:p>
+                  <w:pPr>
+                    <w:jc w:val="center"/>
+                    <w:rPr>
+                      <w:bCs/>
+                      <w:sz w:val="22"/>
+                      <w:szCs w:val="22"/>
+                    </w:rPr>
+                  </w:pPr>
+                </w:p>
+              </w:tc>
+              <w:tc>
+                <w:tcPr>
+                  <w:tcW w:w="853" w:type="dxa"/>
+                </w:tcPr>
+                <w:p>
+                  <w:pPr>
+                    <w:jc w:val="center"/>
+                    <w:rPr>
+                      <w:bCs/>
+                      <w:sz w:val="22"/>
+                      <w:szCs w:val="22"/>
+                    </w:rPr>
+                  </w:pPr>
+                </w:p>
+              </w:tc>
+              <w:tc>
+                <w:tcPr>
+                  <w:tcW w:w="874" w:type="dxa"/>
+                  <w:shd w:val="clear" w:color="auto" w:fill="FFFF00"/>
+                </w:tcPr>
+                <w:p>
+                  <w:pPr>
+                    <w:jc w:val="center"/>
+                    <w:rPr>
+                      <w:bCs/>
+                      <w:sz w:val="22"/>
+                      <w:szCs w:val="22"/>
+                    </w:rPr>
+                  </w:pPr>
+                </w:p>
+              </w:tc>
+            </w:tr>
+            <w:tr>
+              <w:trPr>
+                <w:trHeight w:val="756"/>
+              </w:trPr>
+              <w:tc>
+                <w:tcPr>
+                  <w:tcW w:w="736" w:type="dxa"/>
+                  <w:shd w:val="clear" w:color="auto" w:fill="D9E2F3" w:themeFill="accent1" w:themeFillTint="33"/>
+                  <w:vAlign w:val="center"/>
+                </w:tcPr>
+                <w:p>
+                  <w:pPr>
+                    <w:jc w:val="center"/>
+                    <w:rPr>
+                      <w:bCs/>
+                      <w:sz w:val="22"/>
+                      <w:szCs w:val="22"/>
+                    </w:rPr>
+                  </w:pPr>
+                  <w:r>
+                    <w:rPr>
+                      <w:rFonts w:hint="eastAsia"/>
+                      <w:bCs/>
+                      <w:sz w:val="22"/>
+                      <w:szCs w:val="22"/>
+                    </w:rPr>
+                    <w:t>종료</w:t>
+                  </w:r>
+                </w:p>
+              </w:tc>
+              <w:tc>
+                <w:tcPr>
+                  <w:tcW w:w="3838" w:type="dxa"/>
+                  <w:vAlign w:val="center"/>
+                </w:tcPr>
+                <w:p>
+                  <w:pPr>
+                    <w:jc w:val="center"/>
+                    <w:rPr>
+                      <w:bCs/>
+                      <w:sz w:val="22"/>
+                      <w:szCs w:val="22"/>
+                    </w:rPr>
+                  </w:pPr>
+                  <w:r>
+                    <w:rPr>
+                      <w:rFonts w:hint="eastAsia"/>
+                      <w:bCs/>
+                      <w:sz w:val="22"/>
+                      <w:szCs w:val="22"/>
+                    </w:rPr>
+                    <w:t>최종적인 검수 후 완성 및 출시</w:t>
+                  </w:r>
+                </w:p>
+              </w:tc>
+              <w:tc>
+                <w:tcPr>
+                  <w:tcW w:w="853" w:type="dxa"/>
+                </w:tcPr>
+                <w:p>
+                  <w:pPr>
+                    <w:jc w:val="center"/>
+                    <w:rPr>
+                      <w:bCs/>
+                      <w:sz w:val="22"/>
+                      <w:szCs w:val="22"/>
+                    </w:rPr>
+                  </w:pPr>
+                </w:p>
+              </w:tc>
+              <w:tc>
+                <w:tcPr>
+                  <w:tcW w:w="852" w:type="dxa"/>
+                </w:tcPr>
+                <w:p>
+                  <w:pPr>
+                    <w:jc w:val="center"/>
+                    <w:rPr>
+                      <w:bCs/>
+                      <w:sz w:val="22"/>
+                      <w:szCs w:val="22"/>
+                    </w:rPr>
+                  </w:pPr>
+                </w:p>
+              </w:tc>
+              <w:tc>
+                <w:tcPr>
+                  <w:tcW w:w="853" w:type="dxa"/>
+                </w:tcPr>
+                <w:p>
+                  <w:pPr>
+                    <w:jc w:val="center"/>
+                    <w:rPr>
+                      <w:bCs/>
+                      <w:sz w:val="22"/>
+                      <w:szCs w:val="22"/>
+                    </w:rPr>
+                  </w:pPr>
+                </w:p>
+              </w:tc>
+              <w:tc>
+                <w:tcPr>
+                  <w:tcW w:w="874" w:type="dxa"/>
+                  <w:shd w:val="clear" w:color="auto" w:fill="FFFF00"/>
+                </w:tcPr>
+                <w:p>
+                  <w:pPr>
+                    <w:jc w:val="center"/>
+                    <w:rPr>
+                      <w:bCs/>
+                      <w:sz w:val="22"/>
+                      <w:szCs w:val="22"/>
+                    </w:rPr>
+                  </w:pPr>
+                </w:p>
+              </w:tc>
+            </w:tr>
+          </w:tbl>
+          <w:p>
+            <w:pPr>
+              <w:jc w:val="center"/>
+              <w:rPr>
+                <w:rFonts w:hint="eastAsia"/>
+                <w:bCs/>
+                <w:sz w:val="22"/>
+                <w:szCs w:val="22"/>
+              </w:rPr>
+            </w:pPr>
           </w:p>
         </w:tc>
       </w:tr>
     </w:tbl>
-    <w:p/>
+    <w:p>
+      <w:pPr>
+        <w:rPr>
+          <w:rFonts w:hint="eastAsia"/>
+        </w:rPr>
+      </w:pPr>
+    </w:p>
     <w:tbl>
       <w:tblPr>
         <w:tblStyle w:val="a4"/>
@@ -1843,6 +4618,119 @@
 <file path=word/numbering.xml><?xml version="1.0" encoding="utf-8"?>
 <w:numbering xmlns:wpc="http://schemas.microsoft.com/office/word/2010/wordprocessingCanvas" xmlns:cx="http://schemas.microsoft.com/office/drawing/2014/chartex" xmlns:cx1="http://schemas.microsoft.com/office/drawing/2015/9/8/chartex" xmlns:cx2="http://schemas.microsoft.com/office/drawing/2015/10/21/chartex" xmlns:cx3="http://schemas.microsoft.com/office/drawing/2016/5/9/chartex" xmlns:cx4="http://schemas.microsoft.com/office/drawing/2016/5/10/chartex" xmlns:cx5="http://schemas.microsoft.com/office/drawing/2016/5/11/chartex" xmlns:cx6="http://schemas.microsoft.com/office/drawing/2016/5/12/chartex" xmlns:cx7="http://schemas.microsoft.com/office/drawing/2016/5/13/chartex" xmlns:cx8="http://schemas.microsoft.com/office/drawing/2016/5/14/chartex" xmlns:mc="http://schemas.openxmlformats.org/markup-compatibility/2006" xmlns:aink="http://schemas.microsoft.com/office/drawing/2016/ink" xmlns:am3d="http://schemas.microsoft.com/office/drawing/2017/model3d" xmlns:o="urn:schemas-microsoft-com:office:office" xmlns:oel="http://schemas.microsoft.com/office/2019/extlst" xmlns:r="http://schemas.openxmlformats.org/officeDocument/2006/relationships" xmlns:m="http://schemas.openxmlformats.org/officeDocument/2006/math" xmlns:v="urn:schemas-microsoft-com:vml" xmlns:wp14="http://schemas.microsoft.com/office/word/2010/wordprocessingDrawing" xmlns:wp="http://schemas.openxmlformats.org/drawingml/2006/wordprocessingDrawing" xmlns:w10="urn:schemas-microsoft-com:office:word" xmlns:w="http://schemas.openxmlformats.org/wordprocessingml/2006/main" xmlns:w14="http://schemas.microsoft.com/office/word/2010/wordml" xmlns:w15="http://schemas.microsoft.com/office/word/2012/wordml" xmlns:w16cex="http://schemas.microsoft.com/office/word/2018/wordml/cex" xmlns:w16cid="http://schemas.microsoft.com/office/word/2016/wordml/cid" xmlns:w16="http://schemas.microsoft.com/office/word/2018/wordml" xmlns:w16du="http://schemas.microsoft.com/office/word/2023/wordml/word16du" xmlns:w16sdtdh="http://schemas.microsoft.com/office/word/2020/wordml/sdtdatahash" xmlns:w16se="http://schemas.microsoft.com/office/word/2015/wordml/symex" xmlns:wpg="http://schemas.microsoft.com/office/word/2010/wordprocessingGroup" xmlns:wpi="http://schemas.microsoft.com/office/word/2010/wordprocessingInk" xmlns:wne="http://schemas.microsoft.com/office/word/2006/wordml" xmlns:wps="http://schemas.microsoft.com/office/word/2010/wordprocessingShape" mc:Ignorable="w14 w15 w16se w16cid w16 w16cex w16sdtdh wp14">
   <w:abstractNum w:abstractNumId="0" w15:restartNumberingAfterBreak="0">
+    <w:nsid w:val="03422D55"/>
+    <w:multiLevelType w:val="hybridMultilevel"/>
+    <w:tmpl w:val="9AB80B5C"/>
+    <w:lvl w:ilvl="0" w:tplc="81F4E1CA">
+      <w:start w:val="3"/>
+      <w:numFmt w:val="bullet"/>
+      <w:lvlText w:val="-"/>
+      <w:lvlJc w:val="left"/>
+      <w:pPr>
+        <w:ind w:left="800" w:hanging="360"/>
+      </w:pPr>
+      <w:rPr>
+        <w:rFonts w:ascii="맑은 고딕" w:eastAsia="맑은 고딕" w:hAnsi="맑은 고딕" w:cs="맑은 고딕" w:hint="eastAsia"/>
+      </w:rPr>
+    </w:lvl>
+    <w:lvl w:ilvl="1" w:tplc="04090003" w:tentative="1">
+      <w:start w:val="1"/>
+      <w:numFmt w:val="bullet"/>
+      <w:lvlText w:val=""/>
+      <w:lvlJc w:val="left"/>
+      <w:pPr>
+        <w:ind w:left="1320" w:hanging="440"/>
+      </w:pPr>
+      <w:rPr>
+        <w:rFonts w:ascii="Wingdings" w:hAnsi="Wingdings" w:hint="default"/>
+      </w:rPr>
+    </w:lvl>
+    <w:lvl w:ilvl="2" w:tplc="04090005" w:tentative="1">
+      <w:start w:val="1"/>
+      <w:numFmt w:val="bullet"/>
+      <w:lvlText w:val=""/>
+      <w:lvlJc w:val="left"/>
+      <w:pPr>
+        <w:ind w:left="1760" w:hanging="440"/>
+      </w:pPr>
+      <w:rPr>
+        <w:rFonts w:ascii="Wingdings" w:hAnsi="Wingdings" w:hint="default"/>
+      </w:rPr>
+    </w:lvl>
+    <w:lvl w:ilvl="3" w:tplc="04090001" w:tentative="1">
+      <w:start w:val="1"/>
+      <w:numFmt w:val="bullet"/>
+      <w:lvlText w:val=""/>
+      <w:lvlJc w:val="left"/>
+      <w:pPr>
+        <w:ind w:left="2200" w:hanging="440"/>
+      </w:pPr>
+      <w:rPr>
+        <w:rFonts w:ascii="Wingdings" w:hAnsi="Wingdings" w:hint="default"/>
+      </w:rPr>
+    </w:lvl>
+    <w:lvl w:ilvl="4" w:tplc="04090003" w:tentative="1">
+      <w:start w:val="1"/>
+      <w:numFmt w:val="bullet"/>
+      <w:lvlText w:val=""/>
+      <w:lvlJc w:val="left"/>
+      <w:pPr>
+        <w:ind w:left="2640" w:hanging="440"/>
+      </w:pPr>
+      <w:rPr>
+        <w:rFonts w:ascii="Wingdings" w:hAnsi="Wingdings" w:hint="default"/>
+      </w:rPr>
+    </w:lvl>
+    <w:lvl w:ilvl="5" w:tplc="04090005" w:tentative="1">
+      <w:start w:val="1"/>
+      <w:numFmt w:val="bullet"/>
+      <w:lvlText w:val=""/>
+      <w:lvlJc w:val="left"/>
+      <w:pPr>
+        <w:ind w:left="3080" w:hanging="440"/>
+      </w:pPr>
+      <w:rPr>
+        <w:rFonts w:ascii="Wingdings" w:hAnsi="Wingdings" w:hint="default"/>
+      </w:rPr>
+    </w:lvl>
+    <w:lvl w:ilvl="6" w:tplc="04090001" w:tentative="1">
+      <w:start w:val="1"/>
+      <w:numFmt w:val="bullet"/>
+      <w:lvlText w:val=""/>
+      <w:lvlJc w:val="left"/>
+      <w:pPr>
+        <w:ind w:left="3520" w:hanging="440"/>
+      </w:pPr>
+      <w:rPr>
+        <w:rFonts w:ascii="Wingdings" w:hAnsi="Wingdings" w:hint="default"/>
+      </w:rPr>
+    </w:lvl>
+    <w:lvl w:ilvl="7" w:tplc="04090003" w:tentative="1">
+      <w:start w:val="1"/>
+      <w:numFmt w:val="bullet"/>
+      <w:lvlText w:val=""/>
+      <w:lvlJc w:val="left"/>
+      <w:pPr>
+        <w:ind w:left="3960" w:hanging="440"/>
+      </w:pPr>
+      <w:rPr>
+        <w:rFonts w:ascii="Wingdings" w:hAnsi="Wingdings" w:hint="default"/>
+      </w:rPr>
+    </w:lvl>
+    <w:lvl w:ilvl="8" w:tplc="04090005" w:tentative="1">
+      <w:start w:val="1"/>
+      <w:numFmt w:val="bullet"/>
+      <w:lvlText w:val=""/>
+      <w:lvlJc w:val="left"/>
+      <w:pPr>
+        <w:ind w:left="4400" w:hanging="440"/>
+      </w:pPr>
+      <w:rPr>
+        <w:rFonts w:ascii="Wingdings" w:hAnsi="Wingdings" w:hint="default"/>
+      </w:rPr>
+    </w:lvl>
+  </w:abstractNum>
+  <w:abstractNum w:abstractNumId="1" w15:restartNumberingAfterBreak="0">
     <w:nsid w:val="037B2797"/>
     <w:multiLevelType w:val="multilevel"/>
     <w:tmpl w:val="EE247BB8"/>
@@ -1954,7 +4842,7 @@
       </w:rPr>
     </w:lvl>
   </w:abstractNum>
-  <w:abstractNum w:abstractNumId="1" w15:restartNumberingAfterBreak="0">
+  <w:abstractNum w:abstractNumId="2" w15:restartNumberingAfterBreak="0">
     <w:nsid w:val="3E020FE0"/>
     <w:multiLevelType w:val="hybridMultilevel"/>
     <w:tmpl w:val="28B869F8"/>
@@ -2043,7 +4931,7 @@
       </w:pPr>
     </w:lvl>
   </w:abstractNum>
-  <w:abstractNum w:abstractNumId="2" w15:restartNumberingAfterBreak="0">
+  <w:abstractNum w:abstractNumId="3" w15:restartNumberingAfterBreak="0">
     <w:nsid w:val="49DB1B43"/>
     <w:multiLevelType w:val="hybridMultilevel"/>
     <w:tmpl w:val="FD7AEC74"/>
@@ -2129,7 +5017,96 @@
       </w:pPr>
     </w:lvl>
   </w:abstractNum>
-  <w:abstractNum w:abstractNumId="3" w15:restartNumberingAfterBreak="0">
+  <w:abstractNum w:abstractNumId="4" w15:restartNumberingAfterBreak="0">
+    <w:nsid w:val="4EE15493"/>
+    <w:multiLevelType w:val="hybridMultilevel"/>
+    <w:tmpl w:val="C5DC027E"/>
+    <w:lvl w:ilvl="0" w:tplc="7DB89782">
+      <w:start w:val="3"/>
+      <w:numFmt w:val="decimal"/>
+      <w:lvlText w:val="%1."/>
+      <w:lvlJc w:val="left"/>
+      <w:pPr>
+        <w:ind w:left="800" w:hanging="360"/>
+      </w:pPr>
+      <w:rPr>
+        <w:rFonts w:hint="eastAsia"/>
+      </w:rPr>
+    </w:lvl>
+    <w:lvl w:ilvl="1" w:tplc="04090019" w:tentative="1">
+      <w:start w:val="1"/>
+      <w:numFmt w:val="upperLetter"/>
+      <w:lvlText w:val="%2."/>
+      <w:lvlJc w:val="left"/>
+      <w:pPr>
+        <w:ind w:left="1320" w:hanging="440"/>
+      </w:pPr>
+    </w:lvl>
+    <w:lvl w:ilvl="2" w:tplc="0409001B" w:tentative="1">
+      <w:start w:val="1"/>
+      <w:numFmt w:val="lowerRoman"/>
+      <w:lvlText w:val="%3."/>
+      <w:lvlJc w:val="right"/>
+      <w:pPr>
+        <w:ind w:left="1760" w:hanging="440"/>
+      </w:pPr>
+    </w:lvl>
+    <w:lvl w:ilvl="3" w:tplc="0409000F" w:tentative="1">
+      <w:start w:val="1"/>
+      <w:numFmt w:val="decimal"/>
+      <w:lvlText w:val="%4."/>
+      <w:lvlJc w:val="left"/>
+      <w:pPr>
+        <w:ind w:left="2200" w:hanging="440"/>
+      </w:pPr>
+    </w:lvl>
+    <w:lvl w:ilvl="4" w:tplc="04090019" w:tentative="1">
+      <w:start w:val="1"/>
+      <w:numFmt w:val="upperLetter"/>
+      <w:lvlText w:val="%5."/>
+      <w:lvlJc w:val="left"/>
+      <w:pPr>
+        <w:ind w:left="2640" w:hanging="440"/>
+      </w:pPr>
+    </w:lvl>
+    <w:lvl w:ilvl="5" w:tplc="0409001B" w:tentative="1">
+      <w:start w:val="1"/>
+      <w:numFmt w:val="lowerRoman"/>
+      <w:lvlText w:val="%6."/>
+      <w:lvlJc w:val="right"/>
+      <w:pPr>
+        <w:ind w:left="3080" w:hanging="440"/>
+      </w:pPr>
+    </w:lvl>
+    <w:lvl w:ilvl="6" w:tplc="0409000F" w:tentative="1">
+      <w:start w:val="1"/>
+      <w:numFmt w:val="decimal"/>
+      <w:lvlText w:val="%7."/>
+      <w:lvlJc w:val="left"/>
+      <w:pPr>
+        <w:ind w:left="3520" w:hanging="440"/>
+      </w:pPr>
+    </w:lvl>
+    <w:lvl w:ilvl="7" w:tplc="04090019" w:tentative="1">
+      <w:start w:val="1"/>
+      <w:numFmt w:val="upperLetter"/>
+      <w:lvlText w:val="%8."/>
+      <w:lvlJc w:val="left"/>
+      <w:pPr>
+        <w:ind w:left="3960" w:hanging="440"/>
+      </w:pPr>
+    </w:lvl>
+    <w:lvl w:ilvl="8" w:tplc="0409001B" w:tentative="1">
+      <w:start w:val="1"/>
+      <w:numFmt w:val="lowerRoman"/>
+      <w:lvlText w:val="%9."/>
+      <w:lvlJc w:val="right"/>
+      <w:pPr>
+        <w:ind w:left="4400" w:hanging="440"/>
+      </w:pPr>
+    </w:lvl>
+  </w:abstractNum>
+  <w:abstractNum w:abstractNumId="5" w15:restartNumberingAfterBreak="0">
     <w:nsid w:val="5A900FE8"/>
     <w:multiLevelType w:val="multilevel"/>
     <w:tmpl w:val="DE28377A"/>
@@ -2241,7 +5218,7 @@
       </w:rPr>
     </w:lvl>
   </w:abstractNum>
-  <w:abstractNum w:abstractNumId="4" w15:restartNumberingAfterBreak="0">
+  <w:abstractNum w:abstractNumId="6" w15:restartNumberingAfterBreak="0">
     <w:nsid w:val="5A914240"/>
     <w:multiLevelType w:val="hybridMultilevel"/>
     <w:tmpl w:val="ABAC8C6E"/>
@@ -2330,7 +5307,7 @@
       </w:pPr>
     </w:lvl>
   </w:abstractNum>
-  <w:abstractNum w:abstractNumId="5" w15:restartNumberingAfterBreak="0">
+  <w:abstractNum w:abstractNumId="7" w15:restartNumberingAfterBreak="0">
     <w:nsid w:val="5F0170BB"/>
     <w:multiLevelType w:val="hybridMultilevel"/>
     <w:tmpl w:val="3294AE3A"/>
@@ -2443,7 +5420,7 @@
       </w:rPr>
     </w:lvl>
   </w:abstractNum>
-  <w:abstractNum w:abstractNumId="6" w15:restartNumberingAfterBreak="0">
+  <w:abstractNum w:abstractNumId="8" w15:restartNumberingAfterBreak="0">
     <w:nsid w:val="71EE0D49"/>
     <w:multiLevelType w:val="hybridMultilevel"/>
     <w:tmpl w:val="ABAC8C6E"/>
@@ -2532,7 +5509,7 @@
       </w:pPr>
     </w:lvl>
   </w:abstractNum>
-  <w:abstractNum w:abstractNumId="7" w15:restartNumberingAfterBreak="0">
+  <w:abstractNum w:abstractNumId="9" w15:restartNumberingAfterBreak="0">
     <w:nsid w:val="749F5033"/>
     <w:multiLevelType w:val="hybridMultilevel"/>
     <w:tmpl w:val="F9A0069C"/>
@@ -2622,28 +5599,34 @@
     </w:lvl>
   </w:abstractNum>
   <w:num w:numId="1" w16cid:durableId="552934605">
+    <w:abstractNumId w:val="1"/>
+  </w:num>
+  <w:num w:numId="2" w16cid:durableId="2073000370">
+    <w:abstractNumId w:val="5"/>
+  </w:num>
+  <w:num w:numId="3" w16cid:durableId="1229457806">
+    <w:abstractNumId w:val="3"/>
+  </w:num>
+  <w:num w:numId="4" w16cid:durableId="433786307">
+    <w:abstractNumId w:val="9"/>
+  </w:num>
+  <w:num w:numId="5" w16cid:durableId="82143782">
+    <w:abstractNumId w:val="7"/>
+  </w:num>
+  <w:num w:numId="6" w16cid:durableId="2057007034">
+    <w:abstractNumId w:val="6"/>
+  </w:num>
+  <w:num w:numId="7" w16cid:durableId="1383940971">
+    <w:abstractNumId w:val="8"/>
+  </w:num>
+  <w:num w:numId="8" w16cid:durableId="829059907">
+    <w:abstractNumId w:val="2"/>
+  </w:num>
+  <w:num w:numId="9" w16cid:durableId="953098923">
     <w:abstractNumId w:val="0"/>
   </w:num>
-  <w:num w:numId="2" w16cid:durableId="2073000370">
-    <w:abstractNumId w:val="3"/>
-  </w:num>
-  <w:num w:numId="3" w16cid:durableId="1229457806">
-    <w:abstractNumId w:val="2"/>
-  </w:num>
-  <w:num w:numId="4" w16cid:durableId="433786307">
-    <w:abstractNumId w:val="7"/>
-  </w:num>
-  <w:num w:numId="5" w16cid:durableId="82143782">
-    <w:abstractNumId w:val="5"/>
-  </w:num>
-  <w:num w:numId="6" w16cid:durableId="2057007034">
+  <w:num w:numId="10" w16cid:durableId="203908911">
     <w:abstractNumId w:val="4"/>
-  </w:num>
-  <w:num w:numId="7" w16cid:durableId="1383940971">
-    <w:abstractNumId w:val="6"/>
-  </w:num>
-  <w:num w:numId="8" w16cid:durableId="829059907">
-    <w:abstractNumId w:val="1"/>
   </w:num>
 </w:numbering>
 </file>
@@ -3693,28 +6676,28 @@
 </file>
 
 <file path=customXml/item1.xml><?xml version="1.0" encoding="utf-8"?>
+<b:Sources xmlns:b="http://schemas.openxmlformats.org/officeDocument/2006/bibliography" xmlns="http://schemas.openxmlformats.org/officeDocument/2006/bibliography" SelectedStyle="\APASixthEditionOfficeOnline.xsl" StyleName="APA" Version="6"/>
+</file>
+
+<file path=customXml/item2.xml><?xml version="1.0" encoding="utf-8"?>
 <go:gDocsCustomXmlDataStorage xmlns:go="http://customooxmlschemas.google.com/" xmlns:r="http://schemas.openxmlformats.org/officeDocument/2006/relationships">
   <go:docsCustomData xmlns:go="http://customooxmlschemas.google.com/" roundtripDataSignature="AMtx7mgR3gTI2lVMr/qZqMkOARr23NpayQ==">AMUW2mWlVwOOVF5aYb/WP2wn2C9rhmKRmJAAqxeKxZa4JvhvxGaHYXhdtzhMRWsXCuDWdza03+bbftxsIFpguhckZL2skHsG9x2snV4+7FJuWrT/XuAsZmg=</go:docsCustomData>
 </go:gDocsCustomXmlDataStorage>
 </file>
 
-<file path=customXml/item2.xml><?xml version="1.0" encoding="utf-8"?>
-<b:Sources xmlns:b="http://schemas.openxmlformats.org/officeDocument/2006/bibliography" xmlns="http://schemas.openxmlformats.org/officeDocument/2006/bibliography" SelectedStyle="\APASixthEditionOfficeOnline.xsl" StyleName="APA" Version="6"/>
+<file path=customXml/itemProps1.xml><?xml version="1.0" encoding="utf-8"?>
+<ds:datastoreItem xmlns:ds="http://schemas.openxmlformats.org/officeDocument/2006/customXml" ds:itemID="{B7C042CE-53FC-47BB-B2B9-E567D03B9B8C}">
+  <ds:schemaRefs>
+    <ds:schemaRef ds:uri="http://schemas.openxmlformats.org/officeDocument/2006/bibliography"/>
+  </ds:schemaRefs>
+</ds:datastoreItem>
 </file>
 
-<file path=customXml/itemProps1.xml><?xml version="1.0" encoding="utf-8"?>
+<file path=customXml/itemProps2.xml><?xml version="1.0" encoding="utf-8"?>
 <ds:datastoreItem xmlns:ds="http://schemas.openxmlformats.org/officeDocument/2006/customXml" ds:itemID="{11111111-1234-1234-1234-123412341234}">
   <ds:schemaRefs>
     <ds:schemaRef ds:uri="http://customooxmlschemas.google.com/"/>
     <ds:schemaRef ds:uri="http://schemas.openxmlformats.org/officeDocument/2006/relationships"/>
   </ds:schemaRefs>
 </ds:datastoreItem>
-</file>
-
-<file path=customXml/itemProps2.xml><?xml version="1.0" encoding="utf-8"?>
-<ds:datastoreItem xmlns:ds="http://schemas.openxmlformats.org/officeDocument/2006/customXml" ds:itemID="{B7C042CE-53FC-47BB-B2B9-E567D03B9B8C}">
-  <ds:schemaRefs>
-    <ds:schemaRef ds:uri="http://schemas.openxmlformats.org/officeDocument/2006/bibliography"/>
-  </ds:schemaRefs>
-</ds:datastoreItem>
 </file>
--- a/미소랜드 기획서 초안.docx
+++ b/미소랜드 기획서 초안.docx
@@ -588,7 +588,7 @@
       </w:tblGrid>
       <w:tr>
         <w:trPr>
-          <w:trHeight w:val="4648"/>
+          <w:trHeight w:val="5660"/>
         </w:trPr>
         <w:tc>
           <w:tcPr>
@@ -603,7 +603,7 @@
             <w:pPr>
               <w:jc w:val="left"/>
               <w:rPr>
-                <w:bCs/>
+                <w:b/>
                 <w:i/>
                 <w:iCs/>
                 <w:color w:val="4472C4" w:themeColor="accent1"/>
@@ -614,7 +614,7 @@
             <w:r>
               <w:rPr>
                 <w:rFonts w:hint="eastAsia"/>
-                <w:bCs/>
+                <w:b/>
                 <w:i/>
                 <w:iCs/>
                 <w:color w:val="4472C4" w:themeColor="accent1"/>
@@ -626,7 +626,7 @@
             <w:r>
               <w:rPr>
                 <w:rFonts w:hint="eastAsia"/>
-                <w:bCs/>
+                <w:b/>
                 <w:i/>
                 <w:iCs/>
                 <w:color w:val="4472C4" w:themeColor="accent1"/>
@@ -638,7 +638,7 @@
             <w:r>
               <w:rPr>
                 <w:rFonts w:hint="eastAsia"/>
-                <w:bCs/>
+                <w:b/>
                 <w:i/>
                 <w:iCs/>
                 <w:color w:val="4472C4" w:themeColor="accent1"/>
@@ -649,7 +649,7 @@
             </w:r>
             <w:r>
               <w:rPr>
-                <w:bCs/>
+                <w:b/>
                 <w:i/>
                 <w:iCs/>
                 <w:color w:val="4472C4" w:themeColor="accent1"/>
@@ -661,7 +661,7 @@
             <w:r>
               <w:rPr>
                 <w:rFonts w:hint="eastAsia"/>
-                <w:bCs/>
+                <w:b/>
                 <w:i/>
                 <w:iCs/>
                 <w:color w:val="4472C4" w:themeColor="accent1"/>
@@ -672,7 +672,7 @@
             </w:r>
             <w:r>
               <w:rPr>
-                <w:bCs/>
+                <w:b/>
                 <w:i/>
                 <w:iCs/>
                 <w:color w:val="4472C4" w:themeColor="accent1"/>
@@ -684,7 +684,7 @@
             <w:r>
               <w:rPr>
                 <w:rFonts w:hint="eastAsia"/>
-                <w:bCs/>
+                <w:b/>
                 <w:i/>
                 <w:iCs/>
                 <w:color w:val="4472C4" w:themeColor="accent1"/>
@@ -695,7 +695,7 @@
             </w:r>
             <w:r>
               <w:rPr>
-                <w:bCs/>
+                <w:b/>
                 <w:i/>
                 <w:iCs/>
                 <w:color w:val="4472C4" w:themeColor="accent1"/>
@@ -707,7 +707,7 @@
             <w:r>
               <w:rPr>
                 <w:rFonts w:hint="eastAsia"/>
-                <w:bCs/>
+                <w:b/>
                 <w:i/>
                 <w:iCs/>
                 <w:color w:val="4472C4" w:themeColor="accent1"/>
@@ -718,7 +718,7 @@
             </w:r>
             <w:r>
               <w:rPr>
-                <w:bCs/>
+                <w:b/>
                 <w:i/>
                 <w:iCs/>
                 <w:color w:val="4472C4" w:themeColor="accent1"/>
@@ -730,7 +730,7 @@
             <w:r>
               <w:rPr>
                 <w:rFonts w:hint="eastAsia"/>
-                <w:bCs/>
+                <w:b/>
                 <w:i/>
                 <w:iCs/>
                 <w:color w:val="4472C4" w:themeColor="accent1"/>
@@ -741,7 +741,7 @@
             </w:r>
             <w:r>
               <w:rPr>
-                <w:bCs/>
+                <w:b/>
                 <w:i/>
                 <w:iCs/>
                 <w:color w:val="4472C4" w:themeColor="accent1"/>
@@ -753,7 +753,7 @@
             <w:r>
               <w:rPr>
                 <w:rFonts w:hint="eastAsia"/>
-                <w:bCs/>
+                <w:b/>
                 <w:i/>
                 <w:iCs/>
                 <w:color w:val="4472C4" w:themeColor="accent1"/>
@@ -764,7 +764,7 @@
             </w:r>
             <w:r>
               <w:rPr>
-                <w:bCs/>
+                <w:b/>
                 <w:i/>
                 <w:iCs/>
                 <w:color w:val="4472C4" w:themeColor="accent1"/>
@@ -776,7 +776,7 @@
             <w:r>
               <w:rPr>
                 <w:rFonts w:hint="eastAsia"/>
-                <w:bCs/>
+                <w:b/>
                 <w:i/>
                 <w:iCs/>
                 <w:color w:val="4472C4" w:themeColor="accent1"/>
@@ -787,7 +787,7 @@
             </w:r>
             <w:r>
               <w:rPr>
-                <w:bCs/>
+                <w:b/>
                 <w:i/>
                 <w:iCs/>
                 <w:color w:val="4472C4" w:themeColor="accent1"/>
@@ -799,7 +799,7 @@
             <w:r>
               <w:rPr>
                 <w:rFonts w:hint="eastAsia"/>
-                <w:bCs/>
+                <w:b/>
                 <w:i/>
                 <w:iCs/>
                 <w:color w:val="4472C4" w:themeColor="accent1"/>
@@ -819,15 +819,15 @@
               <w:ind w:leftChars="0"/>
               <w:jc w:val="left"/>
               <w:rPr>
-                <w:bCs/>
-                <w:sz w:val="22"/>
-                <w:szCs w:val="22"/>
-              </w:rPr>
-            </w:pPr>
-            <w:r>
-              <w:rPr>
-                <w:rFonts w:hint="eastAsia"/>
-                <w:bCs/>
+                <w:b/>
+                <w:sz w:val="22"/>
+                <w:szCs w:val="22"/>
+              </w:rPr>
+            </w:pPr>
+            <w:r>
+              <w:rPr>
+                <w:rFonts w:hint="eastAsia"/>
+                <w:b/>
                 <w:sz w:val="22"/>
                 <w:szCs w:val="22"/>
               </w:rPr>
@@ -836,7 +836,7 @@
             <w:r>
               <w:rPr>
                 <w:rFonts w:hint="eastAsia"/>
-                <w:bCs/>
+                <w:b/>
                 <w:sz w:val="22"/>
                 <w:szCs w:val="22"/>
               </w:rPr>
@@ -845,7 +845,7 @@
             <w:r>
               <w:rPr>
                 <w:rFonts w:hint="eastAsia"/>
-                <w:bCs/>
+                <w:b/>
                 <w:sz w:val="22"/>
                 <w:szCs w:val="22"/>
               </w:rPr>
@@ -854,19 +854,18 @@
           </w:p>
           <w:p>
             <w:pPr>
-              <w:spacing w:after="0" w:line="240" w:lineRule="auto"/>
               <w:ind w:left="440"/>
               <w:jc w:val="left"/>
               <w:rPr>
-                <w:bCs/>
-                <w:sz w:val="22"/>
-                <w:szCs w:val="22"/>
-              </w:rPr>
-            </w:pPr>
-            <w:r>
-              <w:rPr>
-                <w:rFonts w:hint="eastAsia"/>
-                <w:bCs/>
+                <w:b/>
+                <w:sz w:val="22"/>
+                <w:szCs w:val="22"/>
+              </w:rPr>
+            </w:pPr>
+            <w:r>
+              <w:rPr>
+                <w:rFonts w:hint="eastAsia"/>
+                <w:b/>
                 <w:sz w:val="22"/>
                 <w:szCs w:val="22"/>
               </w:rPr>
@@ -874,7 +873,7 @@
             </w:r>
             <w:r>
               <w:rPr>
-                <w:bCs/>
+                <w:b/>
                 <w:sz w:val="22"/>
                 <w:szCs w:val="22"/>
               </w:rPr>
@@ -883,7 +882,7 @@
             <w:r>
               <w:rPr>
                 <w:rFonts w:hint="eastAsia"/>
-                <w:bCs/>
+                <w:b/>
                 <w:sz w:val="22"/>
                 <w:szCs w:val="22"/>
               </w:rPr>
@@ -891,7 +890,7 @@
             </w:r>
             <w:r>
               <w:rPr>
-                <w:bCs/>
+                <w:b/>
                 <w:sz w:val="22"/>
                 <w:szCs w:val="22"/>
               </w:rPr>
@@ -900,7 +899,7 @@
             <w:r>
               <w:rPr>
                 <w:rFonts w:hint="eastAsia"/>
-                <w:bCs/>
+                <w:b/>
                 <w:sz w:val="22"/>
                 <w:szCs w:val="22"/>
               </w:rPr>
@@ -908,7 +907,7 @@
             </w:r>
             <w:r>
               <w:rPr>
-                <w:bCs/>
+                <w:b/>
                 <w:sz w:val="22"/>
                 <w:szCs w:val="22"/>
               </w:rPr>
@@ -917,11 +916,10 @@
           </w:p>
           <w:p>
             <w:pPr>
-              <w:spacing w:after="0" w:line="240" w:lineRule="auto"/>
               <w:ind w:left="440"/>
               <w:jc w:val="center"/>
               <w:rPr>
-                <w:bCs/>
+                <w:b/>
                 <w:sz w:val="22"/>
                 <w:szCs w:val="22"/>
               </w:rPr>
@@ -932,15 +930,15 @@
               <w:ind w:left="440"/>
               <w:jc w:val="left"/>
               <w:rPr>
-                <w:bCs/>
-                <w:sz w:val="22"/>
-                <w:szCs w:val="22"/>
-              </w:rPr>
-            </w:pPr>
-            <w:r>
-              <w:rPr>
-                <w:rFonts w:hint="eastAsia"/>
-                <w:bCs/>
+                <w:b/>
+                <w:sz w:val="22"/>
+                <w:szCs w:val="22"/>
+              </w:rPr>
+            </w:pPr>
+            <w:r>
+              <w:rPr>
+                <w:rFonts w:hint="eastAsia"/>
+                <w:b/>
                 <w:sz w:val="22"/>
                 <w:szCs w:val="22"/>
               </w:rPr>
@@ -948,7 +946,7 @@
             </w:r>
             <w:r>
               <w:rPr>
-                <w:bCs/>
+                <w:b/>
                 <w:sz w:val="22"/>
                 <w:szCs w:val="22"/>
               </w:rPr>
@@ -957,7 +955,7 @@
             <w:r>
               <w:rPr>
                 <w:rFonts w:hint="eastAsia"/>
-                <w:bCs/>
+                <w:b/>
                 <w:sz w:val="22"/>
                 <w:szCs w:val="22"/>
               </w:rPr>
@@ -965,24 +963,16 @@
             </w:r>
             <w:r>
               <w:rPr>
-                <w:bCs/>
-                <w:sz w:val="22"/>
-                <w:szCs w:val="22"/>
-              </w:rPr>
-              <w:t>,</w:t>
-            </w:r>
-            <w:r>
-              <w:rPr>
-                <w:bCs/>
-                <w:sz w:val="22"/>
-                <w:szCs w:val="22"/>
-              </w:rPr>
-              <w:t xml:space="preserve"> </w:t>
-            </w:r>
-            <w:r>
-              <w:rPr>
-                <w:rFonts w:hint="eastAsia"/>
-                <w:bCs/>
+                <w:b/>
+                <w:sz w:val="22"/>
+                <w:szCs w:val="22"/>
+              </w:rPr>
+              <w:t xml:space="preserve">, </w:t>
+            </w:r>
+            <w:r>
+              <w:rPr>
+                <w:rFonts w:hint="eastAsia"/>
+                <w:b/>
                 <w:sz w:val="22"/>
                 <w:szCs w:val="22"/>
               </w:rPr>
@@ -990,7 +980,7 @@
             </w:r>
             <w:r>
               <w:rPr>
-                <w:bCs/>
+                <w:b/>
                 <w:sz w:val="22"/>
                 <w:szCs w:val="22"/>
               </w:rPr>
@@ -999,7 +989,7 @@
             <w:r>
               <w:rPr>
                 <w:rFonts w:hint="eastAsia"/>
-                <w:bCs/>
+                <w:b/>
                 <w:sz w:val="22"/>
                 <w:szCs w:val="22"/>
               </w:rPr>
@@ -1007,7 +997,7 @@
             </w:r>
             <w:r>
               <w:rPr>
-                <w:bCs/>
+                <w:b/>
                 <w:sz w:val="22"/>
                 <w:szCs w:val="22"/>
               </w:rPr>
@@ -1016,7 +1006,7 @@
             <w:r>
               <w:rPr>
                 <w:rFonts w:hint="eastAsia"/>
-                <w:bCs/>
+                <w:b/>
                 <w:sz w:val="22"/>
                 <w:szCs w:val="22"/>
               </w:rPr>
@@ -1024,7 +1014,7 @@
             </w:r>
             <w:r>
               <w:rPr>
-                <w:bCs/>
+                <w:b/>
                 <w:sz w:val="22"/>
                 <w:szCs w:val="22"/>
               </w:rPr>
@@ -1033,7 +1023,7 @@
             <w:r>
               <w:rPr>
                 <w:rFonts w:hint="eastAsia"/>
-                <w:bCs/>
+                <w:b/>
                 <w:sz w:val="22"/>
                 <w:szCs w:val="22"/>
               </w:rPr>
@@ -1041,7 +1031,7 @@
             </w:r>
             <w:r>
               <w:rPr>
-                <w:bCs/>
+                <w:b/>
                 <w:sz w:val="22"/>
                 <w:szCs w:val="22"/>
               </w:rPr>
@@ -1050,7 +1040,7 @@
             <w:r>
               <w:rPr>
                 <w:rFonts w:hint="eastAsia"/>
-                <w:bCs/>
+                <w:b/>
                 <w:sz w:val="22"/>
                 <w:szCs w:val="22"/>
               </w:rPr>
@@ -1058,7 +1048,7 @@
             </w:r>
             <w:r>
               <w:rPr>
-                <w:bCs/>
+                <w:b/>
                 <w:sz w:val="22"/>
                 <w:szCs w:val="22"/>
               </w:rPr>
@@ -1067,7 +1057,7 @@
             <w:r>
               <w:rPr>
                 <w:rFonts w:hint="eastAsia"/>
-                <w:bCs/>
+                <w:b/>
                 <w:sz w:val="22"/>
                 <w:szCs w:val="22"/>
               </w:rPr>
@@ -1075,7 +1065,7 @@
             </w:r>
             <w:r>
               <w:rPr>
-                <w:bCs/>
+                <w:b/>
                 <w:sz w:val="22"/>
                 <w:szCs w:val="22"/>
               </w:rPr>
@@ -1087,7 +1077,7 @@
               <w:ind w:left="440"/>
               <w:jc w:val="left"/>
               <w:rPr>
-                <w:bCs/>
+                <w:b/>
                 <w:sz w:val="22"/>
                 <w:szCs w:val="22"/>
               </w:rPr>
@@ -1098,15 +1088,15 @@
               <w:ind w:left="440"/>
               <w:jc w:val="left"/>
               <w:rPr>
-                <w:bCs/>
-                <w:sz w:val="22"/>
-                <w:szCs w:val="22"/>
-              </w:rPr>
-            </w:pPr>
-            <w:r>
-              <w:rPr>
-                <w:rFonts w:hint="eastAsia"/>
-                <w:bCs/>
+                <w:b/>
+                <w:sz w:val="22"/>
+                <w:szCs w:val="22"/>
+              </w:rPr>
+            </w:pPr>
+            <w:r>
+              <w:rPr>
+                <w:rFonts w:hint="eastAsia"/>
+                <w:b/>
                 <w:sz w:val="22"/>
                 <w:szCs w:val="22"/>
               </w:rPr>
@@ -1114,7 +1104,7 @@
             </w:r>
             <w:r>
               <w:rPr>
-                <w:bCs/>
+                <w:b/>
                 <w:sz w:val="22"/>
                 <w:szCs w:val="22"/>
               </w:rPr>
@@ -1123,7 +1113,7 @@
             <w:r>
               <w:rPr>
                 <w:rFonts w:hint="eastAsia"/>
-                <w:bCs/>
+                <w:b/>
                 <w:sz w:val="22"/>
                 <w:szCs w:val="22"/>
               </w:rPr>
@@ -1131,7 +1121,7 @@
             </w:r>
             <w:r>
               <w:rPr>
-                <w:bCs/>
+                <w:b/>
                 <w:sz w:val="22"/>
                 <w:szCs w:val="22"/>
               </w:rPr>
@@ -1140,7 +1130,7 @@
             <w:r>
               <w:rPr>
                 <w:rFonts w:hint="eastAsia"/>
-                <w:bCs/>
+                <w:b/>
                 <w:sz w:val="22"/>
                 <w:szCs w:val="22"/>
               </w:rPr>
@@ -1148,7 +1138,7 @@
             </w:r>
             <w:r>
               <w:rPr>
-                <w:bCs/>
+                <w:b/>
                 <w:sz w:val="22"/>
                 <w:szCs w:val="22"/>
               </w:rPr>
@@ -1157,7 +1147,7 @@
             <w:proofErr w:type="spellStart"/>
             <w:r>
               <w:rPr>
-                <w:bCs/>
+                <w:b/>
                 <w:sz w:val="22"/>
                 <w:szCs w:val="22"/>
               </w:rPr>
@@ -1166,7 +1156,7 @@
             <w:proofErr w:type="spellEnd"/>
             <w:r>
               <w:rPr>
-                <w:bCs/>
+                <w:b/>
                 <w:sz w:val="22"/>
                 <w:szCs w:val="22"/>
               </w:rPr>
@@ -1175,11 +1165,9 @@
           </w:p>
           <w:p>
             <w:pPr>
-              <w:spacing w:after="0" w:line="240" w:lineRule="auto"/>
               <w:jc w:val="left"/>
               <w:rPr>
-                <w:rFonts w:hint="eastAsia"/>
-                <w:bCs/>
+                <w:b/>
                 <w:sz w:val="22"/>
                 <w:szCs w:val="22"/>
               </w:rPr>
@@ -1190,15 +1178,15 @@
               <w:ind w:left="440"/>
               <w:jc w:val="left"/>
               <w:rPr>
-                <w:bCs/>
-                <w:sz w:val="22"/>
-                <w:szCs w:val="22"/>
-              </w:rPr>
-            </w:pPr>
-            <w:r>
-              <w:rPr>
-                <w:rFonts w:hint="eastAsia"/>
-                <w:bCs/>
+                <w:b/>
+                <w:sz w:val="22"/>
+                <w:szCs w:val="22"/>
+              </w:rPr>
+            </w:pPr>
+            <w:r>
+              <w:rPr>
+                <w:rFonts w:hint="eastAsia"/>
+                <w:b/>
                 <w:sz w:val="22"/>
                 <w:szCs w:val="22"/>
               </w:rPr>
@@ -1206,7 +1194,7 @@
             </w:r>
             <w:r>
               <w:rPr>
-                <w:bCs/>
+                <w:b/>
                 <w:sz w:val="22"/>
                 <w:szCs w:val="22"/>
               </w:rPr>
@@ -1215,7 +1203,7 @@
             <w:r>
               <w:rPr>
                 <w:rFonts w:hint="eastAsia"/>
-                <w:bCs/>
+                <w:b/>
                 <w:sz w:val="22"/>
                 <w:szCs w:val="22"/>
               </w:rPr>
@@ -1223,7 +1211,7 @@
             </w:r>
             <w:r>
               <w:rPr>
-                <w:bCs/>
+                <w:b/>
                 <w:sz w:val="22"/>
                 <w:szCs w:val="22"/>
               </w:rPr>
@@ -1231,7 +1219,7 @@
             </w:r>
             <w:r>
               <w:rPr>
-                <w:bCs/>
+                <w:b/>
                 <w:sz w:val="22"/>
                 <w:szCs w:val="22"/>
               </w:rPr>
@@ -1241,7 +1229,7 @@
             <w:r>
               <w:rPr>
                 <w:rFonts w:hint="eastAsia"/>
-                <w:bCs/>
+                <w:b/>
                 <w:sz w:val="22"/>
                 <w:szCs w:val="22"/>
               </w:rPr>
@@ -1249,7 +1237,7 @@
             </w:r>
             <w:r>
               <w:rPr>
-                <w:bCs/>
+                <w:b/>
                 <w:sz w:val="22"/>
                 <w:szCs w:val="22"/>
               </w:rPr>
@@ -1261,8 +1249,7 @@
               <w:ind w:left="440"/>
               <w:jc w:val="left"/>
               <w:rPr>
-                <w:rFonts w:hint="eastAsia"/>
-                <w:bCs/>
+                <w:b/>
                 <w:sz w:val="22"/>
                 <w:szCs w:val="22"/>
               </w:rPr>
@@ -1273,15 +1260,15 @@
               <w:ind w:left="440"/>
               <w:jc w:val="left"/>
               <w:rPr>
-                <w:bCs/>
-                <w:sz w:val="22"/>
-                <w:szCs w:val="22"/>
-              </w:rPr>
-            </w:pPr>
-            <w:r>
-              <w:rPr>
-                <w:rFonts w:hint="eastAsia"/>
-                <w:bCs/>
+                <w:b/>
+                <w:sz w:val="22"/>
+                <w:szCs w:val="22"/>
+              </w:rPr>
+            </w:pPr>
+            <w:r>
+              <w:rPr>
+                <w:rFonts w:hint="eastAsia"/>
+                <w:b/>
                 <w:sz w:val="22"/>
                 <w:szCs w:val="22"/>
               </w:rPr>
@@ -1289,7 +1276,7 @@
             </w:r>
             <w:r>
               <w:rPr>
-                <w:bCs/>
+                <w:b/>
                 <w:sz w:val="22"/>
                 <w:szCs w:val="22"/>
               </w:rPr>
@@ -1298,7 +1285,7 @@
             <w:r>
               <w:rPr>
                 <w:rFonts w:hint="eastAsia"/>
-                <w:bCs/>
+                <w:b/>
                 <w:sz w:val="22"/>
                 <w:szCs w:val="22"/>
               </w:rPr>
@@ -1310,15 +1297,15 @@
               <w:ind w:left="440"/>
               <w:jc w:val="left"/>
               <w:rPr>
-                <w:bCs/>
-                <w:sz w:val="22"/>
-                <w:szCs w:val="22"/>
-              </w:rPr>
-            </w:pPr>
-            <w:r>
-              <w:rPr>
-                <w:rFonts w:hint="eastAsia"/>
-                <w:bCs/>
+                <w:b/>
+                <w:sz w:val="22"/>
+                <w:szCs w:val="22"/>
+              </w:rPr>
+            </w:pPr>
+            <w:r>
+              <w:rPr>
+                <w:rFonts w:hint="eastAsia"/>
+                <w:b/>
                 <w:sz w:val="22"/>
                 <w:szCs w:val="22"/>
               </w:rPr>
@@ -1326,7 +1313,7 @@
             </w:r>
             <w:r>
               <w:rPr>
-                <w:bCs/>
+                <w:b/>
                 <w:sz w:val="22"/>
                 <w:szCs w:val="22"/>
               </w:rPr>
@@ -1338,7 +1325,7 @@
               <w:ind w:left="440"/>
               <w:jc w:val="left"/>
               <w:rPr>
-                <w:bCs/>
+                <w:b/>
                 <w:sz w:val="22"/>
                 <w:szCs w:val="22"/>
               </w:rPr>
@@ -1349,15 +1336,15 @@
               <w:ind w:left="440"/>
               <w:jc w:val="left"/>
               <w:rPr>
-                <w:bCs/>
-                <w:sz w:val="22"/>
-                <w:szCs w:val="22"/>
-              </w:rPr>
-            </w:pPr>
-            <w:r>
-              <w:rPr>
-                <w:rFonts w:hint="eastAsia"/>
-                <w:bCs/>
+                <w:b/>
+                <w:sz w:val="22"/>
+                <w:szCs w:val="22"/>
+              </w:rPr>
+            </w:pPr>
+            <w:r>
+              <w:rPr>
+                <w:rFonts w:hint="eastAsia"/>
+                <w:b/>
                 <w:sz w:val="22"/>
                 <w:szCs w:val="22"/>
               </w:rPr>
@@ -1365,7 +1352,7 @@
             </w:r>
             <w:r>
               <w:rPr>
-                <w:bCs/>
+                <w:b/>
                 <w:sz w:val="22"/>
                 <w:szCs w:val="22"/>
               </w:rPr>
@@ -1374,7 +1361,7 @@
             <w:proofErr w:type="spellStart"/>
             <w:r>
               <w:rPr>
-                <w:bCs/>
+                <w:b/>
                 <w:sz w:val="22"/>
                 <w:szCs w:val="22"/>
               </w:rPr>
@@ -1383,7 +1370,7 @@
             <w:proofErr w:type="spellEnd"/>
             <w:r>
               <w:rPr>
-                <w:bCs/>
+                <w:b/>
                 <w:sz w:val="22"/>
                 <w:szCs w:val="22"/>
               </w:rPr>
@@ -1395,7 +1382,7 @@
               <w:ind w:left="440"/>
               <w:jc w:val="left"/>
               <w:rPr>
-                <w:bCs/>
+                <w:b/>
                 <w:sz w:val="22"/>
                 <w:szCs w:val="22"/>
               </w:rPr>
@@ -1406,15 +1393,15 @@
               <w:ind w:left="440"/>
               <w:jc w:val="left"/>
               <w:rPr>
-                <w:bCs/>
-                <w:sz w:val="22"/>
-                <w:szCs w:val="22"/>
-              </w:rPr>
-            </w:pPr>
-            <w:r>
-              <w:rPr>
-                <w:rFonts w:hint="eastAsia"/>
-                <w:bCs/>
+                <w:b/>
+                <w:sz w:val="22"/>
+                <w:szCs w:val="22"/>
+              </w:rPr>
+            </w:pPr>
+            <w:r>
+              <w:rPr>
+                <w:rFonts w:hint="eastAsia"/>
+                <w:b/>
                 <w:sz w:val="22"/>
                 <w:szCs w:val="22"/>
               </w:rPr>
@@ -1422,7 +1409,7 @@
             </w:r>
             <w:r>
               <w:rPr>
-                <w:bCs/>
+                <w:b/>
                 <w:sz w:val="22"/>
                 <w:szCs w:val="22"/>
               </w:rPr>
@@ -1431,7 +1418,7 @@
             <w:r>
               <w:rPr>
                 <w:rFonts w:hint="eastAsia"/>
-                <w:bCs/>
+                <w:b/>
                 <w:sz w:val="22"/>
                 <w:szCs w:val="22"/>
               </w:rPr>
@@ -1439,7 +1426,7 @@
             </w:r>
             <w:r>
               <w:rPr>
-                <w:bCs/>
+                <w:b/>
                 <w:sz w:val="22"/>
                 <w:szCs w:val="22"/>
               </w:rPr>
@@ -1451,7 +1438,7 @@
               <w:ind w:left="440"/>
               <w:jc w:val="left"/>
               <w:rPr>
-                <w:bCs/>
+                <w:b/>
                 <w:sz w:val="22"/>
                 <w:szCs w:val="22"/>
               </w:rPr>
@@ -1462,15 +1449,15 @@
               <w:ind w:left="440"/>
               <w:jc w:val="left"/>
               <w:rPr>
-                <w:bCs/>
-                <w:sz w:val="22"/>
-                <w:szCs w:val="22"/>
-              </w:rPr>
-            </w:pPr>
-            <w:r>
-              <w:rPr>
-                <w:rFonts w:hint="eastAsia"/>
-                <w:bCs/>
+                <w:b/>
+                <w:sz w:val="22"/>
+                <w:szCs w:val="22"/>
+              </w:rPr>
+            </w:pPr>
+            <w:r>
+              <w:rPr>
+                <w:rFonts w:hint="eastAsia"/>
+                <w:b/>
                 <w:sz w:val="22"/>
                 <w:szCs w:val="22"/>
               </w:rPr>
@@ -1478,7 +1465,7 @@
             </w:r>
             <w:r>
               <w:rPr>
-                <w:bCs/>
+                <w:b/>
                 <w:sz w:val="22"/>
                 <w:szCs w:val="22"/>
               </w:rPr>
@@ -1490,7 +1477,7 @@
               <w:ind w:left="440"/>
               <w:jc w:val="left"/>
               <w:rPr>
-                <w:bCs/>
+                <w:b/>
                 <w:sz w:val="22"/>
                 <w:szCs w:val="22"/>
               </w:rPr>
@@ -1501,15 +1488,15 @@
               <w:ind w:left="440"/>
               <w:jc w:val="left"/>
               <w:rPr>
-                <w:bCs/>
-                <w:sz w:val="22"/>
-                <w:szCs w:val="22"/>
-              </w:rPr>
-            </w:pPr>
-            <w:r>
-              <w:rPr>
-                <w:rFonts w:hint="eastAsia"/>
-                <w:bCs/>
+                <w:b/>
+                <w:sz w:val="22"/>
+                <w:szCs w:val="22"/>
+              </w:rPr>
+            </w:pPr>
+            <w:r>
+              <w:rPr>
+                <w:rFonts w:hint="eastAsia"/>
+                <w:b/>
                 <w:sz w:val="22"/>
                 <w:szCs w:val="22"/>
               </w:rPr>
@@ -1517,7 +1504,7 @@
             </w:r>
             <w:r>
               <w:rPr>
-                <w:bCs/>
+                <w:b/>
                 <w:sz w:val="22"/>
                 <w:szCs w:val="22"/>
               </w:rPr>
@@ -1529,396 +1516,7 @@
               <w:ind w:left="440"/>
               <w:jc w:val="left"/>
               <w:rPr>
-                <w:bCs/>
-                <w:sz w:val="22"/>
-                <w:szCs w:val="22"/>
-              </w:rPr>
-            </w:pPr>
-          </w:p>
-          <w:p>
-            <w:pPr>
-              <w:pStyle w:val="a5"/>
-              <w:numPr>
-                <w:ilvl w:val="0"/>
-                <w:numId w:val="10"/>
-              </w:numPr>
-              <w:spacing w:after="0" w:line="240" w:lineRule="auto"/>
-              <w:ind w:leftChars="0"/>
-              <w:jc w:val="left"/>
-              <w:rPr>
-                <w:rFonts w:hint="eastAsia"/>
-                <w:bCs/>
-                <w:sz w:val="22"/>
-                <w:szCs w:val="22"/>
-              </w:rPr>
-            </w:pPr>
-            <w:r>
-              <w:rPr>
-                <w:rFonts w:hint="eastAsia"/>
-                <w:bCs/>
-                <w:sz w:val="22"/>
-                <w:szCs w:val="22"/>
-              </w:rPr>
-              <w:t>플레이</w:t>
-            </w:r>
-            <w:r>
-              <w:rPr>
-                <w:bCs/>
-                <w:sz w:val="22"/>
-                <w:szCs w:val="22"/>
-              </w:rPr>
-              <w:t xml:space="preserve"> 방법</w:t>
-            </w:r>
-          </w:p>
-          <w:p>
-            <w:pPr>
-              <w:pStyle w:val="a5"/>
-              <w:numPr>
-                <w:ilvl w:val="0"/>
-                <w:numId w:val="9"/>
-              </w:numPr>
-              <w:spacing w:after="0" w:line="240" w:lineRule="auto"/>
-              <w:ind w:leftChars="0"/>
-              <w:jc w:val="left"/>
-              <w:rPr>
-                <w:bCs/>
-                <w:sz w:val="22"/>
-                <w:szCs w:val="22"/>
-              </w:rPr>
-            </w:pPr>
-            <w:r>
-              <w:rPr>
-                <w:bCs/>
-                <w:sz w:val="22"/>
-                <w:szCs w:val="22"/>
-              </w:rPr>
-              <w:t>입장</w:t>
-            </w:r>
-          </w:p>
-          <w:p>
-            <w:pPr>
-              <w:spacing w:after="0" w:line="240" w:lineRule="auto"/>
-              <w:ind w:left="440"/>
-              <w:jc w:val="left"/>
-              <w:rPr>
-                <w:bCs/>
-                <w:sz w:val="22"/>
-                <w:szCs w:val="22"/>
-              </w:rPr>
-            </w:pPr>
-            <w:r>
-              <w:rPr>
-                <w:rFonts w:hint="eastAsia"/>
-                <w:bCs/>
-                <w:sz w:val="22"/>
-                <w:szCs w:val="22"/>
-              </w:rPr>
-              <w:t>유저는</w:t>
-            </w:r>
-            <w:r>
-              <w:rPr>
-                <w:bCs/>
-                <w:sz w:val="22"/>
-                <w:szCs w:val="22"/>
-              </w:rPr>
-              <w:t xml:space="preserve"> </w:t>
-            </w:r>
-            <w:proofErr w:type="spellStart"/>
-            <w:r>
-              <w:rPr>
-                <w:bCs/>
-                <w:sz w:val="22"/>
-                <w:szCs w:val="22"/>
-              </w:rPr>
-              <w:t>디토랜드</w:t>
-            </w:r>
-            <w:proofErr w:type="spellEnd"/>
-            <w:r>
-              <w:rPr>
-                <w:bCs/>
-                <w:sz w:val="22"/>
-                <w:szCs w:val="22"/>
-              </w:rPr>
-              <w:t xml:space="preserve"> 스튜디오 내부에 있는 입장 숲길을 들어가면서 게임을 시작한다. 입장 숲길은 자연스럽게 </w:t>
-            </w:r>
-            <w:proofErr w:type="spellStart"/>
-            <w:r>
-              <w:rPr>
-                <w:bCs/>
-                <w:sz w:val="22"/>
-                <w:szCs w:val="22"/>
-              </w:rPr>
-              <w:t>디토랜드</w:t>
-            </w:r>
-            <w:proofErr w:type="spellEnd"/>
-            <w:r>
-              <w:rPr>
-                <w:bCs/>
-                <w:sz w:val="22"/>
-                <w:szCs w:val="22"/>
-              </w:rPr>
-              <w:t xml:space="preserve"> 스튜디오의 한국 전통 공간으로 이어지는 연결고리 역할을 한다.</w:t>
-            </w:r>
-          </w:p>
-          <w:p>
-            <w:pPr>
-              <w:spacing w:after="0" w:line="240" w:lineRule="auto"/>
-              <w:ind w:left="440"/>
-              <w:jc w:val="left"/>
-              <w:rPr>
-                <w:bCs/>
-                <w:sz w:val="22"/>
-                <w:szCs w:val="22"/>
-              </w:rPr>
-            </w:pPr>
-          </w:p>
-          <w:p>
-            <w:pPr>
-              <w:pStyle w:val="a5"/>
-              <w:numPr>
-                <w:ilvl w:val="0"/>
-                <w:numId w:val="9"/>
-              </w:numPr>
-              <w:spacing w:after="0" w:line="240" w:lineRule="auto"/>
-              <w:ind w:leftChars="0"/>
-              <w:jc w:val="left"/>
-              <w:rPr>
-                <w:bCs/>
-                <w:sz w:val="22"/>
-                <w:szCs w:val="22"/>
-              </w:rPr>
-            </w:pPr>
-            <w:r>
-              <w:rPr>
-                <w:bCs/>
-                <w:sz w:val="22"/>
-                <w:szCs w:val="22"/>
-              </w:rPr>
-              <w:t>한국 전통 공간</w:t>
-            </w:r>
-          </w:p>
-          <w:p>
-            <w:pPr>
-              <w:spacing w:after="0" w:line="240" w:lineRule="auto"/>
-              <w:ind w:left="440"/>
-              <w:jc w:val="left"/>
-              <w:rPr>
-                <w:bCs/>
-                <w:sz w:val="22"/>
-                <w:szCs w:val="22"/>
-              </w:rPr>
-            </w:pPr>
-            <w:r>
-              <w:rPr>
-                <w:rFonts w:hint="eastAsia"/>
-                <w:bCs/>
-                <w:sz w:val="22"/>
-                <w:szCs w:val="22"/>
-              </w:rPr>
-              <w:t>입장</w:t>
-            </w:r>
-            <w:r>
-              <w:rPr>
-                <w:bCs/>
-                <w:sz w:val="22"/>
-                <w:szCs w:val="22"/>
-              </w:rPr>
-              <w:t xml:space="preserve"> 숲길을 나아가면 중앙에는 주요 공간인 국악당이 있다. 한국 전통 음악을 연주</w:t>
-            </w:r>
-            <w:r>
-              <w:rPr>
-                <w:bCs/>
-                <w:sz w:val="22"/>
-                <w:szCs w:val="22"/>
-              </w:rPr>
-              <w:lastRenderedPageBreak/>
-              <w:t>하는 공간인 국악당을 모티브로 제작하였으며, 유저는 이곳에서 프로젝트 발표나 협업을 할 수 있다. 국악당 좌우로는 저잣거리와 추억의 거리가 존재해, 유저는 이곳을 통해 전통적인 한국 문화를 체험할 수 있다.</w:t>
-            </w:r>
-          </w:p>
-          <w:p>
-            <w:pPr>
-              <w:spacing w:after="0" w:line="240" w:lineRule="auto"/>
-              <w:ind w:left="440"/>
-              <w:jc w:val="left"/>
-              <w:rPr>
-                <w:bCs/>
-                <w:sz w:val="22"/>
-                <w:szCs w:val="22"/>
-              </w:rPr>
-            </w:pPr>
-          </w:p>
-          <w:p>
-            <w:pPr>
-              <w:spacing w:after="0" w:line="240" w:lineRule="auto"/>
-              <w:ind w:left="440"/>
-              <w:jc w:val="left"/>
-              <w:rPr>
-                <w:bCs/>
-                <w:sz w:val="22"/>
-                <w:szCs w:val="22"/>
-              </w:rPr>
-            </w:pPr>
-            <w:r>
-              <w:rPr>
-                <w:bCs/>
-                <w:sz w:val="22"/>
-                <w:szCs w:val="22"/>
-              </w:rPr>
-              <w:t>-</w:t>
-            </w:r>
-            <w:r>
-              <w:rPr>
-                <w:bCs/>
-                <w:sz w:val="22"/>
-                <w:szCs w:val="22"/>
-              </w:rPr>
-              <w:t xml:space="preserve"> 저잣거리와 추억의 거리</w:t>
-            </w:r>
-          </w:p>
-          <w:p>
-            <w:pPr>
-              <w:spacing w:after="0" w:line="240" w:lineRule="auto"/>
-              <w:ind w:left="440"/>
-              <w:jc w:val="left"/>
-              <w:rPr>
-                <w:bCs/>
-                <w:sz w:val="22"/>
-                <w:szCs w:val="22"/>
-              </w:rPr>
-            </w:pPr>
-            <w:r>
-              <w:rPr>
-                <w:rFonts w:hint="eastAsia"/>
-                <w:bCs/>
-                <w:sz w:val="22"/>
-                <w:szCs w:val="22"/>
-              </w:rPr>
-              <w:t>국악당을</w:t>
-            </w:r>
-            <w:r>
-              <w:rPr>
-                <w:bCs/>
-                <w:sz w:val="22"/>
-                <w:szCs w:val="22"/>
-              </w:rPr>
-              <w:t xml:space="preserve"> 둘러싼 저잣거리와 추억의 거리는 한국 전통 마을의 분위기를 그대로 재현한 공간이다. 유저는 이곳에서 전통적인 한국 건축양식과 생활용품 등을 구경하며, 마을의 분위기를 느낄 수 있다.</w:t>
-            </w:r>
-          </w:p>
-          <w:p>
-            <w:pPr>
-              <w:spacing w:after="0" w:line="240" w:lineRule="auto"/>
-              <w:ind w:left="440"/>
-              <w:jc w:val="left"/>
-              <w:rPr>
-                <w:bCs/>
-                <w:sz w:val="22"/>
-                <w:szCs w:val="22"/>
-              </w:rPr>
-            </w:pPr>
-          </w:p>
-          <w:p>
-            <w:pPr>
-              <w:spacing w:after="0" w:line="240" w:lineRule="auto"/>
-              <w:ind w:left="440"/>
-              <w:jc w:val="left"/>
-              <w:rPr>
-                <w:bCs/>
-                <w:sz w:val="22"/>
-                <w:szCs w:val="22"/>
-              </w:rPr>
-            </w:pPr>
-            <w:r>
-              <w:rPr>
-                <w:bCs/>
-                <w:sz w:val="22"/>
-                <w:szCs w:val="22"/>
-              </w:rPr>
-              <w:t>-</w:t>
-            </w:r>
-            <w:r>
-              <w:rPr>
-                <w:bCs/>
-                <w:sz w:val="22"/>
-                <w:szCs w:val="22"/>
-              </w:rPr>
-              <w:t xml:space="preserve"> 퇴장</w:t>
-            </w:r>
-          </w:p>
-          <w:p>
-            <w:pPr>
-              <w:spacing w:after="0" w:line="240" w:lineRule="auto"/>
-              <w:ind w:left="440"/>
-              <w:jc w:val="left"/>
-              <w:rPr>
-                <w:bCs/>
-                <w:sz w:val="22"/>
-                <w:szCs w:val="22"/>
-              </w:rPr>
-            </w:pPr>
-            <w:r>
-              <w:rPr>
-                <w:rFonts w:hint="eastAsia"/>
-                <w:bCs/>
-                <w:sz w:val="22"/>
-                <w:szCs w:val="22"/>
-              </w:rPr>
-              <w:t>저잣거리와</w:t>
-            </w:r>
-            <w:r>
-              <w:rPr>
-                <w:bCs/>
-                <w:sz w:val="22"/>
-                <w:szCs w:val="22"/>
-              </w:rPr>
-              <w:t xml:space="preserve"> 추억의 거리를 둘러보고 나면 유저는 다시 입장 숲길을 통해 게임을 마무리한다. 퇴장 숲길은 입장 숲길과 비슷한 자연적인 분위기를 가지고 있으며, 유저는 이곳을 거쳐 게임에서 나올 수 있다.</w:t>
-            </w:r>
-          </w:p>
-          <w:p>
-            <w:pPr>
-              <w:spacing w:after="0" w:line="240" w:lineRule="auto"/>
-              <w:ind w:left="440"/>
-              <w:jc w:val="left"/>
-              <w:rPr>
-                <w:bCs/>
-                <w:sz w:val="22"/>
-                <w:szCs w:val="22"/>
-              </w:rPr>
-            </w:pPr>
-          </w:p>
-          <w:p>
-            <w:pPr>
-              <w:ind w:left="440"/>
-              <w:jc w:val="left"/>
-              <w:rPr>
-                <w:bCs/>
-                <w:sz w:val="22"/>
-                <w:szCs w:val="22"/>
-              </w:rPr>
-            </w:pPr>
-            <w:r>
-              <w:rPr>
-                <w:rFonts w:hint="eastAsia"/>
-                <w:bCs/>
-                <w:sz w:val="22"/>
-                <w:szCs w:val="22"/>
-              </w:rPr>
-              <w:t>이러한</w:t>
-            </w:r>
-            <w:r>
-              <w:rPr>
-                <w:bCs/>
-                <w:sz w:val="22"/>
-                <w:szCs w:val="22"/>
-              </w:rPr>
-              <w:t xml:space="preserve"> 방식으로 유저는 한국 전통 공간에서 가상 협업 프로젝트를 진행하며, 전통 문화와 건축 등을 체험할 수 있다.</w:t>
-            </w:r>
-          </w:p>
-          <w:p>
-            <w:pPr>
-              <w:ind w:left="440"/>
-              <w:jc w:val="left"/>
-              <w:rPr>
-                <w:bCs/>
+                <w:b/>
                 <w:sz w:val="22"/>
                 <w:szCs w:val="22"/>
               </w:rPr>
@@ -1934,17 +1532,391 @@
               <w:ind w:leftChars="0"/>
               <w:jc w:val="left"/>
               <w:rPr>
-                <w:rFonts w:hint="eastAsia"/>
-                <w:bCs/>
-                <w:sz w:val="22"/>
-                <w:szCs w:val="22"/>
-              </w:rPr>
-            </w:pPr>
+                <w:b/>
+                <w:sz w:val="22"/>
+                <w:szCs w:val="22"/>
+              </w:rPr>
+            </w:pPr>
+            <w:r>
+              <w:rPr>
+                <w:rFonts w:hint="eastAsia"/>
+                <w:b/>
+                <w:sz w:val="22"/>
+                <w:szCs w:val="22"/>
+              </w:rPr>
+              <w:t>플레이</w:t>
+            </w:r>
+            <w:r>
+              <w:rPr>
+                <w:b/>
+                <w:sz w:val="22"/>
+                <w:szCs w:val="22"/>
+              </w:rPr>
+              <w:t xml:space="preserve"> 방법</w:t>
+            </w:r>
+          </w:p>
+          <w:p>
+            <w:pPr>
+              <w:pStyle w:val="a5"/>
+              <w:numPr>
+                <w:ilvl w:val="0"/>
+                <w:numId w:val="9"/>
+              </w:numPr>
+              <w:ind w:leftChars="0"/>
+              <w:jc w:val="left"/>
+              <w:rPr>
+                <w:b/>
+                <w:sz w:val="22"/>
+                <w:szCs w:val="22"/>
+              </w:rPr>
+            </w:pPr>
+            <w:r>
+              <w:rPr>
+                <w:b/>
+                <w:sz w:val="22"/>
+                <w:szCs w:val="22"/>
+              </w:rPr>
+              <w:t>입장</w:t>
+            </w:r>
+          </w:p>
+          <w:p>
+            <w:pPr>
+              <w:ind w:left="440"/>
+              <w:jc w:val="left"/>
+              <w:rPr>
+                <w:b/>
+                <w:sz w:val="22"/>
+                <w:szCs w:val="22"/>
+              </w:rPr>
+            </w:pPr>
+            <w:r>
+              <w:rPr>
+                <w:rFonts w:hint="eastAsia"/>
+                <w:b/>
+                <w:sz w:val="22"/>
+                <w:szCs w:val="22"/>
+              </w:rPr>
+              <w:t>유저는</w:t>
+            </w:r>
+            <w:r>
+              <w:rPr>
+                <w:b/>
+                <w:sz w:val="22"/>
+                <w:szCs w:val="22"/>
+              </w:rPr>
+              <w:t xml:space="preserve"> </w:t>
+            </w:r>
             <w:proofErr w:type="spellStart"/>
             <w:r>
               <w:rPr>
-                <w:rFonts w:hint="eastAsia"/>
-                <w:bCs/>
+                <w:b/>
+                <w:sz w:val="22"/>
+                <w:szCs w:val="22"/>
+              </w:rPr>
+              <w:t>디토랜드</w:t>
+            </w:r>
+            <w:proofErr w:type="spellEnd"/>
+            <w:r>
+              <w:rPr>
+                <w:b/>
+                <w:sz w:val="22"/>
+                <w:szCs w:val="22"/>
+              </w:rPr>
+              <w:t xml:space="preserve"> 스튜디오 내부에 있는 입장 숲길을 들어가면서 게임을 시작한다. 입장 숲길은 자연스럽게 </w:t>
+            </w:r>
+            <w:proofErr w:type="spellStart"/>
+            <w:r>
+              <w:rPr>
+                <w:b/>
+                <w:sz w:val="22"/>
+                <w:szCs w:val="22"/>
+              </w:rPr>
+              <w:t>디토랜드</w:t>
+            </w:r>
+            <w:proofErr w:type="spellEnd"/>
+            <w:r>
+              <w:rPr>
+                <w:b/>
+                <w:sz w:val="22"/>
+                <w:szCs w:val="22"/>
+              </w:rPr>
+              <w:t xml:space="preserve"> 스튜디오의 한국 전통 공간으로 이어지는 연결고리 역할을 한다.</w:t>
+            </w:r>
+          </w:p>
+          <w:p>
+            <w:pPr>
+              <w:ind w:left="440"/>
+              <w:jc w:val="left"/>
+              <w:rPr>
+                <w:b/>
+                <w:sz w:val="22"/>
+                <w:szCs w:val="22"/>
+              </w:rPr>
+            </w:pPr>
+          </w:p>
+          <w:p>
+            <w:pPr>
+              <w:pStyle w:val="a5"/>
+              <w:numPr>
+                <w:ilvl w:val="0"/>
+                <w:numId w:val="9"/>
+              </w:numPr>
+              <w:ind w:leftChars="0"/>
+              <w:jc w:val="left"/>
+              <w:rPr>
+                <w:b/>
+                <w:sz w:val="22"/>
+                <w:szCs w:val="22"/>
+              </w:rPr>
+            </w:pPr>
+            <w:r>
+              <w:rPr>
+                <w:b/>
+                <w:sz w:val="22"/>
+                <w:szCs w:val="22"/>
+              </w:rPr>
+              <w:t>한국 전통 공간</w:t>
+            </w:r>
+          </w:p>
+          <w:p>
+            <w:pPr>
+              <w:ind w:left="440"/>
+              <w:jc w:val="left"/>
+              <w:rPr>
+                <w:b/>
+                <w:sz w:val="22"/>
+                <w:szCs w:val="22"/>
+              </w:rPr>
+            </w:pPr>
+            <w:r>
+              <w:rPr>
+                <w:rFonts w:hint="eastAsia"/>
+                <w:b/>
+                <w:sz w:val="22"/>
+                <w:szCs w:val="22"/>
+              </w:rPr>
+              <w:t>입장</w:t>
+            </w:r>
+            <w:r>
+              <w:rPr>
+                <w:b/>
+                <w:sz w:val="22"/>
+                <w:szCs w:val="22"/>
+              </w:rPr>
+              <w:t xml:space="preserve"> 숲길을 나아가면 중앙에는 주요 공간인 국악당이 있다. 한국 전통 음악을 연주</w:t>
+            </w:r>
+            <w:r>
+              <w:rPr>
+                <w:b/>
+                <w:sz w:val="22"/>
+                <w:szCs w:val="22"/>
+              </w:rPr>
+              <w:lastRenderedPageBreak/>
+              <w:t>하는 공간인 국악당을 모티브로 제작하였으며, 유저는 이곳에서 프로젝트 발표나 협업을 할 수 있다. 국악당 좌우로는 저잣거리와 추억의 거리가 존재해, 유저는 이곳을 통해 전통적인 한국 문화를 체험할 수 있다.</w:t>
+            </w:r>
+          </w:p>
+          <w:p>
+            <w:pPr>
+              <w:ind w:left="440"/>
+              <w:jc w:val="left"/>
+              <w:rPr>
+                <w:b/>
+                <w:sz w:val="22"/>
+                <w:szCs w:val="22"/>
+              </w:rPr>
+            </w:pPr>
+          </w:p>
+          <w:p>
+            <w:pPr>
+              <w:ind w:left="440"/>
+              <w:jc w:val="left"/>
+              <w:rPr>
+                <w:b/>
+                <w:sz w:val="22"/>
+                <w:szCs w:val="22"/>
+              </w:rPr>
+            </w:pPr>
+            <w:r>
+              <w:rPr>
+                <w:b/>
+                <w:sz w:val="22"/>
+                <w:szCs w:val="22"/>
+              </w:rPr>
+              <w:t>-</w:t>
+            </w:r>
+            <w:r>
+              <w:rPr>
+                <w:b/>
+                <w:sz w:val="22"/>
+                <w:szCs w:val="22"/>
+              </w:rPr>
+              <w:t xml:space="preserve"> 저잣거리와 추억의 거리</w:t>
+            </w:r>
+          </w:p>
+          <w:p>
+            <w:pPr>
+              <w:ind w:left="440"/>
+              <w:jc w:val="left"/>
+              <w:rPr>
+                <w:b/>
+                <w:sz w:val="22"/>
+                <w:szCs w:val="22"/>
+              </w:rPr>
+            </w:pPr>
+            <w:r>
+              <w:rPr>
+                <w:rFonts w:hint="eastAsia"/>
+                <w:b/>
+                <w:sz w:val="22"/>
+                <w:szCs w:val="22"/>
+              </w:rPr>
+              <w:t>국악당을</w:t>
+            </w:r>
+            <w:r>
+              <w:rPr>
+                <w:b/>
+                <w:sz w:val="22"/>
+                <w:szCs w:val="22"/>
+              </w:rPr>
+              <w:t xml:space="preserve"> 둘러싼 저잣거리와 추억의 거리는 한국 전통 마을의 분위기를 그대로 재현한 공간이다. 유저는 이곳에서 전통적인 한국 건축양식과 생활용품 등을 구경하며, 마을의 분위기를 느낄 수 있다.</w:t>
+            </w:r>
+          </w:p>
+          <w:p>
+            <w:pPr>
+              <w:ind w:left="440"/>
+              <w:jc w:val="left"/>
+              <w:rPr>
+                <w:b/>
+                <w:sz w:val="22"/>
+                <w:szCs w:val="22"/>
+              </w:rPr>
+            </w:pPr>
+          </w:p>
+          <w:p>
+            <w:pPr>
+              <w:ind w:left="440"/>
+              <w:jc w:val="left"/>
+              <w:rPr>
+                <w:b/>
+                <w:sz w:val="22"/>
+                <w:szCs w:val="22"/>
+              </w:rPr>
+            </w:pPr>
+            <w:r>
+              <w:rPr>
+                <w:b/>
+                <w:sz w:val="22"/>
+                <w:szCs w:val="22"/>
+              </w:rPr>
+              <w:t>-</w:t>
+            </w:r>
+            <w:r>
+              <w:rPr>
+                <w:b/>
+                <w:sz w:val="22"/>
+                <w:szCs w:val="22"/>
+              </w:rPr>
+              <w:t xml:space="preserve"> 퇴장</w:t>
+            </w:r>
+          </w:p>
+          <w:p>
+            <w:pPr>
+              <w:ind w:left="440"/>
+              <w:jc w:val="left"/>
+              <w:rPr>
+                <w:b/>
+                <w:sz w:val="22"/>
+                <w:szCs w:val="22"/>
+              </w:rPr>
+            </w:pPr>
+            <w:r>
+              <w:rPr>
+                <w:rFonts w:hint="eastAsia"/>
+                <w:b/>
+                <w:sz w:val="22"/>
+                <w:szCs w:val="22"/>
+              </w:rPr>
+              <w:t>저잣거리와</w:t>
+            </w:r>
+            <w:r>
+              <w:rPr>
+                <w:b/>
+                <w:sz w:val="22"/>
+                <w:szCs w:val="22"/>
+              </w:rPr>
+              <w:t xml:space="preserve"> 추억의 거리를 둘러보고 나면 유저는 다시 입장 숲길을 통해 게임을 마무리한다. 퇴장 숲길은 입장 숲길과 비슷한 자연적인 분위기를 가지고 있으며, 유저는 이곳을 거쳐 게임에서 나올 수 있다.</w:t>
+            </w:r>
+          </w:p>
+          <w:p>
+            <w:pPr>
+              <w:ind w:left="440"/>
+              <w:jc w:val="left"/>
+              <w:rPr>
+                <w:b/>
+                <w:sz w:val="22"/>
+                <w:szCs w:val="22"/>
+              </w:rPr>
+            </w:pPr>
+          </w:p>
+          <w:p>
+            <w:pPr>
+              <w:ind w:left="440"/>
+              <w:jc w:val="left"/>
+              <w:rPr>
+                <w:b/>
+                <w:sz w:val="22"/>
+                <w:szCs w:val="22"/>
+              </w:rPr>
+            </w:pPr>
+            <w:r>
+              <w:rPr>
+                <w:rFonts w:hint="eastAsia"/>
+                <w:b/>
+                <w:sz w:val="22"/>
+                <w:szCs w:val="22"/>
+              </w:rPr>
+              <w:t>이러한</w:t>
+            </w:r>
+            <w:r>
+              <w:rPr>
+                <w:b/>
+                <w:sz w:val="22"/>
+                <w:szCs w:val="22"/>
+              </w:rPr>
+              <w:t xml:space="preserve"> 방식으로 유저는 한국 전통 공간에서 가상 협업 프로젝트를 진행하며, 전통 문화와 건축 등을 체험할 수 있다.</w:t>
+            </w:r>
+          </w:p>
+          <w:p>
+            <w:pPr>
+              <w:ind w:left="440"/>
+              <w:jc w:val="left"/>
+              <w:rPr>
+                <w:b/>
+                <w:sz w:val="22"/>
+                <w:szCs w:val="22"/>
+              </w:rPr>
+            </w:pPr>
+          </w:p>
+          <w:p>
+            <w:pPr>
+              <w:pStyle w:val="a5"/>
+              <w:numPr>
+                <w:ilvl w:val="0"/>
+                <w:numId w:val="10"/>
+              </w:numPr>
+              <w:ind w:leftChars="0"/>
+              <w:jc w:val="left"/>
+              <w:rPr>
+                <w:b/>
+                <w:sz w:val="22"/>
+                <w:szCs w:val="22"/>
+              </w:rPr>
+            </w:pPr>
+            <w:proofErr w:type="spellStart"/>
+            <w:r>
+              <w:rPr>
+                <w:rFonts w:hint="eastAsia"/>
+                <w:b/>
                 <w:sz w:val="22"/>
                 <w:szCs w:val="22"/>
               </w:rPr>
@@ -1954,7 +1926,7 @@
             <w:r>
               <w:rPr>
                 <w:rFonts w:hint="eastAsia"/>
-                <w:bCs/>
+                <w:b/>
                 <w:sz w:val="22"/>
                 <w:szCs w:val="22"/>
               </w:rPr>
@@ -2077,7 +2049,6 @@
                   <w:pPr>
                     <w:jc w:val="center"/>
                     <w:rPr>
-                      <w:rFonts w:hint="eastAsia"/>
                       <w:b/>
                       <w:sz w:val="22"/>
                       <w:szCs w:val="22"/>
@@ -2095,7 +2066,6 @@
                   <w:pPr>
                     <w:jc w:val="center"/>
                     <w:rPr>
-                      <w:rFonts w:hint="eastAsia"/>
                       <w:b/>
                       <w:sz w:val="22"/>
                       <w:szCs w:val="22"/>
@@ -2112,7 +2082,6 @@
                   <w:pPr>
                     <w:jc w:val="center"/>
                     <w:rPr>
-                      <w:rFonts w:hint="eastAsia"/>
                       <w:b/>
                       <w:sz w:val="22"/>
                       <w:szCs w:val="22"/>
@@ -2138,7 +2107,6 @@
                   <w:pPr>
                     <w:jc w:val="center"/>
                     <w:rPr>
-                      <w:rFonts w:hint="eastAsia"/>
                       <w:b/>
                       <w:sz w:val="22"/>
                       <w:szCs w:val="22"/>
@@ -2164,7 +2132,6 @@
                   <w:pPr>
                     <w:jc w:val="center"/>
                     <w:rPr>
-                      <w:rFonts w:hint="eastAsia"/>
                       <w:b/>
                       <w:sz w:val="22"/>
                       <w:szCs w:val="22"/>
@@ -2190,7 +2157,6 @@
                   <w:pPr>
                     <w:jc w:val="center"/>
                     <w:rPr>
-                      <w:rFonts w:hint="eastAsia"/>
                       <w:b/>
                       <w:sz w:val="22"/>
                       <w:szCs w:val="22"/>
@@ -2223,16 +2189,15 @@
                   <w:pPr>
                     <w:jc w:val="center"/>
                     <w:rPr>
+                      <w:b/>
+                      <w:sz w:val="22"/>
+                      <w:szCs w:val="22"/>
+                    </w:rPr>
+                  </w:pPr>
+                  <w:r>
+                    <w:rPr>
                       <w:rFonts w:hint="eastAsia"/>
-                      <w:bCs/>
-                      <w:sz w:val="22"/>
-                      <w:szCs w:val="22"/>
-                    </w:rPr>
-                  </w:pPr>
-                  <w:r>
-                    <w:rPr>
-                      <w:rFonts w:hint="eastAsia"/>
-                      <w:bCs/>
+                      <w:b/>
                       <w:sz w:val="22"/>
                       <w:szCs w:val="22"/>
                     </w:rPr>
@@ -2249,16 +2214,15 @@
                   <w:pPr>
                     <w:jc w:val="center"/>
                     <w:rPr>
+                      <w:b/>
+                      <w:sz w:val="22"/>
+                      <w:szCs w:val="22"/>
+                    </w:rPr>
+                  </w:pPr>
+                  <w:r>
+                    <w:rPr>
                       <w:rFonts w:hint="eastAsia"/>
-                      <w:bCs/>
-                      <w:sz w:val="22"/>
-                      <w:szCs w:val="22"/>
-                    </w:rPr>
-                  </w:pPr>
-                  <w:r>
-                    <w:rPr>
-                      <w:rFonts w:hint="eastAsia"/>
-                      <w:bCs/>
+                      <w:b/>
                       <w:sz w:val="22"/>
                       <w:szCs w:val="22"/>
                     </w:rPr>
@@ -2275,7 +2239,7 @@
                   <w:pPr>
                     <w:jc w:val="center"/>
                     <w:rPr>
-                      <w:bCs/>
+                      <w:b/>
                       <w:sz w:val="22"/>
                       <w:szCs w:val="22"/>
                     </w:rPr>
@@ -2290,7 +2254,7 @@
                   <w:pPr>
                     <w:jc w:val="center"/>
                     <w:rPr>
-                      <w:bCs/>
+                      <w:b/>
                       <w:sz w:val="22"/>
                       <w:szCs w:val="22"/>
                     </w:rPr>
@@ -2305,7 +2269,7 @@
                   <w:pPr>
                     <w:jc w:val="center"/>
                     <w:rPr>
-                      <w:bCs/>
+                      <w:b/>
                       <w:sz w:val="22"/>
                       <w:szCs w:val="22"/>
                     </w:rPr>
@@ -2320,7 +2284,7 @@
                   <w:pPr>
                     <w:jc w:val="center"/>
                     <w:rPr>
-                      <w:bCs/>
+                      <w:b/>
                       <w:sz w:val="22"/>
                       <w:szCs w:val="22"/>
                     </w:rPr>
@@ -2342,8 +2306,7 @@
                   <w:pPr>
                     <w:jc w:val="center"/>
                     <w:rPr>
-                      <w:rFonts w:hint="eastAsia"/>
-                      <w:bCs/>
+                      <w:b/>
                       <w:sz w:val="22"/>
                       <w:szCs w:val="22"/>
                     </w:rPr>
@@ -2359,16 +2322,15 @@
                   <w:pPr>
                     <w:jc w:val="center"/>
                     <w:rPr>
+                      <w:b/>
+                      <w:sz w:val="22"/>
+                      <w:szCs w:val="22"/>
+                    </w:rPr>
+                  </w:pPr>
+                  <w:r>
+                    <w:rPr>
                       <w:rFonts w:hint="eastAsia"/>
-                      <w:bCs/>
-                      <w:sz w:val="22"/>
-                      <w:szCs w:val="22"/>
-                    </w:rPr>
-                  </w:pPr>
-                  <w:r>
-                    <w:rPr>
-                      <w:rFonts w:hint="eastAsia"/>
-                      <w:bCs/>
+                      <w:b/>
                       <w:sz w:val="22"/>
                       <w:szCs w:val="22"/>
                     </w:rPr>
@@ -2385,7 +2347,7 @@
                   <w:pPr>
                     <w:jc w:val="center"/>
                     <w:rPr>
-                      <w:bCs/>
+                      <w:b/>
                       <w:sz w:val="22"/>
                       <w:szCs w:val="22"/>
                     </w:rPr>
@@ -2400,7 +2362,7 @@
                   <w:pPr>
                     <w:jc w:val="center"/>
                     <w:rPr>
-                      <w:bCs/>
+                      <w:b/>
                       <w:sz w:val="22"/>
                       <w:szCs w:val="22"/>
                     </w:rPr>
@@ -2415,7 +2377,7 @@
                   <w:pPr>
                     <w:jc w:val="center"/>
                     <w:rPr>
-                      <w:bCs/>
+                      <w:b/>
                       <w:sz w:val="22"/>
                       <w:szCs w:val="22"/>
                     </w:rPr>
@@ -2430,7 +2392,7 @@
                   <w:pPr>
                     <w:jc w:val="center"/>
                     <w:rPr>
-                      <w:bCs/>
+                      <w:b/>
                       <w:sz w:val="22"/>
                       <w:szCs w:val="22"/>
                     </w:rPr>
@@ -2453,7 +2415,7 @@
                   <w:pPr>
                     <w:jc w:val="center"/>
                     <w:rPr>
-                      <w:bCs/>
+                      <w:b/>
                       <w:sz w:val="22"/>
                       <w:szCs w:val="22"/>
                     </w:rPr>
@@ -2461,7 +2423,7 @@
                   <w:r>
                     <w:rPr>
                       <w:rFonts w:hint="eastAsia"/>
-                      <w:bCs/>
+                      <w:b/>
                       <w:sz w:val="22"/>
                       <w:szCs w:val="22"/>
                     </w:rPr>
@@ -2477,16 +2439,15 @@
                   <w:pPr>
                     <w:jc w:val="center"/>
                     <w:rPr>
+                      <w:b/>
+                      <w:sz w:val="22"/>
+                      <w:szCs w:val="22"/>
+                    </w:rPr>
+                  </w:pPr>
+                  <w:r>
+                    <w:rPr>
                       <w:rFonts w:hint="eastAsia"/>
-                      <w:bCs/>
-                      <w:sz w:val="22"/>
-                      <w:szCs w:val="22"/>
-                    </w:rPr>
-                  </w:pPr>
-                  <w:r>
-                    <w:rPr>
-                      <w:rFonts w:hint="eastAsia"/>
-                      <w:bCs/>
+                      <w:b/>
                       <w:sz w:val="22"/>
                       <w:szCs w:val="22"/>
                     </w:rPr>
@@ -2494,7 +2455,7 @@
                   </w:r>
                   <w:r>
                     <w:rPr>
-                      <w:bCs/>
+                      <w:b/>
                       <w:sz w:val="22"/>
                       <w:szCs w:val="22"/>
                     </w:rPr>
@@ -2503,7 +2464,7 @@
                   <w:r>
                     <w:rPr>
                       <w:rFonts w:hint="eastAsia"/>
-                      <w:bCs/>
+                      <w:b/>
                       <w:sz w:val="22"/>
                       <w:szCs w:val="22"/>
                     </w:rPr>
@@ -2520,7 +2481,7 @@
                   <w:pPr>
                     <w:jc w:val="center"/>
                     <w:rPr>
-                      <w:bCs/>
+                      <w:b/>
                       <w:sz w:val="22"/>
                       <w:szCs w:val="22"/>
                     </w:rPr>
@@ -2535,7 +2496,7 @@
                   <w:pPr>
                     <w:jc w:val="center"/>
                     <w:rPr>
-                      <w:bCs/>
+                      <w:b/>
                       <w:sz w:val="22"/>
                       <w:szCs w:val="22"/>
                     </w:rPr>
@@ -2550,7 +2511,7 @@
                   <w:pPr>
                     <w:jc w:val="center"/>
                     <w:rPr>
-                      <w:bCs/>
+                      <w:b/>
                       <w:sz w:val="22"/>
                       <w:szCs w:val="22"/>
                     </w:rPr>
@@ -2565,7 +2526,7 @@
                   <w:pPr>
                     <w:jc w:val="center"/>
                     <w:rPr>
-                      <w:bCs/>
+                      <w:b/>
                       <w:sz w:val="22"/>
                       <w:szCs w:val="22"/>
                     </w:rPr>
@@ -2587,8 +2548,7 @@
                   <w:pPr>
                     <w:jc w:val="center"/>
                     <w:rPr>
-                      <w:rFonts w:hint="eastAsia"/>
-                      <w:bCs/>
+                      <w:b/>
                       <w:sz w:val="22"/>
                       <w:szCs w:val="22"/>
                     </w:rPr>
@@ -2604,16 +2564,15 @@
                   <w:pPr>
                     <w:jc w:val="center"/>
                     <w:rPr>
+                      <w:b/>
+                      <w:sz w:val="22"/>
+                      <w:szCs w:val="22"/>
+                    </w:rPr>
+                  </w:pPr>
+                  <w:r>
+                    <w:rPr>
                       <w:rFonts w:hint="eastAsia"/>
-                      <w:bCs/>
-                      <w:sz w:val="22"/>
-                      <w:szCs w:val="22"/>
-                    </w:rPr>
-                  </w:pPr>
-                  <w:r>
-                    <w:rPr>
-                      <w:rFonts w:hint="eastAsia"/>
-                      <w:bCs/>
+                      <w:b/>
                       <w:sz w:val="22"/>
                       <w:szCs w:val="22"/>
                     </w:rPr>
@@ -2629,7 +2588,7 @@
                   <w:pPr>
                     <w:jc w:val="center"/>
                     <w:rPr>
-                      <w:bCs/>
+                      <w:b/>
                       <w:sz w:val="22"/>
                       <w:szCs w:val="22"/>
                     </w:rPr>
@@ -2644,7 +2603,7 @@
                   <w:pPr>
                     <w:jc w:val="center"/>
                     <w:rPr>
-                      <w:bCs/>
+                      <w:b/>
                       <w:sz w:val="22"/>
                       <w:szCs w:val="22"/>
                     </w:rPr>
@@ -2660,7 +2619,7 @@
                   <w:pPr>
                     <w:jc w:val="center"/>
                     <w:rPr>
-                      <w:bCs/>
+                      <w:b/>
                       <w:sz w:val="22"/>
                       <w:szCs w:val="22"/>
                     </w:rPr>
@@ -2675,7 +2634,7 @@
                   <w:pPr>
                     <w:jc w:val="center"/>
                     <w:rPr>
-                      <w:bCs/>
+                      <w:b/>
                       <w:sz w:val="22"/>
                       <w:szCs w:val="22"/>
                     </w:rPr>
@@ -2698,7 +2657,7 @@
                   <w:pPr>
                     <w:jc w:val="center"/>
                     <w:rPr>
-                      <w:bCs/>
+                      <w:b/>
                       <w:sz w:val="22"/>
                       <w:szCs w:val="22"/>
                     </w:rPr>
@@ -2706,7 +2665,7 @@
                   <w:r>
                     <w:rPr>
                       <w:rFonts w:hint="eastAsia"/>
-                      <w:bCs/>
+                      <w:b/>
                       <w:sz w:val="22"/>
                       <w:szCs w:val="22"/>
                     </w:rPr>
@@ -2722,7 +2681,7 @@
                   <w:pPr>
                     <w:jc w:val="center"/>
                     <w:rPr>
-                      <w:bCs/>
+                      <w:b/>
                       <w:sz w:val="22"/>
                       <w:szCs w:val="22"/>
                     </w:rPr>
@@ -2730,7 +2689,7 @@
                   <w:r>
                     <w:rPr>
                       <w:rFonts w:hint="eastAsia"/>
-                      <w:bCs/>
+                      <w:b/>
                       <w:sz w:val="22"/>
                       <w:szCs w:val="22"/>
                     </w:rPr>
@@ -2738,7 +2697,7 @@
                   </w:r>
                   <w:r>
                     <w:rPr>
-                      <w:bCs/>
+                      <w:b/>
                       <w:sz w:val="22"/>
                       <w:szCs w:val="22"/>
                     </w:rPr>
@@ -2747,7 +2706,7 @@
                   <w:r>
                     <w:rPr>
                       <w:rFonts w:hint="eastAsia"/>
-                      <w:bCs/>
+                      <w:b/>
                       <w:sz w:val="22"/>
                       <w:szCs w:val="22"/>
                     </w:rPr>
@@ -2763,7 +2722,7 @@
                   <w:pPr>
                     <w:jc w:val="center"/>
                     <w:rPr>
-                      <w:bCs/>
+                      <w:b/>
                       <w:sz w:val="22"/>
                       <w:szCs w:val="22"/>
                     </w:rPr>
@@ -2779,7 +2738,7 @@
                   <w:pPr>
                     <w:jc w:val="center"/>
                     <w:rPr>
-                      <w:bCs/>
+                      <w:b/>
                       <w:sz w:val="22"/>
                       <w:szCs w:val="22"/>
                     </w:rPr>
@@ -2795,7 +2754,7 @@
                   <w:pPr>
                     <w:jc w:val="center"/>
                     <w:rPr>
-                      <w:bCs/>
+                      <w:b/>
                       <w:sz w:val="22"/>
                       <w:szCs w:val="22"/>
                     </w:rPr>
@@ -2810,7 +2769,7 @@
                   <w:pPr>
                     <w:jc w:val="center"/>
                     <w:rPr>
-                      <w:bCs/>
+                      <w:b/>
                       <w:sz w:val="22"/>
                       <w:szCs w:val="22"/>
                     </w:rPr>
@@ -2832,32 +2791,30 @@
                   <w:pPr>
                     <w:jc w:val="center"/>
                     <w:rPr>
+                      <w:b/>
+                      <w:sz w:val="22"/>
+                      <w:szCs w:val="22"/>
+                    </w:rPr>
+                  </w:pPr>
+                </w:p>
+              </w:tc>
+              <w:tc>
+                <w:tcPr>
+                  <w:tcW w:w="3838" w:type="dxa"/>
+                </w:tcPr>
+                <w:p>
+                  <w:pPr>
+                    <w:jc w:val="center"/>
+                    <w:rPr>
+                      <w:b/>
+                      <w:sz w:val="22"/>
+                      <w:szCs w:val="22"/>
+                    </w:rPr>
+                  </w:pPr>
+                  <w:r>
+                    <w:rPr>
                       <w:rFonts w:hint="eastAsia"/>
-                      <w:bCs/>
-                      <w:sz w:val="22"/>
-                      <w:szCs w:val="22"/>
-                    </w:rPr>
-                  </w:pPr>
-                </w:p>
-              </w:tc>
-              <w:tc>
-                <w:tcPr>
-                  <w:tcW w:w="3838" w:type="dxa"/>
-                </w:tcPr>
-                <w:p>
-                  <w:pPr>
-                    <w:jc w:val="center"/>
-                    <w:rPr>
-                      <w:rFonts w:hint="eastAsia"/>
-                      <w:bCs/>
-                      <w:sz w:val="22"/>
-                      <w:szCs w:val="22"/>
-                    </w:rPr>
-                  </w:pPr>
-                  <w:r>
-                    <w:rPr>
-                      <w:rFonts w:hint="eastAsia"/>
-                      <w:bCs/>
+                      <w:b/>
                       <w:sz w:val="22"/>
                       <w:szCs w:val="22"/>
                     </w:rPr>
@@ -2865,7 +2822,7 @@
                   </w:r>
                   <w:r>
                     <w:rPr>
-                      <w:bCs/>
+                      <w:b/>
                       <w:sz w:val="22"/>
                       <w:szCs w:val="22"/>
                     </w:rPr>
@@ -2874,7 +2831,7 @@
                   <w:r>
                     <w:rPr>
                       <w:rFonts w:hint="eastAsia"/>
-                      <w:bCs/>
+                      <w:b/>
                       <w:sz w:val="22"/>
                       <w:szCs w:val="22"/>
                     </w:rPr>
@@ -2890,7 +2847,7 @@
                   <w:pPr>
                     <w:jc w:val="center"/>
                     <w:rPr>
-                      <w:bCs/>
+                      <w:b/>
                       <w:sz w:val="22"/>
                       <w:szCs w:val="22"/>
                     </w:rPr>
@@ -2906,7 +2863,7 @@
                   <w:pPr>
                     <w:jc w:val="center"/>
                     <w:rPr>
-                      <w:bCs/>
+                      <w:b/>
                       <w:sz w:val="22"/>
                       <w:szCs w:val="22"/>
                     </w:rPr>
@@ -2922,7 +2879,7 @@
                   <w:pPr>
                     <w:jc w:val="center"/>
                     <w:rPr>
-                      <w:bCs/>
+                      <w:b/>
                       <w:sz w:val="22"/>
                       <w:szCs w:val="22"/>
                     </w:rPr>
@@ -2937,7 +2894,7 @@
                   <w:pPr>
                     <w:jc w:val="center"/>
                     <w:rPr>
-                      <w:bCs/>
+                      <w:b/>
                       <w:sz w:val="22"/>
                       <w:szCs w:val="22"/>
                     </w:rPr>
@@ -2959,8 +2916,7 @@
                   <w:pPr>
                     <w:jc w:val="center"/>
                     <w:rPr>
-                      <w:rFonts w:hint="eastAsia"/>
-                      <w:bCs/>
+                      <w:b/>
                       <w:sz w:val="22"/>
                       <w:szCs w:val="22"/>
                     </w:rPr>
@@ -2976,16 +2932,15 @@
                   <w:pPr>
                     <w:jc w:val="center"/>
                     <w:rPr>
+                      <w:b/>
+                      <w:sz w:val="22"/>
+                      <w:szCs w:val="22"/>
+                    </w:rPr>
+                  </w:pPr>
+                  <w:r>
+                    <w:rPr>
                       <w:rFonts w:hint="eastAsia"/>
-                      <w:bCs/>
-                      <w:sz w:val="22"/>
-                      <w:szCs w:val="22"/>
-                    </w:rPr>
-                  </w:pPr>
-                  <w:r>
-                    <w:rPr>
-                      <w:rFonts w:hint="eastAsia"/>
-                      <w:bCs/>
+                      <w:b/>
                       <w:sz w:val="22"/>
                       <w:szCs w:val="22"/>
                     </w:rPr>
@@ -2993,7 +2948,7 @@
                   </w:r>
                   <w:r>
                     <w:rPr>
-                      <w:bCs/>
+                      <w:b/>
                       <w:sz w:val="22"/>
                       <w:szCs w:val="22"/>
                     </w:rPr>
@@ -3002,7 +2957,7 @@
                   <w:r>
                     <w:rPr>
                       <w:rFonts w:hint="eastAsia"/>
-                      <w:bCs/>
+                      <w:b/>
                       <w:sz w:val="22"/>
                       <w:szCs w:val="22"/>
                     </w:rPr>
@@ -3018,7 +2973,7 @@
                   <w:pPr>
                     <w:jc w:val="center"/>
                     <w:rPr>
-                      <w:bCs/>
+                      <w:b/>
                       <w:sz w:val="22"/>
                       <w:szCs w:val="22"/>
                     </w:rPr>
@@ -3034,7 +2989,7 @@
                   <w:pPr>
                     <w:jc w:val="center"/>
                     <w:rPr>
-                      <w:bCs/>
+                      <w:b/>
                       <w:sz w:val="22"/>
                       <w:szCs w:val="22"/>
                     </w:rPr>
@@ -3050,7 +3005,7 @@
                   <w:pPr>
                     <w:jc w:val="center"/>
                     <w:rPr>
-                      <w:bCs/>
+                      <w:b/>
                       <w:sz w:val="22"/>
                       <w:szCs w:val="22"/>
                     </w:rPr>
@@ -3065,7 +3020,7 @@
                   <w:pPr>
                     <w:jc w:val="center"/>
                     <w:rPr>
-                      <w:bCs/>
+                      <w:b/>
                       <w:sz w:val="22"/>
                       <w:szCs w:val="22"/>
                     </w:rPr>
@@ -3088,7 +3043,7 @@
                   <w:pPr>
                     <w:jc w:val="center"/>
                     <w:rPr>
-                      <w:bCs/>
+                      <w:b/>
                       <w:sz w:val="22"/>
                       <w:szCs w:val="22"/>
                     </w:rPr>
@@ -3096,7 +3051,7 @@
                   <w:r>
                     <w:rPr>
                       <w:rFonts w:hint="eastAsia"/>
-                      <w:bCs/>
+                      <w:b/>
                       <w:sz w:val="22"/>
                       <w:szCs w:val="22"/>
                     </w:rPr>
@@ -3113,8 +3068,7 @@
                   <w:pPr>
                     <w:jc w:val="center"/>
                     <w:rPr>
-                      <w:rFonts w:hint="eastAsia"/>
-                      <w:bCs/>
+                      <w:b/>
                       <w:sz w:val="22"/>
                       <w:szCs w:val="22"/>
                     </w:rPr>
@@ -3123,7 +3077,7 @@
                   <w:r>
                     <w:rPr>
                       <w:rFonts w:hint="eastAsia"/>
-                      <w:bCs/>
+                      <w:b/>
                       <w:sz w:val="22"/>
                       <w:szCs w:val="22"/>
                     </w:rPr>
@@ -3133,7 +3087,7 @@
                   <w:r>
                     <w:rPr>
                       <w:rFonts w:hint="eastAsia"/>
-                      <w:bCs/>
+                      <w:b/>
                       <w:sz w:val="22"/>
                       <w:szCs w:val="22"/>
                     </w:rPr>
@@ -3141,7 +3095,7 @@
                   </w:r>
                   <w:r>
                     <w:rPr>
-                      <w:bCs/>
+                      <w:b/>
                       <w:sz w:val="22"/>
                       <w:szCs w:val="22"/>
                     </w:rPr>
@@ -3150,7 +3104,7 @@
                   <w:r>
                     <w:rPr>
                       <w:rFonts w:hint="eastAsia"/>
-                      <w:bCs/>
+                      <w:b/>
                       <w:sz w:val="22"/>
                       <w:szCs w:val="22"/>
                     </w:rPr>
@@ -3166,7 +3120,7 @@
                   <w:pPr>
                     <w:jc w:val="center"/>
                     <w:rPr>
-                      <w:bCs/>
+                      <w:b/>
                       <w:sz w:val="22"/>
                       <w:szCs w:val="22"/>
                     </w:rPr>
@@ -3181,7 +3135,7 @@
                   <w:pPr>
                     <w:jc w:val="center"/>
                     <w:rPr>
-                      <w:bCs/>
+                      <w:b/>
                       <w:sz w:val="22"/>
                       <w:szCs w:val="22"/>
                     </w:rPr>
@@ -3197,7 +3151,7 @@
                   <w:pPr>
                     <w:jc w:val="center"/>
                     <w:rPr>
-                      <w:bCs/>
+                      <w:b/>
                       <w:sz w:val="22"/>
                       <w:szCs w:val="22"/>
                     </w:rPr>
@@ -3212,7 +3166,7 @@
                   <w:pPr>
                     <w:jc w:val="center"/>
                     <w:rPr>
-                      <w:bCs/>
+                      <w:b/>
                       <w:sz w:val="22"/>
                       <w:szCs w:val="22"/>
                     </w:rPr>
@@ -3234,31 +3188,30 @@
                   <w:pPr>
                     <w:jc w:val="center"/>
                     <w:rPr>
+                      <w:b/>
+                      <w:sz w:val="22"/>
+                      <w:szCs w:val="22"/>
+                    </w:rPr>
+                  </w:pPr>
+                </w:p>
+              </w:tc>
+              <w:tc>
+                <w:tcPr>
+                  <w:tcW w:w="3838" w:type="dxa"/>
+                </w:tcPr>
+                <w:p>
+                  <w:pPr>
+                    <w:jc w:val="center"/>
+                    <w:rPr>
+                      <w:b/>
+                      <w:sz w:val="22"/>
+                      <w:szCs w:val="22"/>
+                    </w:rPr>
+                  </w:pPr>
+                  <w:r>
+                    <w:rPr>
                       <w:rFonts w:hint="eastAsia"/>
-                      <w:bCs/>
-                      <w:sz w:val="22"/>
-                      <w:szCs w:val="22"/>
-                    </w:rPr>
-                  </w:pPr>
-                </w:p>
-              </w:tc>
-              <w:tc>
-                <w:tcPr>
-                  <w:tcW w:w="3838" w:type="dxa"/>
-                </w:tcPr>
-                <w:p>
-                  <w:pPr>
-                    <w:jc w:val="center"/>
-                    <w:rPr>
-                      <w:bCs/>
-                      <w:sz w:val="22"/>
-                      <w:szCs w:val="22"/>
-                    </w:rPr>
-                  </w:pPr>
-                  <w:r>
-                    <w:rPr>
-                      <w:rFonts w:hint="eastAsia"/>
-                      <w:bCs/>
+                      <w:b/>
                       <w:sz w:val="22"/>
                       <w:szCs w:val="22"/>
                     </w:rPr>
@@ -3274,7 +3227,7 @@
                   <w:pPr>
                     <w:jc w:val="center"/>
                     <w:rPr>
-                      <w:bCs/>
+                      <w:b/>
                       <w:sz w:val="22"/>
                       <w:szCs w:val="22"/>
                     </w:rPr>
@@ -3289,7 +3242,7 @@
                   <w:pPr>
                     <w:jc w:val="center"/>
                     <w:rPr>
-                      <w:bCs/>
+                      <w:b/>
                       <w:sz w:val="22"/>
                       <w:szCs w:val="22"/>
                     </w:rPr>
@@ -3305,7 +3258,7 @@
                   <w:pPr>
                     <w:jc w:val="center"/>
                     <w:rPr>
-                      <w:bCs/>
+                      <w:b/>
                       <w:sz w:val="22"/>
                       <w:szCs w:val="22"/>
                     </w:rPr>
@@ -3320,7 +3273,7 @@
                   <w:pPr>
                     <w:jc w:val="center"/>
                     <w:rPr>
-                      <w:bCs/>
+                      <w:b/>
                       <w:sz w:val="22"/>
                       <w:szCs w:val="22"/>
                     </w:rPr>
@@ -3342,32 +3295,30 @@
                   <w:pPr>
                     <w:jc w:val="center"/>
                     <w:rPr>
+                      <w:b/>
+                      <w:sz w:val="22"/>
+                      <w:szCs w:val="22"/>
+                    </w:rPr>
+                  </w:pPr>
+                </w:p>
+              </w:tc>
+              <w:tc>
+                <w:tcPr>
+                  <w:tcW w:w="3838" w:type="dxa"/>
+                </w:tcPr>
+                <w:p>
+                  <w:pPr>
+                    <w:jc w:val="center"/>
+                    <w:rPr>
+                      <w:b/>
+                      <w:sz w:val="22"/>
+                      <w:szCs w:val="22"/>
+                    </w:rPr>
+                  </w:pPr>
+                  <w:r>
+                    <w:rPr>
                       <w:rFonts w:hint="eastAsia"/>
-                      <w:bCs/>
-                      <w:sz w:val="22"/>
-                      <w:szCs w:val="22"/>
-                    </w:rPr>
-                  </w:pPr>
-                </w:p>
-              </w:tc>
-              <w:tc>
-                <w:tcPr>
-                  <w:tcW w:w="3838" w:type="dxa"/>
-                </w:tcPr>
-                <w:p>
-                  <w:pPr>
-                    <w:jc w:val="center"/>
-                    <w:rPr>
-                      <w:rFonts w:hint="eastAsia"/>
-                      <w:bCs/>
-                      <w:sz w:val="22"/>
-                      <w:szCs w:val="22"/>
-                    </w:rPr>
-                  </w:pPr>
-                  <w:r>
-                    <w:rPr>
-                      <w:rFonts w:hint="eastAsia"/>
-                      <w:bCs/>
+                      <w:b/>
                       <w:sz w:val="22"/>
                       <w:szCs w:val="22"/>
                     </w:rPr>
@@ -3383,7 +3334,7 @@
                   <w:pPr>
                     <w:jc w:val="center"/>
                     <w:rPr>
-                      <w:bCs/>
+                      <w:b/>
                       <w:sz w:val="22"/>
                       <w:szCs w:val="22"/>
                     </w:rPr>
@@ -3398,7 +3349,7 @@
                   <w:pPr>
                     <w:jc w:val="center"/>
                     <w:rPr>
-                      <w:bCs/>
+                      <w:b/>
                       <w:sz w:val="22"/>
                       <w:szCs w:val="22"/>
                     </w:rPr>
@@ -3414,7 +3365,7 @@
                   <w:pPr>
                     <w:jc w:val="center"/>
                     <w:rPr>
-                      <w:bCs/>
+                      <w:b/>
                       <w:sz w:val="22"/>
                       <w:szCs w:val="22"/>
                     </w:rPr>
@@ -3429,7 +3380,7 @@
                   <w:pPr>
                     <w:jc w:val="center"/>
                     <w:rPr>
-                      <w:bCs/>
+                      <w:b/>
                       <w:sz w:val="22"/>
                       <w:szCs w:val="22"/>
                     </w:rPr>
@@ -3451,8 +3402,7 @@
                   <w:pPr>
                     <w:jc w:val="center"/>
                     <w:rPr>
-                      <w:rFonts w:hint="eastAsia"/>
-                      <w:bCs/>
+                      <w:b/>
                       <w:sz w:val="22"/>
                       <w:szCs w:val="22"/>
                     </w:rPr>
@@ -3468,7 +3418,7 @@
                   <w:pPr>
                     <w:jc w:val="center"/>
                     <w:rPr>
-                      <w:bCs/>
+                      <w:b/>
                       <w:sz w:val="22"/>
                       <w:szCs w:val="22"/>
                     </w:rPr>
@@ -3476,7 +3426,7 @@
                   <w:r>
                     <w:rPr>
                       <w:rFonts w:hint="eastAsia"/>
-                      <w:bCs/>
+                      <w:b/>
                       <w:sz w:val="22"/>
                       <w:szCs w:val="22"/>
                     </w:rPr>
@@ -3492,7 +3442,7 @@
                   <w:pPr>
                     <w:jc w:val="center"/>
                     <w:rPr>
-                      <w:bCs/>
+                      <w:b/>
                       <w:sz w:val="22"/>
                       <w:szCs w:val="22"/>
                     </w:rPr>
@@ -3508,7 +3458,7 @@
                   <w:pPr>
                     <w:jc w:val="center"/>
                     <w:rPr>
-                      <w:bCs/>
+                      <w:b/>
                       <w:sz w:val="22"/>
                       <w:szCs w:val="22"/>
                     </w:rPr>
@@ -3523,7 +3473,7 @@
                   <w:pPr>
                     <w:jc w:val="center"/>
                     <w:rPr>
-                      <w:bCs/>
+                      <w:b/>
                       <w:sz w:val="22"/>
                       <w:szCs w:val="22"/>
                     </w:rPr>
@@ -3538,7 +3488,7 @@
                   <w:pPr>
                     <w:jc w:val="center"/>
                     <w:rPr>
-                      <w:bCs/>
+                      <w:b/>
                       <w:sz w:val="22"/>
                       <w:szCs w:val="22"/>
                     </w:rPr>
@@ -3561,7 +3511,7 @@
                   <w:pPr>
                     <w:jc w:val="center"/>
                     <w:rPr>
-                      <w:bCs/>
+                      <w:b/>
                       <w:sz w:val="22"/>
                       <w:szCs w:val="22"/>
                     </w:rPr>
@@ -3569,7 +3519,7 @@
                   <w:r>
                     <w:rPr>
                       <w:rFonts w:hint="eastAsia"/>
-                      <w:bCs/>
+                      <w:b/>
                       <w:sz w:val="22"/>
                       <w:szCs w:val="22"/>
                     </w:rPr>
@@ -3586,16 +3536,15 @@
                   <w:pPr>
                     <w:jc w:val="center"/>
                     <w:rPr>
+                      <w:b/>
+                      <w:sz w:val="22"/>
+                      <w:szCs w:val="22"/>
+                    </w:rPr>
+                  </w:pPr>
+                  <w:r>
+                    <w:rPr>
                       <w:rFonts w:hint="eastAsia"/>
-                      <w:bCs/>
-                      <w:sz w:val="22"/>
-                      <w:szCs w:val="22"/>
-                    </w:rPr>
-                  </w:pPr>
-                  <w:r>
-                    <w:rPr>
-                      <w:rFonts w:hint="eastAsia"/>
-                      <w:bCs/>
+                      <w:b/>
                       <w:sz w:val="22"/>
                       <w:szCs w:val="22"/>
                     </w:rPr>
@@ -3603,7 +3552,7 @@
                   </w:r>
                   <w:r>
                     <w:rPr>
-                      <w:bCs/>
+                      <w:b/>
                       <w:sz w:val="22"/>
                       <w:szCs w:val="22"/>
                     </w:rPr>
@@ -3612,7 +3561,7 @@
                   <w:r>
                     <w:rPr>
                       <w:rFonts w:hint="eastAsia"/>
-                      <w:bCs/>
+                      <w:b/>
                       <w:sz w:val="22"/>
                       <w:szCs w:val="22"/>
                     </w:rPr>
@@ -3628,7 +3577,7 @@
                   <w:pPr>
                     <w:jc w:val="center"/>
                     <w:rPr>
-                      <w:bCs/>
+                      <w:b/>
                       <w:sz w:val="22"/>
                       <w:szCs w:val="22"/>
                     </w:rPr>
@@ -3643,7 +3592,7 @@
                   <w:pPr>
                     <w:jc w:val="center"/>
                     <w:rPr>
-                      <w:bCs/>
+                      <w:b/>
                       <w:sz w:val="22"/>
                       <w:szCs w:val="22"/>
                     </w:rPr>
@@ -3658,7 +3607,7 @@
                   <w:pPr>
                     <w:jc w:val="center"/>
                     <w:rPr>
-                      <w:bCs/>
+                      <w:b/>
                       <w:sz w:val="22"/>
                       <w:szCs w:val="22"/>
                     </w:rPr>
@@ -3674,7 +3623,7 @@
                   <w:pPr>
                     <w:jc w:val="center"/>
                     <w:rPr>
-                      <w:bCs/>
+                      <w:b/>
                       <w:sz w:val="22"/>
                       <w:szCs w:val="22"/>
                     </w:rPr>
@@ -3696,8 +3645,7 @@
                   <w:pPr>
                     <w:jc w:val="center"/>
                     <w:rPr>
-                      <w:rFonts w:hint="eastAsia"/>
-                      <w:bCs/>
+                      <w:b/>
                       <w:sz w:val="22"/>
                       <w:szCs w:val="22"/>
                     </w:rPr>
@@ -3713,7 +3661,7 @@
                   <w:pPr>
                     <w:jc w:val="center"/>
                     <w:rPr>
-                      <w:bCs/>
+                      <w:b/>
                       <w:sz w:val="22"/>
                       <w:szCs w:val="22"/>
                     </w:rPr>
@@ -3721,7 +3669,7 @@
                   <w:r>
                     <w:rPr>
                       <w:rFonts w:hint="eastAsia"/>
-                      <w:bCs/>
+                      <w:b/>
                       <w:sz w:val="22"/>
                       <w:szCs w:val="22"/>
                     </w:rPr>
@@ -3737,7 +3685,7 @@
                   <w:pPr>
                     <w:jc w:val="center"/>
                     <w:rPr>
-                      <w:bCs/>
+                      <w:b/>
                       <w:sz w:val="22"/>
                       <w:szCs w:val="22"/>
                     </w:rPr>
@@ -3752,7 +3700,7 @@
                   <w:pPr>
                     <w:jc w:val="center"/>
                     <w:rPr>
-                      <w:bCs/>
+                      <w:b/>
                       <w:sz w:val="22"/>
                       <w:szCs w:val="22"/>
                     </w:rPr>
@@ -3767,7 +3715,7 @@
                   <w:pPr>
                     <w:jc w:val="center"/>
                     <w:rPr>
-                      <w:bCs/>
+                      <w:b/>
                       <w:sz w:val="22"/>
                       <w:szCs w:val="22"/>
                     </w:rPr>
@@ -3778,12 +3726,13 @@
                 <w:tcPr>
                   <w:tcW w:w="874" w:type="dxa"/>
                   <w:shd w:val="clear" w:color="auto" w:fill="FFFF00"/>
-                </w:tcPr>
-                <w:p>
-                  <w:pPr>
-                    <w:jc w:val="center"/>
-                    <w:rPr>
-                      <w:bCs/>
+                  <w:vAlign w:val="center"/>
+                </w:tcPr>
+                <w:p>
+                  <w:pPr>
+                    <w:jc w:val="center"/>
+                    <w:rPr>
+                      <w:b/>
                       <w:sz w:val="22"/>
                       <w:szCs w:val="22"/>
                     </w:rPr>
@@ -3805,7 +3754,7 @@
                   <w:pPr>
                     <w:jc w:val="center"/>
                     <w:rPr>
-                      <w:bCs/>
+                      <w:b/>
                       <w:sz w:val="22"/>
                       <w:szCs w:val="22"/>
                     </w:rPr>
@@ -3813,7 +3762,7 @@
                   <w:r>
                     <w:rPr>
                       <w:rFonts w:hint="eastAsia"/>
-                      <w:bCs/>
+                      <w:b/>
                       <w:sz w:val="22"/>
                       <w:szCs w:val="22"/>
                     </w:rPr>
@@ -3830,7 +3779,7 @@
                   <w:pPr>
                     <w:jc w:val="center"/>
                     <w:rPr>
-                      <w:bCs/>
+                      <w:b/>
                       <w:sz w:val="22"/>
                       <w:szCs w:val="22"/>
                     </w:rPr>
@@ -3838,7 +3787,7 @@
                   <w:r>
                     <w:rPr>
                       <w:rFonts w:hint="eastAsia"/>
-                      <w:bCs/>
+                      <w:b/>
                       <w:sz w:val="22"/>
                       <w:szCs w:val="22"/>
                     </w:rPr>
@@ -3854,7 +3803,7 @@
                   <w:pPr>
                     <w:jc w:val="center"/>
                     <w:rPr>
-                      <w:bCs/>
+                      <w:b/>
                       <w:sz w:val="22"/>
                       <w:szCs w:val="22"/>
                     </w:rPr>
@@ -3869,7 +3818,7 @@
                   <w:pPr>
                     <w:jc w:val="center"/>
                     <w:rPr>
-                      <w:bCs/>
+                      <w:b/>
                       <w:sz w:val="22"/>
                       <w:szCs w:val="22"/>
                     </w:rPr>
@@ -3884,7 +3833,7 @@
                   <w:pPr>
                     <w:jc w:val="center"/>
                     <w:rPr>
-                      <w:bCs/>
+                      <w:b/>
                       <w:sz w:val="22"/>
                       <w:szCs w:val="22"/>
                     </w:rPr>
@@ -3900,7 +3849,7 @@
                   <w:pPr>
                     <w:jc w:val="center"/>
                     <w:rPr>
-                      <w:bCs/>
+                      <w:b/>
                       <w:sz w:val="22"/>
                       <w:szCs w:val="22"/>
                     </w:rPr>
@@ -3913,8 +3862,148 @@
             <w:pPr>
               <w:jc w:val="center"/>
               <w:rPr>
-                <w:rFonts w:hint="eastAsia"/>
-                <w:bCs/>
+                <w:b/>
+                <w:sz w:val="22"/>
+                <w:szCs w:val="22"/>
+              </w:rPr>
+            </w:pPr>
+          </w:p>
+          <w:p>
+            <w:pPr>
+              <w:jc w:val="center"/>
+              <w:rPr>
+                <w:b/>
+                <w:sz w:val="22"/>
+                <w:szCs w:val="22"/>
+              </w:rPr>
+            </w:pPr>
+          </w:p>
+          <w:p>
+            <w:pPr>
+              <w:jc w:val="left"/>
+              <w:rPr>
+                <w:b/>
+                <w:sz w:val="22"/>
+                <w:szCs w:val="22"/>
+              </w:rPr>
+            </w:pPr>
+            <w:proofErr w:type="spellStart"/>
+            <w:r>
+              <w:rPr>
+                <w:rFonts w:hint="eastAsia"/>
+                <w:b/>
+                <w:sz w:val="22"/>
+                <w:szCs w:val="22"/>
+              </w:rPr>
+              <w:t>ㅇㅇㅇㅇ</w:t>
+            </w:r>
+            <w:proofErr w:type="spellEnd"/>
+          </w:p>
+          <w:p>
+            <w:pPr>
+              <w:jc w:val="center"/>
+              <w:rPr>
+                <w:b/>
+                <w:sz w:val="22"/>
+                <w:szCs w:val="22"/>
+              </w:rPr>
+            </w:pPr>
+          </w:p>
+          <w:p>
+            <w:pPr>
+              <w:jc w:val="center"/>
+              <w:rPr>
+                <w:b/>
+                <w:sz w:val="22"/>
+                <w:szCs w:val="22"/>
+              </w:rPr>
+            </w:pPr>
+          </w:p>
+          <w:p>
+            <w:pPr>
+              <w:jc w:val="center"/>
+              <w:rPr>
+                <w:b/>
+                <w:sz w:val="22"/>
+                <w:szCs w:val="22"/>
+              </w:rPr>
+            </w:pPr>
+          </w:p>
+          <w:p>
+            <w:pPr>
+              <w:jc w:val="center"/>
+              <w:rPr>
+                <w:b/>
+                <w:sz w:val="22"/>
+                <w:szCs w:val="22"/>
+              </w:rPr>
+            </w:pPr>
+          </w:p>
+          <w:p>
+            <w:pPr>
+              <w:jc w:val="center"/>
+              <w:rPr>
+                <w:b/>
+                <w:sz w:val="22"/>
+                <w:szCs w:val="22"/>
+              </w:rPr>
+            </w:pPr>
+          </w:p>
+          <w:p>
+            <w:pPr>
+              <w:jc w:val="center"/>
+              <w:rPr>
+                <w:b/>
+                <w:sz w:val="22"/>
+                <w:szCs w:val="22"/>
+              </w:rPr>
+            </w:pPr>
+          </w:p>
+          <w:p>
+            <w:pPr>
+              <w:jc w:val="center"/>
+              <w:rPr>
+                <w:b/>
+                <w:sz w:val="22"/>
+                <w:szCs w:val="22"/>
+              </w:rPr>
+            </w:pPr>
+          </w:p>
+          <w:p>
+            <w:pPr>
+              <w:jc w:val="center"/>
+              <w:rPr>
+                <w:rFonts w:hint="eastAsia"/>
+                <w:b/>
+                <w:sz w:val="22"/>
+                <w:szCs w:val="22"/>
+              </w:rPr>
+            </w:pPr>
+          </w:p>
+        </w:tc>
+      </w:tr>
+      <w:tr>
+        <w:trPr>
+          <w:trHeight w:val="4648"/>
+        </w:trPr>
+        <w:tc>
+          <w:tcPr>
+            <w:tcW w:w="8836" w:type="dxa"/>
+            <w:tcBorders>
+              <w:right w:val="single" w:sz="4" w:space="0" w:color="auto"/>
+            </w:tcBorders>
+            <w:shd w:val="clear" w:color="auto" w:fill="auto"/>
+            <w:vAlign w:val="center"/>
+          </w:tcPr>
+          <w:p>
+            <w:pPr>
+              <w:jc w:val="left"/>
+              <w:rPr>
+                <w:rFonts w:hint="eastAsia"/>
+                <w:b/>
+                <w:i/>
+                <w:iCs/>
+                <w:color w:val="4472C4" w:themeColor="accent1"/>
                 <w:sz w:val="22"/>
                 <w:szCs w:val="22"/>
               </w:rPr>
@@ -3923,13 +4012,7 @@
         </w:tc>
       </w:tr>
     </w:tbl>
-    <w:p>
-      <w:pPr>
-        <w:rPr>
-          <w:rFonts w:hint="eastAsia"/>
-        </w:rPr>
-      </w:pPr>
-    </w:p>
+    <w:p/>
     <w:tbl>
       <w:tblPr>
         <w:tblStyle w:val="a4"/>
@@ -6676,28 +6759,28 @@
 </file>
 
 <file path=customXml/item1.xml><?xml version="1.0" encoding="utf-8"?>
-<b:Sources xmlns:b="http://schemas.openxmlformats.org/officeDocument/2006/bibliography" xmlns="http://schemas.openxmlformats.org/officeDocument/2006/bibliography" SelectedStyle="\APASixthEditionOfficeOnline.xsl" StyleName="APA" Version="6"/>
-</file>
-
-<file path=customXml/item2.xml><?xml version="1.0" encoding="utf-8"?>
 <go:gDocsCustomXmlDataStorage xmlns:go="http://customooxmlschemas.google.com/" xmlns:r="http://schemas.openxmlformats.org/officeDocument/2006/relationships">
   <go:docsCustomData xmlns:go="http://customooxmlschemas.google.com/" roundtripDataSignature="AMtx7mgR3gTI2lVMr/qZqMkOARr23NpayQ==">AMUW2mWlVwOOVF5aYb/WP2wn2C9rhmKRmJAAqxeKxZa4JvhvxGaHYXhdtzhMRWsXCuDWdza03+bbftxsIFpguhckZL2skHsG9x2snV4+7FJuWrT/XuAsZmg=</go:docsCustomData>
 </go:gDocsCustomXmlDataStorage>
 </file>
 
-<file path=customXml/itemProps1.xml><?xml version="1.0" encoding="utf-8"?>
-<ds:datastoreItem xmlns:ds="http://schemas.openxmlformats.org/officeDocument/2006/customXml" ds:itemID="{B7C042CE-53FC-47BB-B2B9-E567D03B9B8C}">
-  <ds:schemaRefs>
-    <ds:schemaRef ds:uri="http://schemas.openxmlformats.org/officeDocument/2006/bibliography"/>
-  </ds:schemaRefs>
-</ds:datastoreItem>
+<file path=customXml/item2.xml><?xml version="1.0" encoding="utf-8"?>
+<b:Sources xmlns:b="http://schemas.openxmlformats.org/officeDocument/2006/bibliography" xmlns="http://schemas.openxmlformats.org/officeDocument/2006/bibliography" SelectedStyle="\APASixthEditionOfficeOnline.xsl" StyleName="APA" Version="6"/>
 </file>
 
-<file path=customXml/itemProps2.xml><?xml version="1.0" encoding="utf-8"?>
+<file path=customXml/itemProps1.xml><?xml version="1.0" encoding="utf-8"?>
 <ds:datastoreItem xmlns:ds="http://schemas.openxmlformats.org/officeDocument/2006/customXml" ds:itemID="{11111111-1234-1234-1234-123412341234}">
   <ds:schemaRefs>
     <ds:schemaRef ds:uri="http://customooxmlschemas.google.com/"/>
     <ds:schemaRef ds:uri="http://schemas.openxmlformats.org/officeDocument/2006/relationships"/>
   </ds:schemaRefs>
 </ds:datastoreItem>
+</file>
+
+<file path=customXml/itemProps2.xml><?xml version="1.0" encoding="utf-8"?>
+<ds:datastoreItem xmlns:ds="http://schemas.openxmlformats.org/officeDocument/2006/customXml" ds:itemID="{B7C042CE-53FC-47BB-B2B9-E567D03B9B8C}">
+  <ds:schemaRefs>
+    <ds:schemaRef ds:uri="http://schemas.openxmlformats.org/officeDocument/2006/bibliography"/>
+  </ds:schemaRefs>
+</ds:datastoreItem>
 </file>
--- a/미소랜드 기획서 초안.docx
+++ b/미소랜드 기획서 초안.docx
@@ -857,15 +857,15 @@
               <w:ind w:left="440"/>
               <w:jc w:val="left"/>
               <w:rPr>
-                <w:b/>
-                <w:sz w:val="22"/>
-                <w:szCs w:val="22"/>
-              </w:rPr>
-            </w:pPr>
-            <w:r>
-              <w:rPr>
-                <w:rFonts w:hint="eastAsia"/>
-                <w:b/>
+                <w:bCs/>
+                <w:sz w:val="22"/>
+                <w:szCs w:val="22"/>
+              </w:rPr>
+            </w:pPr>
+            <w:r>
+              <w:rPr>
+                <w:rFonts w:hint="eastAsia"/>
+                <w:bCs/>
                 <w:sz w:val="22"/>
                 <w:szCs w:val="22"/>
               </w:rPr>
@@ -873,7 +873,7 @@
             </w:r>
             <w:r>
               <w:rPr>
-                <w:b/>
+                <w:bCs/>
                 <w:sz w:val="22"/>
                 <w:szCs w:val="22"/>
               </w:rPr>
@@ -882,7 +882,7 @@
             <w:r>
               <w:rPr>
                 <w:rFonts w:hint="eastAsia"/>
-                <w:b/>
+                <w:bCs/>
                 <w:sz w:val="22"/>
                 <w:szCs w:val="22"/>
               </w:rPr>
@@ -890,7 +890,7 @@
             </w:r>
             <w:r>
               <w:rPr>
-                <w:b/>
+                <w:bCs/>
                 <w:sz w:val="22"/>
                 <w:szCs w:val="22"/>
               </w:rPr>
@@ -899,7 +899,7 @@
             <w:r>
               <w:rPr>
                 <w:rFonts w:hint="eastAsia"/>
-                <w:b/>
+                <w:bCs/>
                 <w:sz w:val="22"/>
                 <w:szCs w:val="22"/>
               </w:rPr>
@@ -907,7 +907,7 @@
             </w:r>
             <w:r>
               <w:rPr>
-                <w:b/>
+                <w:bCs/>
                 <w:sz w:val="22"/>
                 <w:szCs w:val="22"/>
               </w:rPr>
@@ -919,7 +919,7 @@
               <w:ind w:left="440"/>
               <w:jc w:val="center"/>
               <w:rPr>
-                <w:b/>
+                <w:bCs/>
                 <w:sz w:val="22"/>
                 <w:szCs w:val="22"/>
               </w:rPr>
@@ -930,15 +930,15 @@
               <w:ind w:left="440"/>
               <w:jc w:val="left"/>
               <w:rPr>
-                <w:b/>
-                <w:sz w:val="22"/>
-                <w:szCs w:val="22"/>
-              </w:rPr>
-            </w:pPr>
-            <w:r>
-              <w:rPr>
-                <w:rFonts w:hint="eastAsia"/>
-                <w:b/>
+                <w:bCs/>
+                <w:sz w:val="22"/>
+                <w:szCs w:val="22"/>
+              </w:rPr>
+            </w:pPr>
+            <w:r>
+              <w:rPr>
+                <w:rFonts w:hint="eastAsia"/>
+                <w:bCs/>
                 <w:sz w:val="22"/>
                 <w:szCs w:val="22"/>
               </w:rPr>
@@ -946,7 +946,7 @@
             </w:r>
             <w:r>
               <w:rPr>
-                <w:b/>
+                <w:bCs/>
                 <w:sz w:val="22"/>
                 <w:szCs w:val="22"/>
               </w:rPr>
@@ -955,7 +955,7 @@
             <w:r>
               <w:rPr>
                 <w:rFonts w:hint="eastAsia"/>
-                <w:b/>
+                <w:bCs/>
                 <w:sz w:val="22"/>
                 <w:szCs w:val="22"/>
               </w:rPr>
@@ -963,7 +963,7 @@
             </w:r>
             <w:r>
               <w:rPr>
-                <w:b/>
+                <w:bCs/>
                 <w:sz w:val="22"/>
                 <w:szCs w:val="22"/>
               </w:rPr>
@@ -972,7 +972,7 @@
             <w:r>
               <w:rPr>
                 <w:rFonts w:hint="eastAsia"/>
-                <w:b/>
+                <w:bCs/>
                 <w:sz w:val="22"/>
                 <w:szCs w:val="22"/>
               </w:rPr>
@@ -980,7 +980,7 @@
             </w:r>
             <w:r>
               <w:rPr>
-                <w:b/>
+                <w:bCs/>
                 <w:sz w:val="22"/>
                 <w:szCs w:val="22"/>
               </w:rPr>
@@ -989,7 +989,7 @@
             <w:r>
               <w:rPr>
                 <w:rFonts w:hint="eastAsia"/>
-                <w:b/>
+                <w:bCs/>
                 <w:sz w:val="22"/>
                 <w:szCs w:val="22"/>
               </w:rPr>
@@ -997,7 +997,7 @@
             </w:r>
             <w:r>
               <w:rPr>
-                <w:b/>
+                <w:bCs/>
                 <w:sz w:val="22"/>
                 <w:szCs w:val="22"/>
               </w:rPr>
@@ -1006,7 +1006,7 @@
             <w:r>
               <w:rPr>
                 <w:rFonts w:hint="eastAsia"/>
-                <w:b/>
+                <w:bCs/>
                 <w:sz w:val="22"/>
                 <w:szCs w:val="22"/>
               </w:rPr>
@@ -1014,7 +1014,7 @@
             </w:r>
             <w:r>
               <w:rPr>
-                <w:b/>
+                <w:bCs/>
                 <w:sz w:val="22"/>
                 <w:szCs w:val="22"/>
               </w:rPr>
@@ -1023,7 +1023,7 @@
             <w:r>
               <w:rPr>
                 <w:rFonts w:hint="eastAsia"/>
-                <w:b/>
+                <w:bCs/>
                 <w:sz w:val="22"/>
                 <w:szCs w:val="22"/>
               </w:rPr>
@@ -1031,7 +1031,7 @@
             </w:r>
             <w:r>
               <w:rPr>
-                <w:b/>
+                <w:bCs/>
                 <w:sz w:val="22"/>
                 <w:szCs w:val="22"/>
               </w:rPr>
@@ -1040,7 +1040,7 @@
             <w:r>
               <w:rPr>
                 <w:rFonts w:hint="eastAsia"/>
-                <w:b/>
+                <w:bCs/>
                 <w:sz w:val="22"/>
                 <w:szCs w:val="22"/>
               </w:rPr>
@@ -1048,7 +1048,7 @@
             </w:r>
             <w:r>
               <w:rPr>
-                <w:b/>
+                <w:bCs/>
                 <w:sz w:val="22"/>
                 <w:szCs w:val="22"/>
               </w:rPr>
@@ -1057,7 +1057,7 @@
             <w:r>
               <w:rPr>
                 <w:rFonts w:hint="eastAsia"/>
-                <w:b/>
+                <w:bCs/>
                 <w:sz w:val="22"/>
                 <w:szCs w:val="22"/>
               </w:rPr>
@@ -1065,7 +1065,7 @@
             </w:r>
             <w:r>
               <w:rPr>
-                <w:b/>
+                <w:bCs/>
                 <w:sz w:val="22"/>
                 <w:szCs w:val="22"/>
               </w:rPr>
@@ -1077,7 +1077,7 @@
               <w:ind w:left="440"/>
               <w:jc w:val="left"/>
               <w:rPr>
-                <w:b/>
+                <w:bCs/>
                 <w:sz w:val="22"/>
                 <w:szCs w:val="22"/>
               </w:rPr>
@@ -1088,15 +1088,15 @@
               <w:ind w:left="440"/>
               <w:jc w:val="left"/>
               <w:rPr>
-                <w:b/>
-                <w:sz w:val="22"/>
-                <w:szCs w:val="22"/>
-              </w:rPr>
-            </w:pPr>
-            <w:r>
-              <w:rPr>
-                <w:rFonts w:hint="eastAsia"/>
-                <w:b/>
+                <w:bCs/>
+                <w:sz w:val="22"/>
+                <w:szCs w:val="22"/>
+              </w:rPr>
+            </w:pPr>
+            <w:r>
+              <w:rPr>
+                <w:rFonts w:hint="eastAsia"/>
+                <w:bCs/>
                 <w:sz w:val="22"/>
                 <w:szCs w:val="22"/>
               </w:rPr>
@@ -1104,7 +1104,7 @@
             </w:r>
             <w:r>
               <w:rPr>
-                <w:b/>
+                <w:bCs/>
                 <w:sz w:val="22"/>
                 <w:szCs w:val="22"/>
               </w:rPr>
@@ -1113,7 +1113,7 @@
             <w:r>
               <w:rPr>
                 <w:rFonts w:hint="eastAsia"/>
-                <w:b/>
+                <w:bCs/>
                 <w:sz w:val="22"/>
                 <w:szCs w:val="22"/>
               </w:rPr>
@@ -1121,7 +1121,7 @@
             </w:r>
             <w:r>
               <w:rPr>
-                <w:b/>
+                <w:bCs/>
                 <w:sz w:val="22"/>
                 <w:szCs w:val="22"/>
               </w:rPr>
@@ -1130,7 +1130,7 @@
             <w:r>
               <w:rPr>
                 <w:rFonts w:hint="eastAsia"/>
-                <w:b/>
+                <w:bCs/>
                 <w:sz w:val="22"/>
                 <w:szCs w:val="22"/>
               </w:rPr>
@@ -1138,7 +1138,7 @@
             </w:r>
             <w:r>
               <w:rPr>
-                <w:b/>
+                <w:bCs/>
                 <w:sz w:val="22"/>
                 <w:szCs w:val="22"/>
               </w:rPr>
@@ -1147,7 +1147,7 @@
             <w:proofErr w:type="spellStart"/>
             <w:r>
               <w:rPr>
-                <w:b/>
+                <w:bCs/>
                 <w:sz w:val="22"/>
                 <w:szCs w:val="22"/>
               </w:rPr>
@@ -1156,7 +1156,7 @@
             <w:proofErr w:type="spellEnd"/>
             <w:r>
               <w:rPr>
-                <w:b/>
+                <w:bCs/>
                 <w:sz w:val="22"/>
                 <w:szCs w:val="22"/>
               </w:rPr>
@@ -1167,7 +1167,7 @@
             <w:pPr>
               <w:jc w:val="left"/>
               <w:rPr>
-                <w:b/>
+                <w:bCs/>
                 <w:sz w:val="22"/>
                 <w:szCs w:val="22"/>
               </w:rPr>
@@ -1178,15 +1178,15 @@
               <w:ind w:left="440"/>
               <w:jc w:val="left"/>
               <w:rPr>
-                <w:b/>
-                <w:sz w:val="22"/>
-                <w:szCs w:val="22"/>
-              </w:rPr>
-            </w:pPr>
-            <w:r>
-              <w:rPr>
-                <w:rFonts w:hint="eastAsia"/>
-                <w:b/>
+                <w:bCs/>
+                <w:sz w:val="22"/>
+                <w:szCs w:val="22"/>
+              </w:rPr>
+            </w:pPr>
+            <w:r>
+              <w:rPr>
+                <w:rFonts w:hint="eastAsia"/>
+                <w:bCs/>
                 <w:sz w:val="22"/>
                 <w:szCs w:val="22"/>
               </w:rPr>
@@ -1194,7 +1194,7 @@
             </w:r>
             <w:r>
               <w:rPr>
-                <w:b/>
+                <w:bCs/>
                 <w:sz w:val="22"/>
                 <w:szCs w:val="22"/>
               </w:rPr>
@@ -1203,7 +1203,7 @@
             <w:r>
               <w:rPr>
                 <w:rFonts w:hint="eastAsia"/>
-                <w:b/>
+                <w:bCs/>
                 <w:sz w:val="22"/>
                 <w:szCs w:val="22"/>
               </w:rPr>
@@ -1211,7 +1211,7 @@
             </w:r>
             <w:r>
               <w:rPr>
-                <w:b/>
+                <w:bCs/>
                 <w:sz w:val="22"/>
                 <w:szCs w:val="22"/>
               </w:rPr>
@@ -1219,7 +1219,7 @@
             </w:r>
             <w:r>
               <w:rPr>
-                <w:b/>
+                <w:bCs/>
                 <w:sz w:val="22"/>
                 <w:szCs w:val="22"/>
               </w:rPr>
@@ -1229,7 +1229,7 @@
             <w:r>
               <w:rPr>
                 <w:rFonts w:hint="eastAsia"/>
-                <w:b/>
+                <w:bCs/>
                 <w:sz w:val="22"/>
                 <w:szCs w:val="22"/>
               </w:rPr>
@@ -1237,7 +1237,7 @@
             </w:r>
             <w:r>
               <w:rPr>
-                <w:b/>
+                <w:bCs/>
                 <w:sz w:val="22"/>
                 <w:szCs w:val="22"/>
               </w:rPr>
@@ -1297,15 +1297,15 @@
               <w:ind w:left="440"/>
               <w:jc w:val="left"/>
               <w:rPr>
-                <w:b/>
-                <w:sz w:val="22"/>
-                <w:szCs w:val="22"/>
-              </w:rPr>
-            </w:pPr>
-            <w:r>
-              <w:rPr>
-                <w:rFonts w:hint="eastAsia"/>
-                <w:b/>
+                <w:bCs/>
+                <w:sz w:val="22"/>
+                <w:szCs w:val="22"/>
+              </w:rPr>
+            </w:pPr>
+            <w:r>
+              <w:rPr>
+                <w:rFonts w:hint="eastAsia"/>
+                <w:bCs/>
                 <w:sz w:val="22"/>
                 <w:szCs w:val="22"/>
               </w:rPr>
@@ -1313,7 +1313,7 @@
             </w:r>
             <w:r>
               <w:rPr>
-                <w:b/>
+                <w:bCs/>
                 <w:sz w:val="22"/>
                 <w:szCs w:val="22"/>
               </w:rPr>
@@ -1325,7 +1325,7 @@
               <w:ind w:left="440"/>
               <w:jc w:val="left"/>
               <w:rPr>
-                <w:b/>
+                <w:bCs/>
                 <w:sz w:val="22"/>
                 <w:szCs w:val="22"/>
               </w:rPr>
@@ -1336,15 +1336,15 @@
               <w:ind w:left="440"/>
               <w:jc w:val="left"/>
               <w:rPr>
-                <w:b/>
-                <w:sz w:val="22"/>
-                <w:szCs w:val="22"/>
-              </w:rPr>
-            </w:pPr>
-            <w:r>
-              <w:rPr>
-                <w:rFonts w:hint="eastAsia"/>
-                <w:b/>
+                <w:bCs/>
+                <w:sz w:val="22"/>
+                <w:szCs w:val="22"/>
+              </w:rPr>
+            </w:pPr>
+            <w:r>
+              <w:rPr>
+                <w:rFonts w:hint="eastAsia"/>
+                <w:bCs/>
                 <w:sz w:val="22"/>
                 <w:szCs w:val="22"/>
               </w:rPr>
@@ -1352,7 +1352,7 @@
             </w:r>
             <w:r>
               <w:rPr>
-                <w:b/>
+                <w:bCs/>
                 <w:sz w:val="22"/>
                 <w:szCs w:val="22"/>
               </w:rPr>
@@ -1361,7 +1361,7 @@
             <w:proofErr w:type="spellStart"/>
             <w:r>
               <w:rPr>
-                <w:b/>
+                <w:bCs/>
                 <w:sz w:val="22"/>
                 <w:szCs w:val="22"/>
               </w:rPr>
@@ -1370,7 +1370,7 @@
             <w:proofErr w:type="spellEnd"/>
             <w:r>
               <w:rPr>
-                <w:b/>
+                <w:bCs/>
                 <w:sz w:val="22"/>
                 <w:szCs w:val="22"/>
               </w:rPr>
@@ -1382,7 +1382,7 @@
               <w:ind w:left="440"/>
               <w:jc w:val="left"/>
               <w:rPr>
-                <w:b/>
+                <w:bCs/>
                 <w:sz w:val="22"/>
                 <w:szCs w:val="22"/>
               </w:rPr>
@@ -1393,15 +1393,15 @@
               <w:ind w:left="440"/>
               <w:jc w:val="left"/>
               <w:rPr>
-                <w:b/>
-                <w:sz w:val="22"/>
-                <w:szCs w:val="22"/>
-              </w:rPr>
-            </w:pPr>
-            <w:r>
-              <w:rPr>
-                <w:rFonts w:hint="eastAsia"/>
-                <w:b/>
+                <w:bCs/>
+                <w:sz w:val="22"/>
+                <w:szCs w:val="22"/>
+              </w:rPr>
+            </w:pPr>
+            <w:r>
+              <w:rPr>
+                <w:rFonts w:hint="eastAsia"/>
+                <w:bCs/>
                 <w:sz w:val="22"/>
                 <w:szCs w:val="22"/>
               </w:rPr>
@@ -1409,7 +1409,7 @@
             </w:r>
             <w:r>
               <w:rPr>
-                <w:b/>
+                <w:bCs/>
                 <w:sz w:val="22"/>
                 <w:szCs w:val="22"/>
               </w:rPr>
@@ -1418,7 +1418,7 @@
             <w:r>
               <w:rPr>
                 <w:rFonts w:hint="eastAsia"/>
-                <w:b/>
+                <w:bCs/>
                 <w:sz w:val="22"/>
                 <w:szCs w:val="22"/>
               </w:rPr>
@@ -1426,7 +1426,7 @@
             </w:r>
             <w:r>
               <w:rPr>
-                <w:b/>
+                <w:bCs/>
                 <w:sz w:val="22"/>
                 <w:szCs w:val="22"/>
               </w:rPr>
@@ -1438,7 +1438,7 @@
               <w:ind w:left="440"/>
               <w:jc w:val="left"/>
               <w:rPr>
-                <w:b/>
+                <w:bCs/>
                 <w:sz w:val="22"/>
                 <w:szCs w:val="22"/>
               </w:rPr>
@@ -1449,15 +1449,15 @@
               <w:ind w:left="440"/>
               <w:jc w:val="left"/>
               <w:rPr>
-                <w:b/>
-                <w:sz w:val="22"/>
-                <w:szCs w:val="22"/>
-              </w:rPr>
-            </w:pPr>
-            <w:r>
-              <w:rPr>
-                <w:rFonts w:hint="eastAsia"/>
-                <w:b/>
+                <w:bCs/>
+                <w:sz w:val="22"/>
+                <w:szCs w:val="22"/>
+              </w:rPr>
+            </w:pPr>
+            <w:r>
+              <w:rPr>
+                <w:rFonts w:hint="eastAsia"/>
+                <w:bCs/>
                 <w:sz w:val="22"/>
                 <w:szCs w:val="22"/>
               </w:rPr>
@@ -1465,7 +1465,7 @@
             </w:r>
             <w:r>
               <w:rPr>
-                <w:b/>
+                <w:bCs/>
                 <w:sz w:val="22"/>
                 <w:szCs w:val="22"/>
               </w:rPr>
@@ -1477,7 +1477,7 @@
               <w:ind w:left="440"/>
               <w:jc w:val="left"/>
               <w:rPr>
-                <w:b/>
+                <w:bCs/>
                 <w:sz w:val="22"/>
                 <w:szCs w:val="22"/>
               </w:rPr>
@@ -1488,15 +1488,15 @@
               <w:ind w:left="440"/>
               <w:jc w:val="left"/>
               <w:rPr>
-                <w:b/>
-                <w:sz w:val="22"/>
-                <w:szCs w:val="22"/>
-              </w:rPr>
-            </w:pPr>
-            <w:r>
-              <w:rPr>
-                <w:rFonts w:hint="eastAsia"/>
-                <w:b/>
+                <w:bCs/>
+                <w:sz w:val="22"/>
+                <w:szCs w:val="22"/>
+              </w:rPr>
+            </w:pPr>
+            <w:r>
+              <w:rPr>
+                <w:rFonts w:hint="eastAsia"/>
+                <w:bCs/>
                 <w:sz w:val="22"/>
                 <w:szCs w:val="22"/>
               </w:rPr>
@@ -1504,7 +1504,7 @@
             </w:r>
             <w:r>
               <w:rPr>
-                <w:b/>
+                <w:bCs/>
                 <w:sz w:val="22"/>
                 <w:szCs w:val="22"/>
               </w:rPr>
@@ -1584,15 +1584,15 @@
               <w:ind w:left="440"/>
               <w:jc w:val="left"/>
               <w:rPr>
-                <w:b/>
-                <w:sz w:val="22"/>
-                <w:szCs w:val="22"/>
-              </w:rPr>
-            </w:pPr>
-            <w:r>
-              <w:rPr>
-                <w:rFonts w:hint="eastAsia"/>
-                <w:b/>
+                <w:bCs/>
+                <w:sz w:val="22"/>
+                <w:szCs w:val="22"/>
+              </w:rPr>
+            </w:pPr>
+            <w:r>
+              <w:rPr>
+                <w:rFonts w:hint="eastAsia"/>
+                <w:bCs/>
                 <w:sz w:val="22"/>
                 <w:szCs w:val="22"/>
               </w:rPr>
@@ -1600,7 +1600,7 @@
             </w:r>
             <w:r>
               <w:rPr>
-                <w:b/>
+                <w:bCs/>
                 <w:sz w:val="22"/>
                 <w:szCs w:val="22"/>
               </w:rPr>
@@ -1609,7 +1609,7 @@
             <w:proofErr w:type="spellStart"/>
             <w:r>
               <w:rPr>
-                <w:b/>
+                <w:bCs/>
                 <w:sz w:val="22"/>
                 <w:szCs w:val="22"/>
               </w:rPr>
@@ -1618,7 +1618,7 @@
             <w:proofErr w:type="spellEnd"/>
             <w:r>
               <w:rPr>
-                <w:b/>
+                <w:bCs/>
                 <w:sz w:val="22"/>
                 <w:szCs w:val="22"/>
               </w:rPr>
@@ -1627,7 +1627,7 @@
             <w:proofErr w:type="spellStart"/>
             <w:r>
               <w:rPr>
-                <w:b/>
+                <w:bCs/>
                 <w:sz w:val="22"/>
                 <w:szCs w:val="22"/>
               </w:rPr>
@@ -1636,7 +1636,7 @@
             <w:proofErr w:type="spellEnd"/>
             <w:r>
               <w:rPr>
-                <w:b/>
+                <w:bCs/>
                 <w:sz w:val="22"/>
                 <w:szCs w:val="22"/>
               </w:rPr>
@@ -1683,15 +1683,15 @@
               <w:ind w:left="440"/>
               <w:jc w:val="left"/>
               <w:rPr>
-                <w:b/>
-                <w:sz w:val="22"/>
-                <w:szCs w:val="22"/>
-              </w:rPr>
-            </w:pPr>
-            <w:r>
-              <w:rPr>
-                <w:rFonts w:hint="eastAsia"/>
-                <w:b/>
+                <w:bCs/>
+                <w:sz w:val="22"/>
+                <w:szCs w:val="22"/>
+              </w:rPr>
+            </w:pPr>
+            <w:r>
+              <w:rPr>
+                <w:rFonts w:hint="eastAsia"/>
+                <w:bCs/>
                 <w:sz w:val="22"/>
                 <w:szCs w:val="22"/>
               </w:rPr>
@@ -1699,7 +1699,7 @@
             </w:r>
             <w:r>
               <w:rPr>
-                <w:b/>
+                <w:bCs/>
                 <w:sz w:val="22"/>
                 <w:szCs w:val="22"/>
               </w:rPr>
@@ -1707,7 +1707,7 @@
             </w:r>
             <w:r>
               <w:rPr>
-                <w:b/>
+                <w:bCs/>
                 <w:sz w:val="22"/>
                 <w:szCs w:val="22"/>
               </w:rPr>
@@ -1758,15 +1758,15 @@
               <w:ind w:left="440"/>
               <w:jc w:val="left"/>
               <w:rPr>
-                <w:b/>
-                <w:sz w:val="22"/>
-                <w:szCs w:val="22"/>
-              </w:rPr>
-            </w:pPr>
-            <w:r>
-              <w:rPr>
-                <w:rFonts w:hint="eastAsia"/>
-                <w:b/>
+                <w:bCs/>
+                <w:sz w:val="22"/>
+                <w:szCs w:val="22"/>
+              </w:rPr>
+            </w:pPr>
+            <w:r>
+              <w:rPr>
+                <w:rFonts w:hint="eastAsia"/>
+                <w:bCs/>
                 <w:sz w:val="22"/>
                 <w:szCs w:val="22"/>
               </w:rPr>
@@ -1774,7 +1774,7 @@
             </w:r>
             <w:r>
               <w:rPr>
-                <w:b/>
+                <w:bCs/>
                 <w:sz w:val="22"/>
                 <w:szCs w:val="22"/>
               </w:rPr>
@@ -1824,15 +1824,15 @@
               <w:ind w:left="440"/>
               <w:jc w:val="left"/>
               <w:rPr>
-                <w:b/>
-                <w:sz w:val="22"/>
-                <w:szCs w:val="22"/>
-              </w:rPr>
-            </w:pPr>
-            <w:r>
-              <w:rPr>
-                <w:rFonts w:hint="eastAsia"/>
-                <w:b/>
+                <w:bCs/>
+                <w:sz w:val="22"/>
+                <w:szCs w:val="22"/>
+              </w:rPr>
+            </w:pPr>
+            <w:r>
+              <w:rPr>
+                <w:rFonts w:hint="eastAsia"/>
+                <w:bCs/>
                 <w:sz w:val="22"/>
                 <w:szCs w:val="22"/>
               </w:rPr>
@@ -1840,7 +1840,7 @@
             </w:r>
             <w:r>
               <w:rPr>
-                <w:b/>
+                <w:bCs/>
                 <w:sz w:val="22"/>
                 <w:szCs w:val="22"/>
               </w:rPr>
@@ -1852,7 +1852,7 @@
               <w:ind w:left="440"/>
               <w:jc w:val="left"/>
               <w:rPr>
-                <w:b/>
+                <w:bCs/>
                 <w:sz w:val="22"/>
                 <w:szCs w:val="22"/>
               </w:rPr>
@@ -1863,15 +1863,15 @@
               <w:ind w:left="440"/>
               <w:jc w:val="left"/>
               <w:rPr>
-                <w:b/>
-                <w:sz w:val="22"/>
-                <w:szCs w:val="22"/>
-              </w:rPr>
-            </w:pPr>
-            <w:r>
-              <w:rPr>
-                <w:rFonts w:hint="eastAsia"/>
-                <w:b/>
+                <w:bCs/>
+                <w:sz w:val="22"/>
+                <w:szCs w:val="22"/>
+              </w:rPr>
+            </w:pPr>
+            <w:r>
+              <w:rPr>
+                <w:rFonts w:hint="eastAsia"/>
+                <w:bCs/>
                 <w:sz w:val="22"/>
                 <w:szCs w:val="22"/>
               </w:rPr>
@@ -1879,7 +1879,7 @@
             </w:r>
             <w:r>
               <w:rPr>
-                <w:b/>
+                <w:bCs/>
                 <w:sz w:val="22"/>
                 <w:szCs w:val="22"/>
               </w:rPr>
@@ -2214,7 +2214,7 @@
                   <w:pPr>
                     <w:jc w:val="center"/>
                     <w:rPr>
-                      <w:b/>
+                      <w:bCs/>
                       <w:sz w:val="22"/>
                       <w:szCs w:val="22"/>
                     </w:rPr>
@@ -2222,7 +2222,7 @@
                   <w:r>
                     <w:rPr>
                       <w:rFonts w:hint="eastAsia"/>
-                      <w:b/>
+                      <w:bCs/>
                       <w:sz w:val="22"/>
                       <w:szCs w:val="22"/>
                     </w:rPr>
@@ -2322,7 +2322,7 @@
                   <w:pPr>
                     <w:jc w:val="center"/>
                     <w:rPr>
-                      <w:b/>
+                      <w:bCs/>
                       <w:sz w:val="22"/>
                       <w:szCs w:val="22"/>
                     </w:rPr>
@@ -2330,7 +2330,7 @@
                   <w:r>
                     <w:rPr>
                       <w:rFonts w:hint="eastAsia"/>
-                      <w:b/>
+                      <w:bCs/>
                       <w:sz w:val="22"/>
                       <w:szCs w:val="22"/>
                     </w:rPr>
@@ -2439,7 +2439,7 @@
                   <w:pPr>
                     <w:jc w:val="center"/>
                     <w:rPr>
-                      <w:b/>
+                      <w:bCs/>
                       <w:sz w:val="22"/>
                       <w:szCs w:val="22"/>
                     </w:rPr>
@@ -2447,7 +2447,7 @@
                   <w:r>
                     <w:rPr>
                       <w:rFonts w:hint="eastAsia"/>
-                      <w:b/>
+                      <w:bCs/>
                       <w:sz w:val="22"/>
                       <w:szCs w:val="22"/>
                     </w:rPr>
@@ -2455,7 +2455,7 @@
                   </w:r>
                   <w:r>
                     <w:rPr>
-                      <w:b/>
+                      <w:bCs/>
                       <w:sz w:val="22"/>
                       <w:szCs w:val="22"/>
                     </w:rPr>
@@ -2464,7 +2464,7 @@
                   <w:r>
                     <w:rPr>
                       <w:rFonts w:hint="eastAsia"/>
-                      <w:b/>
+                      <w:bCs/>
                       <w:sz w:val="22"/>
                       <w:szCs w:val="22"/>
                     </w:rPr>
@@ -2564,7 +2564,7 @@
                   <w:pPr>
                     <w:jc w:val="center"/>
                     <w:rPr>
-                      <w:b/>
+                      <w:bCs/>
                       <w:sz w:val="22"/>
                       <w:szCs w:val="22"/>
                     </w:rPr>
@@ -2572,7 +2572,7 @@
                   <w:r>
                     <w:rPr>
                       <w:rFonts w:hint="eastAsia"/>
-                      <w:b/>
+                      <w:bCs/>
                       <w:sz w:val="22"/>
                       <w:szCs w:val="22"/>
                     </w:rPr>
@@ -2681,7 +2681,7 @@
                   <w:pPr>
                     <w:jc w:val="center"/>
                     <w:rPr>
-                      <w:b/>
+                      <w:bCs/>
                       <w:sz w:val="22"/>
                       <w:szCs w:val="22"/>
                     </w:rPr>
@@ -2689,7 +2689,7 @@
                   <w:r>
                     <w:rPr>
                       <w:rFonts w:hint="eastAsia"/>
-                      <w:b/>
+                      <w:bCs/>
                       <w:sz w:val="22"/>
                       <w:szCs w:val="22"/>
                     </w:rPr>
@@ -2697,7 +2697,7 @@
                   </w:r>
                   <w:r>
                     <w:rPr>
-                      <w:b/>
+                      <w:bCs/>
                       <w:sz w:val="22"/>
                       <w:szCs w:val="22"/>
                     </w:rPr>
@@ -2706,7 +2706,7 @@
                   <w:r>
                     <w:rPr>
                       <w:rFonts w:hint="eastAsia"/>
-                      <w:b/>
+                      <w:bCs/>
                       <w:sz w:val="22"/>
                       <w:szCs w:val="22"/>
                     </w:rPr>
@@ -2806,7 +2806,7 @@
                   <w:pPr>
                     <w:jc w:val="center"/>
                     <w:rPr>
-                      <w:b/>
+                      <w:bCs/>
                       <w:sz w:val="22"/>
                       <w:szCs w:val="22"/>
                     </w:rPr>
@@ -2814,7 +2814,7 @@
                   <w:r>
                     <w:rPr>
                       <w:rFonts w:hint="eastAsia"/>
-                      <w:b/>
+                      <w:bCs/>
                       <w:sz w:val="22"/>
                       <w:szCs w:val="22"/>
                     </w:rPr>
@@ -2822,7 +2822,7 @@
                   </w:r>
                   <w:r>
                     <w:rPr>
-                      <w:b/>
+                      <w:bCs/>
                       <w:sz w:val="22"/>
                       <w:szCs w:val="22"/>
                     </w:rPr>
@@ -2831,7 +2831,7 @@
                   <w:r>
                     <w:rPr>
                       <w:rFonts w:hint="eastAsia"/>
-                      <w:b/>
+                      <w:bCs/>
                       <w:sz w:val="22"/>
                       <w:szCs w:val="22"/>
                     </w:rPr>
@@ -2932,7 +2932,7 @@
                   <w:pPr>
                     <w:jc w:val="center"/>
                     <w:rPr>
-                      <w:b/>
+                      <w:bCs/>
                       <w:sz w:val="22"/>
                       <w:szCs w:val="22"/>
                     </w:rPr>
@@ -2940,7 +2940,7 @@
                   <w:r>
                     <w:rPr>
                       <w:rFonts w:hint="eastAsia"/>
-                      <w:b/>
+                      <w:bCs/>
                       <w:sz w:val="22"/>
                       <w:szCs w:val="22"/>
                     </w:rPr>
@@ -2948,7 +2948,7 @@
                   </w:r>
                   <w:r>
                     <w:rPr>
-                      <w:b/>
+                      <w:bCs/>
                       <w:sz w:val="22"/>
                       <w:szCs w:val="22"/>
                     </w:rPr>
@@ -2957,7 +2957,7 @@
                   <w:r>
                     <w:rPr>
                       <w:rFonts w:hint="eastAsia"/>
-                      <w:b/>
+                      <w:bCs/>
                       <w:sz w:val="22"/>
                       <w:szCs w:val="22"/>
                     </w:rPr>
@@ -3068,7 +3068,7 @@
                   <w:pPr>
                     <w:jc w:val="center"/>
                     <w:rPr>
-                      <w:b/>
+                      <w:bCs/>
                       <w:sz w:val="22"/>
                       <w:szCs w:val="22"/>
                     </w:rPr>
@@ -3077,7 +3077,7 @@
                   <w:r>
                     <w:rPr>
                       <w:rFonts w:hint="eastAsia"/>
-                      <w:b/>
+                      <w:bCs/>
                       <w:sz w:val="22"/>
                       <w:szCs w:val="22"/>
                     </w:rPr>
@@ -3087,7 +3087,7 @@
                   <w:r>
                     <w:rPr>
                       <w:rFonts w:hint="eastAsia"/>
-                      <w:b/>
+                      <w:bCs/>
                       <w:sz w:val="22"/>
                       <w:szCs w:val="22"/>
                     </w:rPr>
@@ -3095,7 +3095,7 @@
                   </w:r>
                   <w:r>
                     <w:rPr>
-                      <w:b/>
+                      <w:bCs/>
                       <w:sz w:val="22"/>
                       <w:szCs w:val="22"/>
                     </w:rPr>
@@ -3104,7 +3104,7 @@
                   <w:r>
                     <w:rPr>
                       <w:rFonts w:hint="eastAsia"/>
-                      <w:b/>
+                      <w:bCs/>
                       <w:sz w:val="22"/>
                       <w:szCs w:val="22"/>
                     </w:rPr>
@@ -3203,7 +3203,7 @@
                   <w:pPr>
                     <w:jc w:val="center"/>
                     <w:rPr>
-                      <w:b/>
+                      <w:bCs/>
                       <w:sz w:val="22"/>
                       <w:szCs w:val="22"/>
                     </w:rPr>
@@ -3211,7 +3211,7 @@
                   <w:r>
                     <w:rPr>
                       <w:rFonts w:hint="eastAsia"/>
-                      <w:b/>
+                      <w:bCs/>
                       <w:sz w:val="22"/>
                       <w:szCs w:val="22"/>
                     </w:rPr>
@@ -3310,7 +3310,7 @@
                   <w:pPr>
                     <w:jc w:val="center"/>
                     <w:rPr>
-                      <w:b/>
+                      <w:bCs/>
                       <w:sz w:val="22"/>
                       <w:szCs w:val="22"/>
                     </w:rPr>
@@ -3318,7 +3318,7 @@
                   <w:r>
                     <w:rPr>
                       <w:rFonts w:hint="eastAsia"/>
-                      <w:b/>
+                      <w:bCs/>
                       <w:sz w:val="22"/>
                       <w:szCs w:val="22"/>
                     </w:rPr>
@@ -3418,7 +3418,7 @@
                   <w:pPr>
                     <w:jc w:val="center"/>
                     <w:rPr>
-                      <w:b/>
+                      <w:bCs/>
                       <w:sz w:val="22"/>
                       <w:szCs w:val="22"/>
                     </w:rPr>
@@ -3426,7 +3426,7 @@
                   <w:r>
                     <w:rPr>
                       <w:rFonts w:hint="eastAsia"/>
-                      <w:b/>
+                      <w:bCs/>
                       <w:sz w:val="22"/>
                       <w:szCs w:val="22"/>
                     </w:rPr>
@@ -3536,7 +3536,7 @@
                   <w:pPr>
                     <w:jc w:val="center"/>
                     <w:rPr>
-                      <w:b/>
+                      <w:bCs/>
                       <w:sz w:val="22"/>
                       <w:szCs w:val="22"/>
                     </w:rPr>
@@ -3544,7 +3544,7 @@
                   <w:r>
                     <w:rPr>
                       <w:rFonts w:hint="eastAsia"/>
-                      <w:b/>
+                      <w:bCs/>
                       <w:sz w:val="22"/>
                       <w:szCs w:val="22"/>
                     </w:rPr>
@@ -3552,7 +3552,7 @@
                   </w:r>
                   <w:r>
                     <w:rPr>
-                      <w:b/>
+                      <w:bCs/>
                       <w:sz w:val="22"/>
                       <w:szCs w:val="22"/>
                     </w:rPr>
@@ -3561,7 +3561,7 @@
                   <w:r>
                     <w:rPr>
                       <w:rFonts w:hint="eastAsia"/>
-                      <w:b/>
+                      <w:bCs/>
                       <w:sz w:val="22"/>
                       <w:szCs w:val="22"/>
                     </w:rPr>
@@ -3661,7 +3661,7 @@
                   <w:pPr>
                     <w:jc w:val="center"/>
                     <w:rPr>
-                      <w:b/>
+                      <w:bCs/>
                       <w:sz w:val="22"/>
                       <w:szCs w:val="22"/>
                     </w:rPr>
@@ -3669,7 +3669,7 @@
                   <w:r>
                     <w:rPr>
                       <w:rFonts w:hint="eastAsia"/>
-                      <w:b/>
+                      <w:bCs/>
                       <w:sz w:val="22"/>
                       <w:szCs w:val="22"/>
                     </w:rPr>
@@ -3779,7 +3779,7 @@
                   <w:pPr>
                     <w:jc w:val="center"/>
                     <w:rPr>
-                      <w:b/>
+                      <w:bCs/>
                       <w:sz w:val="22"/>
                       <w:szCs w:val="22"/>
                     </w:rPr>
@@ -3787,7 +3787,7 @@
                   <w:r>
                     <w:rPr>
                       <w:rFonts w:hint="eastAsia"/>
-                      <w:b/>
+                      <w:bCs/>
                       <w:sz w:val="22"/>
                       <w:szCs w:val="22"/>
                     </w:rPr>
@@ -3870,108 +3870,859 @@
           </w:p>
           <w:p>
             <w:pPr>
-              <w:jc w:val="center"/>
-              <w:rPr>
-                <w:b/>
-                <w:sz w:val="22"/>
-                <w:szCs w:val="22"/>
-              </w:rPr>
-            </w:pPr>
-          </w:p>
-          <w:p>
-            <w:pPr>
-              <w:jc w:val="left"/>
-              <w:rPr>
-                <w:b/>
-                <w:sz w:val="22"/>
-                <w:szCs w:val="22"/>
-              </w:rPr>
-            </w:pPr>
-            <w:proofErr w:type="spellStart"/>
-            <w:r>
-              <w:rPr>
-                <w:rFonts w:hint="eastAsia"/>
-                <w:b/>
-                <w:sz w:val="22"/>
-                <w:szCs w:val="22"/>
-              </w:rPr>
-              <w:t>ㅇㅇㅇㅇ</w:t>
-            </w:r>
-            <w:proofErr w:type="spellEnd"/>
-          </w:p>
-          <w:p>
-            <w:pPr>
-              <w:jc w:val="center"/>
-              <w:rPr>
-                <w:b/>
-                <w:sz w:val="22"/>
-                <w:szCs w:val="22"/>
-              </w:rPr>
-            </w:pPr>
-          </w:p>
-          <w:p>
-            <w:pPr>
-              <w:jc w:val="center"/>
-              <w:rPr>
-                <w:b/>
-                <w:sz w:val="22"/>
-                <w:szCs w:val="22"/>
-              </w:rPr>
-            </w:pPr>
-          </w:p>
-          <w:p>
-            <w:pPr>
-              <w:jc w:val="center"/>
-              <w:rPr>
-                <w:b/>
-                <w:sz w:val="22"/>
-                <w:szCs w:val="22"/>
-              </w:rPr>
-            </w:pPr>
-          </w:p>
-          <w:p>
-            <w:pPr>
-              <w:jc w:val="center"/>
-              <w:rPr>
-                <w:b/>
-                <w:sz w:val="22"/>
-                <w:szCs w:val="22"/>
-              </w:rPr>
-            </w:pPr>
-          </w:p>
-          <w:p>
-            <w:pPr>
-              <w:jc w:val="center"/>
-              <w:rPr>
-                <w:b/>
-                <w:sz w:val="22"/>
-                <w:szCs w:val="22"/>
-              </w:rPr>
-            </w:pPr>
-          </w:p>
-          <w:p>
-            <w:pPr>
-              <w:jc w:val="center"/>
-              <w:rPr>
-                <w:b/>
-                <w:sz w:val="22"/>
-                <w:szCs w:val="22"/>
-              </w:rPr>
-            </w:pPr>
-          </w:p>
-          <w:p>
-            <w:pPr>
-              <w:jc w:val="center"/>
-              <w:rPr>
-                <w:b/>
-                <w:sz w:val="22"/>
-                <w:szCs w:val="22"/>
-              </w:rPr>
-            </w:pPr>
-          </w:p>
-          <w:p>
-            <w:pPr>
-              <w:jc w:val="center"/>
+              <w:pStyle w:val="a5"/>
+              <w:numPr>
+                <w:ilvl w:val="0"/>
+                <w:numId w:val="10"/>
+              </w:numPr>
+              <w:ind w:leftChars="0"/>
+              <w:rPr>
+                <w:b/>
+                <w:sz w:val="22"/>
+                <w:szCs w:val="22"/>
+              </w:rPr>
+            </w:pPr>
+            <w:r>
+              <w:rPr>
+                <w:rFonts w:hint="eastAsia"/>
+                <w:b/>
+                <w:sz w:val="22"/>
+                <w:szCs w:val="22"/>
+              </w:rPr>
+              <w:t>세부 연구 내용</w:t>
+            </w:r>
+          </w:p>
+          <w:tbl>
+            <w:tblPr>
+              <w:tblStyle w:val="a4"/>
+              <w:tblW w:w="0" w:type="auto"/>
+              <w:tblInd w:w="440" w:type="dxa"/>
+              <w:tblLayout w:type="fixed"/>
+              <w:tblLook w:val="04A0" w:firstRow="1" w:lastRow="0" w:firstColumn="1" w:lastColumn="0" w:noHBand="0" w:noVBand="1"/>
+            </w:tblPr>
+            <w:tblGrid>
+              <w:gridCol w:w="1715"/>
+              <w:gridCol w:w="6281"/>
+            </w:tblGrid>
+            <w:tr>
+              <w:trPr>
+                <w:trHeight w:val="425"/>
+              </w:trPr>
+              <w:tc>
+                <w:tcPr>
+                  <w:tcW w:w="1715" w:type="dxa"/>
+                  <w:shd w:val="clear" w:color="auto" w:fill="D9E2F3" w:themeFill="accent1" w:themeFillTint="33"/>
+                </w:tcPr>
+                <w:p>
+                  <w:pPr>
+                    <w:jc w:val="center"/>
+                    <w:rPr>
+                      <w:b/>
+                      <w:sz w:val="22"/>
+                      <w:szCs w:val="22"/>
+                    </w:rPr>
+                  </w:pPr>
+                  <w:r>
+                    <w:rPr>
+                      <w:rFonts w:hint="eastAsia"/>
+                      <w:b/>
+                      <w:sz w:val="22"/>
+                      <w:szCs w:val="22"/>
+                    </w:rPr>
+                    <w:t>프로젝트 기간</w:t>
+                  </w:r>
+                </w:p>
+              </w:tc>
+              <w:tc>
+                <w:tcPr>
+                  <w:tcW w:w="6281" w:type="dxa"/>
+                  <w:shd w:val="clear" w:color="auto" w:fill="D9E2F3" w:themeFill="accent1" w:themeFillTint="33"/>
+                </w:tcPr>
+                <w:p>
+                  <w:pPr>
+                    <w:tabs>
+                      <w:tab w:val="left" w:pos="4632"/>
+                    </w:tabs>
+                    <w:jc w:val="center"/>
+                    <w:rPr>
+                      <w:b/>
+                      <w:sz w:val="22"/>
+                      <w:szCs w:val="22"/>
+                    </w:rPr>
+                  </w:pPr>
+                  <w:r>
+                    <w:rPr>
+                      <w:rFonts w:hint="eastAsia"/>
+                      <w:b/>
+                      <w:sz w:val="22"/>
+                      <w:szCs w:val="22"/>
+                    </w:rPr>
+                    <w:t>세부 연구 내용</w:t>
+                  </w:r>
+                </w:p>
+              </w:tc>
+            </w:tr>
+            <w:tr>
+              <w:trPr>
+                <w:trHeight w:val="252"/>
+              </w:trPr>
+              <w:tc>
+                <w:tcPr>
+                  <w:tcW w:w="1715" w:type="dxa"/>
+                  <w:vMerge w:val="restart"/>
+                  <w:shd w:val="clear" w:color="auto" w:fill="D9E2F3" w:themeFill="accent1" w:themeFillTint="33"/>
+                  <w:vAlign w:val="center"/>
+                </w:tcPr>
+                <w:p>
+                  <w:pPr>
+                    <w:jc w:val="center"/>
+                    <w:rPr>
+                      <w:b/>
+                      <w:sz w:val="22"/>
+                      <w:szCs w:val="22"/>
+                    </w:rPr>
+                  </w:pPr>
+                  <w:r>
+                    <w:rPr>
+                      <w:rFonts w:hint="eastAsia"/>
+                      <w:b/>
+                      <w:sz w:val="22"/>
+                      <w:szCs w:val="22"/>
+                    </w:rPr>
+                    <w:t>1주차</w:t>
+                  </w:r>
+                </w:p>
+              </w:tc>
+              <w:tc>
+                <w:tcPr>
+                  <w:tcW w:w="6281" w:type="dxa"/>
+                </w:tcPr>
+                <w:p>
+                  <w:pPr>
+                    <w:rPr>
+                      <w:bCs/>
+                      <w:sz w:val="22"/>
+                      <w:szCs w:val="22"/>
+                    </w:rPr>
+                  </w:pPr>
+                  <w:r>
+                    <w:rPr>
+                      <w:rFonts w:hint="eastAsia"/>
+                      <w:bCs/>
+                      <w:sz w:val="22"/>
+                      <w:szCs w:val="22"/>
+                    </w:rPr>
+                    <w:t>기획서 작성 및 검토</w:t>
+                  </w:r>
+                </w:p>
+              </w:tc>
+            </w:tr>
+            <w:tr>
+              <w:trPr>
+                <w:trHeight w:val="216"/>
+              </w:trPr>
+              <w:tc>
+                <w:tcPr>
+                  <w:tcW w:w="1715" w:type="dxa"/>
+                  <w:vMerge/>
+                  <w:shd w:val="clear" w:color="auto" w:fill="D9E2F3" w:themeFill="accent1" w:themeFillTint="33"/>
+                  <w:vAlign w:val="center"/>
+                </w:tcPr>
+                <w:p>
+                  <w:pPr>
+                    <w:jc w:val="center"/>
+                    <w:rPr>
+                      <w:rFonts w:hint="eastAsia"/>
+                      <w:b/>
+                      <w:sz w:val="22"/>
+                      <w:szCs w:val="22"/>
+                    </w:rPr>
+                  </w:pPr>
+                </w:p>
+              </w:tc>
+              <w:tc>
+                <w:tcPr>
+                  <w:tcW w:w="6281" w:type="dxa"/>
+                </w:tcPr>
+                <w:p>
+                  <w:pPr>
+                    <w:rPr>
+                      <w:rFonts w:hint="eastAsia"/>
+                      <w:bCs/>
+                      <w:sz w:val="22"/>
+                      <w:szCs w:val="22"/>
+                    </w:rPr>
+                  </w:pPr>
+                  <w:r>
+                    <w:rPr>
+                      <w:rFonts w:hint="eastAsia"/>
+                      <w:bCs/>
+                      <w:sz w:val="22"/>
+                      <w:szCs w:val="22"/>
+                    </w:rPr>
+                    <w:t>개발 환경 설정 및 팀원 간의 역할 분담</w:t>
+                  </w:r>
+                </w:p>
+              </w:tc>
+            </w:tr>
+            <w:tr>
+              <w:trPr>
+                <w:trHeight w:val="276"/>
+              </w:trPr>
+              <w:tc>
+                <w:tcPr>
+                  <w:tcW w:w="1715" w:type="dxa"/>
+                  <w:vMerge/>
+                  <w:shd w:val="clear" w:color="auto" w:fill="D9E2F3" w:themeFill="accent1" w:themeFillTint="33"/>
+                  <w:vAlign w:val="center"/>
+                </w:tcPr>
+                <w:p>
+                  <w:pPr>
+                    <w:jc w:val="center"/>
+                    <w:rPr>
+                      <w:rFonts w:hint="eastAsia"/>
+                      <w:b/>
+                      <w:sz w:val="22"/>
+                      <w:szCs w:val="22"/>
+                    </w:rPr>
+                  </w:pPr>
+                </w:p>
+              </w:tc>
+              <w:tc>
+                <w:tcPr>
+                  <w:tcW w:w="6281" w:type="dxa"/>
+                </w:tcPr>
+                <w:p>
+                  <w:pPr>
+                    <w:rPr>
+                      <w:rFonts w:hint="eastAsia"/>
+                      <w:bCs/>
+                      <w:sz w:val="22"/>
+                      <w:szCs w:val="22"/>
+                    </w:rPr>
+                  </w:pPr>
+                  <w:proofErr w:type="spellStart"/>
+                  <w:r>
+                    <w:rPr>
+                      <w:rFonts w:hint="eastAsia"/>
+                      <w:bCs/>
+                      <w:sz w:val="22"/>
+                      <w:szCs w:val="22"/>
+                    </w:rPr>
+                    <w:t>디토랜드</w:t>
+                  </w:r>
+                  <w:proofErr w:type="spellEnd"/>
+                  <w:r>
+                    <w:rPr>
+                      <w:rFonts w:hint="eastAsia"/>
+                      <w:bCs/>
+                      <w:sz w:val="22"/>
+                      <w:szCs w:val="22"/>
+                    </w:rPr>
+                    <w:t xml:space="preserve"> 스튜디오의 기능 및 툴 사용법 학습</w:t>
+                  </w:r>
+                </w:p>
+              </w:tc>
+            </w:tr>
+            <w:tr>
+              <w:trPr>
+                <w:trHeight w:val="96"/>
+              </w:trPr>
+              <w:tc>
+                <w:tcPr>
+                  <w:tcW w:w="1715" w:type="dxa"/>
+                  <w:vMerge/>
+                  <w:shd w:val="clear" w:color="auto" w:fill="D9E2F3" w:themeFill="accent1" w:themeFillTint="33"/>
+                  <w:vAlign w:val="center"/>
+                </w:tcPr>
+                <w:p>
+                  <w:pPr>
+                    <w:jc w:val="center"/>
+                    <w:rPr>
+                      <w:rFonts w:hint="eastAsia"/>
+                      <w:b/>
+                      <w:sz w:val="22"/>
+                      <w:szCs w:val="22"/>
+                    </w:rPr>
+                  </w:pPr>
+                </w:p>
+              </w:tc>
+              <w:tc>
+                <w:tcPr>
+                  <w:tcW w:w="6281" w:type="dxa"/>
+                </w:tcPr>
+                <w:p>
+                  <w:pPr>
+                    <w:rPr>
+                      <w:rFonts w:hint="eastAsia"/>
+                      <w:bCs/>
+                      <w:sz w:val="22"/>
+                      <w:szCs w:val="22"/>
+                    </w:rPr>
+                  </w:pPr>
+                  <w:r>
+                    <w:rPr>
+                      <w:rFonts w:hint="eastAsia"/>
+                      <w:bCs/>
+                      <w:sz w:val="22"/>
+                      <w:szCs w:val="22"/>
+                    </w:rPr>
+                    <w:t>한국 전통 공간 디자인에 대한 연구 및 자료 수집</w:t>
+                  </w:r>
+                </w:p>
+              </w:tc>
+            </w:tr>
+            <w:tr>
+              <w:trPr>
+                <w:trHeight w:val="252"/>
+              </w:trPr>
+              <w:tc>
+                <w:tcPr>
+                  <w:tcW w:w="1715" w:type="dxa"/>
+                  <w:vMerge w:val="restart"/>
+                  <w:shd w:val="clear" w:color="auto" w:fill="D9E2F3" w:themeFill="accent1" w:themeFillTint="33"/>
+                  <w:vAlign w:val="center"/>
+                </w:tcPr>
+                <w:p>
+                  <w:pPr>
+                    <w:jc w:val="center"/>
+                    <w:rPr>
+                      <w:b/>
+                      <w:sz w:val="22"/>
+                      <w:szCs w:val="22"/>
+                    </w:rPr>
+                  </w:pPr>
+                  <w:r>
+                    <w:rPr>
+                      <w:rFonts w:hint="eastAsia"/>
+                      <w:b/>
+                      <w:sz w:val="22"/>
+                      <w:szCs w:val="22"/>
+                    </w:rPr>
+                    <w:t>2주차</w:t>
+                  </w:r>
+                </w:p>
+              </w:tc>
+              <w:tc>
+                <w:tcPr>
+                  <w:tcW w:w="6281" w:type="dxa"/>
+                </w:tcPr>
+                <w:p>
+                  <w:pPr>
+                    <w:rPr>
+                      <w:bCs/>
+                      <w:sz w:val="22"/>
+                      <w:szCs w:val="22"/>
+                    </w:rPr>
+                  </w:pPr>
+                  <w:r>
+                    <w:rPr>
+                      <w:rFonts w:hint="eastAsia"/>
+                      <w:bCs/>
+                      <w:sz w:val="22"/>
+                      <w:szCs w:val="22"/>
+                    </w:rPr>
+                    <w:t>한국 전통 공간의 3D모델링 제작</w:t>
+                  </w:r>
+                </w:p>
+              </w:tc>
+            </w:tr>
+            <w:tr>
+              <w:trPr>
+                <w:trHeight w:val="176"/>
+              </w:trPr>
+              <w:tc>
+                <w:tcPr>
+                  <w:tcW w:w="1715" w:type="dxa"/>
+                  <w:vMerge/>
+                  <w:shd w:val="clear" w:color="auto" w:fill="D9E2F3" w:themeFill="accent1" w:themeFillTint="33"/>
+                  <w:vAlign w:val="center"/>
+                </w:tcPr>
+                <w:p>
+                  <w:pPr>
+                    <w:jc w:val="center"/>
+                    <w:rPr>
+                      <w:rFonts w:hint="eastAsia"/>
+                      <w:b/>
+                      <w:sz w:val="22"/>
+                      <w:szCs w:val="22"/>
+                    </w:rPr>
+                  </w:pPr>
+                </w:p>
+              </w:tc>
+              <w:tc>
+                <w:tcPr>
+                  <w:tcW w:w="6281" w:type="dxa"/>
+                </w:tcPr>
+                <w:p>
+                  <w:pPr>
+                    <w:rPr>
+                      <w:bCs/>
+                      <w:sz w:val="22"/>
+                      <w:szCs w:val="22"/>
+                    </w:rPr>
+                  </w:pPr>
+                  <w:r>
+                    <w:rPr>
+                      <w:rFonts w:hint="eastAsia"/>
+                      <w:bCs/>
+                      <w:sz w:val="22"/>
+                      <w:szCs w:val="22"/>
+                    </w:rPr>
+                    <w:t>국악당</w:t>
+                  </w:r>
+                  <w:r>
+                    <w:rPr>
+                      <w:bCs/>
+                      <w:sz w:val="22"/>
+                      <w:szCs w:val="22"/>
+                    </w:rPr>
+                    <w:t>, 저잣거리, 추억의 거리 등의 공간 디자인 및 모델링</w:t>
+                  </w:r>
+                </w:p>
+              </w:tc>
+            </w:tr>
+            <w:tr>
+              <w:trPr>
+                <w:trHeight w:val="192"/>
+              </w:trPr>
+              <w:tc>
+                <w:tcPr>
+                  <w:tcW w:w="1715" w:type="dxa"/>
+                  <w:vMerge/>
+                  <w:shd w:val="clear" w:color="auto" w:fill="D9E2F3" w:themeFill="accent1" w:themeFillTint="33"/>
+                  <w:vAlign w:val="center"/>
+                </w:tcPr>
+                <w:p>
+                  <w:pPr>
+                    <w:jc w:val="center"/>
+                    <w:rPr>
+                      <w:rFonts w:hint="eastAsia"/>
+                      <w:b/>
+                      <w:sz w:val="22"/>
+                      <w:szCs w:val="22"/>
+                    </w:rPr>
+                  </w:pPr>
+                </w:p>
+              </w:tc>
+              <w:tc>
+                <w:tcPr>
+                  <w:tcW w:w="6281" w:type="dxa"/>
+                </w:tcPr>
+                <w:p>
+                  <w:pPr>
+                    <w:rPr>
+                      <w:bCs/>
+                      <w:sz w:val="22"/>
+                      <w:szCs w:val="22"/>
+                    </w:rPr>
+                  </w:pPr>
+                  <w:r>
+                    <w:rPr>
+                      <w:rFonts w:hint="eastAsia"/>
+                      <w:bCs/>
+                      <w:sz w:val="22"/>
+                      <w:szCs w:val="22"/>
+                    </w:rPr>
+                    <w:t>모델링 된</w:t>
+                  </w:r>
+                  <w:r>
+                    <w:rPr>
+                      <w:bCs/>
+                      <w:sz w:val="22"/>
+                      <w:szCs w:val="22"/>
+                    </w:rPr>
+                    <w:t xml:space="preserve"> 공간에서의 유저의 이동 경로 및 </w:t>
+                  </w:r>
+                  <w:r>
+                    <w:rPr>
+                      <w:rFonts w:hint="eastAsia"/>
+                      <w:bCs/>
+                      <w:sz w:val="22"/>
+                      <w:szCs w:val="22"/>
+                    </w:rPr>
+                    <w:t>메커니즘에</w:t>
+                  </w:r>
+                  <w:r>
+                    <w:rPr>
+                      <w:bCs/>
+                      <w:sz w:val="22"/>
+                      <w:szCs w:val="22"/>
+                    </w:rPr>
+                    <w:t xml:space="preserve"> 대한 계획 수립</w:t>
+                  </w:r>
+                </w:p>
+              </w:tc>
+            </w:tr>
+            <w:tr>
+              <w:trPr>
+                <w:trHeight w:val="160"/>
+              </w:trPr>
+              <w:tc>
+                <w:tcPr>
+                  <w:tcW w:w="1715" w:type="dxa"/>
+                  <w:vMerge w:val="restart"/>
+                  <w:shd w:val="clear" w:color="auto" w:fill="D9E2F3" w:themeFill="accent1" w:themeFillTint="33"/>
+                  <w:vAlign w:val="center"/>
+                </w:tcPr>
+                <w:p>
+                  <w:pPr>
+                    <w:jc w:val="center"/>
+                    <w:rPr>
+                      <w:b/>
+                      <w:sz w:val="22"/>
+                      <w:szCs w:val="22"/>
+                    </w:rPr>
+                  </w:pPr>
+                  <w:r>
+                    <w:rPr>
+                      <w:rFonts w:hint="eastAsia"/>
+                      <w:b/>
+                      <w:sz w:val="22"/>
+                      <w:szCs w:val="22"/>
+                    </w:rPr>
+                    <w:t>3주차</w:t>
+                  </w:r>
+                </w:p>
+              </w:tc>
+              <w:tc>
+                <w:tcPr>
+                  <w:tcW w:w="6281" w:type="dxa"/>
+                </w:tcPr>
+                <w:p>
+                  <w:pPr>
+                    <w:rPr>
+                      <w:bCs/>
+                      <w:sz w:val="22"/>
+                      <w:szCs w:val="22"/>
+                    </w:rPr>
+                  </w:pPr>
+                  <w:r>
+                    <w:rPr>
+                      <w:rFonts w:hint="eastAsia"/>
+                      <w:bCs/>
+                      <w:sz w:val="22"/>
+                      <w:szCs w:val="22"/>
+                    </w:rPr>
+                    <w:t>공간</w:t>
+                  </w:r>
+                  <w:r>
+                    <w:rPr>
+                      <w:bCs/>
+                      <w:sz w:val="22"/>
+                      <w:szCs w:val="22"/>
+                    </w:rPr>
+                    <w:t xml:space="preserve"> 내부에 필요한 오브젝트 및 필요 기능 제작</w:t>
+                  </w:r>
+                </w:p>
+              </w:tc>
+            </w:tr>
+            <w:tr>
+              <w:trPr>
+                <w:trHeight w:val="140"/>
+              </w:trPr>
+              <w:tc>
+                <w:tcPr>
+                  <w:tcW w:w="1715" w:type="dxa"/>
+                  <w:vMerge/>
+                  <w:shd w:val="clear" w:color="auto" w:fill="D9E2F3" w:themeFill="accent1" w:themeFillTint="33"/>
+                  <w:vAlign w:val="center"/>
+                </w:tcPr>
+                <w:p>
+                  <w:pPr>
+                    <w:jc w:val="center"/>
+                    <w:rPr>
+                      <w:rFonts w:hint="eastAsia"/>
+                      <w:b/>
+                      <w:sz w:val="22"/>
+                      <w:szCs w:val="22"/>
+                    </w:rPr>
+                  </w:pPr>
+                </w:p>
+              </w:tc>
+              <w:tc>
+                <w:tcPr>
+                  <w:tcW w:w="6281" w:type="dxa"/>
+                </w:tcPr>
+                <w:p>
+                  <w:pPr>
+                    <w:rPr>
+                      <w:bCs/>
+                      <w:sz w:val="22"/>
+                      <w:szCs w:val="22"/>
+                    </w:rPr>
+                  </w:pPr>
+                  <w:r>
+                    <w:rPr>
+                      <w:rFonts w:hint="eastAsia"/>
+                      <w:bCs/>
+                      <w:sz w:val="22"/>
+                      <w:szCs w:val="22"/>
+                    </w:rPr>
+                    <w:t>환경</w:t>
+                  </w:r>
+                  <w:r>
+                    <w:rPr>
+                      <w:bCs/>
+                      <w:sz w:val="22"/>
+                      <w:szCs w:val="22"/>
+                    </w:rPr>
+                    <w:t xml:space="preserve"> 개발 및 음악 작업</w:t>
+                  </w:r>
+                </w:p>
+              </w:tc>
+            </w:tr>
+            <w:tr>
+              <w:trPr>
+                <w:trHeight w:val="228"/>
+              </w:trPr>
+              <w:tc>
+                <w:tcPr>
+                  <w:tcW w:w="1715" w:type="dxa"/>
+                  <w:vMerge/>
+                  <w:shd w:val="clear" w:color="auto" w:fill="D9E2F3" w:themeFill="accent1" w:themeFillTint="33"/>
+                  <w:vAlign w:val="center"/>
+                </w:tcPr>
+                <w:p>
+                  <w:pPr>
+                    <w:jc w:val="center"/>
+                    <w:rPr>
+                      <w:rFonts w:hint="eastAsia"/>
+                      <w:b/>
+                      <w:sz w:val="22"/>
+                      <w:szCs w:val="22"/>
+                    </w:rPr>
+                  </w:pPr>
+                </w:p>
+              </w:tc>
+              <w:tc>
+                <w:tcPr>
+                  <w:tcW w:w="6281" w:type="dxa"/>
+                </w:tcPr>
+                <w:p>
+                  <w:pPr>
+                    <w:rPr>
+                      <w:bCs/>
+                      <w:sz w:val="22"/>
+                      <w:szCs w:val="22"/>
+                    </w:rPr>
+                  </w:pPr>
+                  <w:r>
+                    <w:rPr>
+                      <w:rFonts w:hint="eastAsia"/>
+                      <w:bCs/>
+                      <w:sz w:val="22"/>
+                      <w:szCs w:val="22"/>
+                    </w:rPr>
+                    <w:t>퀄리티</w:t>
+                  </w:r>
+                  <w:r>
+                    <w:rPr>
+                      <w:bCs/>
+                      <w:sz w:val="22"/>
+                      <w:szCs w:val="22"/>
+                    </w:rPr>
+                    <w:t xml:space="preserve"> 테스트 및 오류 수정</w:t>
+                  </w:r>
+                </w:p>
+              </w:tc>
+            </w:tr>
+            <w:tr>
+              <w:trPr>
+                <w:trHeight w:val="252"/>
+              </w:trPr>
+              <w:tc>
+                <w:tcPr>
+                  <w:tcW w:w="1715" w:type="dxa"/>
+                  <w:vMerge w:val="restart"/>
+                  <w:shd w:val="clear" w:color="auto" w:fill="D9E2F3" w:themeFill="accent1" w:themeFillTint="33"/>
+                  <w:vAlign w:val="center"/>
+                </w:tcPr>
+                <w:p>
+                  <w:pPr>
+                    <w:jc w:val="center"/>
+                    <w:rPr>
+                      <w:b/>
+                      <w:sz w:val="22"/>
+                      <w:szCs w:val="22"/>
+                    </w:rPr>
+                  </w:pPr>
+                  <w:r>
+                    <w:rPr>
+                      <w:rFonts w:hint="eastAsia"/>
+                      <w:b/>
+                      <w:sz w:val="22"/>
+                      <w:szCs w:val="22"/>
+                    </w:rPr>
+                    <w:t>4주차</w:t>
+                  </w:r>
+                </w:p>
+              </w:tc>
+              <w:tc>
+                <w:tcPr>
+                  <w:tcW w:w="6281" w:type="dxa"/>
+                </w:tcPr>
+                <w:p>
+                  <w:pPr>
+                    <w:jc w:val="left"/>
+                    <w:rPr>
+                      <w:bCs/>
+                      <w:sz w:val="22"/>
+                      <w:szCs w:val="22"/>
+                    </w:rPr>
+                  </w:pPr>
+                  <w:r>
+                    <w:rPr>
+                      <w:rFonts w:hint="eastAsia"/>
+                      <w:bCs/>
+                      <w:sz w:val="22"/>
+                      <w:szCs w:val="22"/>
+                    </w:rPr>
+                    <w:t>테스트</w:t>
+                  </w:r>
+                  <w:r>
+                    <w:rPr>
+                      <w:bCs/>
+                      <w:sz w:val="22"/>
+                      <w:szCs w:val="22"/>
+                    </w:rPr>
+                    <w:t xml:space="preserve"> 및 디버깅 작업</w:t>
+                  </w:r>
+                </w:p>
+              </w:tc>
+            </w:tr>
+            <w:tr>
+              <w:trPr>
+                <w:trHeight w:val="168"/>
+              </w:trPr>
+              <w:tc>
+                <w:tcPr>
+                  <w:tcW w:w="1715" w:type="dxa"/>
+                  <w:vMerge/>
+                  <w:shd w:val="clear" w:color="auto" w:fill="D9E2F3" w:themeFill="accent1" w:themeFillTint="33"/>
+                </w:tcPr>
+                <w:p>
+                  <w:pPr>
+                    <w:jc w:val="center"/>
+                    <w:rPr>
+                      <w:rFonts w:hint="eastAsia"/>
+                      <w:b/>
+                      <w:sz w:val="22"/>
+                      <w:szCs w:val="22"/>
+                    </w:rPr>
+                  </w:pPr>
+                </w:p>
+              </w:tc>
+              <w:tc>
+                <w:tcPr>
+                  <w:tcW w:w="6281" w:type="dxa"/>
+                </w:tcPr>
+                <w:p>
+                  <w:pPr>
+                    <w:rPr>
+                      <w:bCs/>
+                      <w:sz w:val="22"/>
+                      <w:szCs w:val="22"/>
+                    </w:rPr>
+                  </w:pPr>
+                  <w:r>
+                    <w:rPr>
+                      <w:rFonts w:hint="eastAsia"/>
+                      <w:bCs/>
+                      <w:sz w:val="22"/>
+                      <w:szCs w:val="22"/>
+                    </w:rPr>
+                    <w:t>보완</w:t>
+                  </w:r>
+                  <w:r>
+                    <w:rPr>
+                      <w:bCs/>
+                      <w:sz w:val="22"/>
+                      <w:szCs w:val="22"/>
+                    </w:rPr>
+                    <w:t xml:space="preserve"> 및 추가 기능 구현</w:t>
+                  </w:r>
+                </w:p>
+              </w:tc>
+            </w:tr>
+            <w:tr>
+              <w:trPr>
+                <w:trHeight w:val="204"/>
+              </w:trPr>
+              <w:tc>
+                <w:tcPr>
+                  <w:tcW w:w="1715" w:type="dxa"/>
+                  <w:vMerge/>
+                  <w:shd w:val="clear" w:color="auto" w:fill="D9E2F3" w:themeFill="accent1" w:themeFillTint="33"/>
+                </w:tcPr>
+                <w:p>
+                  <w:pPr>
+                    <w:jc w:val="center"/>
+                    <w:rPr>
+                      <w:rFonts w:hint="eastAsia"/>
+                      <w:b/>
+                      <w:sz w:val="22"/>
+                      <w:szCs w:val="22"/>
+                    </w:rPr>
+                  </w:pPr>
+                </w:p>
+              </w:tc>
+              <w:tc>
+                <w:tcPr>
+                  <w:tcW w:w="6281" w:type="dxa"/>
+                </w:tcPr>
+                <w:p>
+                  <w:pPr>
+                    <w:rPr>
+                      <w:bCs/>
+                      <w:sz w:val="22"/>
+                      <w:szCs w:val="22"/>
+                    </w:rPr>
+                  </w:pPr>
+                  <w:r>
+                    <w:rPr>
+                      <w:rFonts w:hint="eastAsia"/>
+                      <w:bCs/>
+                      <w:sz w:val="22"/>
+                      <w:szCs w:val="22"/>
+                    </w:rPr>
+                    <w:t>최종</w:t>
+                  </w:r>
+                  <w:r>
+                    <w:rPr>
+                      <w:bCs/>
+                      <w:sz w:val="22"/>
+                      <w:szCs w:val="22"/>
+                    </w:rPr>
+                    <w:t xml:space="preserve"> 테스트 및 출시 준비</w:t>
+                  </w:r>
+                </w:p>
+              </w:tc>
+            </w:tr>
+          </w:tbl>
+          <w:p>
+            <w:pPr>
+              <w:ind w:left="440"/>
+              <w:rPr>
+                <w:b/>
+                <w:sz w:val="22"/>
+                <w:szCs w:val="22"/>
+              </w:rPr>
+            </w:pPr>
+          </w:p>
+          <w:p>
+            <w:pPr>
+              <w:ind w:left="440"/>
+              <w:rPr>
+                <w:b/>
+                <w:sz w:val="22"/>
+                <w:szCs w:val="22"/>
+              </w:rPr>
+            </w:pPr>
+          </w:p>
+          <w:p>
+            <w:pPr>
+              <w:ind w:left="440"/>
               <w:rPr>
                 <w:rFonts w:hint="eastAsia"/>
                 <w:b/>
@@ -3999,7 +4750,6 @@
             <w:pPr>
               <w:jc w:val="left"/>
               <w:rPr>
-                <w:rFonts w:hint="eastAsia"/>
                 <w:b/>
                 <w:i/>
                 <w:iCs/>
@@ -6759,28 +7509,28 @@
 </file>
 
 <file path=customXml/item1.xml><?xml version="1.0" encoding="utf-8"?>
+<b:Sources xmlns:b="http://schemas.openxmlformats.org/officeDocument/2006/bibliography" xmlns="http://schemas.openxmlformats.org/officeDocument/2006/bibliography" SelectedStyle="\APASixthEditionOfficeOnline.xsl" StyleName="APA" Version="6"/>
+</file>
+
+<file path=customXml/item2.xml><?xml version="1.0" encoding="utf-8"?>
 <go:gDocsCustomXmlDataStorage xmlns:go="http://customooxmlschemas.google.com/" xmlns:r="http://schemas.openxmlformats.org/officeDocument/2006/relationships">
   <go:docsCustomData xmlns:go="http://customooxmlschemas.google.com/" roundtripDataSignature="AMtx7mgR3gTI2lVMr/qZqMkOARr23NpayQ==">AMUW2mWlVwOOVF5aYb/WP2wn2C9rhmKRmJAAqxeKxZa4JvhvxGaHYXhdtzhMRWsXCuDWdza03+bbftxsIFpguhckZL2skHsG9x2snV4+7FJuWrT/XuAsZmg=</go:docsCustomData>
 </go:gDocsCustomXmlDataStorage>
 </file>
 
-<file path=customXml/item2.xml><?xml version="1.0" encoding="utf-8"?>
-<b:Sources xmlns:b="http://schemas.openxmlformats.org/officeDocument/2006/bibliography" xmlns="http://schemas.openxmlformats.org/officeDocument/2006/bibliography" SelectedStyle="\APASixthEditionOfficeOnline.xsl" StyleName="APA" Version="6"/>
+<file path=customXml/itemProps1.xml><?xml version="1.0" encoding="utf-8"?>
+<ds:datastoreItem xmlns:ds="http://schemas.openxmlformats.org/officeDocument/2006/customXml" ds:itemID="{B7C042CE-53FC-47BB-B2B9-E567D03B9B8C}">
+  <ds:schemaRefs>
+    <ds:schemaRef ds:uri="http://schemas.openxmlformats.org/officeDocument/2006/bibliography"/>
+  </ds:schemaRefs>
+</ds:datastoreItem>
 </file>
 
-<file path=customXml/itemProps1.xml><?xml version="1.0" encoding="utf-8"?>
+<file path=customXml/itemProps2.xml><?xml version="1.0" encoding="utf-8"?>
 <ds:datastoreItem xmlns:ds="http://schemas.openxmlformats.org/officeDocument/2006/customXml" ds:itemID="{11111111-1234-1234-1234-123412341234}">
   <ds:schemaRefs>
     <ds:schemaRef ds:uri="http://customooxmlschemas.google.com/"/>
     <ds:schemaRef ds:uri="http://schemas.openxmlformats.org/officeDocument/2006/relationships"/>
   </ds:schemaRefs>
 </ds:datastoreItem>
-</file>
-
-<file path=customXml/itemProps2.xml><?xml version="1.0" encoding="utf-8"?>
-<ds:datastoreItem xmlns:ds="http://schemas.openxmlformats.org/officeDocument/2006/customXml" ds:itemID="{B7C042CE-53FC-47BB-B2B9-E567D03B9B8C}">
-  <ds:schemaRefs>
-    <ds:schemaRef ds:uri="http://schemas.openxmlformats.org/officeDocument/2006/bibliography"/>
-  </ds:schemaRefs>
-</ds:datastoreItem>
 </file>
--- a/미소랜드 기획서 초안.docx
+++ b/미소랜드 기획서 초안.docx
@@ -448,7 +448,7 @@
                 <w:sz w:val="22"/>
                 <w:szCs w:val="22"/>
               </w:rPr>
-              <w:t>디토랜드</w:t>
+              <w:t>디토</w:t>
             </w:r>
             <w:proofErr w:type="spellEnd"/>
             <w:r>
@@ -462,7 +462,20 @@
                 <w:sz w:val="22"/>
                 <w:szCs w:val="22"/>
               </w:rPr>
-              <w:t xml:space="preserve"> 스튜디오에서 저장한 </w:t>
+              <w:t xml:space="preserve"> </w:t>
+            </w:r>
+            <w:r>
+              <w:rPr>
+                <w:rFonts w:hint="eastAsia"/>
+                <w:b/>
+                <w:bCs/>
+                <w:i/>
+                <w:iCs/>
+                <w:color w:val="BFBFBF" w:themeColor="background1" w:themeShade="BF"/>
+                <w:sz w:val="22"/>
+                <w:szCs w:val="22"/>
+              </w:rPr>
+              <w:t xml:space="preserve">랜드 스튜디오에서 저장한 </w:t>
             </w:r>
             <w:r>
               <w:rPr>
@@ -4032,7 +4045,6 @@
                   <w:pPr>
                     <w:jc w:val="center"/>
                     <w:rPr>
-                      <w:rFonts w:hint="eastAsia"/>
                       <w:b/>
                       <w:sz w:val="22"/>
                       <w:szCs w:val="22"/>
@@ -4047,7 +4059,6 @@
                 <w:p>
                   <w:pPr>
                     <w:rPr>
-                      <w:rFonts w:hint="eastAsia"/>
                       <w:bCs/>
                       <w:sz w:val="22"/>
                       <w:szCs w:val="22"/>
@@ -4080,7 +4091,6 @@
                   <w:pPr>
                     <w:jc w:val="center"/>
                     <w:rPr>
-                      <w:rFonts w:hint="eastAsia"/>
                       <w:b/>
                       <w:sz w:val="22"/>
                       <w:szCs w:val="22"/>
@@ -4095,7 +4105,6 @@
                 <w:p>
                   <w:pPr>
                     <w:rPr>
-                      <w:rFonts w:hint="eastAsia"/>
                       <w:bCs/>
                       <w:sz w:val="22"/>
                       <w:szCs w:val="22"/>
@@ -4139,7 +4148,6 @@
                   <w:pPr>
                     <w:jc w:val="center"/>
                     <w:rPr>
-                      <w:rFonts w:hint="eastAsia"/>
                       <w:b/>
                       <w:sz w:val="22"/>
                       <w:szCs w:val="22"/>
@@ -4154,7 +4162,6 @@
                 <w:p>
                   <w:pPr>
                     <w:rPr>
-                      <w:rFonts w:hint="eastAsia"/>
                       <w:bCs/>
                       <w:sz w:val="22"/>
                       <w:szCs w:val="22"/>
@@ -4242,7 +4249,6 @@
                   <w:pPr>
                     <w:jc w:val="center"/>
                     <w:rPr>
-                      <w:rFonts w:hint="eastAsia"/>
                       <w:b/>
                       <w:sz w:val="22"/>
                       <w:szCs w:val="22"/>
@@ -4297,7 +4303,6 @@
                   <w:pPr>
                     <w:jc w:val="center"/>
                     <w:rPr>
-                      <w:rFonts w:hint="eastAsia"/>
                       <w:b/>
                       <w:sz w:val="22"/>
                       <w:szCs w:val="22"/>
@@ -4432,7 +4437,6 @@
                   <w:pPr>
                     <w:jc w:val="center"/>
                     <w:rPr>
-                      <w:rFonts w:hint="eastAsia"/>
                       <w:b/>
                       <w:sz w:val="22"/>
                       <w:szCs w:val="22"/>
@@ -4487,7 +4491,6 @@
                   <w:pPr>
                     <w:jc w:val="center"/>
                     <w:rPr>
-                      <w:rFonts w:hint="eastAsia"/>
                       <w:b/>
                       <w:sz w:val="22"/>
                       <w:szCs w:val="22"/>
@@ -4605,7 +4608,6 @@
                   <w:pPr>
                     <w:jc w:val="center"/>
                     <w:rPr>
-                      <w:rFonts w:hint="eastAsia"/>
                       <w:b/>
                       <w:sz w:val="22"/>
                       <w:szCs w:val="22"/>
@@ -4659,7 +4661,6 @@
                   <w:pPr>
                     <w:jc w:val="center"/>
                     <w:rPr>
-                      <w:rFonts w:hint="eastAsia"/>
                       <w:b/>
                       <w:sz w:val="22"/>
                       <w:szCs w:val="22"/>
@@ -4724,7 +4725,6 @@
             <w:pPr>
               <w:ind w:left="440"/>
               <w:rPr>
-                <w:rFonts w:hint="eastAsia"/>
                 <w:b/>
                 <w:sz w:val="22"/>
                 <w:szCs w:val="22"/>
@@ -7509,28 +7509,28 @@
 </file>
 
 <file path=customXml/item1.xml><?xml version="1.0" encoding="utf-8"?>
-<b:Sources xmlns:b="http://schemas.openxmlformats.org/officeDocument/2006/bibliography" xmlns="http://schemas.openxmlformats.org/officeDocument/2006/bibliography" SelectedStyle="\APASixthEditionOfficeOnline.xsl" StyleName="APA" Version="6"/>
-</file>
-
-<file path=customXml/item2.xml><?xml version="1.0" encoding="utf-8"?>
 <go:gDocsCustomXmlDataStorage xmlns:go="http://customooxmlschemas.google.com/" xmlns:r="http://schemas.openxmlformats.org/officeDocument/2006/relationships">
   <go:docsCustomData xmlns:go="http://customooxmlschemas.google.com/" roundtripDataSignature="AMtx7mgR3gTI2lVMr/qZqMkOARr23NpayQ==">AMUW2mWlVwOOVF5aYb/WP2wn2C9rhmKRmJAAqxeKxZa4JvhvxGaHYXhdtzhMRWsXCuDWdza03+bbftxsIFpguhckZL2skHsG9x2snV4+7FJuWrT/XuAsZmg=</go:docsCustomData>
 </go:gDocsCustomXmlDataStorage>
 </file>
 
-<file path=customXml/itemProps1.xml><?xml version="1.0" encoding="utf-8"?>
-<ds:datastoreItem xmlns:ds="http://schemas.openxmlformats.org/officeDocument/2006/customXml" ds:itemID="{B7C042CE-53FC-47BB-B2B9-E567D03B9B8C}">
-  <ds:schemaRefs>
-    <ds:schemaRef ds:uri="http://schemas.openxmlformats.org/officeDocument/2006/bibliography"/>
-  </ds:schemaRefs>
-</ds:datastoreItem>
+<file path=customXml/item2.xml><?xml version="1.0" encoding="utf-8"?>
+<b:Sources xmlns:b="http://schemas.openxmlformats.org/officeDocument/2006/bibliography" xmlns="http://schemas.openxmlformats.org/officeDocument/2006/bibliography" SelectedStyle="\APASixthEditionOfficeOnline.xsl" StyleName="APA" Version="6"/>
 </file>
 
-<file path=customXml/itemProps2.xml><?xml version="1.0" encoding="utf-8"?>
+<file path=customXml/itemProps1.xml><?xml version="1.0" encoding="utf-8"?>
 <ds:datastoreItem xmlns:ds="http://schemas.openxmlformats.org/officeDocument/2006/customXml" ds:itemID="{11111111-1234-1234-1234-123412341234}">
   <ds:schemaRefs>
     <ds:schemaRef ds:uri="http://customooxmlschemas.google.com/"/>
     <ds:schemaRef ds:uri="http://schemas.openxmlformats.org/officeDocument/2006/relationships"/>
   </ds:schemaRefs>
 </ds:datastoreItem>
+</file>
+
+<file path=customXml/itemProps2.xml><?xml version="1.0" encoding="utf-8"?>
+<ds:datastoreItem xmlns:ds="http://schemas.openxmlformats.org/officeDocument/2006/customXml" ds:itemID="{B7C042CE-53FC-47BB-B2B9-E567D03B9B8C}">
+  <ds:schemaRefs>
+    <ds:schemaRef ds:uri="http://schemas.openxmlformats.org/officeDocument/2006/bibliography"/>
+  </ds:schemaRefs>
+</ds:datastoreItem>
 </file>
--- a/미소랜드 기획서 초안.docx
+++ b/미소랜드 기획서 초안.docx
@@ -89,7 +89,6 @@
               </w:rPr>
               <w:t xml:space="preserve">회 </w:t>
             </w:r>
-            <w:proofErr w:type="spellStart"/>
             <w:r>
               <w:rPr>
                 <w:rFonts w:hint="eastAsia"/>
@@ -97,17 +96,7 @@
                 <w:sz w:val="36"/>
                 <w:szCs w:val="36"/>
               </w:rPr>
-              <w:t>디토랜드</w:t>
-            </w:r>
-            <w:proofErr w:type="spellEnd"/>
-            <w:r>
-              <w:rPr>
-                <w:rFonts w:hint="eastAsia"/>
-                <w:b/>
-                <w:sz w:val="36"/>
-                <w:szCs w:val="36"/>
-              </w:rPr>
-              <w:t xml:space="preserve"> </w:t>
+              <w:t xml:space="preserve">디토랜드 </w:t>
             </w:r>
             <w:r>
               <w:rPr>
@@ -288,29 +277,7 @@
                 <w:sz w:val="22"/>
                 <w:szCs w:val="22"/>
               </w:rPr>
-              <w:t>이름(</w:t>
-            </w:r>
-            <w:proofErr w:type="spellStart"/>
-            <w:r>
-              <w:rPr>
-                <w:rFonts w:hint="eastAsia"/>
-                <w:b/>
-                <w:bCs/>
-                <w:sz w:val="22"/>
-                <w:szCs w:val="22"/>
-              </w:rPr>
-              <w:t>팀명</w:t>
-            </w:r>
-            <w:proofErr w:type="spellEnd"/>
-            <w:r>
-              <w:rPr>
-                <w:rFonts w:hint="eastAsia"/>
-                <w:b/>
-                <w:bCs/>
-                <w:sz w:val="22"/>
-                <w:szCs w:val="22"/>
-              </w:rPr>
-              <w:t>)</w:t>
+              <w:t>이름(팀명)</w:t>
             </w:r>
           </w:p>
         </w:tc>
@@ -328,7 +295,6 @@
                 <w:szCs w:val="22"/>
               </w:rPr>
             </w:pPr>
-            <w:proofErr w:type="spellStart"/>
             <w:r>
               <w:rPr>
                 <w:rFonts w:hint="eastAsia"/>
@@ -339,7 +305,6 @@
               </w:rPr>
               <w:t>미소랜드</w:t>
             </w:r>
-            <w:proofErr w:type="spellEnd"/>
           </w:p>
         </w:tc>
       </w:tr>
@@ -363,7 +328,6 @@
                 <w:szCs w:val="22"/>
               </w:rPr>
             </w:pPr>
-            <w:proofErr w:type="spellStart"/>
             <w:r>
               <w:rPr>
                 <w:rFonts w:hint="eastAsia"/>
@@ -374,7 +338,6 @@
               </w:rPr>
               <w:t>작품명</w:t>
             </w:r>
-            <w:proofErr w:type="spellEnd"/>
           </w:p>
         </w:tc>
         <w:tc>
@@ -436,7 +399,6 @@
                 <w:szCs w:val="22"/>
               </w:rPr>
             </w:pPr>
-            <w:proofErr w:type="spellStart"/>
             <w:r>
               <w:rPr>
                 <w:rFonts w:hint="eastAsia"/>
@@ -448,34 +410,7 @@
                 <w:sz w:val="22"/>
                 <w:szCs w:val="22"/>
               </w:rPr>
-              <w:t>디토</w:t>
-            </w:r>
-            <w:proofErr w:type="spellEnd"/>
-            <w:r>
-              <w:rPr>
-                <w:rFonts w:hint="eastAsia"/>
-                <w:b/>
-                <w:bCs/>
-                <w:i/>
-                <w:iCs/>
-                <w:color w:val="BFBFBF" w:themeColor="background1" w:themeShade="BF"/>
-                <w:sz w:val="22"/>
-                <w:szCs w:val="22"/>
-              </w:rPr>
-              <w:t xml:space="preserve"> </w:t>
-            </w:r>
-            <w:r>
-              <w:rPr>
-                <w:rFonts w:hint="eastAsia"/>
-                <w:b/>
-                <w:bCs/>
-                <w:i/>
-                <w:iCs/>
-                <w:color w:val="BFBFBF" w:themeColor="background1" w:themeShade="BF"/>
-                <w:sz w:val="22"/>
-                <w:szCs w:val="22"/>
-              </w:rPr>
-              <w:t xml:space="preserve">랜드 스튜디오에서 저장한 </w:t>
+              <w:t xml:space="preserve">디토랜드 스튜디오에서 저장한 </w:t>
             </w:r>
             <w:r>
               <w:rPr>
@@ -1155,25 +1090,7 @@
                 <w:sz w:val="22"/>
                 <w:szCs w:val="22"/>
               </w:rPr>
-              <w:t xml:space="preserve">팀원들과 함께 일할 수 있는 회의실, 토론의 장을 마련한 </w:t>
-            </w:r>
-            <w:proofErr w:type="spellStart"/>
-            <w:r>
-              <w:rPr>
-                <w:bCs/>
-                <w:sz w:val="22"/>
-                <w:szCs w:val="22"/>
-              </w:rPr>
-              <w:t>논의실</w:t>
-            </w:r>
-            <w:proofErr w:type="spellEnd"/>
-            <w:r>
-              <w:rPr>
-                <w:bCs/>
-                <w:sz w:val="22"/>
-                <w:szCs w:val="22"/>
-              </w:rPr>
-              <w:t>, 프로젝트를 위해 필요한 도구와 재료를 구비한 공간 등이 있다. 또한, 이들 공간은 모두 전통 건축 양식과 한국적인 인테리어 디자인으로 꾸며져 있어, 한국 전통문화에 풍부한 경험을 가상세계에서 즐길 수 있다.</w:t>
+              <w:t>팀원들과 함께 일할 수 있는 회의실, 토론의 장을 마련한 논의실, 프로젝트를 위해 필요한 도구와 재료를 구비한 공간 등이 있다. 또한, 이들 공간은 모두 전통 건축 양식과 한국적인 인테리어 디자인으로 꾸며져 있어, 한국 전통문화에 풍부한 경험을 가상세계에서 즐길 수 있다.</w:t>
             </w:r>
           </w:p>
           <w:p>
@@ -1369,25 +1286,7 @@
                 <w:sz w:val="22"/>
                 <w:szCs w:val="22"/>
               </w:rPr>
-              <w:t xml:space="preserve"> 의도는 한국의 전통적인 공간과 문화를 새롭고 현대적인 방식으로 재해석하고 보존하는 것이다. 특히, </w:t>
-            </w:r>
-            <w:proofErr w:type="spellStart"/>
-            <w:r>
-              <w:rPr>
-                <w:bCs/>
-                <w:sz w:val="22"/>
-                <w:szCs w:val="22"/>
-              </w:rPr>
-              <w:t>디토랜드</w:t>
-            </w:r>
-            <w:proofErr w:type="spellEnd"/>
-            <w:r>
-              <w:rPr>
-                <w:bCs/>
-                <w:sz w:val="22"/>
-                <w:szCs w:val="22"/>
-              </w:rPr>
-              <w:t xml:space="preserve"> 스튜디오를 활용하여 가상의 한국 전통 공간을 제작함, 전통과 현대의 조화를 표현하고자 함. 또한, 이 작품을 통해 한국 문화와 전통에 대한 이해도를 높이고, 국내외에서 일하는 사람들이 함께 소통하며 성과를 이루는 새로운 협업 방식을 모색하고자 한다.</w:t>
+              <w:t xml:space="preserve"> 의도는 한국의 전통적인 공간과 문화를 새롭고 현대적인 방식으로 재해석하고 보존하는 것이다. 특히, 디토랜드 스튜디오를 활용하여 가상의 한국 전통 공간을 제작함, 전통과 현대의 조화를 표현하고자 함. 또한, 이 작품을 통해 한국 문화와 전통에 대한 이해도를 높이고, 국내외에서 일하는 사람들이 함께 소통하며 성과를 이루는 새로운 협업 방식을 모색하고자 한다.</w:t>
             </w:r>
           </w:p>
           <w:p>
@@ -1617,43 +1516,7 @@
                 <w:sz w:val="22"/>
                 <w:szCs w:val="22"/>
               </w:rPr>
-              <w:t xml:space="preserve"> </w:t>
-            </w:r>
-            <w:proofErr w:type="spellStart"/>
-            <w:r>
-              <w:rPr>
-                <w:bCs/>
-                <w:sz w:val="22"/>
-                <w:szCs w:val="22"/>
-              </w:rPr>
-              <w:t>디토랜드</w:t>
-            </w:r>
-            <w:proofErr w:type="spellEnd"/>
-            <w:r>
-              <w:rPr>
-                <w:bCs/>
-                <w:sz w:val="22"/>
-                <w:szCs w:val="22"/>
-              </w:rPr>
-              <w:t xml:space="preserve"> 스튜디오 내부에 있는 입장 숲길을 들어가면서 게임을 시작한다. 입장 숲길은 자연스럽게 </w:t>
-            </w:r>
-            <w:proofErr w:type="spellStart"/>
-            <w:r>
-              <w:rPr>
-                <w:bCs/>
-                <w:sz w:val="22"/>
-                <w:szCs w:val="22"/>
-              </w:rPr>
-              <w:t>디토랜드</w:t>
-            </w:r>
-            <w:proofErr w:type="spellEnd"/>
-            <w:r>
-              <w:rPr>
-                <w:bCs/>
-                <w:sz w:val="22"/>
-                <w:szCs w:val="22"/>
-              </w:rPr>
-              <w:t xml:space="preserve"> 스튜디오의 한국 전통 공간으로 이어지는 연결고리 역할을 한다.</w:t>
+              <w:t xml:space="preserve"> 디토랜드 스튜디오 내부에 있는 입장 숲길을 들어가면서 게임을 시작한다. 입장 숲길은 자연스럽게 디토랜드 스튜디오의 한국 전통 공간으로 이어지는 연결고리 역할을 한다.</w:t>
             </w:r>
           </w:p>
           <w:p>
@@ -1925,25 +1788,14 @@
                 <w:szCs w:val="22"/>
               </w:rPr>
             </w:pPr>
-            <w:proofErr w:type="spellStart"/>
-            <w:r>
-              <w:rPr>
-                <w:rFonts w:hint="eastAsia"/>
-                <w:b/>
-                <w:sz w:val="22"/>
-                <w:szCs w:val="22"/>
-              </w:rPr>
-              <w:t>주차별</w:t>
-            </w:r>
-            <w:proofErr w:type="spellEnd"/>
-            <w:r>
-              <w:rPr>
-                <w:rFonts w:hint="eastAsia"/>
-                <w:b/>
-                <w:sz w:val="22"/>
-                <w:szCs w:val="22"/>
-              </w:rPr>
-              <w:t xml:space="preserve"> 개발 계획</w:t>
+            <w:r>
+              <w:rPr>
+                <w:rFonts w:hint="eastAsia"/>
+                <w:b/>
+                <w:sz w:val="22"/>
+                <w:szCs w:val="22"/>
+              </w:rPr>
+              <w:t>주차별 개발 계획</w:t>
             </w:r>
           </w:p>
           <w:tbl>
@@ -3086,7 +2938,6 @@
                       <w:szCs w:val="22"/>
                     </w:rPr>
                   </w:pPr>
-                  <w:proofErr w:type="spellStart"/>
                   <w:r>
                     <w:rPr>
                       <w:rFonts w:hint="eastAsia"/>
@@ -3094,17 +2945,7 @@
                       <w:sz w:val="22"/>
                       <w:szCs w:val="22"/>
                     </w:rPr>
-                    <w:t>디토랜드</w:t>
-                  </w:r>
-                  <w:proofErr w:type="spellEnd"/>
-                  <w:r>
-                    <w:rPr>
-                      <w:rFonts w:hint="eastAsia"/>
-                      <w:bCs/>
-                      <w:sz w:val="22"/>
-                      <w:szCs w:val="22"/>
-                    </w:rPr>
-                    <w:t xml:space="preserve"> 스튜디오를 활용하여 </w:t>
+                    <w:t xml:space="preserve">디토랜드 스튜디오를 활용하여 </w:t>
                   </w:r>
                   <w:r>
                     <w:rPr>
@@ -4110,7 +3951,6 @@
                       <w:szCs w:val="22"/>
                     </w:rPr>
                   </w:pPr>
-                  <w:proofErr w:type="spellStart"/>
                   <w:r>
                     <w:rPr>
                       <w:rFonts w:hint="eastAsia"/>
@@ -4118,17 +3958,7 @@
                       <w:sz w:val="22"/>
                       <w:szCs w:val="22"/>
                     </w:rPr>
-                    <w:t>디토랜드</w:t>
-                  </w:r>
-                  <w:proofErr w:type="spellEnd"/>
-                  <w:r>
-                    <w:rPr>
-                      <w:rFonts w:hint="eastAsia"/>
-                      <w:bCs/>
-                      <w:sz w:val="22"/>
-                      <w:szCs w:val="22"/>
-                    </w:rPr>
-                    <w:t xml:space="preserve"> 스튜디오의 기능 및 툴 사용법 학습</w:t>
+                    <w:t>디토랜드 스튜디오의 기능 및 툴 사용법 학습</w:t>
                   </w:r>
                 </w:p>
               </w:tc>
@@ -4886,19 +4716,11 @@
               </w:rPr>
               <w:t xml:space="preserve">회 </w:t>
             </w:r>
-            <w:proofErr w:type="spellStart"/>
-            <w:r>
-              <w:rPr>
-                <w:rFonts w:hint="eastAsia"/>
-              </w:rPr>
-              <w:t>디토랜드</w:t>
-            </w:r>
-            <w:proofErr w:type="spellEnd"/>
-            <w:r>
-              <w:rPr>
-                <w:rFonts w:hint="eastAsia"/>
-              </w:rPr>
-              <w:t xml:space="preserve"> </w:t>
+            <w:r>
+              <w:rPr>
+                <w:rFonts w:hint="eastAsia"/>
+              </w:rPr>
+              <w:t xml:space="preserve">디토랜드 </w:t>
             </w:r>
             <w:r>
               <w:rPr>
@@ -5044,19 +4866,11 @@
               <w:ind w:leftChars="0"/>
               <w:jc w:val="left"/>
             </w:pPr>
-            <w:proofErr w:type="spellStart"/>
-            <w:r>
-              <w:rPr>
-                <w:rFonts w:hint="eastAsia"/>
-              </w:rPr>
-              <w:t>디토랜드</w:t>
-            </w:r>
-            <w:proofErr w:type="spellEnd"/>
-            <w:r>
-              <w:rPr>
-                <w:rFonts w:hint="eastAsia"/>
-              </w:rPr>
-              <w:t xml:space="preserve"> 스튜디오 </w:t>
+            <w:r>
+              <w:rPr>
+                <w:rFonts w:hint="eastAsia"/>
+              </w:rPr>
+              <w:t xml:space="preserve">디토랜드 스튜디오 </w:t>
             </w:r>
             <w:r>
               <w:rPr>
@@ -5140,21 +4954,7 @@
               <w:rPr>
                 <w:rFonts w:hint="eastAsia"/>
               </w:rPr>
-              <w:t xml:space="preserve">기타 </w:t>
-            </w:r>
-            <w:proofErr w:type="spellStart"/>
-            <w:r>
-              <w:rPr>
-                <w:rFonts w:hint="eastAsia"/>
-              </w:rPr>
-              <w:t>디토랜드</w:t>
-            </w:r>
-            <w:proofErr w:type="spellEnd"/>
-            <w:r>
-              <w:rPr>
-                <w:rFonts w:hint="eastAsia"/>
-              </w:rPr>
-              <w:t xml:space="preserve"> 내부 정책에 위반되거나 부적절한 작품으로 판단될 경우</w:t>
+              <w:t>기타 디토랜드 내부 정책에 위반되거나 부적절한 작품으로 판단될 경우</w:t>
             </w:r>
             <w:r>
               <w:br/>
@@ -5293,19 +5093,11 @@
               <w:ind w:right="360"/>
               <w:jc w:val="right"/>
             </w:pPr>
-            <w:proofErr w:type="spellStart"/>
-            <w:r>
-              <w:rPr>
-                <w:rFonts w:hint="eastAsia"/>
-              </w:rPr>
-              <w:t>서약자</w:t>
-            </w:r>
-            <w:proofErr w:type="spellEnd"/>
-            <w:r>
-              <w:rPr>
-                <w:rFonts w:hint="eastAsia"/>
-              </w:rPr>
-              <w:t xml:space="preserve"> 성명(팀 대표자명)</w:t>
+            <w:r>
+              <w:rPr>
+                <w:rFonts w:hint="eastAsia"/>
+              </w:rPr>
+              <w:t>서약자 성명(팀 대표자명)</w:t>
             </w:r>
             <w:r>
               <w:t>: ___________________________ (인 또는 서명)</w:t>
@@ -5357,23 +5149,13 @@
               </w:rPr>
               <w:t>㈜</w:t>
             </w:r>
-            <w:proofErr w:type="spellStart"/>
             <w:r>
               <w:rPr>
                 <w:rFonts w:hint="eastAsia"/>
                 <w:sz w:val="28"/>
                 <w:szCs w:val="28"/>
               </w:rPr>
-              <w:t>유티플러스인터랙티브</w:t>
-            </w:r>
-            <w:proofErr w:type="spellEnd"/>
-            <w:r>
-              <w:rPr>
-                <w:rFonts w:hint="eastAsia"/>
-                <w:sz w:val="28"/>
-                <w:szCs w:val="28"/>
-              </w:rPr>
-              <w:t xml:space="preserve"> 대표이사 귀하</w:t>
+              <w:t>유티플러스인터랙티브 대표이사 귀하</w:t>
             </w:r>
           </w:p>
         </w:tc>
@@ -7509,28 +7291,28 @@
 </file>
 
 <file path=customXml/item1.xml><?xml version="1.0" encoding="utf-8"?>
+<b:Sources xmlns:b="http://schemas.openxmlformats.org/officeDocument/2006/bibliography" xmlns="http://schemas.openxmlformats.org/officeDocument/2006/bibliography" SelectedStyle="\APASixthEditionOfficeOnline.xsl" StyleName="APA" Version="6"/>
+</file>
+
+<file path=customXml/item2.xml><?xml version="1.0" encoding="utf-8"?>
 <go:gDocsCustomXmlDataStorage xmlns:go="http://customooxmlschemas.google.com/" xmlns:r="http://schemas.openxmlformats.org/officeDocument/2006/relationships">
   <go:docsCustomData xmlns:go="http://customooxmlschemas.google.com/" roundtripDataSignature="AMtx7mgR3gTI2lVMr/qZqMkOARr23NpayQ==">AMUW2mWlVwOOVF5aYb/WP2wn2C9rhmKRmJAAqxeKxZa4JvhvxGaHYXhdtzhMRWsXCuDWdza03+bbftxsIFpguhckZL2skHsG9x2snV4+7FJuWrT/XuAsZmg=</go:docsCustomData>
 </go:gDocsCustomXmlDataStorage>
 </file>
 
-<file path=customXml/item2.xml><?xml version="1.0" encoding="utf-8"?>
-<b:Sources xmlns:b="http://schemas.openxmlformats.org/officeDocument/2006/bibliography" xmlns="http://schemas.openxmlformats.org/officeDocument/2006/bibliography" SelectedStyle="\APASixthEditionOfficeOnline.xsl" StyleName="APA" Version="6"/>
+<file path=customXml/itemProps1.xml><?xml version="1.0" encoding="utf-8"?>
+<ds:datastoreItem xmlns:ds="http://schemas.openxmlformats.org/officeDocument/2006/customXml" ds:itemID="{B7C042CE-53FC-47BB-B2B9-E567D03B9B8C}">
+  <ds:schemaRefs>
+    <ds:schemaRef ds:uri="http://schemas.openxmlformats.org/officeDocument/2006/bibliography"/>
+  </ds:schemaRefs>
+</ds:datastoreItem>
 </file>
 
-<file path=customXml/itemProps1.xml><?xml version="1.0" encoding="utf-8"?>
+<file path=customXml/itemProps2.xml><?xml version="1.0" encoding="utf-8"?>
 <ds:datastoreItem xmlns:ds="http://schemas.openxmlformats.org/officeDocument/2006/customXml" ds:itemID="{11111111-1234-1234-1234-123412341234}">
   <ds:schemaRefs>
     <ds:schemaRef ds:uri="http://customooxmlschemas.google.com/"/>
     <ds:schemaRef ds:uri="http://schemas.openxmlformats.org/officeDocument/2006/relationships"/>
   </ds:schemaRefs>
 </ds:datastoreItem>
-</file>
-
-<file path=customXml/itemProps2.xml><?xml version="1.0" encoding="utf-8"?>
-<ds:datastoreItem xmlns:ds="http://schemas.openxmlformats.org/officeDocument/2006/customXml" ds:itemID="{B7C042CE-53FC-47BB-B2B9-E567D03B9B8C}">
-  <ds:schemaRefs>
-    <ds:schemaRef ds:uri="http://schemas.openxmlformats.org/officeDocument/2006/bibliography"/>
-  </ds:schemaRefs>
-</ds:datastoreItem>
 </file>
--- a/미소랜드 기획서 초안.docx
+++ b/미소랜드 기획서 초안.docx
@@ -410,7 +410,33 @@
                 <w:sz w:val="22"/>
                 <w:szCs w:val="22"/>
               </w:rPr>
-              <w:t xml:space="preserve">디토랜드 스튜디오에서 저장한 </w:t>
+              <w:t>디토</w:t>
+            </w:r>
+            <w:r>
+              <w:rPr>
+                <w:rFonts w:hint="eastAsia"/>
+                <w:b/>
+                <w:bCs/>
+                <w:i/>
+                <w:iCs/>
+                <w:color w:val="BFBFBF" w:themeColor="background1" w:themeShade="BF"/>
+                <w:sz w:val="22"/>
+                <w:szCs w:val="22"/>
+              </w:rPr>
+              <w:t xml:space="preserve"> </w:t>
+            </w:r>
+            <w:r>
+              <w:rPr>
+                <w:rFonts w:hint="eastAsia"/>
+                <w:b/>
+                <w:bCs/>
+                <w:i/>
+                <w:iCs/>
+                <w:color w:val="BFBFBF" w:themeColor="background1" w:themeShade="BF"/>
+                <w:sz w:val="22"/>
+                <w:szCs w:val="22"/>
+              </w:rPr>
+              <w:t xml:space="preserve">랜드 스튜디오에서 저장한 </w:t>
             </w:r>
             <w:r>
               <w:rPr>
@@ -7291,28 +7317,28 @@
 </file>
 
 <file path=customXml/item1.xml><?xml version="1.0" encoding="utf-8"?>
-<b:Sources xmlns:b="http://schemas.openxmlformats.org/officeDocument/2006/bibliography" xmlns="http://schemas.openxmlformats.org/officeDocument/2006/bibliography" SelectedStyle="\APASixthEditionOfficeOnline.xsl" StyleName="APA" Version="6"/>
-</file>
-
-<file path=customXml/item2.xml><?xml version="1.0" encoding="utf-8"?>
 <go:gDocsCustomXmlDataStorage xmlns:go="http://customooxmlschemas.google.com/" xmlns:r="http://schemas.openxmlformats.org/officeDocument/2006/relationships">
   <go:docsCustomData xmlns:go="http://customooxmlschemas.google.com/" roundtripDataSignature="AMtx7mgR3gTI2lVMr/qZqMkOARr23NpayQ==">AMUW2mWlVwOOVF5aYb/WP2wn2C9rhmKRmJAAqxeKxZa4JvhvxGaHYXhdtzhMRWsXCuDWdza03+bbftxsIFpguhckZL2skHsG9x2snV4+7FJuWrT/XuAsZmg=</go:docsCustomData>
 </go:gDocsCustomXmlDataStorage>
 </file>
 
-<file path=customXml/itemProps1.xml><?xml version="1.0" encoding="utf-8"?>
-<ds:datastoreItem xmlns:ds="http://schemas.openxmlformats.org/officeDocument/2006/customXml" ds:itemID="{B7C042CE-53FC-47BB-B2B9-E567D03B9B8C}">
-  <ds:schemaRefs>
-    <ds:schemaRef ds:uri="http://schemas.openxmlformats.org/officeDocument/2006/bibliography"/>
-  </ds:schemaRefs>
-</ds:datastoreItem>
+<file path=customXml/item2.xml><?xml version="1.0" encoding="utf-8"?>
+<b:Sources xmlns:b="http://schemas.openxmlformats.org/officeDocument/2006/bibliography" xmlns="http://schemas.openxmlformats.org/officeDocument/2006/bibliography" SelectedStyle="\APASixthEditionOfficeOnline.xsl" StyleName="APA" Version="6"/>
 </file>
 
-<file path=customXml/itemProps2.xml><?xml version="1.0" encoding="utf-8"?>
+<file path=customXml/itemProps1.xml><?xml version="1.0" encoding="utf-8"?>
 <ds:datastoreItem xmlns:ds="http://schemas.openxmlformats.org/officeDocument/2006/customXml" ds:itemID="{11111111-1234-1234-1234-123412341234}">
   <ds:schemaRefs>
     <ds:schemaRef ds:uri="http://customooxmlschemas.google.com/"/>
     <ds:schemaRef ds:uri="http://schemas.openxmlformats.org/officeDocument/2006/relationships"/>
   </ds:schemaRefs>
 </ds:datastoreItem>
+</file>
+
+<file path=customXml/itemProps2.xml><?xml version="1.0" encoding="utf-8"?>
+<ds:datastoreItem xmlns:ds="http://schemas.openxmlformats.org/officeDocument/2006/customXml" ds:itemID="{B7C042CE-53FC-47BB-B2B9-E567D03B9B8C}">
+  <ds:schemaRefs>
+    <ds:schemaRef ds:uri="http://schemas.openxmlformats.org/officeDocument/2006/bibliography"/>
+  </ds:schemaRefs>
+</ds:datastoreItem>
 </file>
--- a/미소랜드 기획서 초안.docx
+++ b/미소랜드 기획서 초안.docx
@@ -1,6 +1,6 @@
 
 <file path=word/document.xml><?xml version="1.0" encoding="utf-8"?>
-<w:document xmlns:wpc="http://schemas.microsoft.com/office/word/2010/wordprocessingCanvas" xmlns:cx="http://schemas.microsoft.com/office/drawing/2014/chartex" xmlns:cx1="http://schemas.microsoft.com/office/drawing/2015/9/8/chartex" xmlns:cx2="http://schemas.microsoft.com/office/drawing/2015/10/21/chartex" xmlns:cx3="http://schemas.microsoft.com/office/drawing/2016/5/9/chartex" xmlns:cx4="http://schemas.microsoft.com/office/drawing/2016/5/10/chartex" xmlns:cx5="http://schemas.microsoft.com/office/drawing/2016/5/11/chartex" xmlns:cx6="http://schemas.microsoft.com/office/drawing/2016/5/12/chartex" xmlns:cx7="http://schemas.microsoft.com/office/drawing/2016/5/13/chartex" xmlns:cx8="http://schemas.microsoft.com/office/drawing/2016/5/14/chartex" xmlns:mc="http://schemas.openxmlformats.org/markup-compatibility/2006" xmlns:aink="http://schemas.microsoft.com/office/drawing/2016/ink" xmlns:am3d="http://schemas.microsoft.com/office/drawing/2017/model3d" xmlns:o="urn:schemas-microsoft-com:office:office" xmlns:oel="http://schemas.microsoft.com/office/2019/extlst" xmlns:r="http://schemas.openxmlformats.org/officeDocument/2006/relationships" xmlns:m="http://schemas.openxmlformats.org/officeDocument/2006/math" xmlns:v="urn:schemas-microsoft-com:vml" xmlns:wp14="http://schemas.microsoft.com/office/word/2010/wordprocessingDrawing" xmlns:wp="http://schemas.openxmlformats.org/drawingml/2006/wordprocessingDrawing" xmlns:w10="urn:schemas-microsoft-com:office:word" xmlns:w="http://schemas.openxmlformats.org/wordprocessingml/2006/main" xmlns:w14="http://schemas.microsoft.com/office/word/2010/wordml" xmlns:w15="http://schemas.microsoft.com/office/word/2012/wordml" xmlns:w16cex="http://schemas.microsoft.com/office/word/2018/wordml/cex" xmlns:w16cid="http://schemas.microsoft.com/office/word/2016/wordml/cid" xmlns:w16="http://schemas.microsoft.com/office/word/2018/wordml" xmlns:w16du="http://schemas.microsoft.com/office/word/2023/wordml/word16du" xmlns:w16sdtdh="http://schemas.microsoft.com/office/word/2020/wordml/sdtdatahash" xmlns:w16se="http://schemas.microsoft.com/office/word/2015/wordml/symex" xmlns:wpg="http://schemas.microsoft.com/office/word/2010/wordprocessingGroup" xmlns:wpi="http://schemas.microsoft.com/office/word/2010/wordprocessingInk" xmlns:wne="http://schemas.microsoft.com/office/word/2006/wordml" xmlns:wps="http://schemas.microsoft.com/office/word/2010/wordprocessingShape" mc:Ignorable="w14 w15 w16se w16cid w16 w16cex w16sdtdh wp14">
+<w:document xmlns:wpc="http://schemas.microsoft.com/office/word/2010/wordprocessingCanvas" xmlns:mc="http://schemas.openxmlformats.org/markup-compatibility/2006" xmlns:o="urn:schemas-microsoft-com:office:office" xmlns:r="http://schemas.openxmlformats.org/officeDocument/2006/relationships" xmlns:m="http://schemas.openxmlformats.org/officeDocument/2006/math" xmlns:v="urn:schemas-microsoft-com:vml" xmlns:wp14="http://schemas.microsoft.com/office/word/2010/wordprocessingDrawing" xmlns:wp="http://schemas.openxmlformats.org/drawingml/2006/wordprocessingDrawing" xmlns:w10="urn:schemas-microsoft-com:office:word" xmlns:w="http://schemas.openxmlformats.org/wordprocessingml/2006/main" xmlns:w14="http://schemas.microsoft.com/office/word/2010/wordml" xmlns:w15="http://schemas.microsoft.com/office/word/2012/wordml" xmlns:wpg="http://schemas.microsoft.com/office/word/2010/wordprocessingGroup" xmlns:wpi="http://schemas.microsoft.com/office/word/2010/wordprocessingInk" xmlns:wne="http://schemas.microsoft.com/office/word/2006/wordml" xmlns:wps="http://schemas.microsoft.com/office/word/2010/wordprocessingShape">
   <w:body>
     <w:tbl>
       <w:tblPr>
@@ -13,7 +13,7 @@
       </w:tblGrid>
       <w:tr>
         <w:trPr>
-          <w:trHeight w:val="132"/>
+          <w:trHeight w:val="132" w:hRule="atLeast"/>
         </w:trPr>
         <w:tc>
           <w:tcPr>
@@ -40,7 +40,7 @@
       </w:tr>
       <w:tr>
         <w:trPr>
-          <w:trHeight w:val="806"/>
+          <w:trHeight w:val="806" w:hRule="atLeast"/>
         </w:trPr>
         <w:tc>
           <w:tcPr>
@@ -112,7 +112,7 @@
       </w:tr>
       <w:tr>
         <w:trPr>
-          <w:trHeight w:val="80"/>
+          <w:trHeight w:val="80" w:hRule="atLeast"/>
         </w:trPr>
         <w:tc>
           <w:tcPr>
@@ -151,12 +151,12 @@
     <w:p>
       <w:pPr>
         <w:pStyle w:val="a5"/>
+        <w:ind w:leftChars="0"/>
         <w:numPr>
           <w:ilvl w:val="0"/>
-          <w:numId w:val="5"/>
+          <w:numId w:val="1"/>
         </w:numPr>
         <w:spacing w:line="240" w:lineRule="auto"/>
-        <w:ind w:leftChars="0"/>
         <w:rPr>
           <w:b/>
           <w:bCs/>
@@ -177,7 +177,7 @@
     </w:p>
     <w:tbl>
       <w:tblPr>
-        <w:tblStyle w:val="aa"/>
+        <w:tblStyle w:val="a9"/>
         <w:tblW w:w="9016" w:type="dxa"/>
         <w:tblInd w:w="0" w:type="dxa"/>
         <w:tblBorders>
@@ -188,8 +188,8 @@
           <w:insideH w:val="single" w:sz="4" w:space="0" w:color="000000"/>
           <w:insideV w:val="single" w:sz="4" w:space="0" w:color="000000"/>
         </w:tblBorders>
+        <w:tblLook w:val="0400" w:firstRow="0" w:lastRow="0" w:firstColumn="0" w:lastColumn="0" w:noHBand="0" w:noVBand="1"/>
         <w:tblLayout w:type="fixed"/>
-        <w:tblLook w:val="0400" w:firstRow="0" w:lastRow="0" w:firstColumn="0" w:lastColumn="0" w:noHBand="0" w:noVBand="1"/>
       </w:tblPr>
       <w:tblGrid>
         <w:gridCol w:w="1696"/>
@@ -251,12 +251,12 @@
       </w:tr>
       <w:tr>
         <w:trPr>
-          <w:trHeight w:val="635"/>
+          <w:trHeight w:val="635" w:hRule="atLeast"/>
         </w:trPr>
         <w:tc>
           <w:tcPr>
             <w:tcW w:w="1696" w:type="dxa"/>
-            <w:shd w:val="clear" w:color="auto" w:fill="D0CECE" w:themeFill="background2" w:themeFillShade="E6"/>
+            <w:shd w:val="clear" w:color="auto" w:fill="E7E5E5" w:themeFill="lt2" w:themeFillShade="e6"/>
             <w:vAlign w:val="center"/>
           </w:tcPr>
           <w:p>
@@ -310,12 +310,12 @@
       </w:tr>
       <w:tr>
         <w:trPr>
-          <w:trHeight w:val="635"/>
+          <w:trHeight w:val="635" w:hRule="atLeast"/>
         </w:trPr>
         <w:tc>
           <w:tcPr>
             <w:tcW w:w="1696" w:type="dxa"/>
-            <w:shd w:val="clear" w:color="auto" w:fill="D0CECE" w:themeFill="background2" w:themeFillShade="E6"/>
+            <w:shd w:val="clear" w:color="auto" w:fill="E7E5E5" w:themeFill="lt2" w:themeFillShade="e6"/>
             <w:vAlign w:val="center"/>
           </w:tcPr>
           <w:p>
@@ -357,12 +357,12 @@
       </w:tr>
       <w:tr>
         <w:trPr>
-          <w:trHeight w:val="635"/>
+          <w:trHeight w:val="635" w:hRule="atLeast"/>
         </w:trPr>
         <w:tc>
           <w:tcPr>
             <w:tcW w:w="1696" w:type="dxa"/>
-            <w:shd w:val="clear" w:color="auto" w:fill="D0CECE" w:themeFill="background2" w:themeFillShade="E6"/>
+            <w:shd w:val="clear" w:color="auto" w:fill="E7E5E5" w:themeFill="lt2" w:themeFillShade="e6"/>
             <w:vAlign w:val="center"/>
           </w:tcPr>
           <w:p>
@@ -406,7 +406,7 @@
                 <w:bCs/>
                 <w:i/>
                 <w:iCs/>
-                <w:color w:val="BFBFBF" w:themeColor="background1" w:themeShade="BF"/>
+                <w:color w:val="BFBFBF"/>
                 <w:sz w:val="22"/>
                 <w:szCs w:val="22"/>
               </w:rPr>
@@ -419,7 +419,7 @@
                 <w:bCs/>
                 <w:i/>
                 <w:iCs/>
-                <w:color w:val="BFBFBF" w:themeColor="background1" w:themeShade="BF"/>
+                <w:color w:val="BFBFBF"/>
                 <w:sz w:val="22"/>
                 <w:szCs w:val="22"/>
               </w:rPr>
@@ -432,7 +432,7 @@
                 <w:bCs/>
                 <w:i/>
                 <w:iCs/>
-                <w:color w:val="BFBFBF" w:themeColor="background1" w:themeShade="BF"/>
+                <w:color w:val="BFBFBF"/>
                 <w:sz w:val="22"/>
                 <w:szCs w:val="22"/>
               </w:rPr>
@@ -444,7 +444,7 @@
                 <w:bCs/>
                 <w:i/>
                 <w:iCs/>
-                <w:color w:val="BFBFBF" w:themeColor="background1" w:themeShade="BF"/>
+                <w:color w:val="BFBFBF"/>
                 <w:sz w:val="22"/>
                 <w:szCs w:val="22"/>
               </w:rPr>
@@ -457,7 +457,7 @@
                 <w:bCs/>
                 <w:i/>
                 <w:iCs/>
-                <w:color w:val="BFBFBF" w:themeColor="background1" w:themeShade="BF"/>
+                <w:color w:val="BFBFBF"/>
                 <w:sz w:val="22"/>
                 <w:szCs w:val="22"/>
               </w:rPr>
@@ -470,7 +470,7 @@
                 <w:bCs/>
                 <w:i/>
                 <w:iCs/>
-                <w:color w:val="BFBFBF" w:themeColor="background1" w:themeShade="BF"/>
+                <w:color w:val="BFBFBF"/>
                 <w:sz w:val="22"/>
                 <w:szCs w:val="22"/>
               </w:rPr>
@@ -482,12 +482,12 @@
     </w:tbl>
     <w:p>
       <w:pPr>
+        <w:jc w:val="right"/>
         <w:spacing w:line="240" w:lineRule="auto"/>
-        <w:jc w:val="right"/>
         <w:rPr>
           <w:i/>
           <w:iCs/>
-          <w:color w:val="000000" w:themeColor="text1"/>
+          <w:color w:val="000000"/>
           <w:sz w:val="18"/>
           <w:szCs w:val="18"/>
         </w:rPr>
@@ -497,7 +497,7 @@
           <w:rFonts w:hint="eastAsia"/>
           <w:i/>
           <w:iCs/>
-          <w:color w:val="4472C4" w:themeColor="accent1"/>
+          <w:color w:val="4472C4"/>
           <w:sz w:val="18"/>
           <w:szCs w:val="18"/>
         </w:rPr>
@@ -507,12 +507,12 @@
     <w:p>
       <w:pPr>
         <w:pStyle w:val="a5"/>
+        <w:ind w:leftChars="0"/>
         <w:numPr>
           <w:ilvl w:val="0"/>
-          <w:numId w:val="5"/>
+          <w:numId w:val="1"/>
         </w:numPr>
         <w:spacing w:line="240" w:lineRule="auto"/>
-        <w:ind w:leftChars="0"/>
         <w:rPr>
           <w:b/>
           <w:bCs/>
@@ -543,7 +543,7 @@
     </w:p>
     <w:tbl>
       <w:tblPr>
-        <w:tblStyle w:val="aa"/>
+        <w:tblStyle w:val="a9"/>
         <w:tblW w:w="8836" w:type="dxa"/>
         <w:tblInd w:w="0" w:type="dxa"/>
         <w:tblBorders>
@@ -554,15 +554,15 @@
           <w:insideH w:val="single" w:sz="4" w:space="0" w:color="000000"/>
           <w:insideV w:val="single" w:sz="4" w:space="0" w:color="000000"/>
         </w:tblBorders>
+        <w:tblLook w:val="0400" w:firstRow="0" w:lastRow="0" w:firstColumn="0" w:lastColumn="0" w:noHBand="0" w:noVBand="1"/>
         <w:tblLayout w:type="fixed"/>
-        <w:tblLook w:val="0400" w:firstRow="0" w:lastRow="0" w:firstColumn="0" w:lastColumn="0" w:noHBand="0" w:noVBand="1"/>
       </w:tblPr>
       <w:tblGrid>
         <w:gridCol w:w="8836"/>
       </w:tblGrid>
       <w:tr>
         <w:trPr>
-          <w:trHeight w:val="5660"/>
+          <w:trHeight w:val="5660" w:hRule="atLeast"/>
         </w:trPr>
         <w:tc>
           <w:tcPr>
@@ -580,7 +580,7 @@
                 <w:b/>
                 <w:i/>
                 <w:iCs/>
-                <w:color w:val="4472C4" w:themeColor="accent1"/>
+                <w:color w:val="4472C4"/>
                 <w:sz w:val="22"/>
                 <w:szCs w:val="22"/>
               </w:rPr>
@@ -591,7 +591,7 @@
                 <w:b/>
                 <w:i/>
                 <w:iCs/>
-                <w:color w:val="4472C4" w:themeColor="accent1"/>
+                <w:color w:val="4472C4"/>
                 <w:sz w:val="22"/>
                 <w:szCs w:val="22"/>
               </w:rPr>
@@ -603,7 +603,7 @@
                 <w:b/>
                 <w:i/>
                 <w:iCs/>
-                <w:color w:val="4472C4" w:themeColor="accent1"/>
+                <w:color w:val="4472C4"/>
                 <w:sz w:val="22"/>
                 <w:szCs w:val="22"/>
               </w:rPr>
@@ -615,7 +615,7 @@
                 <w:b/>
                 <w:i/>
                 <w:iCs/>
-                <w:color w:val="4472C4" w:themeColor="accent1"/>
+                <w:color w:val="4472C4"/>
                 <w:sz w:val="22"/>
                 <w:szCs w:val="22"/>
               </w:rPr>
@@ -626,7 +626,7 @@
                 <w:b/>
                 <w:i/>
                 <w:iCs/>
-                <w:color w:val="4472C4" w:themeColor="accent1"/>
+                <w:color w:val="4472C4"/>
                 <w:sz w:val="22"/>
                 <w:szCs w:val="22"/>
               </w:rPr>
@@ -638,7 +638,7 @@
                 <w:b/>
                 <w:i/>
                 <w:iCs/>
-                <w:color w:val="4472C4" w:themeColor="accent1"/>
+                <w:color w:val="4472C4"/>
                 <w:sz w:val="22"/>
                 <w:szCs w:val="22"/>
               </w:rPr>
@@ -649,7 +649,7 @@
                 <w:b/>
                 <w:i/>
                 <w:iCs/>
-                <w:color w:val="4472C4" w:themeColor="accent1"/>
+                <w:color w:val="4472C4"/>
                 <w:sz w:val="22"/>
                 <w:szCs w:val="22"/>
               </w:rPr>
@@ -661,7 +661,7 @@
                 <w:b/>
                 <w:i/>
                 <w:iCs/>
-                <w:color w:val="4472C4" w:themeColor="accent1"/>
+                <w:color w:val="4472C4"/>
                 <w:sz w:val="22"/>
                 <w:szCs w:val="22"/>
               </w:rPr>
@@ -672,7 +672,7 @@
                 <w:b/>
                 <w:i/>
                 <w:iCs/>
-                <w:color w:val="4472C4" w:themeColor="accent1"/>
+                <w:color w:val="4472C4"/>
                 <w:sz w:val="22"/>
                 <w:szCs w:val="22"/>
               </w:rPr>
@@ -684,7 +684,7 @@
                 <w:b/>
                 <w:i/>
                 <w:iCs/>
-                <w:color w:val="4472C4" w:themeColor="accent1"/>
+                <w:color w:val="4472C4"/>
                 <w:sz w:val="22"/>
                 <w:szCs w:val="22"/>
               </w:rPr>
@@ -695,7 +695,7 @@
                 <w:b/>
                 <w:i/>
                 <w:iCs/>
-                <w:color w:val="4472C4" w:themeColor="accent1"/>
+                <w:color w:val="4472C4"/>
                 <w:sz w:val="22"/>
                 <w:szCs w:val="22"/>
               </w:rPr>
@@ -707,7 +707,7 @@
                 <w:b/>
                 <w:i/>
                 <w:iCs/>
-                <w:color w:val="4472C4" w:themeColor="accent1"/>
+                <w:color w:val="4472C4"/>
                 <w:sz w:val="22"/>
                 <w:szCs w:val="22"/>
               </w:rPr>
@@ -718,7 +718,7 @@
                 <w:b/>
                 <w:i/>
                 <w:iCs/>
-                <w:color w:val="4472C4" w:themeColor="accent1"/>
+                <w:color w:val="4472C4"/>
                 <w:sz w:val="22"/>
                 <w:szCs w:val="22"/>
               </w:rPr>
@@ -730,7 +730,7 @@
                 <w:b/>
                 <w:i/>
                 <w:iCs/>
-                <w:color w:val="4472C4" w:themeColor="accent1"/>
+                <w:color w:val="4472C4"/>
                 <w:sz w:val="22"/>
                 <w:szCs w:val="22"/>
               </w:rPr>
@@ -741,7 +741,7 @@
                 <w:b/>
                 <w:i/>
                 <w:iCs/>
-                <w:color w:val="4472C4" w:themeColor="accent1"/>
+                <w:color w:val="4472C4"/>
                 <w:sz w:val="22"/>
                 <w:szCs w:val="22"/>
               </w:rPr>
@@ -753,7 +753,7 @@
                 <w:b/>
                 <w:i/>
                 <w:iCs/>
-                <w:color w:val="4472C4" w:themeColor="accent1"/>
+                <w:color w:val="4472C4"/>
                 <w:sz w:val="22"/>
                 <w:szCs w:val="22"/>
               </w:rPr>
@@ -764,7 +764,7 @@
                 <w:b/>
                 <w:i/>
                 <w:iCs/>
-                <w:color w:val="4472C4" w:themeColor="accent1"/>
+                <w:color w:val="4472C4"/>
                 <w:sz w:val="22"/>
                 <w:szCs w:val="22"/>
               </w:rPr>
@@ -776,7 +776,7 @@
                 <w:b/>
                 <w:i/>
                 <w:iCs/>
-                <w:color w:val="4472C4" w:themeColor="accent1"/>
+                <w:color w:val="4472C4"/>
                 <w:sz w:val="22"/>
                 <w:szCs w:val="22"/>
               </w:rPr>
@@ -786,44 +786,734 @@
           <w:p>
             <w:pPr>
               <w:pStyle w:val="a5"/>
+              <w:ind w:leftChars="0"/>
+              <w:jc w:val="left"/>
               <w:numPr>
                 <w:ilvl w:val="0"/>
-                <w:numId w:val="8"/>
+                <w:numId w:val="2"/>
               </w:numPr>
+              <w:rPr>
+                <w:b/>
+                <w:sz w:val="22"/>
+                <w:szCs w:val="22"/>
+              </w:rPr>
+            </w:pPr>
+            <w:r>
+              <w:rPr>
+                <w:rFonts w:hint="eastAsia"/>
+                <w:b/>
+                <w:sz w:val="22"/>
+                <w:szCs w:val="22"/>
+              </w:rPr>
+              <w:t>작품</w:t>
+            </w:r>
+            <w:r>
+              <w:rPr>
+                <w:rFonts w:hint="eastAsia"/>
+                <w:b/>
+                <w:sz w:val="22"/>
+                <w:szCs w:val="22"/>
+              </w:rPr>
+              <w:t xml:space="preserve"> </w:t>
+            </w:r>
+            <w:r>
+              <w:rPr>
+                <w:rFonts w:hint="eastAsia"/>
+                <w:b/>
+                <w:sz w:val="22"/>
+                <w:szCs w:val="22"/>
+              </w:rPr>
+              <w:t>내용</w:t>
+            </w:r>
+          </w:p>
+          <w:p>
+            <w:pPr>
+              <w:ind w:left="440"/>
+              <w:jc w:val="left"/>
+              <w:rPr>
+                <w:bCs/>
+                <w:sz w:val="22"/>
+                <w:szCs w:val="22"/>
+              </w:rPr>
+            </w:pPr>
+            <w:r>
+              <w:rPr>
+                <w:rFonts w:hint="eastAsia"/>
+                <w:bCs/>
+                <w:sz w:val="22"/>
+                <w:szCs w:val="22"/>
+              </w:rPr>
+              <w:t>작품에서는</w:t>
+            </w:r>
+            <w:r>
+              <w:rPr>
+                <w:bCs/>
+                <w:sz w:val="22"/>
+                <w:szCs w:val="22"/>
+              </w:rPr>
+              <w:t xml:space="preserve"> 한국 전통 공간에서의 가상 협업 프로젝트를 경험할 수 있는 가상 협업 공간을 제작</w:t>
+            </w:r>
+            <w:r>
+              <w:rPr>
+                <w:rFonts w:hint="eastAsia"/>
+                <w:bCs/>
+                <w:sz w:val="22"/>
+                <w:szCs w:val="22"/>
+              </w:rPr>
+              <w:t>한</w:t>
+            </w:r>
+            <w:r>
+              <w:rPr>
+                <w:bCs/>
+                <w:sz w:val="22"/>
+                <w:szCs w:val="22"/>
+              </w:rPr>
+              <w:t>다. 이 공간은 한국 전통 공간을 배경으로 유저들이 함께 협업하며 프로젝트를 진행하고, 발표하고, 소통하는 데에 최적화된 공간</w:t>
+            </w:r>
+            <w:r>
+              <w:rPr>
+                <w:rFonts w:hint="eastAsia"/>
+                <w:bCs/>
+                <w:sz w:val="22"/>
+                <w:szCs w:val="22"/>
+              </w:rPr>
+              <w:t>이</w:t>
+            </w:r>
+            <w:r>
+              <w:rPr>
+                <w:bCs/>
+                <w:sz w:val="22"/>
+                <w:szCs w:val="22"/>
+              </w:rPr>
+              <w:t>다.</w:t>
+            </w:r>
+          </w:p>
+          <w:p>
+            <w:pPr>
+              <w:ind w:left="440"/>
+              <w:jc w:val="center"/>
+              <w:rPr>
+                <w:bCs/>
+                <w:sz w:val="22"/>
+                <w:szCs w:val="22"/>
+              </w:rPr>
+            </w:pPr>
+          </w:p>
+          <w:p>
+            <w:pPr>
+              <w:ind w:left="440"/>
+              <w:jc w:val="left"/>
+              <w:rPr>
+                <w:bCs/>
+                <w:sz w:val="22"/>
+                <w:szCs w:val="22"/>
+              </w:rPr>
+            </w:pPr>
+            <w:r>
+              <w:rPr>
+                <w:rFonts w:hint="eastAsia"/>
+                <w:bCs/>
+                <w:sz w:val="22"/>
+                <w:szCs w:val="22"/>
+              </w:rPr>
+              <w:t>가상</w:t>
+            </w:r>
+            <w:r>
+              <w:rPr>
+                <w:bCs/>
+                <w:sz w:val="22"/>
+                <w:szCs w:val="22"/>
+              </w:rPr>
+              <w:t xml:space="preserve"> 협업 공간은</w:t>
+            </w:r>
+            <w:r>
+              <w:rPr>
+                <w:rFonts w:hint="eastAsia"/>
+                <w:bCs/>
+                <w:sz w:val="22"/>
+                <w:szCs w:val="22"/>
+              </w:rPr>
+              <w:t xml:space="preserve"> 조선시대를 배경으로 한 저잣거리</w:t>
+            </w:r>
+            <w:r>
+              <w:rPr>
+                <w:bCs/>
+                <w:sz w:val="22"/>
+                <w:szCs w:val="22"/>
+              </w:rPr>
+              <w:t xml:space="preserve">, </w:t>
+            </w:r>
+            <w:r>
+              <w:rPr>
+                <w:rFonts w:hint="eastAsia"/>
+                <w:bCs/>
+                <w:sz w:val="22"/>
+                <w:szCs w:val="22"/>
+              </w:rPr>
+              <w:t>추억의 거리,</w:t>
+            </w:r>
+            <w:r>
+              <w:rPr>
+                <w:bCs/>
+                <w:sz w:val="22"/>
+                <w:szCs w:val="22"/>
+              </w:rPr>
+              <w:t xml:space="preserve"> 국악당 등 한국의 전통 배경을 모티브로 제작</w:t>
+            </w:r>
+            <w:r>
+              <w:rPr>
+                <w:rFonts w:hint="eastAsia"/>
+                <w:bCs/>
+                <w:sz w:val="22"/>
+                <w:szCs w:val="22"/>
+              </w:rPr>
+              <w:t>된</w:t>
+            </w:r>
+            <w:r>
+              <w:rPr>
+                <w:bCs/>
+                <w:sz w:val="22"/>
+                <w:szCs w:val="22"/>
+              </w:rPr>
+              <w:t xml:space="preserve">다. </w:t>
+            </w:r>
+            <w:r>
+              <w:rPr>
+                <w:rFonts w:hint="eastAsia"/>
+                <w:bCs/>
+                <w:sz w:val="22"/>
+                <w:szCs w:val="22"/>
+              </w:rPr>
+              <w:t xml:space="preserve">저잣거리와 추억의 거리에서 </w:t>
+            </w:r>
+            <w:r>
+              <w:rPr>
+                <w:bCs/>
+                <w:sz w:val="22"/>
+                <w:szCs w:val="22"/>
+              </w:rPr>
+              <w:t>유저들은 다양한 상점들을 방문하여 토속적인 소품들과 음식을 구경하고 체험할 수 있다. 거리를 따라 이동하며 마주치는 건물</w:t>
+            </w:r>
+            <w:r>
+              <w:rPr>
+                <w:rFonts w:hint="eastAsia"/>
+                <w:bCs/>
+                <w:sz w:val="22"/>
+                <w:szCs w:val="22"/>
+              </w:rPr>
+              <w:t>들의</w:t>
+            </w:r>
+            <w:r>
+              <w:rPr>
+                <w:bCs/>
+                <w:sz w:val="22"/>
+                <w:szCs w:val="22"/>
+              </w:rPr>
+              <w:t xml:space="preserve"> 내부는 각각 다양한 </w:t>
+            </w:r>
+            <w:r>
+              <w:rPr>
+                <w:rFonts w:hint="eastAsia"/>
+                <w:bCs/>
+                <w:sz w:val="22"/>
+                <w:szCs w:val="22"/>
+              </w:rPr>
+              <w:t xml:space="preserve">분위기를 가진 </w:t>
+            </w:r>
+            <w:r>
+              <w:rPr>
+                <w:bCs/>
+                <w:sz w:val="22"/>
+                <w:szCs w:val="22"/>
+              </w:rPr>
+              <w:t>협업 공간으로 구성</w:t>
+            </w:r>
+            <w:r>
+              <w:rPr>
+                <w:rFonts w:hint="eastAsia"/>
+                <w:bCs/>
+                <w:sz w:val="22"/>
+                <w:szCs w:val="22"/>
+              </w:rPr>
+              <w:t>된</w:t>
+            </w:r>
+            <w:r>
+              <w:rPr>
+                <w:bCs/>
+                <w:sz w:val="22"/>
+                <w:szCs w:val="22"/>
+              </w:rPr>
+              <w:t>다.</w:t>
+            </w:r>
+          </w:p>
+          <w:p>
+            <w:pPr>
+              <w:ind w:left="440"/>
+              <w:jc w:val="left"/>
+              <w:rPr>
+                <w:bCs/>
+                <w:sz w:val="22"/>
+                <w:szCs w:val="22"/>
+              </w:rPr>
+            </w:pPr>
+          </w:p>
+          <w:p>
+            <w:pPr>
+              <w:ind w:left="440"/>
+              <w:jc w:val="left"/>
+              <w:rPr>
+                <w:bCs/>
+                <w:sz w:val="22"/>
+                <w:szCs w:val="22"/>
+              </w:rPr>
+            </w:pPr>
+            <w:r>
+              <w:rPr>
+                <w:rFonts w:hint="eastAsia"/>
+                <w:bCs/>
+                <w:sz w:val="22"/>
+                <w:szCs w:val="22"/>
+              </w:rPr>
+              <w:t xml:space="preserve">이러한 </w:t>
+            </w:r>
+            <w:r>
+              <w:rPr>
+                <w:bCs/>
+                <w:sz w:val="22"/>
+                <w:szCs w:val="22"/>
+              </w:rPr>
+              <w:t>가상 협업 공간에</w:t>
+            </w:r>
+            <w:r>
+              <w:rPr>
+                <w:rFonts w:hint="eastAsia"/>
+                <w:bCs/>
+                <w:sz w:val="22"/>
+                <w:szCs w:val="22"/>
+              </w:rPr>
+              <w:t>서</w:t>
+            </w:r>
+            <w:r>
+              <w:rPr>
+                <w:bCs/>
+                <w:sz w:val="22"/>
+                <w:szCs w:val="22"/>
+              </w:rPr>
+              <w:t>는</w:t>
+            </w:r>
+            <w:r>
+              <w:rPr>
+                <w:rFonts w:hint="eastAsia"/>
+                <w:bCs/>
+                <w:sz w:val="22"/>
+                <w:szCs w:val="22"/>
+              </w:rPr>
+              <w:t xml:space="preserve"> </w:t>
+            </w:r>
+            <w:r>
+              <w:rPr>
+                <w:bCs/>
+                <w:sz w:val="22"/>
+                <w:szCs w:val="22"/>
+              </w:rPr>
+              <w:t>팀원들과 함께 일할 수 있는 회의실, 토론의 장을 마련한 논의실, 프로젝트를 위해 필요한 도구와 재료를 구비한 공간 등이 있다. 또한, 이들 공간은 모두 전통 건축 양식과 한국적인 인테리어 디자인으로 꾸며져 있어, 한국 전통문화에 풍부한 경험을 가상세계에서 즐길 수 있다.</w:t>
+            </w:r>
+          </w:p>
+          <w:p>
+            <w:pPr>
+              <w:jc w:val="left"/>
+              <w:rPr>
+                <w:bCs/>
+                <w:sz w:val="22"/>
+                <w:szCs w:val="22"/>
+              </w:rPr>
+            </w:pPr>
+          </w:p>
+          <w:p>
+            <w:pPr>
+              <w:ind w:left="440"/>
+              <w:jc w:val="left"/>
+              <w:rPr>
+                <w:bCs/>
+                <w:sz w:val="22"/>
+                <w:szCs w:val="22"/>
+              </w:rPr>
+            </w:pPr>
+            <w:r>
+              <w:rPr>
+                <w:rFonts w:hint="eastAsia"/>
+                <w:bCs/>
+                <w:sz w:val="22"/>
+                <w:szCs w:val="22"/>
+              </w:rPr>
+              <w:t>주요</w:t>
+            </w:r>
+            <w:r>
+              <w:rPr>
+                <w:bCs/>
+                <w:sz w:val="22"/>
+                <w:szCs w:val="22"/>
+              </w:rPr>
+              <w:t xml:space="preserve"> 공간 중 하나는 국악당</w:t>
+            </w:r>
+            <w:r>
+              <w:rPr>
+                <w:rFonts w:hint="eastAsia"/>
+                <w:bCs/>
+                <w:sz w:val="22"/>
+                <w:szCs w:val="22"/>
+              </w:rPr>
+              <w:t>이</w:t>
+            </w:r>
+            <w:r>
+              <w:rPr>
+                <w:bCs/>
+                <w:sz w:val="22"/>
+                <w:szCs w:val="22"/>
+              </w:rPr>
+              <w:t>다. 국악당은 전통적인 외관과 선율이 느껴지는 공간</w:t>
+            </w:r>
+            <w:r>
+              <w:rPr>
+                <w:bCs/>
+                <w:sz w:val="22"/>
+                <w:szCs w:val="22"/>
+              </w:rPr>
+              <w:t xml:space="preserve">으로, 유저들은 이곳에서 발표나 공연을 할 수 있다. 이를 통해 글로벌 유저들은 </w:t>
+            </w:r>
+            <w:r>
+              <w:rPr>
+                <w:rFonts w:hint="eastAsia"/>
+                <w:bCs/>
+                <w:sz w:val="22"/>
+                <w:szCs w:val="22"/>
+              </w:rPr>
+              <w:t xml:space="preserve">소통을 하는 동시에 </w:t>
+            </w:r>
+            <w:r>
+              <w:rPr>
+                <w:bCs/>
+                <w:sz w:val="22"/>
+                <w:szCs w:val="22"/>
+              </w:rPr>
+              <w:t>한국 문화에 대한 이해와 감상을 높일 수 있다.</w:t>
+            </w:r>
+          </w:p>
+          <w:p>
+            <w:pPr>
+              <w:ind w:left="440"/>
+              <w:jc w:val="left"/>
+              <w:rPr>
+                <w:b/>
+                <w:sz w:val="22"/>
+                <w:szCs w:val="22"/>
+              </w:rPr>
+            </w:pPr>
+          </w:p>
+          <w:p>
+            <w:pPr>
+              <w:ind w:left="440"/>
+              <w:jc w:val="left"/>
+              <w:rPr>
+                <w:b/>
+                <w:sz w:val="22"/>
+                <w:szCs w:val="22"/>
+              </w:rPr>
+            </w:pPr>
+            <w:r>
+              <w:rPr>
+                <w:rFonts w:hint="eastAsia"/>
+                <w:b/>
+                <w:sz w:val="22"/>
+                <w:szCs w:val="22"/>
+              </w:rPr>
+              <w:t>2.</w:t>
+            </w:r>
+            <w:r>
+              <w:rPr>
+                <w:b/>
+                <w:sz w:val="22"/>
+                <w:szCs w:val="22"/>
+              </w:rPr>
+              <w:t xml:space="preserve"> </w:t>
+            </w:r>
+            <w:r>
+              <w:rPr>
+                <w:rFonts w:hint="eastAsia"/>
+                <w:b/>
+                <w:sz w:val="22"/>
+                <w:szCs w:val="22"/>
+              </w:rPr>
+              <w:t>제작 목적 및 의도</w:t>
+            </w:r>
+          </w:p>
+          <w:p>
+            <w:pPr>
+              <w:ind w:left="440"/>
+              <w:jc w:val="left"/>
+              <w:rPr>
+                <w:bCs/>
+                <w:sz w:val="22"/>
+                <w:szCs w:val="22"/>
+              </w:rPr>
+            </w:pPr>
+            <w:r>
+              <w:rPr>
+                <w:rFonts w:hint="eastAsia"/>
+                <w:bCs/>
+                <w:sz w:val="22"/>
+                <w:szCs w:val="22"/>
+              </w:rPr>
+              <w:t>작품의</w:t>
+            </w:r>
+            <w:r>
+              <w:rPr>
+                <w:bCs/>
+                <w:sz w:val="22"/>
+                <w:szCs w:val="22"/>
+              </w:rPr>
+              <w:t xml:space="preserve"> 목적은 한국의 전통적인 공간과 문화를 기반으로, 가상 협업 프로젝트를 위한 공간을 제작하는 것이다. 이를 통해 국내외에서 일하는 사람들이 쉽게 소통하고 협업할 수 있도록 지원하며, 한국 문화와 전통을 널리 알리고 홍보할 수 있는 기회를 제공한다.</w:t>
+            </w:r>
+          </w:p>
+          <w:p>
+            <w:pPr>
+              <w:ind w:left="440"/>
+              <w:jc w:val="left"/>
+              <w:rPr>
+                <w:bCs/>
+                <w:sz w:val="22"/>
+                <w:szCs w:val="22"/>
+              </w:rPr>
+            </w:pPr>
+          </w:p>
+          <w:p>
+            <w:pPr>
+              <w:ind w:left="440"/>
+              <w:jc w:val="left"/>
+              <w:rPr>
+                <w:bCs/>
+                <w:sz w:val="22"/>
+                <w:szCs w:val="22"/>
+              </w:rPr>
+            </w:pPr>
+            <w:r>
+              <w:rPr>
+                <w:rFonts w:hint="eastAsia"/>
+                <w:bCs/>
+                <w:sz w:val="22"/>
+                <w:szCs w:val="22"/>
+              </w:rPr>
+              <w:t>작품의</w:t>
+            </w:r>
+            <w:r>
+              <w:rPr>
+                <w:bCs/>
+                <w:sz w:val="22"/>
+                <w:szCs w:val="22"/>
+              </w:rPr>
+              <w:t xml:space="preserve"> 의도는 한국의 전통적인 공간과 문화를 새롭고 현대적인 방식으로 재해석하고 보존하는 것이다. 특히, 디토랜드 스튜디오를 활용하여 가상의 한국 전통 공간을 제작함, 전통과 현대의 조화를 표현하고자 함. 또한, 이 작품을 통해 한국 문화와 전통에 대한 이해도를 높이고, 국내외에서 일하는 사람들이 함께 소통하며 성과를 이루는 새로운 협업 방식을 모색하고자 한다.</w:t>
+            </w:r>
+          </w:p>
+          <w:p>
+            <w:pPr>
+              <w:ind w:left="440"/>
+              <w:jc w:val="left"/>
+              <w:rPr>
+                <w:bCs/>
+                <w:sz w:val="22"/>
+                <w:szCs w:val="22"/>
+              </w:rPr>
+            </w:pPr>
+          </w:p>
+          <w:p>
+            <w:pPr>
+              <w:ind w:left="440"/>
+              <w:jc w:val="left"/>
+              <w:rPr>
+                <w:bCs/>
+                <w:sz w:val="22"/>
+                <w:szCs w:val="22"/>
+              </w:rPr>
+            </w:pPr>
+            <w:r>
+              <w:rPr>
+                <w:rFonts w:hint="eastAsia"/>
+                <w:bCs/>
+                <w:sz w:val="22"/>
+                <w:szCs w:val="22"/>
+              </w:rPr>
+              <w:t>이를</w:t>
+            </w:r>
+            <w:r>
+              <w:rPr>
+                <w:bCs/>
+                <w:sz w:val="22"/>
+                <w:szCs w:val="22"/>
+              </w:rPr>
+              <w:t xml:space="preserve"> 위해 작품의 중앙에는 국악당과 같은 공간을 제작할 것이다. 이 공간에서는 한국의 전통적인 </w:t>
+            </w:r>
+            <w:r>
+              <w:rPr>
+                <w:rFonts w:hint="eastAsia"/>
+                <w:bCs/>
+                <w:sz w:val="22"/>
+                <w:szCs w:val="22"/>
+              </w:rPr>
+              <w:t xml:space="preserve">분위기 속에서 </w:t>
+            </w:r>
+            <w:r>
+              <w:rPr>
+                <w:bCs/>
+                <w:sz w:val="22"/>
+                <w:szCs w:val="22"/>
+              </w:rPr>
+              <w:t>공연과 발표가 이루어질 수 있으며, 이를 통해 한국의 문화와 예술을 새롭게 이해하고 체험할 수 있는 기회를 제공한다.</w:t>
+            </w:r>
+          </w:p>
+          <w:p>
+            <w:pPr>
+              <w:ind w:left="440"/>
+              <w:jc w:val="left"/>
+              <w:rPr>
+                <w:bCs/>
+                <w:sz w:val="22"/>
+                <w:szCs w:val="22"/>
+              </w:rPr>
+            </w:pPr>
+          </w:p>
+          <w:p>
+            <w:pPr>
+              <w:ind w:left="440"/>
+              <w:jc w:val="left"/>
+              <w:rPr>
+                <w:bCs/>
+                <w:sz w:val="22"/>
+                <w:szCs w:val="22"/>
+              </w:rPr>
+            </w:pPr>
+            <w:r>
+              <w:rPr>
+                <w:rFonts w:hint="eastAsia"/>
+                <w:bCs/>
+                <w:sz w:val="22"/>
+                <w:szCs w:val="22"/>
+              </w:rPr>
+              <w:t>또한</w:t>
+            </w:r>
+            <w:r>
+              <w:rPr>
+                <w:bCs/>
+                <w:sz w:val="22"/>
+                <w:szCs w:val="22"/>
+              </w:rPr>
+              <w:t>, 토속적인 저잣거리와 추억의 거리 역시 중요한 요소로 다뤄질 것이다. 이를 통해 공간 속에서 한국 전통문화와 일상생활의 조화를 느끼며, 이를 바탕으로 창의적인 아이디어와 성과를 얻을 수 있는 환경을 제공하고자 한다.</w:t>
+            </w:r>
+          </w:p>
+          <w:p>
+            <w:pPr>
+              <w:ind w:left="440"/>
+              <w:jc w:val="left"/>
+              <w:rPr>
+                <w:bCs/>
+                <w:sz w:val="22"/>
+                <w:szCs w:val="22"/>
+              </w:rPr>
+            </w:pPr>
+          </w:p>
+          <w:p>
+            <w:pPr>
+              <w:ind w:left="440"/>
+              <w:jc w:val="left"/>
+              <w:rPr>
+                <w:bCs/>
+                <w:sz w:val="22"/>
+                <w:szCs w:val="22"/>
+              </w:rPr>
+            </w:pPr>
+            <w:r>
+              <w:rPr>
+                <w:rFonts w:hint="eastAsia"/>
+                <w:bCs/>
+                <w:sz w:val="22"/>
+                <w:szCs w:val="22"/>
+              </w:rPr>
+              <w:t>따라서</w:t>
+            </w:r>
+            <w:r>
+              <w:rPr>
+                <w:bCs/>
+                <w:sz w:val="22"/>
+                <w:szCs w:val="22"/>
+              </w:rPr>
+              <w:t>, 이 작품은 한국의 전통과 현대를 결합한 혁신적인 가상 협업 공간을 제공하며, 한국 문화와 전통에 대한 이해도를 높이고 새로운 협업 방식을 모색하고자 하는 의도를 지니고 있다.</w:t>
+            </w:r>
+          </w:p>
+          <w:p>
+            <w:pPr>
+              <w:ind w:left="440"/>
+              <w:jc w:val="left"/>
+              <w:rPr>
+                <w:b/>
+                <w:sz w:val="22"/>
+                <w:szCs w:val="22"/>
+              </w:rPr>
+            </w:pPr>
+          </w:p>
+          <w:p>
+            <w:pPr>
+              <w:pStyle w:val="a5"/>
               <w:ind w:leftChars="0"/>
               <w:jc w:val="left"/>
-              <w:rPr>
-                <w:b/>
-                <w:sz w:val="22"/>
-                <w:szCs w:val="22"/>
-              </w:rPr>
-            </w:pPr>
-            <w:r>
-              <w:rPr>
-                <w:rFonts w:hint="eastAsia"/>
-                <w:b/>
-                <w:sz w:val="22"/>
-                <w:szCs w:val="22"/>
-              </w:rPr>
-              <w:t>작품</w:t>
-            </w:r>
-            <w:r>
-              <w:rPr>
-                <w:rFonts w:hint="eastAsia"/>
-                <w:b/>
-                <w:sz w:val="22"/>
-                <w:szCs w:val="22"/>
-              </w:rPr>
-              <w:t xml:space="preserve"> </w:t>
-            </w:r>
-            <w:r>
-              <w:rPr>
-                <w:rFonts w:hint="eastAsia"/>
-                <w:b/>
-                <w:sz w:val="22"/>
-                <w:szCs w:val="22"/>
-              </w:rPr>
-              <w:t>내용</w:t>
+              <w:numPr>
+                <w:ilvl w:val="0"/>
+                <w:numId w:val="3"/>
+              </w:numPr>
+              <w:rPr>
+                <w:b/>
+                <w:sz w:val="22"/>
+                <w:szCs w:val="22"/>
+              </w:rPr>
+            </w:pPr>
+            <w:r>
+              <w:rPr>
+                <w:rFonts w:hint="eastAsia"/>
+                <w:b/>
+                <w:sz w:val="22"/>
+                <w:szCs w:val="22"/>
+              </w:rPr>
+              <w:t>플레이</w:t>
+            </w:r>
+            <w:r>
+              <w:rPr>
+                <w:b/>
+                <w:sz w:val="22"/>
+                <w:szCs w:val="22"/>
+              </w:rPr>
+              <w:t xml:space="preserve"> 방법</w:t>
+            </w:r>
+          </w:p>
+          <w:p>
+            <w:pPr>
+              <w:pStyle w:val="a5"/>
+              <w:ind w:leftChars="0"/>
+              <w:jc w:val="left"/>
+              <w:numPr>
+                <w:ilvl w:val="0"/>
+                <w:numId w:val="4"/>
+              </w:numPr>
+              <w:rPr>
+                <w:b/>
+                <w:sz w:val="22"/>
+                <w:szCs w:val="22"/>
+              </w:rPr>
+            </w:pPr>
+            <w:r>
+              <w:rPr>
+                <w:b/>
+                <w:sz w:val="22"/>
+                <w:szCs w:val="22"/>
+              </w:rPr>
+              <w:t>입장</w:t>
             </w:r>
           </w:p>
           <w:p>
@@ -843,207 +1533,50 @@
                 <w:sz w:val="22"/>
                 <w:szCs w:val="22"/>
               </w:rPr>
-              <w:t>작품에서는</w:t>
-            </w:r>
-            <w:r>
-              <w:rPr>
-                <w:bCs/>
-                <w:sz w:val="22"/>
-                <w:szCs w:val="22"/>
-              </w:rPr>
-              <w:t xml:space="preserve"> 한국 전통 공간에서의 가상 협업 프로젝트를 경험할 수 있는 가상 협업 공간을 제작</w:t>
-            </w:r>
-            <w:r>
-              <w:rPr>
-                <w:rFonts w:hint="eastAsia"/>
-                <w:bCs/>
-                <w:sz w:val="22"/>
-                <w:szCs w:val="22"/>
-              </w:rPr>
-              <w:t>한</w:t>
-            </w:r>
-            <w:r>
-              <w:rPr>
-                <w:bCs/>
-                <w:sz w:val="22"/>
-                <w:szCs w:val="22"/>
-              </w:rPr>
-              <w:t>다. 이 공간은 한국 전통 공간을 배경으로 유저들이 함께 협업하며 프로젝트를 진행하고, 발표하고, 소통하는 데에 최적화된 공간</w:t>
-            </w:r>
-            <w:r>
-              <w:rPr>
-                <w:rFonts w:hint="eastAsia"/>
-                <w:bCs/>
-                <w:sz w:val="22"/>
-                <w:szCs w:val="22"/>
-              </w:rPr>
-              <w:t>이</w:t>
-            </w:r>
-            <w:r>
-              <w:rPr>
-                <w:bCs/>
-                <w:sz w:val="22"/>
-                <w:szCs w:val="22"/>
-              </w:rPr>
-              <w:t>다.</w:t>
-            </w:r>
-          </w:p>
-          <w:p>
-            <w:pPr>
-              <w:ind w:left="440"/>
-              <w:jc w:val="center"/>
-              <w:rPr>
-                <w:bCs/>
-                <w:sz w:val="22"/>
-                <w:szCs w:val="22"/>
-              </w:rPr>
-            </w:pPr>
+              <w:t>유저는</w:t>
+            </w:r>
+            <w:r>
+              <w:rPr>
+                <w:bCs/>
+                <w:sz w:val="22"/>
+                <w:szCs w:val="22"/>
+              </w:rPr>
+              <w:t xml:space="preserve"> 디토랜드 스튜디오 내부에 있는 입장 숲길을 들어가면서 게임을 시작한다. 입장 숲길은 자연스럽게 디토랜드 스튜디오의 한국 전통 공간으로 이어지는 연결고리 역할을 한다.</w:t>
+            </w:r>
           </w:p>
           <w:p>
             <w:pPr>
               <w:ind w:left="440"/>
               <w:jc w:val="left"/>
               <w:rPr>
-                <w:bCs/>
-                <w:sz w:val="22"/>
-                <w:szCs w:val="22"/>
-              </w:rPr>
-            </w:pPr>
-            <w:r>
-              <w:rPr>
-                <w:rFonts w:hint="eastAsia"/>
-                <w:bCs/>
-                <w:sz w:val="22"/>
-                <w:szCs w:val="22"/>
-              </w:rPr>
-              <w:t>가상</w:t>
-            </w:r>
-            <w:r>
-              <w:rPr>
-                <w:bCs/>
-                <w:sz w:val="22"/>
-                <w:szCs w:val="22"/>
-              </w:rPr>
-              <w:t xml:space="preserve"> 협업 공간은</w:t>
-            </w:r>
-            <w:r>
-              <w:rPr>
-                <w:rFonts w:hint="eastAsia"/>
-                <w:bCs/>
-                <w:sz w:val="22"/>
-                <w:szCs w:val="22"/>
-              </w:rPr>
-              <w:t xml:space="preserve"> 조선시대를 배경으로 한 저잣거리</w:t>
-            </w:r>
-            <w:r>
-              <w:rPr>
-                <w:bCs/>
-                <w:sz w:val="22"/>
-                <w:szCs w:val="22"/>
-              </w:rPr>
-              <w:t xml:space="preserve">, </w:t>
-            </w:r>
-            <w:r>
-              <w:rPr>
-                <w:rFonts w:hint="eastAsia"/>
-                <w:bCs/>
-                <w:sz w:val="22"/>
-                <w:szCs w:val="22"/>
-              </w:rPr>
-              <w:t>추억의 거리,</w:t>
-            </w:r>
-            <w:r>
-              <w:rPr>
-                <w:bCs/>
-                <w:sz w:val="22"/>
-                <w:szCs w:val="22"/>
-              </w:rPr>
-              <w:t xml:space="preserve"> 국악당 등 한국의 전통 배경을 모티브로 제작</w:t>
-            </w:r>
-            <w:r>
-              <w:rPr>
-                <w:rFonts w:hint="eastAsia"/>
-                <w:bCs/>
-                <w:sz w:val="22"/>
-                <w:szCs w:val="22"/>
-              </w:rPr>
-              <w:t>된</w:t>
-            </w:r>
-            <w:r>
-              <w:rPr>
-                <w:bCs/>
-                <w:sz w:val="22"/>
-                <w:szCs w:val="22"/>
-              </w:rPr>
-              <w:t xml:space="preserve">다. </w:t>
-            </w:r>
-            <w:r>
-              <w:rPr>
-                <w:rFonts w:hint="eastAsia"/>
-                <w:bCs/>
-                <w:sz w:val="22"/>
-                <w:szCs w:val="22"/>
-              </w:rPr>
-              <w:t xml:space="preserve">저잣거리와 추억의 거리에서 </w:t>
-            </w:r>
-            <w:r>
-              <w:rPr>
-                <w:bCs/>
-                <w:sz w:val="22"/>
-                <w:szCs w:val="22"/>
-              </w:rPr>
-              <w:t>유저들은 다양한 상점들을 방문하여 토속적인 소품들과 음식을 구경하고 체험할 수 있다. 거리를 따라 이동하며 마주치는 건물</w:t>
-            </w:r>
-            <w:r>
-              <w:rPr>
-                <w:rFonts w:hint="eastAsia"/>
-                <w:bCs/>
-                <w:sz w:val="22"/>
-                <w:szCs w:val="22"/>
-              </w:rPr>
-              <w:t>들의</w:t>
-            </w:r>
-            <w:r>
-              <w:rPr>
-                <w:bCs/>
-                <w:sz w:val="22"/>
-                <w:szCs w:val="22"/>
-              </w:rPr>
-              <w:t xml:space="preserve"> 내부는 각각 다양한 </w:t>
-            </w:r>
-            <w:r>
-              <w:rPr>
-                <w:rFonts w:hint="eastAsia"/>
-                <w:bCs/>
-                <w:sz w:val="22"/>
-                <w:szCs w:val="22"/>
-              </w:rPr>
-              <w:t xml:space="preserve">분위기를 가진 </w:t>
-            </w:r>
-            <w:r>
-              <w:rPr>
-                <w:bCs/>
-                <w:sz w:val="22"/>
-                <w:szCs w:val="22"/>
-              </w:rPr>
-              <w:t>협업 공간으로 구성</w:t>
-            </w:r>
-            <w:r>
-              <w:rPr>
-                <w:rFonts w:hint="eastAsia"/>
-                <w:bCs/>
-                <w:sz w:val="22"/>
-                <w:szCs w:val="22"/>
-              </w:rPr>
-              <w:t>된</w:t>
-            </w:r>
-            <w:r>
-              <w:rPr>
-                <w:bCs/>
-                <w:sz w:val="22"/>
-                <w:szCs w:val="22"/>
-              </w:rPr>
-              <w:t>다.</w:t>
+                <w:b/>
+                <w:sz w:val="22"/>
+                <w:szCs w:val="22"/>
+              </w:rPr>
+            </w:pPr>
+          </w:p>
+          <w:p>
+            <w:pPr>
+              <w:pStyle w:val="a5"/>
+              <w:ind w:leftChars="0"/>
+              <w:jc w:val="left"/>
+              <w:numPr>
+                <w:ilvl w:val="0"/>
+                <w:numId w:val="4"/>
+              </w:numPr>
+              <w:rPr>
+                <w:b/>
+                <w:sz w:val="22"/>
+                <w:szCs w:val="22"/>
+              </w:rPr>
+            </w:pPr>
+            <w:r>
+              <w:rPr>
+                <w:b/>
+                <w:sz w:val="22"/>
+                <w:szCs w:val="22"/>
+              </w:rPr>
+              <w:t>한국 전통 공간</w:t>
             </w:r>
           </w:p>
           <w:p>
@@ -1056,74 +1589,38 @@
                 <w:szCs w:val="22"/>
               </w:rPr>
             </w:pPr>
+            <w:r>
+              <w:rPr>
+                <w:rFonts w:hint="eastAsia"/>
+                <w:bCs/>
+                <w:sz w:val="22"/>
+                <w:szCs w:val="22"/>
+              </w:rPr>
+              <w:t>입장</w:t>
+            </w:r>
+            <w:r>
+              <w:rPr>
+                <w:bCs/>
+                <w:sz w:val="22"/>
+                <w:szCs w:val="22"/>
+              </w:rPr>
+              <w:t xml:space="preserve"> 숲길을 나아가면 중앙에는 주요 공간인 국악당이 있다. 한국 전통 음악을 연주</w:t>
+            </w:r>
+            <w:r>
+              <w:rPr>
+                <w:bCs/>
+                <w:sz w:val="22"/>
+                <w:szCs w:val="22"/>
+              </w:rPr>
+              <w:t>하는 공간인 국악당을 모티브로 제작하였으며, 유저는 이곳에서 프로젝트 발표나 협업을 할 수 있다. 국악당 좌우로는 저잣거리와 추억의 거리가 존재해, 유저는 이곳을 통해 전통적인 한국 문화를 체험할 수 있다.</w:t>
+            </w:r>
           </w:p>
           <w:p>
             <w:pPr>
               <w:ind w:left="440"/>
               <w:jc w:val="left"/>
               <w:rPr>
-                <w:bCs/>
-                <w:sz w:val="22"/>
-                <w:szCs w:val="22"/>
-              </w:rPr>
-            </w:pPr>
-            <w:r>
-              <w:rPr>
-                <w:rFonts w:hint="eastAsia"/>
-                <w:bCs/>
-                <w:sz w:val="22"/>
-                <w:szCs w:val="22"/>
-              </w:rPr>
-              <w:t xml:space="preserve">이러한 </w:t>
-            </w:r>
-            <w:r>
-              <w:rPr>
-                <w:bCs/>
-                <w:sz w:val="22"/>
-                <w:szCs w:val="22"/>
-              </w:rPr>
-              <w:t>가상 협업 공간에</w:t>
-            </w:r>
-            <w:r>
-              <w:rPr>
-                <w:rFonts w:hint="eastAsia"/>
-                <w:bCs/>
-                <w:sz w:val="22"/>
-                <w:szCs w:val="22"/>
-              </w:rPr>
-              <w:t>서</w:t>
-            </w:r>
-            <w:r>
-              <w:rPr>
-                <w:bCs/>
-                <w:sz w:val="22"/>
-                <w:szCs w:val="22"/>
-              </w:rPr>
-              <w:t>는</w:t>
-            </w:r>
-            <w:r>
-              <w:rPr>
-                <w:rFonts w:hint="eastAsia"/>
-                <w:bCs/>
-                <w:sz w:val="22"/>
-                <w:szCs w:val="22"/>
-              </w:rPr>
-              <w:t xml:space="preserve"> </w:t>
-            </w:r>
-            <w:r>
-              <w:rPr>
-                <w:bCs/>
-                <w:sz w:val="22"/>
-                <w:szCs w:val="22"/>
-              </w:rPr>
-              <w:t>팀원들과 함께 일할 수 있는 회의실, 토론의 장을 마련한 논의실, 프로젝트를 위해 필요한 도구와 재료를 구비한 공간 등이 있다. 또한, 이들 공간은 모두 전통 건축 양식과 한국적인 인테리어 디자인으로 꾸며져 있어, 한국 전통문화에 풍부한 경험을 가상세계에서 즐길 수 있다.</w:t>
-            </w:r>
-          </w:p>
-          <w:p>
-            <w:pPr>
-              <w:jc w:val="left"/>
-              <w:rPr>
-                <w:bCs/>
+                <w:b/>
                 <w:sz w:val="22"/>
                 <w:szCs w:val="22"/>
               </w:rPr>
@@ -1134,70 +1631,26 @@
               <w:ind w:left="440"/>
               <w:jc w:val="left"/>
               <w:rPr>
-                <w:bCs/>
-                <w:sz w:val="22"/>
-                <w:szCs w:val="22"/>
-              </w:rPr>
-            </w:pPr>
-            <w:r>
-              <w:rPr>
-                <w:rFonts w:hint="eastAsia"/>
-                <w:bCs/>
-                <w:sz w:val="22"/>
-                <w:szCs w:val="22"/>
-              </w:rPr>
-              <w:t>주요</w:t>
-            </w:r>
-            <w:r>
-              <w:rPr>
-                <w:bCs/>
-                <w:sz w:val="22"/>
-                <w:szCs w:val="22"/>
-              </w:rPr>
-              <w:t xml:space="preserve"> 공간 중 하나는 국악당</w:t>
-            </w:r>
-            <w:r>
-              <w:rPr>
-                <w:rFonts w:hint="eastAsia"/>
-                <w:bCs/>
-                <w:sz w:val="22"/>
-                <w:szCs w:val="22"/>
-              </w:rPr>
-              <w:t>이</w:t>
-            </w:r>
-            <w:r>
-              <w:rPr>
-                <w:bCs/>
-                <w:sz w:val="22"/>
-                <w:szCs w:val="22"/>
-              </w:rPr>
-              <w:t>다. 국악당은 전통적인 외관과 선율이 느껴지는 공간</w:t>
-            </w:r>
-            <w:r>
-              <w:rPr>
-                <w:bCs/>
-                <w:sz w:val="22"/>
-                <w:szCs w:val="22"/>
-              </w:rPr>
-              <w:lastRenderedPageBreak/>
-              <w:t xml:space="preserve">으로, 유저들은 이곳에서 발표나 공연을 할 수 있다. 이를 통해 글로벌 유저들은 </w:t>
-            </w:r>
-            <w:r>
-              <w:rPr>
-                <w:rFonts w:hint="eastAsia"/>
-                <w:bCs/>
-                <w:sz w:val="22"/>
-                <w:szCs w:val="22"/>
-              </w:rPr>
-              <w:t xml:space="preserve">소통을 하는 동시에 </w:t>
-            </w:r>
-            <w:r>
-              <w:rPr>
-                <w:bCs/>
-                <w:sz w:val="22"/>
-                <w:szCs w:val="22"/>
-              </w:rPr>
-              <w:t>한국 문화에 대한 이해와 감상을 높일 수 있다.</w:t>
+                <w:b/>
+                <w:sz w:val="22"/>
+                <w:szCs w:val="22"/>
+              </w:rPr>
+            </w:pPr>
+            <w:r>
+              <w:rPr>
+                <w:b/>
+                <w:sz w:val="22"/>
+                <w:szCs w:val="22"/>
+              </w:rPr>
+              <w:t>-</w:t>
+            </w:r>
+            <w:r>
+              <w:rPr>
+                <w:b/>
+                <w:sz w:val="22"/>
+                <w:szCs w:val="22"/>
+              </w:rPr>
+              <w:t xml:space="preserve"> 저잣거리와 추억의 거리</w:t>
             </w:r>
           </w:p>
           <w:p>
@@ -1205,11 +1658,28 @@
               <w:ind w:left="440"/>
               <w:jc w:val="left"/>
               <w:rPr>
-                <w:b/>
-                <w:sz w:val="22"/>
-                <w:szCs w:val="22"/>
-              </w:rPr>
-            </w:pPr>
+                <w:bCs/>
+                <w:sz w:val="22"/>
+                <w:szCs w:val="22"/>
+              </w:rPr>
+            </w:pPr>
+            <w:r>
+              <w:rPr>
+                <w:rFonts w:hint="eastAsia"/>
+                <w:bCs/>
+                <w:sz w:val="22"/>
+                <w:szCs w:val="22"/>
+              </w:rPr>
+              <w:t>국악당을</w:t>
+            </w:r>
+            <w:r>
+              <w:rPr>
+                <w:bCs/>
+                <w:sz w:val="22"/>
+                <w:szCs w:val="22"/>
+              </w:rPr>
+              <w:t xml:space="preserve"> 둘러싼 저잣거리와 추억의 거리는 한국 전통 마을의 분위기를 그대로 재현한 공간이다. 유저는 이곳에서 전통적인 한국 건축양식과 생활용품 등을 구경하며, 마을의 분위기를 느낄 수 있다.</w:t>
+            </w:r>
           </w:p>
           <w:p>
             <w:pPr>
@@ -1221,59 +1691,32 @@
                 <w:szCs w:val="22"/>
               </w:rPr>
             </w:pPr>
-            <w:r>
-              <w:rPr>
-                <w:rFonts w:hint="eastAsia"/>
-                <w:b/>
-                <w:sz w:val="22"/>
-                <w:szCs w:val="22"/>
-              </w:rPr>
-              <w:t>2.</w:t>
-            </w:r>
-            <w:r>
-              <w:rPr>
-                <w:b/>
-                <w:sz w:val="22"/>
-                <w:szCs w:val="22"/>
-              </w:rPr>
-              <w:t xml:space="preserve"> </w:t>
-            </w:r>
-            <w:r>
-              <w:rPr>
-                <w:rFonts w:hint="eastAsia"/>
-                <w:b/>
-                <w:sz w:val="22"/>
-                <w:szCs w:val="22"/>
-              </w:rPr>
-              <w:t>제작 목적 및 의도</w:t>
-            </w:r>
           </w:p>
           <w:p>
             <w:pPr>
               <w:ind w:left="440"/>
               <w:jc w:val="left"/>
               <w:rPr>
-                <w:bCs/>
-                <w:sz w:val="22"/>
-                <w:szCs w:val="22"/>
-              </w:rPr>
-            </w:pPr>
-            <w:r>
-              <w:rPr>
-                <w:rFonts w:hint="eastAsia"/>
-                <w:bCs/>
-                <w:sz w:val="22"/>
-                <w:szCs w:val="22"/>
-              </w:rPr>
-              <w:t>작품의</w:t>
-            </w:r>
-            <w:r>
-              <w:rPr>
-                <w:bCs/>
-                <w:sz w:val="22"/>
-                <w:szCs w:val="22"/>
-              </w:rPr>
-              <w:t xml:space="preserve"> 목적은 한국의 전통적인 공간과 문화를 기반으로, 가상 협업 프로젝트를 위한 공간을 제작하는 것이다. 이를 통해 국내외에서 일하는 사람들이 쉽게 소통하고 협업할 수 있도록 지원하며, 한국 문화와 전통을 널리 알리고 홍보할 수 있는 기회를 제공한다.</w:t>
+                <w:b/>
+                <w:sz w:val="22"/>
+                <w:szCs w:val="22"/>
+              </w:rPr>
+            </w:pPr>
+            <w:r>
+              <w:rPr>
+                <w:b/>
+                <w:sz w:val="22"/>
+                <w:szCs w:val="22"/>
+              </w:rPr>
+              <w:t>-</w:t>
+            </w:r>
+            <w:r>
+              <w:rPr>
+                <w:b/>
+                <w:sz w:val="22"/>
+                <w:szCs w:val="22"/>
+              </w:rPr>
+              <w:t xml:space="preserve"> 퇴장</w:t>
             </w:r>
           </w:p>
           <w:p>
@@ -1286,6 +1729,23 @@
                 <w:szCs w:val="22"/>
               </w:rPr>
             </w:pPr>
+            <w:r>
+              <w:rPr>
+                <w:rFonts w:hint="eastAsia"/>
+                <w:bCs/>
+                <w:sz w:val="22"/>
+                <w:szCs w:val="22"/>
+              </w:rPr>
+              <w:t>저잣거리와</w:t>
+            </w:r>
+            <w:r>
+              <w:rPr>
+                <w:bCs/>
+                <w:sz w:val="22"/>
+                <w:szCs w:val="22"/>
+              </w:rPr>
+              <w:t xml:space="preserve"> 추억의 거리를 둘러보고 나면 유저는 다시 입장 숲길을 통해 게임을 마무리한다. 퇴장 숲길은 입장 숲길과 비슷한 자연적인 분위기를 가지고 있으며, 유저는 이곳을 거쳐 게임에서 나올 수 있다.</w:t>
+            </w:r>
           </w:p>
           <w:p>
             <w:pPr>
@@ -1297,23 +1757,6 @@
                 <w:szCs w:val="22"/>
               </w:rPr>
             </w:pPr>
-            <w:r>
-              <w:rPr>
-                <w:rFonts w:hint="eastAsia"/>
-                <w:bCs/>
-                <w:sz w:val="22"/>
-                <w:szCs w:val="22"/>
-              </w:rPr>
-              <w:t>작품의</w:t>
-            </w:r>
-            <w:r>
-              <w:rPr>
-                <w:bCs/>
-                <w:sz w:val="22"/>
-                <w:szCs w:val="22"/>
-              </w:rPr>
-              <w:t xml:space="preserve"> 의도는 한국의 전통적인 공간과 문화를 새롭고 현대적인 방식으로 재해석하고 보존하는 것이다. 특히, 디토랜드 스튜디오를 활용하여 가상의 한국 전통 공간을 제작함, 전통과 현대의 조화를 표현하고자 함. 또한, 이 작품을 통해 한국 문화와 전통에 대한 이해도를 높이고, 국내외에서 일하는 사람들이 함께 소통하며 성과를 이루는 새로운 협업 방식을 모색하고자 한다.</w:t>
-            </w:r>
           </w:p>
           <w:p>
             <w:pPr>
@@ -1325,489 +1768,44 @@
                 <w:szCs w:val="22"/>
               </w:rPr>
             </w:pPr>
+            <w:r>
+              <w:rPr>
+                <w:rFonts w:hint="eastAsia"/>
+                <w:bCs/>
+                <w:sz w:val="22"/>
+                <w:szCs w:val="22"/>
+              </w:rPr>
+              <w:t>이러한</w:t>
+            </w:r>
+            <w:r>
+              <w:rPr>
+                <w:bCs/>
+                <w:sz w:val="22"/>
+                <w:szCs w:val="22"/>
+              </w:rPr>
+              <w:t xml:space="preserve"> 방식으로 유저는 한국 전통 공간에서 가상 협업 프로젝트를 진행하며, 전통 문화와 건축 등을 체험할 수 있다.</w:t>
+            </w:r>
           </w:p>
           <w:p>
             <w:pPr>
               <w:ind w:left="440"/>
               <w:jc w:val="left"/>
               <w:rPr>
-                <w:bCs/>
-                <w:sz w:val="22"/>
-                <w:szCs w:val="22"/>
-              </w:rPr>
-            </w:pPr>
-            <w:r>
-              <w:rPr>
-                <w:rFonts w:hint="eastAsia"/>
-                <w:bCs/>
-                <w:sz w:val="22"/>
-                <w:szCs w:val="22"/>
-              </w:rPr>
-              <w:t>이를</w:t>
-            </w:r>
-            <w:r>
-              <w:rPr>
-                <w:bCs/>
-                <w:sz w:val="22"/>
-                <w:szCs w:val="22"/>
-              </w:rPr>
-              <w:t xml:space="preserve"> 위해 작품의 중앙에는 국악당과 같은 공간을 제작할 것이다. 이 공간에서는 한국의 전통적인 </w:t>
-            </w:r>
-            <w:r>
-              <w:rPr>
-                <w:rFonts w:hint="eastAsia"/>
-                <w:bCs/>
-                <w:sz w:val="22"/>
-                <w:szCs w:val="22"/>
-              </w:rPr>
-              <w:t xml:space="preserve">분위기 속에서 </w:t>
-            </w:r>
-            <w:r>
-              <w:rPr>
-                <w:bCs/>
-                <w:sz w:val="22"/>
-                <w:szCs w:val="22"/>
-              </w:rPr>
-              <w:t>공연과 발표가 이루어질 수 있으며, 이를 통해 한국의 문화와 예술을 새롭게 이해하고 체험할 수 있는 기회를 제공한다.</w:t>
-            </w:r>
-          </w:p>
-          <w:p>
-            <w:pPr>
-              <w:ind w:left="440"/>
+                <w:b/>
+                <w:sz w:val="22"/>
+                <w:szCs w:val="22"/>
+              </w:rPr>
+            </w:pPr>
+          </w:p>
+          <w:p>
+            <w:pPr>
+              <w:pStyle w:val="a5"/>
+              <w:ind w:leftChars="0"/>
               <w:jc w:val="left"/>
-              <w:rPr>
-                <w:bCs/>
-                <w:sz w:val="22"/>
-                <w:szCs w:val="22"/>
-              </w:rPr>
-            </w:pPr>
-          </w:p>
-          <w:p>
-            <w:pPr>
-              <w:ind w:left="440"/>
-              <w:jc w:val="left"/>
-              <w:rPr>
-                <w:bCs/>
-                <w:sz w:val="22"/>
-                <w:szCs w:val="22"/>
-              </w:rPr>
-            </w:pPr>
-            <w:r>
-              <w:rPr>
-                <w:rFonts w:hint="eastAsia"/>
-                <w:bCs/>
-                <w:sz w:val="22"/>
-                <w:szCs w:val="22"/>
-              </w:rPr>
-              <w:t>또한</w:t>
-            </w:r>
-            <w:r>
-              <w:rPr>
-                <w:bCs/>
-                <w:sz w:val="22"/>
-                <w:szCs w:val="22"/>
-              </w:rPr>
-              <w:t>, 토속적인 저잣거리와 추억의 거리 역시 중요한 요소로 다뤄질 것이다. 이를 통해 공간 속에서 한국 전통문화와 일상생활의 조화를 느끼며, 이를 바탕으로 창의적인 아이디어와 성과를 얻을 수 있는 환경을 제공하고자 한다.</w:t>
-            </w:r>
-          </w:p>
-          <w:p>
-            <w:pPr>
-              <w:ind w:left="440"/>
-              <w:jc w:val="left"/>
-              <w:rPr>
-                <w:bCs/>
-                <w:sz w:val="22"/>
-                <w:szCs w:val="22"/>
-              </w:rPr>
-            </w:pPr>
-          </w:p>
-          <w:p>
-            <w:pPr>
-              <w:ind w:left="440"/>
-              <w:jc w:val="left"/>
-              <w:rPr>
-                <w:bCs/>
-                <w:sz w:val="22"/>
-                <w:szCs w:val="22"/>
-              </w:rPr>
-            </w:pPr>
-            <w:r>
-              <w:rPr>
-                <w:rFonts w:hint="eastAsia"/>
-                <w:bCs/>
-                <w:sz w:val="22"/>
-                <w:szCs w:val="22"/>
-              </w:rPr>
-              <w:t>따라서</w:t>
-            </w:r>
-            <w:r>
-              <w:rPr>
-                <w:bCs/>
-                <w:sz w:val="22"/>
-                <w:szCs w:val="22"/>
-              </w:rPr>
-              <w:t>, 이 작품은 한국의 전통과 현대를 결합한 혁신적인 가상 협업 공간을 제공하며, 한국 문화와 전통에 대한 이해도를 높이고 새로운 협업 방식을 모색하고자 하는 의도를 지니고 있다.</w:t>
-            </w:r>
-          </w:p>
-          <w:p>
-            <w:pPr>
-              <w:ind w:left="440"/>
-              <w:jc w:val="left"/>
-              <w:rPr>
-                <w:b/>
-                <w:sz w:val="22"/>
-                <w:szCs w:val="22"/>
-              </w:rPr>
-            </w:pPr>
-          </w:p>
-          <w:p>
-            <w:pPr>
-              <w:pStyle w:val="a5"/>
               <w:numPr>
                 <w:ilvl w:val="0"/>
-                <w:numId w:val="10"/>
+                <w:numId w:val="3"/>
               </w:numPr>
-              <w:ind w:leftChars="0"/>
-              <w:jc w:val="left"/>
-              <w:rPr>
-                <w:b/>
-                <w:sz w:val="22"/>
-                <w:szCs w:val="22"/>
-              </w:rPr>
-            </w:pPr>
-            <w:r>
-              <w:rPr>
-                <w:rFonts w:hint="eastAsia"/>
-                <w:b/>
-                <w:sz w:val="22"/>
-                <w:szCs w:val="22"/>
-              </w:rPr>
-              <w:t>플레이</w:t>
-            </w:r>
-            <w:r>
-              <w:rPr>
-                <w:b/>
-                <w:sz w:val="22"/>
-                <w:szCs w:val="22"/>
-              </w:rPr>
-              <w:t xml:space="preserve"> 방법</w:t>
-            </w:r>
-          </w:p>
-          <w:p>
-            <w:pPr>
-              <w:pStyle w:val="a5"/>
-              <w:numPr>
-                <w:ilvl w:val="0"/>
-                <w:numId w:val="9"/>
-              </w:numPr>
-              <w:ind w:leftChars="0"/>
-              <w:jc w:val="left"/>
-              <w:rPr>
-                <w:b/>
-                <w:sz w:val="22"/>
-                <w:szCs w:val="22"/>
-              </w:rPr>
-            </w:pPr>
-            <w:r>
-              <w:rPr>
-                <w:b/>
-                <w:sz w:val="22"/>
-                <w:szCs w:val="22"/>
-              </w:rPr>
-              <w:t>입장</w:t>
-            </w:r>
-          </w:p>
-          <w:p>
-            <w:pPr>
-              <w:ind w:left="440"/>
-              <w:jc w:val="left"/>
-              <w:rPr>
-                <w:bCs/>
-                <w:sz w:val="22"/>
-                <w:szCs w:val="22"/>
-              </w:rPr>
-            </w:pPr>
-            <w:r>
-              <w:rPr>
-                <w:rFonts w:hint="eastAsia"/>
-                <w:bCs/>
-                <w:sz w:val="22"/>
-                <w:szCs w:val="22"/>
-              </w:rPr>
-              <w:t>유저는</w:t>
-            </w:r>
-            <w:r>
-              <w:rPr>
-                <w:bCs/>
-                <w:sz w:val="22"/>
-                <w:szCs w:val="22"/>
-              </w:rPr>
-              <w:t xml:space="preserve"> 디토랜드 스튜디오 내부에 있는 입장 숲길을 들어가면서 게임을 시작한다. 입장 숲길은 자연스럽게 디토랜드 스튜디오의 한국 전통 공간으로 이어지는 연결고리 역할을 한다.</w:t>
-            </w:r>
-          </w:p>
-          <w:p>
-            <w:pPr>
-              <w:ind w:left="440"/>
-              <w:jc w:val="left"/>
-              <w:rPr>
-                <w:b/>
-                <w:sz w:val="22"/>
-                <w:szCs w:val="22"/>
-              </w:rPr>
-            </w:pPr>
-          </w:p>
-          <w:p>
-            <w:pPr>
-              <w:pStyle w:val="a5"/>
-              <w:numPr>
-                <w:ilvl w:val="0"/>
-                <w:numId w:val="9"/>
-              </w:numPr>
-              <w:ind w:leftChars="0"/>
-              <w:jc w:val="left"/>
-              <w:rPr>
-                <w:b/>
-                <w:sz w:val="22"/>
-                <w:szCs w:val="22"/>
-              </w:rPr>
-            </w:pPr>
-            <w:r>
-              <w:rPr>
-                <w:b/>
-                <w:sz w:val="22"/>
-                <w:szCs w:val="22"/>
-              </w:rPr>
-              <w:t>한국 전통 공간</w:t>
-            </w:r>
-          </w:p>
-          <w:p>
-            <w:pPr>
-              <w:ind w:left="440"/>
-              <w:jc w:val="left"/>
-              <w:rPr>
-                <w:bCs/>
-                <w:sz w:val="22"/>
-                <w:szCs w:val="22"/>
-              </w:rPr>
-            </w:pPr>
-            <w:r>
-              <w:rPr>
-                <w:rFonts w:hint="eastAsia"/>
-                <w:bCs/>
-                <w:sz w:val="22"/>
-                <w:szCs w:val="22"/>
-              </w:rPr>
-              <w:t>입장</w:t>
-            </w:r>
-            <w:r>
-              <w:rPr>
-                <w:bCs/>
-                <w:sz w:val="22"/>
-                <w:szCs w:val="22"/>
-              </w:rPr>
-              <w:t xml:space="preserve"> 숲길을 나아가면 중앙에는 주요 공간인 국악당이 있다. 한국 전통 음악을 연주</w:t>
-            </w:r>
-            <w:r>
-              <w:rPr>
-                <w:bCs/>
-                <w:sz w:val="22"/>
-                <w:szCs w:val="22"/>
-              </w:rPr>
-              <w:lastRenderedPageBreak/>
-              <w:t>하는 공간인 국악당을 모티브로 제작하였으며, 유저는 이곳에서 프로젝트 발표나 협업을 할 수 있다. 국악당 좌우로는 저잣거리와 추억의 거리가 존재해, 유저는 이곳을 통해 전통적인 한국 문화를 체험할 수 있다.</w:t>
-            </w:r>
-          </w:p>
-          <w:p>
-            <w:pPr>
-              <w:ind w:left="440"/>
-              <w:jc w:val="left"/>
-              <w:rPr>
-                <w:b/>
-                <w:sz w:val="22"/>
-                <w:szCs w:val="22"/>
-              </w:rPr>
-            </w:pPr>
-          </w:p>
-          <w:p>
-            <w:pPr>
-              <w:ind w:left="440"/>
-              <w:jc w:val="left"/>
-              <w:rPr>
-                <w:b/>
-                <w:sz w:val="22"/>
-                <w:szCs w:val="22"/>
-              </w:rPr>
-            </w:pPr>
-            <w:r>
-              <w:rPr>
-                <w:b/>
-                <w:sz w:val="22"/>
-                <w:szCs w:val="22"/>
-              </w:rPr>
-              <w:t>-</w:t>
-            </w:r>
-            <w:r>
-              <w:rPr>
-                <w:b/>
-                <w:sz w:val="22"/>
-                <w:szCs w:val="22"/>
-              </w:rPr>
-              <w:t xml:space="preserve"> 저잣거리와 추억의 거리</w:t>
-            </w:r>
-          </w:p>
-          <w:p>
-            <w:pPr>
-              <w:ind w:left="440"/>
-              <w:jc w:val="left"/>
-              <w:rPr>
-                <w:bCs/>
-                <w:sz w:val="22"/>
-                <w:szCs w:val="22"/>
-              </w:rPr>
-            </w:pPr>
-            <w:r>
-              <w:rPr>
-                <w:rFonts w:hint="eastAsia"/>
-                <w:bCs/>
-                <w:sz w:val="22"/>
-                <w:szCs w:val="22"/>
-              </w:rPr>
-              <w:t>국악당을</w:t>
-            </w:r>
-            <w:r>
-              <w:rPr>
-                <w:bCs/>
-                <w:sz w:val="22"/>
-                <w:szCs w:val="22"/>
-              </w:rPr>
-              <w:t xml:space="preserve"> 둘러싼 저잣거리와 추억의 거리는 한국 전통 마을의 분위기를 그대로 재현한 공간이다. 유저는 이곳에서 전통적인 한국 건축양식과 생활용품 등을 구경하며, 마을의 분위기를 느낄 수 있다.</w:t>
-            </w:r>
-          </w:p>
-          <w:p>
-            <w:pPr>
-              <w:ind w:left="440"/>
-              <w:jc w:val="left"/>
-              <w:rPr>
-                <w:b/>
-                <w:sz w:val="22"/>
-                <w:szCs w:val="22"/>
-              </w:rPr>
-            </w:pPr>
-          </w:p>
-          <w:p>
-            <w:pPr>
-              <w:ind w:left="440"/>
-              <w:jc w:val="left"/>
-              <w:rPr>
-                <w:b/>
-                <w:sz w:val="22"/>
-                <w:szCs w:val="22"/>
-              </w:rPr>
-            </w:pPr>
-            <w:r>
-              <w:rPr>
-                <w:b/>
-                <w:sz w:val="22"/>
-                <w:szCs w:val="22"/>
-              </w:rPr>
-              <w:t>-</w:t>
-            </w:r>
-            <w:r>
-              <w:rPr>
-                <w:b/>
-                <w:sz w:val="22"/>
-                <w:szCs w:val="22"/>
-              </w:rPr>
-              <w:t xml:space="preserve"> 퇴장</w:t>
-            </w:r>
-          </w:p>
-          <w:p>
-            <w:pPr>
-              <w:ind w:left="440"/>
-              <w:jc w:val="left"/>
-              <w:rPr>
-                <w:bCs/>
-                <w:sz w:val="22"/>
-                <w:szCs w:val="22"/>
-              </w:rPr>
-            </w:pPr>
-            <w:r>
-              <w:rPr>
-                <w:rFonts w:hint="eastAsia"/>
-                <w:bCs/>
-                <w:sz w:val="22"/>
-                <w:szCs w:val="22"/>
-              </w:rPr>
-              <w:t>저잣거리와</w:t>
-            </w:r>
-            <w:r>
-              <w:rPr>
-                <w:bCs/>
-                <w:sz w:val="22"/>
-                <w:szCs w:val="22"/>
-              </w:rPr>
-              <w:t xml:space="preserve"> 추억의 거리를 둘러보고 나면 유저는 다시 입장 숲길을 통해 게임을 마무리한다. 퇴장 숲길은 입장 숲길과 비슷한 자연적인 분위기를 가지고 있으며, 유저는 이곳을 거쳐 게임에서 나올 수 있다.</w:t>
-            </w:r>
-          </w:p>
-          <w:p>
-            <w:pPr>
-              <w:ind w:left="440"/>
-              <w:jc w:val="left"/>
-              <w:rPr>
-                <w:bCs/>
-                <w:sz w:val="22"/>
-                <w:szCs w:val="22"/>
-              </w:rPr>
-            </w:pPr>
-          </w:p>
-          <w:p>
-            <w:pPr>
-              <w:ind w:left="440"/>
-              <w:jc w:val="left"/>
-              <w:rPr>
-                <w:bCs/>
-                <w:sz w:val="22"/>
-                <w:szCs w:val="22"/>
-              </w:rPr>
-            </w:pPr>
-            <w:r>
-              <w:rPr>
-                <w:rFonts w:hint="eastAsia"/>
-                <w:bCs/>
-                <w:sz w:val="22"/>
-                <w:szCs w:val="22"/>
-              </w:rPr>
-              <w:t>이러한</w:t>
-            </w:r>
-            <w:r>
-              <w:rPr>
-                <w:bCs/>
-                <w:sz w:val="22"/>
-                <w:szCs w:val="22"/>
-              </w:rPr>
-              <w:t xml:space="preserve"> 방식으로 유저는 한국 전통 공간에서 가상 협업 프로젝트를 진행하며, 전통 문화와 건축 등을 체험할 수 있다.</w:t>
-            </w:r>
-          </w:p>
-          <w:p>
-            <w:pPr>
-              <w:ind w:left="440"/>
-              <w:jc w:val="left"/>
-              <w:rPr>
-                <w:b/>
-                <w:sz w:val="22"/>
-                <w:szCs w:val="22"/>
-              </w:rPr>
-            </w:pPr>
-          </w:p>
-          <w:p>
-            <w:pPr>
-              <w:pStyle w:val="a5"/>
-              <w:numPr>
-                <w:ilvl w:val="0"/>
-                <w:numId w:val="10"/>
-              </w:numPr>
-              <w:ind w:leftChars="0"/>
-              <w:jc w:val="left"/>
               <w:rPr>
                 <w:b/>
                 <w:sz w:val="22"/>
@@ -1829,8 +1827,8 @@
               <w:tblStyle w:val="a4"/>
               <w:tblW w:w="8006" w:type="dxa"/>
               <w:tblInd w:w="429" w:type="dxa"/>
+              <w:tblLook w:val="04A0" w:firstRow="1" w:lastRow="0" w:firstColumn="1" w:lastColumn="0" w:noHBand="0" w:noVBand="1"/>
               <w:tblLayout w:type="fixed"/>
-              <w:tblLook w:val="04A0" w:firstRow="1" w:lastRow="0" w:firstColumn="1" w:lastColumn="0" w:noHBand="0" w:noVBand="1"/>
             </w:tblPr>
             <w:tblGrid>
               <w:gridCol w:w="736"/>
@@ -1842,7 +1840,7 @@
             </w:tblGrid>
             <w:tr>
               <w:trPr>
-                <w:trHeight w:val="756"/>
+                <w:trHeight w:val="756" w:hRule="atLeast"/>
               </w:trPr>
               <w:tc>
                 <w:tcPr>
@@ -1928,12 +1926,12 @@
             </w:tr>
             <w:tr>
               <w:trPr>
-                <w:trHeight w:val="145"/>
+                <w:trHeight w:val="145" w:hRule="atLeast"/>
               </w:trPr>
               <w:tc>
                 <w:tcPr>
                   <w:tcW w:w="736" w:type="dxa"/>
-                  <w:vMerge/>
+                  <w:vMerge w:val="continue"/>
                   <w:shd w:val="clear" w:color="auto" w:fill="D9E2F3" w:themeFill="accent1" w:themeFillTint="33"/>
                 </w:tcPr>
                 <w:p>
@@ -1950,7 +1948,7 @@
               <w:tc>
                 <w:tcPr>
                   <w:tcW w:w="3838" w:type="dxa"/>
-                  <w:vMerge/>
+                  <w:vMerge w:val="continue"/>
                   <w:shd w:val="clear" w:color="auto" w:fill="D9E2F3" w:themeFill="accent1" w:themeFillTint="33"/>
                 </w:tcPr>
                 <w:p>
@@ -2067,7 +2065,7 @@
             </w:tr>
             <w:tr>
               <w:trPr>
-                <w:trHeight w:val="756"/>
+                <w:trHeight w:val="756" w:hRule="atLeast"/>
               </w:trPr>
               <w:tc>
                 <w:tcPr>
@@ -2185,12 +2183,12 @@
             </w:tr>
             <w:tr>
               <w:trPr>
-                <w:trHeight w:val="756"/>
+                <w:trHeight w:val="756" w:hRule="atLeast"/>
               </w:trPr>
               <w:tc>
                 <w:tcPr>
                   <w:tcW w:w="736" w:type="dxa"/>
-                  <w:vMerge/>
+                  <w:vMerge w:val="continue"/>
                   <w:shd w:val="clear" w:color="auto" w:fill="D9E2F3" w:themeFill="accent1" w:themeFillTint="33"/>
                 </w:tcPr>
                 <w:p>
@@ -2293,7 +2291,7 @@
             </w:tr>
             <w:tr>
               <w:trPr>
-                <w:trHeight w:val="756"/>
+                <w:trHeight w:val="756" w:hRule="atLeast"/>
               </w:trPr>
               <w:tc>
                 <w:tcPr>
@@ -2427,12 +2425,12 @@
             </w:tr>
             <w:tr>
               <w:trPr>
-                <w:trHeight w:val="756"/>
+                <w:trHeight w:val="756" w:hRule="atLeast"/>
               </w:trPr>
               <w:tc>
                 <w:tcPr>
                   <w:tcW w:w="736" w:type="dxa"/>
-                  <w:vMerge/>
+                  <w:vMerge w:val="continue"/>
                   <w:shd w:val="clear" w:color="auto" w:fill="D9E2F3" w:themeFill="accent1" w:themeFillTint="33"/>
                 </w:tcPr>
                 <w:p>
@@ -2535,7 +2533,7 @@
             </w:tr>
             <w:tr>
               <w:trPr>
-                <w:trHeight w:val="756"/>
+                <w:trHeight w:val="756" w:hRule="atLeast"/>
               </w:trPr>
               <w:tc>
                 <w:tcPr>
@@ -2670,12 +2668,12 @@
             </w:tr>
             <w:tr>
               <w:trPr>
-                <w:trHeight w:val="756"/>
+                <w:trHeight w:val="756" w:hRule="atLeast"/>
               </w:trPr>
               <w:tc>
                 <w:tcPr>
                   <w:tcW w:w="736" w:type="dxa"/>
-                  <w:vMerge/>
+                  <w:vMerge w:val="continue"/>
                   <w:shd w:val="clear" w:color="auto" w:fill="D9E2F3" w:themeFill="accent1" w:themeFillTint="33"/>
                 </w:tcPr>
                 <w:p>
@@ -2795,12 +2793,12 @@
             </w:tr>
             <w:tr>
               <w:trPr>
-                <w:trHeight w:val="756"/>
+                <w:trHeight w:val="756" w:hRule="atLeast"/>
               </w:trPr>
               <w:tc>
                 <w:tcPr>
                   <w:tcW w:w="736" w:type="dxa"/>
-                  <w:vMerge/>
+                  <w:vMerge w:val="continue"/>
                   <w:shd w:val="clear" w:color="auto" w:fill="D9E2F3" w:themeFill="accent1" w:themeFillTint="33"/>
                 </w:tcPr>
                 <w:p>
@@ -2921,7 +2919,7 @@
             </w:tr>
             <w:tr>
               <w:trPr>
-                <w:trHeight w:val="756"/>
+                <w:trHeight w:val="756" w:hRule="atLeast"/>
               </w:trPr>
               <w:tc>
                 <w:tcPr>
@@ -2946,7 +2944,6 @@
                       <w:sz w:val="22"/>
                       <w:szCs w:val="22"/>
                     </w:rPr>
-                    <w:lastRenderedPageBreak/>
                     <w:t>개발</w:t>
                   </w:r>
                 </w:p>
@@ -3056,12 +3053,12 @@
             </w:tr>
             <w:tr>
               <w:trPr>
-                <w:trHeight w:val="756"/>
+                <w:trHeight w:val="756" w:hRule="atLeast"/>
               </w:trPr>
               <w:tc>
                 <w:tcPr>
                   <w:tcW w:w="736" w:type="dxa"/>
-                  <w:vMerge/>
+                  <w:vMerge w:val="continue"/>
                   <w:shd w:val="clear" w:color="auto" w:fill="D9E2F3" w:themeFill="accent1" w:themeFillTint="33"/>
                 </w:tcPr>
                 <w:p>
@@ -3163,12 +3160,12 @@
             </w:tr>
             <w:tr>
               <w:trPr>
-                <w:trHeight w:val="756"/>
+                <w:trHeight w:val="756" w:hRule="atLeast"/>
               </w:trPr>
               <w:tc>
                 <w:tcPr>
                   <w:tcW w:w="736" w:type="dxa"/>
-                  <w:vMerge/>
+                  <w:vMerge w:val="continue"/>
                   <w:shd w:val="clear" w:color="auto" w:fill="D9E2F3" w:themeFill="accent1" w:themeFillTint="33"/>
                 </w:tcPr>
                 <w:p>
@@ -3270,12 +3267,12 @@
             </w:tr>
             <w:tr>
               <w:trPr>
-                <w:trHeight w:val="756"/>
+                <w:trHeight w:val="756" w:hRule="atLeast"/>
               </w:trPr>
               <w:tc>
                 <w:tcPr>
                   <w:tcW w:w="736" w:type="dxa"/>
-                  <w:vMerge/>
+                  <w:vMerge w:val="continue"/>
                   <w:shd w:val="clear" w:color="auto" w:fill="D9E2F3" w:themeFill="accent1" w:themeFillTint="33"/>
                 </w:tcPr>
                 <w:p>
@@ -3378,7 +3375,7 @@
             </w:tr>
             <w:tr>
               <w:trPr>
-                <w:trHeight w:val="756"/>
+                <w:trHeight w:val="756" w:hRule="atLeast"/>
               </w:trPr>
               <w:tc>
                 <w:tcPr>
@@ -3513,12 +3510,12 @@
             </w:tr>
             <w:tr>
               <w:trPr>
-                <w:trHeight w:val="756"/>
+                <w:trHeight w:val="756" w:hRule="atLeast"/>
               </w:trPr>
               <w:tc>
                 <w:tcPr>
                   <w:tcW w:w="736" w:type="dxa"/>
-                  <w:vMerge/>
+                  <w:vMerge w:val="continue"/>
                   <w:shd w:val="clear" w:color="auto" w:fill="D9E2F3" w:themeFill="accent1" w:themeFillTint="33"/>
                 </w:tcPr>
                 <w:p>
@@ -3622,7 +3619,7 @@
             </w:tr>
             <w:tr>
               <w:trPr>
-                <w:trHeight w:val="756"/>
+                <w:trHeight w:val="756" w:hRule="atLeast"/>
               </w:trPr>
               <w:tc>
                 <w:tcPr>
@@ -3751,11 +3748,11 @@
           <w:p>
             <w:pPr>
               <w:pStyle w:val="a5"/>
+              <w:ind w:leftChars="0"/>
               <w:numPr>
                 <w:ilvl w:val="0"/>
-                <w:numId w:val="10"/>
+                <w:numId w:val="3"/>
               </w:numPr>
-              <w:ind w:leftChars="0"/>
               <w:rPr>
                 <w:b/>
                 <w:sz w:val="22"/>
@@ -3777,8 +3774,8 @@
               <w:tblStyle w:val="a4"/>
               <w:tblW w:w="0" w:type="auto"/>
               <w:tblInd w:w="440" w:type="dxa"/>
+              <w:tblLook w:val="04A0" w:firstRow="1" w:lastRow="0" w:firstColumn="1" w:lastColumn="0" w:noHBand="0" w:noVBand="1"/>
               <w:tblLayout w:type="fixed"/>
-              <w:tblLook w:val="04A0" w:firstRow="1" w:lastRow="0" w:firstColumn="1" w:lastColumn="0" w:noHBand="0" w:noVBand="1"/>
             </w:tblPr>
             <w:tblGrid>
               <w:gridCol w:w="1715"/>
@@ -3786,7 +3783,7 @@
             </w:tblGrid>
             <w:tr>
               <w:trPr>
-                <w:trHeight w:val="425"/>
+                <w:trHeight w:val="425" w:hRule="atLeast"/>
               </w:trPr>
               <w:tc>
                 <w:tcPr>
@@ -3820,10 +3817,10 @@
                 </w:tcPr>
                 <w:p>
                   <w:pPr>
+                    <w:jc w:val="center"/>
                     <w:tabs>
                       <w:tab w:val="left" w:pos="4632"/>
                     </w:tabs>
-                    <w:jc w:val="center"/>
                     <w:rPr>
                       <w:b/>
                       <w:sz w:val="22"/>
@@ -3844,7 +3841,7 @@
             </w:tr>
             <w:tr>
               <w:trPr>
-                <w:trHeight w:val="252"/>
+                <w:trHeight w:val="252" w:hRule="atLeast"/>
               </w:trPr>
               <w:tc>
                 <w:tcPr>
@@ -3899,12 +3896,12 @@
             </w:tr>
             <w:tr>
               <w:trPr>
-                <w:trHeight w:val="216"/>
+                <w:trHeight w:val="216" w:hRule="atLeast"/>
               </w:trPr>
               <w:tc>
                 <w:tcPr>
                   <w:tcW w:w="1715" w:type="dxa"/>
-                  <w:vMerge/>
+                  <w:vMerge w:val="continue"/>
                   <w:shd w:val="clear" w:color="auto" w:fill="D9E2F3" w:themeFill="accent1" w:themeFillTint="33"/>
                   <w:vAlign w:val="center"/>
                 </w:tcPr>
@@ -3945,12 +3942,12 @@
             </w:tr>
             <w:tr>
               <w:trPr>
-                <w:trHeight w:val="276"/>
+                <w:trHeight w:val="276" w:hRule="atLeast"/>
               </w:trPr>
               <w:tc>
                 <w:tcPr>
                   <w:tcW w:w="1715" w:type="dxa"/>
-                  <w:vMerge/>
+                  <w:vMerge w:val="continue"/>
                   <w:shd w:val="clear" w:color="auto" w:fill="D9E2F3" w:themeFill="accent1" w:themeFillTint="33"/>
                   <w:vAlign w:val="center"/>
                 </w:tcPr>
@@ -3991,12 +3988,12 @@
             </w:tr>
             <w:tr>
               <w:trPr>
-                <w:trHeight w:val="96"/>
+                <w:trHeight w:val="96" w:hRule="atLeast"/>
               </w:trPr>
               <w:tc>
                 <w:tcPr>
                   <w:tcW w:w="1715" w:type="dxa"/>
-                  <w:vMerge/>
+                  <w:vMerge w:val="continue"/>
                   <w:shd w:val="clear" w:color="auto" w:fill="D9E2F3" w:themeFill="accent1" w:themeFillTint="33"/>
                   <w:vAlign w:val="center"/>
                 </w:tcPr>
@@ -4037,7 +4034,7 @@
             </w:tr>
             <w:tr>
               <w:trPr>
-                <w:trHeight w:val="252"/>
+                <w:trHeight w:val="252" w:hRule="atLeast"/>
               </w:trPr>
               <w:tc>
                 <w:tcPr>
@@ -4092,12 +4089,12 @@
             </w:tr>
             <w:tr>
               <w:trPr>
-                <w:trHeight w:val="176"/>
+                <w:trHeight w:val="176" w:hRule="atLeast"/>
               </w:trPr>
               <w:tc>
                 <w:tcPr>
                   <w:tcW w:w="1715" w:type="dxa"/>
-                  <w:vMerge/>
+                  <w:vMerge w:val="continue"/>
                   <w:shd w:val="clear" w:color="auto" w:fill="D9E2F3" w:themeFill="accent1" w:themeFillTint="33"/>
                   <w:vAlign w:val="center"/>
                 </w:tcPr>
@@ -4146,12 +4143,12 @@
             </w:tr>
             <w:tr>
               <w:trPr>
-                <w:trHeight w:val="192"/>
+                <w:trHeight w:val="192" w:hRule="atLeast"/>
               </w:trPr>
               <w:tc>
                 <w:tcPr>
                   <w:tcW w:w="1715" w:type="dxa"/>
-                  <w:vMerge/>
+                  <w:vMerge w:val="continue"/>
                   <w:shd w:val="clear" w:color="auto" w:fill="D9E2F3" w:themeFill="accent1" w:themeFillTint="33"/>
                   <w:vAlign w:val="center"/>
                 </w:tcPr>
@@ -4217,7 +4214,7 @@
             </w:tr>
             <w:tr>
               <w:trPr>
-                <w:trHeight w:val="160"/>
+                <w:trHeight w:val="160" w:hRule="atLeast"/>
               </w:trPr>
               <w:tc>
                 <w:tcPr>
@@ -4280,12 +4277,12 @@
             </w:tr>
             <w:tr>
               <w:trPr>
-                <w:trHeight w:val="140"/>
+                <w:trHeight w:val="140" w:hRule="atLeast"/>
               </w:trPr>
               <w:tc>
                 <w:tcPr>
                   <w:tcW w:w="1715" w:type="dxa"/>
-                  <w:vMerge/>
+                  <w:vMerge w:val="continue"/>
                   <w:shd w:val="clear" w:color="auto" w:fill="D9E2F3" w:themeFill="accent1" w:themeFillTint="33"/>
                   <w:vAlign w:val="center"/>
                 </w:tcPr>
@@ -4334,12 +4331,12 @@
             </w:tr>
             <w:tr>
               <w:trPr>
-                <w:trHeight w:val="228"/>
+                <w:trHeight w:val="228" w:hRule="atLeast"/>
               </w:trPr>
               <w:tc>
                 <w:tcPr>
                   <w:tcW w:w="1715" w:type="dxa"/>
-                  <w:vMerge/>
+                  <w:vMerge w:val="continue"/>
                   <w:shd w:val="clear" w:color="auto" w:fill="D9E2F3" w:themeFill="accent1" w:themeFillTint="33"/>
                   <w:vAlign w:val="center"/>
                 </w:tcPr>
@@ -4388,7 +4385,7 @@
             </w:tr>
             <w:tr>
               <w:trPr>
-                <w:trHeight w:val="252"/>
+                <w:trHeight w:val="252" w:hRule="atLeast"/>
               </w:trPr>
               <w:tc>
                 <w:tcPr>
@@ -4452,12 +4449,12 @@
             </w:tr>
             <w:tr>
               <w:trPr>
-                <w:trHeight w:val="168"/>
+                <w:trHeight w:val="168" w:hRule="atLeast"/>
               </w:trPr>
               <w:tc>
                 <w:tcPr>
                   <w:tcW w:w="1715" w:type="dxa"/>
-                  <w:vMerge/>
+                  <w:vMerge w:val="continue"/>
                   <w:shd w:val="clear" w:color="auto" w:fill="D9E2F3" w:themeFill="accent1" w:themeFillTint="33"/>
                 </w:tcPr>
                 <w:p>
@@ -4505,12 +4502,12 @@
             </w:tr>
             <w:tr>
               <w:trPr>
-                <w:trHeight w:val="204"/>
+                <w:trHeight w:val="204" w:hRule="atLeast"/>
               </w:trPr>
               <w:tc>
                 <w:tcPr>
                   <w:tcW w:w="1715" w:type="dxa"/>
-                  <w:vMerge/>
+                  <w:vMerge w:val="continue"/>
                   <w:shd w:val="clear" w:color="auto" w:fill="D9E2F3" w:themeFill="accent1" w:themeFillTint="33"/>
                 </w:tcPr>
                 <w:p>
@@ -4591,7 +4588,7 @@
       </w:tr>
       <w:tr>
         <w:trPr>
-          <w:trHeight w:val="4648"/>
+          <w:trHeight w:val="4648" w:hRule="atLeast"/>
         </w:trPr>
         <w:tc>
           <w:tcPr>
@@ -4609,7 +4606,7 @@
                 <w:b/>
                 <w:i/>
                 <w:iCs/>
-                <w:color w:val="4472C4" w:themeColor="accent1"/>
+                <w:color w:val="4472C4"/>
                 <w:sz w:val="22"/>
                 <w:szCs w:val="22"/>
               </w:rPr>
@@ -4662,7 +4659,7 @@
       </w:tr>
       <w:tr>
         <w:trPr>
-          <w:trHeight w:val="113"/>
+          <w:trHeight w:val="113" w:hRule="atLeast"/>
         </w:trPr>
         <w:tc>
           <w:tcPr>
@@ -4688,7 +4685,7 @@
       </w:tr>
       <w:tr>
         <w:trPr>
-          <w:trHeight w:val="12565"/>
+          <w:trHeight w:val="12565" w:hRule="atLeast"/>
         </w:trPr>
         <w:tc>
           <w:tcPr>
@@ -4703,7 +4700,6 @@
               <w:rPr>
                 <w:rFonts w:hint="eastAsia"/>
               </w:rPr>
-              <w:lastRenderedPageBreak/>
               <w:t xml:space="preserve">본인(팀)은 </w:t>
             </w:r>
             <w:r>
@@ -4797,184 +4793,184 @@
           <w:p>
             <w:pPr>
               <w:pStyle w:val="a5"/>
+              <w:ind w:leftChars="0"/>
+              <w:jc w:val="left"/>
               <w:numPr>
                 <w:ilvl w:val="0"/>
-                <w:numId w:val="7"/>
+                <w:numId w:val="5"/>
               </w:numPr>
+            </w:pPr>
+            <w:r>
+              <w:rPr>
+                <w:rFonts w:hint="eastAsia"/>
+              </w:rPr>
+              <w:t>제출한 작품</w:t>
+            </w:r>
+            <w:r>
+              <w:rPr>
+                <w:rFonts w:hint="eastAsia"/>
+              </w:rPr>
+              <w:t>의 내용이 법률을 위반하거나, 제3자의 권리(지적재산권,</w:t>
+            </w:r>
+            <w:r>
+              <w:t xml:space="preserve"> </w:t>
+            </w:r>
+            <w:r>
+              <w:rPr>
+                <w:rFonts w:hint="eastAsia"/>
+              </w:rPr>
+              <w:t>초상권 등)를 침해하거나,</w:t>
+            </w:r>
+            <w:r>
+              <w:t xml:space="preserve"> </w:t>
+            </w:r>
+            <w:r>
+              <w:rPr>
+                <w:rFonts w:hint="eastAsia"/>
+              </w:rPr>
+              <w:t>특정 집단을 향한 차별과 혐오를 조장할 경우</w:t>
+            </w:r>
+            <w:r>
+              <w:br/>
+            </w:r>
+          </w:p>
+          <w:p>
+            <w:pPr>
+              <w:pStyle w:val="a5"/>
               <w:ind w:leftChars="0"/>
               <w:jc w:val="left"/>
-            </w:pPr>
-            <w:r>
-              <w:rPr>
-                <w:rFonts w:hint="eastAsia"/>
-              </w:rPr>
-              <w:t>제출한 작품</w:t>
-            </w:r>
-            <w:r>
-              <w:rPr>
-                <w:rFonts w:hint="eastAsia"/>
-              </w:rPr>
-              <w:t>의 내용이 법률을 위반하거나, 제3자의 권리(지적재산권,</w:t>
-            </w:r>
-            <w:r>
-              <w:t xml:space="preserve"> </w:t>
-            </w:r>
-            <w:r>
-              <w:rPr>
-                <w:rFonts w:hint="eastAsia"/>
-              </w:rPr>
-              <w:t>초상권 등)를 침해하거나,</w:t>
-            </w:r>
-            <w:r>
-              <w:t xml:space="preserve"> </w:t>
-            </w:r>
-            <w:r>
-              <w:rPr>
-                <w:rFonts w:hint="eastAsia"/>
-              </w:rPr>
-              <w:t>특정 집단을 향한 차별과 혐오를 조장할 경우</w:t>
-            </w:r>
-            <w:r>
-              <w:br/>
-            </w:r>
-          </w:p>
-          <w:p>
-            <w:pPr>
-              <w:pStyle w:val="a5"/>
               <w:numPr>
                 <w:ilvl w:val="0"/>
-                <w:numId w:val="7"/>
+                <w:numId w:val="5"/>
               </w:numPr>
+            </w:pPr>
+            <w:r>
+              <w:rPr>
+                <w:rFonts w:hint="eastAsia"/>
+              </w:rPr>
+              <w:t xml:space="preserve">본 </w:t>
+            </w:r>
+            <w:r>
+              <w:rPr>
+                <w:rFonts w:hint="eastAsia"/>
+              </w:rPr>
+              <w:t xml:space="preserve">공모전이 </w:t>
+            </w:r>
+            <w:r>
+              <w:rPr>
+                <w:rFonts w:hint="eastAsia"/>
+              </w:rPr>
+              <w:t xml:space="preserve">아닌 다른 </w:t>
+            </w:r>
+            <w:r>
+              <w:rPr>
+                <w:rFonts w:hint="eastAsia"/>
+              </w:rPr>
+              <w:t>공모전 및 대회의 수상작 내용으로 접수 및 제출할</w:t>
+            </w:r>
+            <w:r>
+              <w:rPr>
+                <w:rFonts w:hint="eastAsia"/>
+              </w:rPr>
+              <w:t xml:space="preserve"> 경우</w:t>
+            </w:r>
+            <w:r>
+              <w:br/>
+            </w:r>
+          </w:p>
+          <w:p>
+            <w:pPr>
+              <w:pStyle w:val="a5"/>
               <w:ind w:leftChars="0"/>
               <w:jc w:val="left"/>
-            </w:pPr>
-            <w:r>
-              <w:rPr>
-                <w:rFonts w:hint="eastAsia"/>
-              </w:rPr>
-              <w:t xml:space="preserve">본 </w:t>
-            </w:r>
-            <w:r>
-              <w:rPr>
-                <w:rFonts w:hint="eastAsia"/>
-              </w:rPr>
-              <w:t xml:space="preserve">공모전이 </w:t>
-            </w:r>
-            <w:r>
-              <w:rPr>
-                <w:rFonts w:hint="eastAsia"/>
-              </w:rPr>
-              <w:t xml:space="preserve">아닌 다른 </w:t>
-            </w:r>
-            <w:r>
-              <w:rPr>
-                <w:rFonts w:hint="eastAsia"/>
-              </w:rPr>
-              <w:t>공모전 및 대회의 수상작 내용으로 접수 및 제출할</w:t>
-            </w:r>
-            <w:r>
-              <w:rPr>
-                <w:rFonts w:hint="eastAsia"/>
-              </w:rPr>
-              <w:t xml:space="preserve"> 경우</w:t>
-            </w:r>
-            <w:r>
-              <w:br/>
-            </w:r>
-          </w:p>
-          <w:p>
-            <w:pPr>
-              <w:pStyle w:val="a5"/>
               <w:numPr>
                 <w:ilvl w:val="0"/>
-                <w:numId w:val="7"/>
+                <w:numId w:val="5"/>
               </w:numPr>
+            </w:pPr>
+            <w:r>
+              <w:rPr>
+                <w:rFonts w:hint="eastAsia"/>
+              </w:rPr>
+              <w:t xml:space="preserve">디토랜드 스튜디오 </w:t>
+            </w:r>
+            <w:r>
+              <w:rPr>
+                <w:rFonts w:hint="eastAsia"/>
+              </w:rPr>
+              <w:t xml:space="preserve">템플릿을 거의 변형 및 응용하지 않은 채 </w:t>
+            </w:r>
+            <w:r>
+              <w:rPr>
+                <w:rFonts w:hint="eastAsia"/>
+              </w:rPr>
+              <w:t>템플릿 내에 이미 있던 요소(기능,</w:t>
+            </w:r>
+            <w:r>
+              <w:t xml:space="preserve"> </w:t>
+            </w:r>
+            <w:r>
+              <w:rPr>
+                <w:rFonts w:hint="eastAsia"/>
+              </w:rPr>
+              <w:t>디자인,</w:t>
+            </w:r>
+            <w:r>
+              <w:t xml:space="preserve"> </w:t>
+            </w:r>
+            <w:r>
+              <w:rPr>
+                <w:rFonts w:hint="eastAsia"/>
+              </w:rPr>
+              <w:t>스크립트 등)를 참가자 본인(팀)이 기획 및 제작했다고 주장할 경우</w:t>
+            </w:r>
+            <w:r>
+              <w:br/>
+            </w:r>
+          </w:p>
+          <w:p>
+            <w:pPr>
+              <w:pStyle w:val="a5"/>
+              <w:ind w:leftChars="0"/>
+              <w:numPr>
+                <w:ilvl w:val="0"/>
+                <w:numId w:val="5"/>
+              </w:numPr>
+            </w:pPr>
+            <w:r>
+              <w:rPr>
+                <w:rFonts w:hint="eastAsia"/>
+              </w:rPr>
+              <w:t>수상 이후에도 위 사항</w:t>
+            </w:r>
+            <w:r>
+              <w:rPr>
+                <w:rFonts w:hint="eastAsia"/>
+              </w:rPr>
+              <w:t>이 적발될 경우(이 경우 수상 취소 및 상금이 반환되며,</w:t>
+            </w:r>
+            <w:r>
+              <w:t xml:space="preserve"> </w:t>
+            </w:r>
+            <w:r>
+              <w:rPr>
+                <w:rFonts w:hint="eastAsia"/>
+              </w:rPr>
+              <w:t>손해배상 청구 가능)</w:t>
+            </w:r>
+            <w:r>
+              <w:br/>
+            </w:r>
+          </w:p>
+          <w:p>
+            <w:pPr>
+              <w:pStyle w:val="a5"/>
               <w:ind w:leftChars="0"/>
               <w:jc w:val="left"/>
-            </w:pPr>
-            <w:r>
-              <w:rPr>
-                <w:rFonts w:hint="eastAsia"/>
-              </w:rPr>
-              <w:t xml:space="preserve">디토랜드 스튜디오 </w:t>
-            </w:r>
-            <w:r>
-              <w:rPr>
-                <w:rFonts w:hint="eastAsia"/>
-              </w:rPr>
-              <w:t xml:space="preserve">템플릿을 거의 변형 및 응용하지 않은 채 </w:t>
-            </w:r>
-            <w:r>
-              <w:rPr>
-                <w:rFonts w:hint="eastAsia"/>
-              </w:rPr>
-              <w:t>템플릿 내에 이미 있던 요소(기능,</w:t>
-            </w:r>
-            <w:r>
-              <w:t xml:space="preserve"> </w:t>
-            </w:r>
-            <w:r>
-              <w:rPr>
-                <w:rFonts w:hint="eastAsia"/>
-              </w:rPr>
-              <w:t>디자인,</w:t>
-            </w:r>
-            <w:r>
-              <w:t xml:space="preserve"> </w:t>
-            </w:r>
-            <w:r>
-              <w:rPr>
-                <w:rFonts w:hint="eastAsia"/>
-              </w:rPr>
-              <w:t>스크립트 등)를 참가자 본인(팀)이 기획 및 제작했다고 주장할 경우</w:t>
-            </w:r>
-            <w:r>
-              <w:br/>
-            </w:r>
-          </w:p>
-          <w:p>
-            <w:pPr>
-              <w:pStyle w:val="a5"/>
               <w:numPr>
                 <w:ilvl w:val="0"/>
-                <w:numId w:val="7"/>
+                <w:numId w:val="5"/>
               </w:numPr>
-              <w:ind w:leftChars="0"/>
-            </w:pPr>
-            <w:r>
-              <w:rPr>
-                <w:rFonts w:hint="eastAsia"/>
-              </w:rPr>
-              <w:t>수상 이후에도 위 사항</w:t>
-            </w:r>
-            <w:r>
-              <w:rPr>
-                <w:rFonts w:hint="eastAsia"/>
-              </w:rPr>
-              <w:t>이 적발될 경우(이 경우 수상 취소 및 상금이 반환되며,</w:t>
-            </w:r>
-            <w:r>
-              <w:t xml:space="preserve"> </w:t>
-            </w:r>
-            <w:r>
-              <w:rPr>
-                <w:rFonts w:hint="eastAsia"/>
-              </w:rPr>
-              <w:t>손해배상 청구 가능)</w:t>
-            </w:r>
-            <w:r>
-              <w:br/>
-            </w:r>
-          </w:p>
-          <w:p>
-            <w:pPr>
-              <w:pStyle w:val="a5"/>
-              <w:numPr>
-                <w:ilvl w:val="0"/>
-                <w:numId w:val="7"/>
-              </w:numPr>
-              <w:ind w:leftChars="0"/>
-              <w:jc w:val="left"/>
             </w:pPr>
             <w:r>
               <w:rPr>
@@ -5199,70 +5195,306 @@
     <w:sectPr>
       <w:pgSz w:w="11906" w:h="16838"/>
       <w:pgMar w:top="1701" w:right="1440" w:bottom="1440" w:left="1440" w:header="851" w:footer="992" w:gutter="0"/>
+      <w:cols w:space="720"/>
+      <w:docGrid w:linePitch="360"/>
       <w:pgNumType w:start="1"/>
-      <w:cols w:space="720"/>
     </w:sectPr>
   </w:body>
 </w:document>
 </file>
 
-<file path=word/endnotes.xml><?xml version="1.0" encoding="utf-8"?>
-<w:endnotes xmlns:wpc="http://schemas.microsoft.com/office/word/2010/wordprocessingCanvas" xmlns:cx="http://schemas.microsoft.com/office/drawing/2014/chartex" xmlns:cx1="http://schemas.microsoft.com/office/drawing/2015/9/8/chartex" xmlns:cx2="http://schemas.microsoft.com/office/drawing/2015/10/21/chartex" xmlns:cx3="http://schemas.microsoft.com/office/drawing/2016/5/9/chartex" xmlns:cx4="http://schemas.microsoft.com/office/drawing/2016/5/10/chartex" xmlns:cx5="http://schemas.microsoft.com/office/drawing/2016/5/11/chartex" xmlns:cx6="http://schemas.microsoft.com/office/drawing/2016/5/12/chartex" xmlns:cx7="http://schemas.microsoft.com/office/drawing/2016/5/13/chartex" xmlns:cx8="http://schemas.microsoft.com/office/drawing/2016/5/14/chartex" xmlns:mc="http://schemas.openxmlformats.org/markup-compatibility/2006" xmlns:aink="http://schemas.microsoft.com/office/drawing/2016/ink" xmlns:am3d="http://schemas.microsoft.com/office/drawing/2017/model3d" xmlns:o="urn:schemas-microsoft-com:office:office" xmlns:oel="http://schemas.microsoft.com/office/2019/extlst" xmlns:r="http://schemas.openxmlformats.org/officeDocument/2006/relationships" xmlns:m="http://schemas.openxmlformats.org/officeDocument/2006/math" xmlns:v="urn:schemas-microsoft-com:vml" xmlns:wp14="http://schemas.microsoft.com/office/word/2010/wordprocessingDrawing" xmlns:wp="http://schemas.openxmlformats.org/drawingml/2006/wordprocessingDrawing" xmlns:w10="urn:schemas-microsoft-com:office:word" xmlns:w="http://schemas.openxmlformats.org/wordprocessingml/2006/main" xmlns:w14="http://schemas.microsoft.com/office/word/2010/wordml" xmlns:w15="http://schemas.microsoft.com/office/word/2012/wordml" xmlns:w16cex="http://schemas.microsoft.com/office/word/2018/wordml/cex" xmlns:w16cid="http://schemas.microsoft.com/office/word/2016/wordml/cid" xmlns:w16="http://schemas.microsoft.com/office/word/2018/wordml" xmlns:w16du="http://schemas.microsoft.com/office/word/2023/wordml/word16du" xmlns:w16sdtdh="http://schemas.microsoft.com/office/word/2020/wordml/sdtdatahash" xmlns:w16se="http://schemas.microsoft.com/office/word/2015/wordml/symex" xmlns:wpg="http://schemas.microsoft.com/office/word/2010/wordprocessingGroup" xmlns:wpi="http://schemas.microsoft.com/office/word/2010/wordprocessingInk" xmlns:wne="http://schemas.microsoft.com/office/word/2006/wordml" xmlns:wps="http://schemas.microsoft.com/office/word/2010/wordprocessingShape" mc:Ignorable="w14 w15 w16se w16cid w16 w16cex w16sdtdh wp14">
-  <w:endnote w:type="separator" w:id="-1">
-    <w:p>
+<file path=word/numbering.xml><?xml version="1.0" encoding="utf-8"?>
+<w:numbering xmlns:ve="http://schemas.openxmlformats.org/markup-compatibility/2006" xmlns:o="urn:schemas-microsoft-com:office:office" xmlns:r="http://schemas.openxmlformats.org/officeDocument/2006/relationships" xmlns:m="http://schemas.openxmlformats.org/officeDocument/2006/math" xmlns:v="urn:schemas-microsoft-com:vml" xmlns:wp="http://schemas.openxmlformats.org/drawingml/2006/wordprocessingDrawing" xmlns:w10="urn:schemas-microsoft-com:office:word" xmlns:w="http://schemas.openxmlformats.org/wordprocessingml/2006/main" xmlns:w14="http://schemas.microsoft.com/office/word/2010/wordml" xmlns:wne="http://schemas.microsoft.com/office/word/2006/wordml">
+  <w:abstractNum w:abstractNumId="0">
+    <w:nsid w:val="5f0170bb"/>
+    <w:multiLevelType w:val="hybridMultilevel"/>
+    <w:tmpl w:val="3294ae3a"/>
+    <w:lvl w:ilvl="0" w:tplc="ee9ebcbc">
+      <w:start w:val="1"/>
+      <w:numFmt w:val="bullet"/>
+      <w:lvlText w:val="□"/>
+      <w:lvlJc w:val="left"/>
       <w:pPr>
-        <w:spacing w:after="0" w:line="240" w:lineRule="auto"/>
+        <w:ind w:left="360" w:hanging="360"/>
       </w:pPr>
-      <w:r>
-        <w:separator/>
-      </w:r>
-    </w:p>
-  </w:endnote>
-  <w:endnote w:type="continuationSeparator" w:id="0">
-    <w:p>
+      <w:rPr>
+        <w:rFonts w:ascii="맑은 고딕" w:eastAsia="맑은 고딕" w:hAnsi="맑은 고딕" w:cs="맑은 고딕" w:hint="eastAsia"/>
+      </w:rPr>
+    </w:lvl>
+    <w:lvl w:ilvl="1" w:tentative="on" w:tplc="4090003">
+      <w:start w:val="1"/>
+      <w:numFmt w:val="bullet"/>
+      <w:lvlText w:val=""/>
+      <w:lvlJc w:val="left"/>
       <w:pPr>
-        <w:spacing w:after="0" w:line="240" w:lineRule="auto"/>
+        <w:ind w:left="800" w:hanging="400"/>
       </w:pPr>
-      <w:r>
-        <w:continuationSeparator/>
-      </w:r>
-    </w:p>
-  </w:endnote>
-</w:endnotes>
-</file>
-
-<file path=word/footnotes.xml><?xml version="1.0" encoding="utf-8"?>
-<w:footnotes xmlns:wpc="http://schemas.microsoft.com/office/word/2010/wordprocessingCanvas" xmlns:cx="http://schemas.microsoft.com/office/drawing/2014/chartex" xmlns:cx1="http://schemas.microsoft.com/office/drawing/2015/9/8/chartex" xmlns:cx2="http://schemas.microsoft.com/office/drawing/2015/10/21/chartex" xmlns:cx3="http://schemas.microsoft.com/office/drawing/2016/5/9/chartex" xmlns:cx4="http://schemas.microsoft.com/office/drawing/2016/5/10/chartex" xmlns:cx5="http://schemas.microsoft.com/office/drawing/2016/5/11/chartex" xmlns:cx6="http://schemas.microsoft.com/office/drawing/2016/5/12/chartex" xmlns:cx7="http://schemas.microsoft.com/office/drawing/2016/5/13/chartex" xmlns:cx8="http://schemas.microsoft.com/office/drawing/2016/5/14/chartex" xmlns:mc="http://schemas.openxmlformats.org/markup-compatibility/2006" xmlns:aink="http://schemas.microsoft.com/office/drawing/2016/ink" xmlns:am3d="http://schemas.microsoft.com/office/drawing/2017/model3d" xmlns:o="urn:schemas-microsoft-com:office:office" xmlns:oel="http://schemas.microsoft.com/office/2019/extlst" xmlns:r="http://schemas.openxmlformats.org/officeDocument/2006/relationships" xmlns:m="http://schemas.openxmlformats.org/officeDocument/2006/math" xmlns:v="urn:schemas-microsoft-com:vml" xmlns:wp14="http://schemas.microsoft.com/office/word/2010/wordprocessingDrawing" xmlns:wp="http://schemas.openxmlformats.org/drawingml/2006/wordprocessingDrawing" xmlns:w10="urn:schemas-microsoft-com:office:word" xmlns:w="http://schemas.openxmlformats.org/wordprocessingml/2006/main" xmlns:w14="http://schemas.microsoft.com/office/word/2010/wordml" xmlns:w15="http://schemas.microsoft.com/office/word/2012/wordml" xmlns:w16cex="http://schemas.microsoft.com/office/word/2018/wordml/cex" xmlns:w16cid="http://schemas.microsoft.com/office/word/2016/wordml/cid" xmlns:w16="http://schemas.microsoft.com/office/word/2018/wordml" xmlns:w16du="http://schemas.microsoft.com/office/word/2023/wordml/word16du" xmlns:w16sdtdh="http://schemas.microsoft.com/office/word/2020/wordml/sdtdatahash" xmlns:w16se="http://schemas.microsoft.com/office/word/2015/wordml/symex" xmlns:wpg="http://schemas.microsoft.com/office/word/2010/wordprocessingGroup" xmlns:wpi="http://schemas.microsoft.com/office/word/2010/wordprocessingInk" xmlns:wne="http://schemas.microsoft.com/office/word/2006/wordml" xmlns:wps="http://schemas.microsoft.com/office/word/2010/wordprocessingShape" mc:Ignorable="w14 w15 w16se w16cid w16 w16cex w16sdtdh wp14">
-  <w:footnote w:type="separator" w:id="-1">
-    <w:p>
+      <w:rPr>
+        <w:rFonts w:ascii="Wingdings" w:hAnsi="Wingdings" w:hint="default"/>
+      </w:rPr>
+    </w:lvl>
+    <w:lvl w:ilvl="2" w:tentative="on" w:tplc="4090005">
+      <w:start w:val="1"/>
+      <w:numFmt w:val="bullet"/>
+      <w:lvlText w:val=""/>
+      <w:lvlJc w:val="left"/>
       <w:pPr>
-        <w:spacing w:after="0" w:line="240" w:lineRule="auto"/>
+        <w:ind w:left="1200" w:hanging="400"/>
       </w:pPr>
-      <w:r>
-        <w:separator/>
-      </w:r>
-    </w:p>
-  </w:footnote>
-  <w:footnote w:type="continuationSeparator" w:id="0">
-    <w:p>
+      <w:rPr>
+        <w:rFonts w:ascii="Wingdings" w:hAnsi="Wingdings" w:hint="default"/>
+      </w:rPr>
+    </w:lvl>
+    <w:lvl w:ilvl="3" w:tentative="on" w:tplc="4090001">
+      <w:start w:val="1"/>
+      <w:numFmt w:val="bullet"/>
+      <w:lvlText w:val=""/>
+      <w:lvlJc w:val="left"/>
       <w:pPr>
-        <w:spacing w:after="0" w:line="240" w:lineRule="auto"/>
+        <w:ind w:left="1600" w:hanging="400"/>
       </w:pPr>
-      <w:r>
-        <w:continuationSeparator/>
-      </w:r>
-    </w:p>
-  </w:footnote>
-</w:footnotes>
-</file>
-
-<file path=word/numbering.xml><?xml version="1.0" encoding="utf-8"?>
-<w:numbering xmlns:wpc="http://schemas.microsoft.com/office/word/2010/wordprocessingCanvas" xmlns:cx="http://schemas.microsoft.com/office/drawing/2014/chartex" xmlns:cx1="http://schemas.microsoft.com/office/drawing/2015/9/8/chartex" xmlns:cx2="http://schemas.microsoft.com/office/drawing/2015/10/21/chartex" xmlns:cx3="http://schemas.microsoft.com/office/drawing/2016/5/9/chartex" xmlns:cx4="http://schemas.microsoft.com/office/drawing/2016/5/10/chartex" xmlns:cx5="http://schemas.microsoft.com/office/drawing/2016/5/11/chartex" xmlns:cx6="http://schemas.microsoft.com/office/drawing/2016/5/12/chartex" xmlns:cx7="http://schemas.microsoft.com/office/drawing/2016/5/13/chartex" xmlns:cx8="http://schemas.microsoft.com/office/drawing/2016/5/14/chartex" xmlns:mc="http://schemas.openxmlformats.org/markup-compatibility/2006" xmlns:aink="http://schemas.microsoft.com/office/drawing/2016/ink" xmlns:am3d="http://schemas.microsoft.com/office/drawing/2017/model3d" xmlns:o="urn:schemas-microsoft-com:office:office" xmlns:oel="http://schemas.microsoft.com/office/2019/extlst" xmlns:r="http://schemas.openxmlformats.org/officeDocument/2006/relationships" xmlns:m="http://schemas.openxmlformats.org/officeDocument/2006/math" xmlns:v="urn:schemas-microsoft-com:vml" xmlns:wp14="http://schemas.microsoft.com/office/word/2010/wordprocessingDrawing" xmlns:wp="http://schemas.openxmlformats.org/drawingml/2006/wordprocessingDrawing" xmlns:w10="urn:schemas-microsoft-com:office:word" xmlns:w="http://schemas.openxmlformats.org/wordprocessingml/2006/main" xmlns:w14="http://schemas.microsoft.com/office/word/2010/wordml" xmlns:w15="http://schemas.microsoft.com/office/word/2012/wordml" xmlns:w16cex="http://schemas.microsoft.com/office/word/2018/wordml/cex" xmlns:w16cid="http://schemas.microsoft.com/office/word/2016/wordml/cid" xmlns:w16="http://schemas.microsoft.com/office/word/2018/wordml" xmlns:w16du="http://schemas.microsoft.com/office/word/2023/wordml/word16du" xmlns:w16sdtdh="http://schemas.microsoft.com/office/word/2020/wordml/sdtdatahash" xmlns:w16se="http://schemas.microsoft.com/office/word/2015/wordml/symex" xmlns:wpg="http://schemas.microsoft.com/office/word/2010/wordprocessingGroup" xmlns:wpi="http://schemas.microsoft.com/office/word/2010/wordprocessingInk" xmlns:wne="http://schemas.microsoft.com/office/word/2006/wordml" xmlns:wps="http://schemas.microsoft.com/office/word/2010/wordprocessingShape" mc:Ignorable="w14 w15 w16se w16cid w16 w16cex w16sdtdh wp14">
-  <w:abstractNum w:abstractNumId="0" w15:restartNumberingAfterBreak="0">
-    <w:nsid w:val="03422D55"/>
+      <w:rPr>
+        <w:rFonts w:ascii="Wingdings" w:hAnsi="Wingdings" w:hint="default"/>
+      </w:rPr>
+    </w:lvl>
+    <w:lvl w:ilvl="4" w:tentative="on" w:tplc="4090003">
+      <w:start w:val="1"/>
+      <w:numFmt w:val="bullet"/>
+      <w:lvlText w:val=""/>
+      <w:lvlJc w:val="left"/>
+      <w:pPr>
+        <w:ind w:left="2000" w:hanging="400"/>
+      </w:pPr>
+      <w:rPr>
+        <w:rFonts w:ascii="Wingdings" w:hAnsi="Wingdings" w:hint="default"/>
+      </w:rPr>
+    </w:lvl>
+    <w:lvl w:ilvl="5" w:tentative="on" w:tplc="4090005">
+      <w:start w:val="1"/>
+      <w:numFmt w:val="bullet"/>
+      <w:lvlText w:val=""/>
+      <w:lvlJc w:val="left"/>
+      <w:pPr>
+        <w:ind w:left="2400" w:hanging="400"/>
+      </w:pPr>
+      <w:rPr>
+        <w:rFonts w:ascii="Wingdings" w:hAnsi="Wingdings" w:hint="default"/>
+      </w:rPr>
+    </w:lvl>
+    <w:lvl w:ilvl="6" w:tentative="on" w:tplc="4090001">
+      <w:start w:val="1"/>
+      <w:numFmt w:val="bullet"/>
+      <w:lvlText w:val=""/>
+      <w:lvlJc w:val="left"/>
+      <w:pPr>
+        <w:ind w:left="2800" w:hanging="400"/>
+      </w:pPr>
+      <w:rPr>
+        <w:rFonts w:ascii="Wingdings" w:hAnsi="Wingdings" w:hint="default"/>
+      </w:rPr>
+    </w:lvl>
+    <w:lvl w:ilvl="7" w:tentative="on" w:tplc="4090003">
+      <w:start w:val="1"/>
+      <w:numFmt w:val="bullet"/>
+      <w:lvlText w:val=""/>
+      <w:lvlJc w:val="left"/>
+      <w:pPr>
+        <w:ind w:left="3200" w:hanging="400"/>
+      </w:pPr>
+      <w:rPr>
+        <w:rFonts w:ascii="Wingdings" w:hAnsi="Wingdings" w:hint="default"/>
+      </w:rPr>
+    </w:lvl>
+    <w:lvl w:ilvl="8" w:tentative="on" w:tplc="4090005">
+      <w:start w:val="1"/>
+      <w:numFmt w:val="bullet"/>
+      <w:lvlText w:val=""/>
+      <w:lvlJc w:val="left"/>
+      <w:pPr>
+        <w:ind w:left="3600" w:hanging="400"/>
+      </w:pPr>
+      <w:rPr>
+        <w:rFonts w:ascii="Wingdings" w:hAnsi="Wingdings" w:hint="default"/>
+      </w:rPr>
+    </w:lvl>
+  </w:abstractNum>
+  <w:abstractNum w:abstractNumId="1">
+    <w:nsid w:val="71ee0d49"/>
     <w:multiLevelType w:val="hybridMultilevel"/>
-    <w:tmpl w:val="9AB80B5C"/>
-    <w:lvl w:ilvl="0" w:tplc="81F4E1CA">
+    <w:tmpl w:val="abac8c6e"/>
+    <w:lvl w:ilvl="0" w:tplc="ffffffff">
+      <w:start w:val="1"/>
+      <w:lvlText w:val="%1."/>
+      <w:lvlJc w:val="left"/>
+      <w:pPr>
+        <w:ind w:left="480" w:hanging="360"/>
+      </w:pPr>
+      <w:rPr>
+        <w:rFonts w:hint="eastAsia"/>
+      </w:rPr>
+    </w:lvl>
+    <w:lvl w:ilvl="1" w:tentative="on" w:tplc="ffffffff">
+      <w:start w:val="1"/>
+      <w:numFmt w:val="upperLetter"/>
+      <w:lvlText w:val="%2."/>
+      <w:lvlJc w:val="left"/>
+      <w:pPr>
+        <w:ind w:left="920" w:hanging="400"/>
+      </w:pPr>
+    </w:lvl>
+    <w:lvl w:ilvl="2" w:tentative="on" w:tplc="ffffffff">
+      <w:start w:val="1"/>
+      <w:numFmt w:val="lowerRoman"/>
+      <w:lvlText w:val="%3."/>
+      <w:lvlJc w:val="right"/>
+      <w:pPr>
+        <w:ind w:left="1320" w:hanging="400"/>
+      </w:pPr>
+    </w:lvl>
+    <w:lvl w:ilvl="3" w:tentative="on" w:tplc="ffffffff">
+      <w:start w:val="1"/>
+      <w:lvlText w:val="%4."/>
+      <w:lvlJc w:val="left"/>
+      <w:pPr>
+        <w:ind w:left="1720" w:hanging="400"/>
+      </w:pPr>
+    </w:lvl>
+    <w:lvl w:ilvl="4" w:tentative="on" w:tplc="ffffffff">
+      <w:start w:val="1"/>
+      <w:numFmt w:val="upperLetter"/>
+      <w:lvlText w:val="%5."/>
+      <w:lvlJc w:val="left"/>
+      <w:pPr>
+        <w:ind w:left="2120" w:hanging="400"/>
+      </w:pPr>
+    </w:lvl>
+    <w:lvl w:ilvl="5" w:tentative="on" w:tplc="ffffffff">
+      <w:start w:val="1"/>
+      <w:numFmt w:val="lowerRoman"/>
+      <w:lvlText w:val="%6."/>
+      <w:lvlJc w:val="right"/>
+      <w:pPr>
+        <w:ind w:left="2520" w:hanging="400"/>
+      </w:pPr>
+    </w:lvl>
+    <w:lvl w:ilvl="6" w:tentative="on" w:tplc="ffffffff">
+      <w:start w:val="1"/>
+      <w:lvlText w:val="%7."/>
+      <w:lvlJc w:val="left"/>
+      <w:pPr>
+        <w:ind w:left="2920" w:hanging="400"/>
+      </w:pPr>
+    </w:lvl>
+    <w:lvl w:ilvl="7" w:tentative="on" w:tplc="ffffffff">
+      <w:start w:val="1"/>
+      <w:numFmt w:val="upperLetter"/>
+      <w:lvlText w:val="%8."/>
+      <w:lvlJc w:val="left"/>
+      <w:pPr>
+        <w:ind w:left="3320" w:hanging="400"/>
+      </w:pPr>
+    </w:lvl>
+    <w:lvl w:ilvl="8" w:tentative="on" w:tplc="ffffffff">
+      <w:start w:val="1"/>
+      <w:numFmt w:val="lowerRoman"/>
+      <w:lvlText w:val="%9."/>
+      <w:lvlJc w:val="right"/>
+      <w:pPr>
+        <w:ind w:left="3720" w:hanging="400"/>
+      </w:pPr>
+    </w:lvl>
+  </w:abstractNum>
+  <w:abstractNum w:abstractNumId="2">
+    <w:nsid w:val="3e020fe0"/>
+    <w:multiLevelType w:val="hybridMultilevel"/>
+    <w:tmpl w:val="28b869f8"/>
+    <w:lvl w:ilvl="0" w:tplc="2674b284">
+      <w:start w:val="1"/>
+      <w:lvlText w:val="%1."/>
+      <w:lvlJc w:val="left"/>
+      <w:pPr>
+        <w:ind w:left="800" w:hanging="360"/>
+      </w:pPr>
+      <w:rPr>
+        <w:rFonts w:hint="default"/>
+      </w:rPr>
+    </w:lvl>
+    <w:lvl w:ilvl="1" w:tentative="on" w:tplc="4090019">
+      <w:start w:val="1"/>
+      <w:numFmt w:val="upperLetter"/>
+      <w:lvlText w:val="%2."/>
+      <w:lvlJc w:val="left"/>
+      <w:pPr>
+        <w:ind w:left="1320" w:hanging="440"/>
+      </w:pPr>
+    </w:lvl>
+    <w:lvl w:ilvl="2" w:tentative="on" w:tplc="409001b">
+      <w:start w:val="1"/>
+      <w:numFmt w:val="lowerRoman"/>
+      <w:lvlText w:val="%3."/>
+      <w:lvlJc w:val="right"/>
+      <w:pPr>
+        <w:ind w:left="1760" w:hanging="440"/>
+      </w:pPr>
+    </w:lvl>
+    <w:lvl w:ilvl="3" w:tentative="on" w:tplc="409000f">
+      <w:start w:val="1"/>
+      <w:lvlText w:val="%4."/>
+      <w:lvlJc w:val="left"/>
+      <w:pPr>
+        <w:ind w:left="2200" w:hanging="440"/>
+      </w:pPr>
+    </w:lvl>
+    <w:lvl w:ilvl="4" w:tentative="on" w:tplc="4090019">
+      <w:start w:val="1"/>
+      <w:numFmt w:val="upperLetter"/>
+      <w:lvlText w:val="%5."/>
+      <w:lvlJc w:val="left"/>
+      <w:pPr>
+        <w:ind w:left="2640" w:hanging="440"/>
+      </w:pPr>
+    </w:lvl>
+    <w:lvl w:ilvl="5" w:tentative="on" w:tplc="409001b">
+      <w:start w:val="1"/>
+      <w:numFmt w:val="lowerRoman"/>
+      <w:lvlText w:val="%6."/>
+      <w:lvlJc w:val="right"/>
+      <w:pPr>
+        <w:ind w:left="3080" w:hanging="440"/>
+      </w:pPr>
+    </w:lvl>
+    <w:lvl w:ilvl="6" w:tentative="on" w:tplc="409000f">
+      <w:start w:val="1"/>
+      <w:lvlText w:val="%7."/>
+      <w:lvlJc w:val="left"/>
+      <w:pPr>
+        <w:ind w:left="3520" w:hanging="440"/>
+      </w:pPr>
+    </w:lvl>
+    <w:lvl w:ilvl="7" w:tentative="on" w:tplc="4090019">
+      <w:start w:val="1"/>
+      <w:numFmt w:val="upperLetter"/>
+      <w:lvlText w:val="%8."/>
+      <w:lvlJc w:val="left"/>
+      <w:pPr>
+        <w:ind w:left="3960" w:hanging="440"/>
+      </w:pPr>
+    </w:lvl>
+    <w:lvl w:ilvl="8" w:tentative="on" w:tplc="409001b">
+      <w:start w:val="1"/>
+      <w:numFmt w:val="lowerRoman"/>
+      <w:lvlText w:val="%9."/>
+      <w:lvlJc w:val="right"/>
+      <w:pPr>
+        <w:ind w:left="4400" w:hanging="440"/>
+      </w:pPr>
+    </w:lvl>
+  </w:abstractNum>
+  <w:abstractNum w:abstractNumId="3">
+    <w:nsid w:val="3422d55"/>
+    <w:multiLevelType w:val="hybridMultilevel"/>
+    <w:tmpl w:val="9ab80b5c"/>
+    <w:lvl w:ilvl="0" w:tplc="81f4e1ca">
       <w:start w:val="3"/>
       <w:numFmt w:val="bullet"/>
       <w:lvlText w:val="-"/>
@@ -5274,7 +5506,7 @@
         <w:rFonts w:ascii="맑은 고딕" w:eastAsia="맑은 고딕" w:hAnsi="맑은 고딕" w:cs="맑은 고딕" w:hint="eastAsia"/>
       </w:rPr>
     </w:lvl>
-    <w:lvl w:ilvl="1" w:tplc="04090003" w:tentative="1">
+    <w:lvl w:ilvl="1" w:tentative="on" w:tplc="4090003">
       <w:start w:val="1"/>
       <w:numFmt w:val="bullet"/>
       <w:lvlText w:val=""/>
@@ -5286,7 +5518,7 @@
         <w:rFonts w:ascii="Wingdings" w:hAnsi="Wingdings" w:hint="default"/>
       </w:rPr>
     </w:lvl>
-    <w:lvl w:ilvl="2" w:tplc="04090005" w:tentative="1">
+    <w:lvl w:ilvl="2" w:tentative="on" w:tplc="4090005">
       <w:start w:val="1"/>
       <w:numFmt w:val="bullet"/>
       <w:lvlText w:val=""/>
@@ -5298,7 +5530,7 @@
         <w:rFonts w:ascii="Wingdings" w:hAnsi="Wingdings" w:hint="default"/>
       </w:rPr>
     </w:lvl>
-    <w:lvl w:ilvl="3" w:tplc="04090001" w:tentative="1">
+    <w:lvl w:ilvl="3" w:tentative="on" w:tplc="4090001">
       <w:start w:val="1"/>
       <w:numFmt w:val="bullet"/>
       <w:lvlText w:val=""/>
@@ -5310,7 +5542,7 @@
         <w:rFonts w:ascii="Wingdings" w:hAnsi="Wingdings" w:hint="default"/>
       </w:rPr>
     </w:lvl>
-    <w:lvl w:ilvl="4" w:tplc="04090003" w:tentative="1">
+    <w:lvl w:ilvl="4" w:tentative="on" w:tplc="4090003">
       <w:start w:val="1"/>
       <w:numFmt w:val="bullet"/>
       <w:lvlText w:val=""/>
@@ -5322,7 +5554,7 @@
         <w:rFonts w:ascii="Wingdings" w:hAnsi="Wingdings" w:hint="default"/>
       </w:rPr>
     </w:lvl>
-    <w:lvl w:ilvl="5" w:tplc="04090005" w:tentative="1">
+    <w:lvl w:ilvl="5" w:tentative="on" w:tplc="4090005">
       <w:start w:val="1"/>
       <w:numFmt w:val="bullet"/>
       <w:lvlText w:val=""/>
@@ -5334,7 +5566,7 @@
         <w:rFonts w:ascii="Wingdings" w:hAnsi="Wingdings" w:hint="default"/>
       </w:rPr>
     </w:lvl>
-    <w:lvl w:ilvl="6" w:tplc="04090001" w:tentative="1">
+    <w:lvl w:ilvl="6" w:tentative="on" w:tplc="4090001">
       <w:start w:val="1"/>
       <w:numFmt w:val="bullet"/>
       <w:lvlText w:val=""/>
@@ -5346,7 +5578,7 @@
         <w:rFonts w:ascii="Wingdings" w:hAnsi="Wingdings" w:hint="default"/>
       </w:rPr>
     </w:lvl>
-    <w:lvl w:ilvl="7" w:tplc="04090003" w:tentative="1">
+    <w:lvl w:ilvl="7" w:tentative="on" w:tplc="4090003">
       <w:start w:val="1"/>
       <w:numFmt w:val="bullet"/>
       <w:lvlText w:val=""/>
@@ -5358,7 +5590,7 @@
         <w:rFonts w:ascii="Wingdings" w:hAnsi="Wingdings" w:hint="default"/>
       </w:rPr>
     </w:lvl>
-    <w:lvl w:ilvl="8" w:tplc="04090005" w:tentative="1">
+    <w:lvl w:ilvl="8" w:tentative="on" w:tplc="4090005">
       <w:start w:val="1"/>
       <w:numFmt w:val="bullet"/>
       <w:lvlText w:val=""/>
@@ -5371,135 +5603,22 @@
       </w:rPr>
     </w:lvl>
   </w:abstractNum>
-  <w:abstractNum w:abstractNumId="1" w15:restartNumberingAfterBreak="0">
-    <w:nsid w:val="037B2797"/>
-    <w:multiLevelType w:val="multilevel"/>
-    <w:tmpl w:val="EE247BB8"/>
-    <w:lvl w:ilvl="0">
-      <w:numFmt w:val="bullet"/>
-      <w:lvlText w:val="-"/>
-      <w:lvlJc w:val="left"/>
-      <w:pPr>
-        <w:ind w:left="580" w:hanging="400"/>
-      </w:pPr>
-      <w:rPr>
-        <w:rFonts w:ascii="맑은 고딕" w:eastAsia="맑은 고딕" w:hAnsi="맑은 고딕" w:cs="맑은 고딕"/>
-      </w:rPr>
-    </w:lvl>
-    <w:lvl w:ilvl="1">
-      <w:start w:val="1"/>
-      <w:numFmt w:val="bullet"/>
-      <w:lvlText w:val="■"/>
-      <w:lvlJc w:val="left"/>
-      <w:pPr>
-        <w:ind w:left="980" w:hanging="400"/>
-      </w:pPr>
-      <w:rPr>
-        <w:rFonts w:ascii="Noto Sans Symbols" w:eastAsia="Noto Sans Symbols" w:hAnsi="Noto Sans Symbols" w:cs="Noto Sans Symbols"/>
-      </w:rPr>
-    </w:lvl>
-    <w:lvl w:ilvl="2">
-      <w:start w:val="1"/>
-      <w:numFmt w:val="bullet"/>
-      <w:lvlText w:val="◆"/>
-      <w:lvlJc w:val="left"/>
-      <w:pPr>
-        <w:ind w:left="1380" w:hanging="400"/>
-      </w:pPr>
-      <w:rPr>
-        <w:rFonts w:ascii="Noto Sans Symbols" w:eastAsia="Noto Sans Symbols" w:hAnsi="Noto Sans Symbols" w:cs="Noto Sans Symbols"/>
-      </w:rPr>
-    </w:lvl>
-    <w:lvl w:ilvl="3">
-      <w:start w:val="1"/>
-      <w:numFmt w:val="bullet"/>
-      <w:lvlText w:val="●"/>
-      <w:lvlJc w:val="left"/>
-      <w:pPr>
-        <w:ind w:left="1780" w:hanging="400"/>
-      </w:pPr>
-      <w:rPr>
-        <w:rFonts w:ascii="Noto Sans Symbols" w:eastAsia="Noto Sans Symbols" w:hAnsi="Noto Sans Symbols" w:cs="Noto Sans Symbols"/>
-      </w:rPr>
-    </w:lvl>
-    <w:lvl w:ilvl="4">
-      <w:start w:val="1"/>
-      <w:numFmt w:val="bullet"/>
-      <w:lvlText w:val="■"/>
-      <w:lvlJc w:val="left"/>
-      <w:pPr>
-        <w:ind w:left="2180" w:hanging="400"/>
-      </w:pPr>
-      <w:rPr>
-        <w:rFonts w:ascii="Noto Sans Symbols" w:eastAsia="Noto Sans Symbols" w:hAnsi="Noto Sans Symbols" w:cs="Noto Sans Symbols"/>
-      </w:rPr>
-    </w:lvl>
-    <w:lvl w:ilvl="5">
-      <w:start w:val="1"/>
-      <w:numFmt w:val="bullet"/>
-      <w:lvlText w:val="◆"/>
-      <w:lvlJc w:val="left"/>
-      <w:pPr>
-        <w:ind w:left="2580" w:hanging="400"/>
-      </w:pPr>
-      <w:rPr>
-        <w:rFonts w:ascii="Noto Sans Symbols" w:eastAsia="Noto Sans Symbols" w:hAnsi="Noto Sans Symbols" w:cs="Noto Sans Symbols"/>
-      </w:rPr>
-    </w:lvl>
-    <w:lvl w:ilvl="6">
-      <w:start w:val="1"/>
-      <w:numFmt w:val="bullet"/>
-      <w:lvlText w:val="●"/>
-      <w:lvlJc w:val="left"/>
-      <w:pPr>
-        <w:ind w:left="2980" w:hanging="400"/>
-      </w:pPr>
-      <w:rPr>
-        <w:rFonts w:ascii="Noto Sans Symbols" w:eastAsia="Noto Sans Symbols" w:hAnsi="Noto Sans Symbols" w:cs="Noto Sans Symbols"/>
-      </w:rPr>
-    </w:lvl>
-    <w:lvl w:ilvl="7">
-      <w:start w:val="1"/>
-      <w:numFmt w:val="bullet"/>
-      <w:lvlText w:val="■"/>
-      <w:lvlJc w:val="left"/>
-      <w:pPr>
-        <w:ind w:left="3380" w:hanging="400"/>
-      </w:pPr>
-      <w:rPr>
-        <w:rFonts w:ascii="Noto Sans Symbols" w:eastAsia="Noto Sans Symbols" w:hAnsi="Noto Sans Symbols" w:cs="Noto Sans Symbols"/>
-      </w:rPr>
-    </w:lvl>
-    <w:lvl w:ilvl="8">
-      <w:start w:val="1"/>
-      <w:numFmt w:val="bullet"/>
-      <w:lvlText w:val="◆"/>
-      <w:lvlJc w:val="left"/>
-      <w:pPr>
-        <w:ind w:left="3780" w:hanging="400"/>
-      </w:pPr>
-      <w:rPr>
-        <w:rFonts w:ascii="Noto Sans Symbols" w:eastAsia="Noto Sans Symbols" w:hAnsi="Noto Sans Symbols" w:cs="Noto Sans Symbols"/>
-      </w:rPr>
-    </w:lvl>
-  </w:abstractNum>
-  <w:abstractNum w:abstractNumId="2" w15:restartNumberingAfterBreak="0">
-    <w:nsid w:val="3E020FE0"/>
+  <w:abstractNum w:abstractNumId="4">
+    <w:nsid w:val="4ee15493"/>
     <w:multiLevelType w:val="hybridMultilevel"/>
-    <w:tmpl w:val="28B869F8"/>
-    <w:lvl w:ilvl="0" w:tplc="2674B284">
-      <w:start w:val="1"/>
-      <w:numFmt w:val="decimal"/>
+    <w:tmpl w:val="c5dc027e"/>
+    <w:lvl w:ilvl="0" w:tplc="7db89782">
+      <w:start w:val="3"/>
       <w:lvlText w:val="%1."/>
       <w:lvlJc w:val="left"/>
       <w:pPr>
         <w:ind w:left="800" w:hanging="360"/>
       </w:pPr>
       <w:rPr>
-        <w:rFonts w:hint="default"/>
+        <w:rFonts w:hint="eastAsia"/>
       </w:rPr>
     </w:lvl>
-    <w:lvl w:ilvl="1" w:tplc="04090019" w:tentative="1">
+    <w:lvl w:ilvl="1" w:tentative="on" w:tplc="4090019">
       <w:start w:val="1"/>
       <w:numFmt w:val="upperLetter"/>
       <w:lvlText w:val="%2."/>
@@ -5508,7 +5627,7 @@
         <w:ind w:left="1320" w:hanging="440"/>
       </w:pPr>
     </w:lvl>
-    <w:lvl w:ilvl="2" w:tplc="0409001B" w:tentative="1">
+    <w:lvl w:ilvl="2" w:tentative="on" w:tplc="409001b">
       <w:start w:val="1"/>
       <w:numFmt w:val="lowerRoman"/>
       <w:lvlText w:val="%3."/>
@@ -5517,16 +5636,15 @@
         <w:ind w:left="1760" w:hanging="440"/>
       </w:pPr>
     </w:lvl>
-    <w:lvl w:ilvl="3" w:tplc="0409000F" w:tentative="1">
+    <w:lvl w:ilvl="3" w:tentative="on" w:tplc="409000f">
       <w:start w:val="1"/>
-      <w:numFmt w:val="decimal"/>
       <w:lvlText w:val="%4."/>
       <w:lvlJc w:val="left"/>
       <w:pPr>
         <w:ind w:left="2200" w:hanging="440"/>
       </w:pPr>
     </w:lvl>
-    <w:lvl w:ilvl="4" w:tplc="04090019" w:tentative="1">
+    <w:lvl w:ilvl="4" w:tentative="on" w:tplc="4090019">
       <w:start w:val="1"/>
       <w:numFmt w:val="upperLetter"/>
       <w:lvlText w:val="%5."/>
@@ -5535,7 +5653,7 @@
         <w:ind w:left="2640" w:hanging="440"/>
       </w:pPr>
     </w:lvl>
-    <w:lvl w:ilvl="5" w:tplc="0409001B" w:tentative="1">
+    <w:lvl w:ilvl="5" w:tentative="on" w:tplc="409001b">
       <w:start w:val="1"/>
       <w:numFmt w:val="lowerRoman"/>
       <w:lvlText w:val="%6."/>
@@ -5544,16 +5662,15 @@
         <w:ind w:left="3080" w:hanging="440"/>
       </w:pPr>
     </w:lvl>
-    <w:lvl w:ilvl="6" w:tplc="0409000F" w:tentative="1">
+    <w:lvl w:ilvl="6" w:tentative="on" w:tplc="409000f">
       <w:start w:val="1"/>
-      <w:numFmt w:val="decimal"/>
       <w:lvlText w:val="%7."/>
       <w:lvlJc w:val="left"/>
       <w:pPr>
         <w:ind w:left="3520" w:hanging="440"/>
       </w:pPr>
     </w:lvl>
-    <w:lvl w:ilvl="7" w:tplc="04090019" w:tentative="1">
+    <w:lvl w:ilvl="7" w:tentative="on" w:tplc="4090019">
       <w:start w:val="1"/>
       <w:numFmt w:val="upperLetter"/>
       <w:lvlText w:val="%8."/>
@@ -5562,7 +5679,7 @@
         <w:ind w:left="3960" w:hanging="440"/>
       </w:pPr>
     </w:lvl>
-    <w:lvl w:ilvl="8" w:tplc="0409001B" w:tentative="1">
+    <w:lvl w:ilvl="8" w:tentative="on" w:tplc="409001b">
       <w:start w:val="1"/>
       <w:numFmt w:val="lowerRoman"/>
       <w:lvlText w:val="%9."/>
@@ -5572,720 +5689,38 @@
       </w:pPr>
     </w:lvl>
   </w:abstractNum>
-  <w:abstractNum w:abstractNumId="3" w15:restartNumberingAfterBreak="0">
-    <w:nsid w:val="49DB1B43"/>
-    <w:multiLevelType w:val="hybridMultilevel"/>
-    <w:tmpl w:val="FD7AEC74"/>
-    <w:lvl w:ilvl="0" w:tplc="0409000F">
-      <w:start w:val="1"/>
-      <w:numFmt w:val="decimal"/>
-      <w:lvlText w:val="%1."/>
-      <w:lvlJc w:val="left"/>
-      <w:pPr>
-        <w:ind w:left="800" w:hanging="400"/>
-      </w:pPr>
-    </w:lvl>
-    <w:lvl w:ilvl="1" w:tplc="04090019" w:tentative="1">
-      <w:start w:val="1"/>
-      <w:numFmt w:val="upperLetter"/>
-      <w:lvlText w:val="%2."/>
-      <w:lvlJc w:val="left"/>
-      <w:pPr>
-        <w:ind w:left="1200" w:hanging="400"/>
-      </w:pPr>
-    </w:lvl>
-    <w:lvl w:ilvl="2" w:tplc="0409001B" w:tentative="1">
-      <w:start w:val="1"/>
-      <w:numFmt w:val="lowerRoman"/>
-      <w:lvlText w:val="%3."/>
-      <w:lvlJc w:val="right"/>
-      <w:pPr>
-        <w:ind w:left="1600" w:hanging="400"/>
-      </w:pPr>
-    </w:lvl>
-    <w:lvl w:ilvl="3" w:tplc="0409000F" w:tentative="1">
-      <w:start w:val="1"/>
-      <w:numFmt w:val="decimal"/>
-      <w:lvlText w:val="%4."/>
-      <w:lvlJc w:val="left"/>
-      <w:pPr>
-        <w:ind w:left="2000" w:hanging="400"/>
-      </w:pPr>
-    </w:lvl>
-    <w:lvl w:ilvl="4" w:tplc="04090019" w:tentative="1">
-      <w:start w:val="1"/>
-      <w:numFmt w:val="upperLetter"/>
-      <w:lvlText w:val="%5."/>
-      <w:lvlJc w:val="left"/>
-      <w:pPr>
-        <w:ind w:left="2400" w:hanging="400"/>
-      </w:pPr>
-    </w:lvl>
-    <w:lvl w:ilvl="5" w:tplc="0409001B" w:tentative="1">
-      <w:start w:val="1"/>
-      <w:numFmt w:val="lowerRoman"/>
-      <w:lvlText w:val="%6."/>
-      <w:lvlJc w:val="right"/>
-      <w:pPr>
-        <w:ind w:left="2800" w:hanging="400"/>
-      </w:pPr>
-    </w:lvl>
-    <w:lvl w:ilvl="6" w:tplc="0409000F" w:tentative="1">
-      <w:start w:val="1"/>
-      <w:numFmt w:val="decimal"/>
-      <w:lvlText w:val="%7."/>
-      <w:lvlJc w:val="left"/>
-      <w:pPr>
-        <w:ind w:left="3200" w:hanging="400"/>
-      </w:pPr>
-    </w:lvl>
-    <w:lvl w:ilvl="7" w:tplc="04090019" w:tentative="1">
-      <w:start w:val="1"/>
-      <w:numFmt w:val="upperLetter"/>
-      <w:lvlText w:val="%8."/>
-      <w:lvlJc w:val="left"/>
-      <w:pPr>
-        <w:ind w:left="3600" w:hanging="400"/>
-      </w:pPr>
-    </w:lvl>
-    <w:lvl w:ilvl="8" w:tplc="0409001B" w:tentative="1">
-      <w:start w:val="1"/>
-      <w:numFmt w:val="lowerRoman"/>
-      <w:lvlText w:val="%9."/>
-      <w:lvlJc w:val="right"/>
-      <w:pPr>
-        <w:ind w:left="4000" w:hanging="400"/>
-      </w:pPr>
-    </w:lvl>
-  </w:abstractNum>
-  <w:abstractNum w:abstractNumId="4" w15:restartNumberingAfterBreak="0">
-    <w:nsid w:val="4EE15493"/>
-    <w:multiLevelType w:val="hybridMultilevel"/>
-    <w:tmpl w:val="C5DC027E"/>
-    <w:lvl w:ilvl="0" w:tplc="7DB89782">
-      <w:start w:val="3"/>
-      <w:numFmt w:val="decimal"/>
-      <w:lvlText w:val="%1."/>
-      <w:lvlJc w:val="left"/>
-      <w:pPr>
-        <w:ind w:left="800" w:hanging="360"/>
-      </w:pPr>
-      <w:rPr>
-        <w:rFonts w:hint="eastAsia"/>
-      </w:rPr>
-    </w:lvl>
-    <w:lvl w:ilvl="1" w:tplc="04090019" w:tentative="1">
-      <w:start w:val="1"/>
-      <w:numFmt w:val="upperLetter"/>
-      <w:lvlText w:val="%2."/>
-      <w:lvlJc w:val="left"/>
-      <w:pPr>
-        <w:ind w:left="1320" w:hanging="440"/>
-      </w:pPr>
-    </w:lvl>
-    <w:lvl w:ilvl="2" w:tplc="0409001B" w:tentative="1">
-      <w:start w:val="1"/>
-      <w:numFmt w:val="lowerRoman"/>
-      <w:lvlText w:val="%3."/>
-      <w:lvlJc w:val="right"/>
-      <w:pPr>
-        <w:ind w:left="1760" w:hanging="440"/>
-      </w:pPr>
-    </w:lvl>
-    <w:lvl w:ilvl="3" w:tplc="0409000F" w:tentative="1">
-      <w:start w:val="1"/>
-      <w:numFmt w:val="decimal"/>
-      <w:lvlText w:val="%4."/>
-      <w:lvlJc w:val="left"/>
-      <w:pPr>
-        <w:ind w:left="2200" w:hanging="440"/>
-      </w:pPr>
-    </w:lvl>
-    <w:lvl w:ilvl="4" w:tplc="04090019" w:tentative="1">
-      <w:start w:val="1"/>
-      <w:numFmt w:val="upperLetter"/>
-      <w:lvlText w:val="%5."/>
-      <w:lvlJc w:val="left"/>
-      <w:pPr>
-        <w:ind w:left="2640" w:hanging="440"/>
-      </w:pPr>
-    </w:lvl>
-    <w:lvl w:ilvl="5" w:tplc="0409001B" w:tentative="1">
-      <w:start w:val="1"/>
-      <w:numFmt w:val="lowerRoman"/>
-      <w:lvlText w:val="%6."/>
-      <w:lvlJc w:val="right"/>
-      <w:pPr>
-        <w:ind w:left="3080" w:hanging="440"/>
-      </w:pPr>
-    </w:lvl>
-    <w:lvl w:ilvl="6" w:tplc="0409000F" w:tentative="1">
-      <w:start w:val="1"/>
-      <w:numFmt w:val="decimal"/>
-      <w:lvlText w:val="%7."/>
-      <w:lvlJc w:val="left"/>
-      <w:pPr>
-        <w:ind w:left="3520" w:hanging="440"/>
-      </w:pPr>
-    </w:lvl>
-    <w:lvl w:ilvl="7" w:tplc="04090019" w:tentative="1">
-      <w:start w:val="1"/>
-      <w:numFmt w:val="upperLetter"/>
-      <w:lvlText w:val="%8."/>
-      <w:lvlJc w:val="left"/>
-      <w:pPr>
-        <w:ind w:left="3960" w:hanging="440"/>
-      </w:pPr>
-    </w:lvl>
-    <w:lvl w:ilvl="8" w:tplc="0409001B" w:tentative="1">
-      <w:start w:val="1"/>
-      <w:numFmt w:val="lowerRoman"/>
-      <w:lvlText w:val="%9."/>
-      <w:lvlJc w:val="right"/>
-      <w:pPr>
-        <w:ind w:left="4400" w:hanging="440"/>
-      </w:pPr>
-    </w:lvl>
-  </w:abstractNum>
-  <w:abstractNum w:abstractNumId="5" w15:restartNumberingAfterBreak="0">
-    <w:nsid w:val="5A900FE8"/>
-    <w:multiLevelType w:val="multilevel"/>
-    <w:tmpl w:val="DE28377A"/>
-    <w:lvl w:ilvl="0">
-      <w:numFmt w:val="bullet"/>
-      <w:lvlText w:val="-"/>
-      <w:lvlJc w:val="left"/>
-      <w:pPr>
-        <w:ind w:left="560" w:hanging="400"/>
-      </w:pPr>
-      <w:rPr>
-        <w:rFonts w:ascii="맑은 고딕" w:eastAsia="맑은 고딕" w:hAnsi="맑은 고딕" w:cs="맑은 고딕"/>
-      </w:rPr>
-    </w:lvl>
-    <w:lvl w:ilvl="1">
-      <w:start w:val="1"/>
-      <w:numFmt w:val="bullet"/>
-      <w:lvlText w:val="■"/>
-      <w:lvlJc w:val="left"/>
-      <w:pPr>
-        <w:ind w:left="960" w:hanging="400"/>
-      </w:pPr>
-      <w:rPr>
-        <w:rFonts w:ascii="Noto Sans Symbols" w:eastAsia="Noto Sans Symbols" w:hAnsi="Noto Sans Symbols" w:cs="Noto Sans Symbols"/>
-      </w:rPr>
-    </w:lvl>
-    <w:lvl w:ilvl="2">
-      <w:start w:val="1"/>
-      <w:numFmt w:val="bullet"/>
-      <w:lvlText w:val="◆"/>
-      <w:lvlJc w:val="left"/>
-      <w:pPr>
-        <w:ind w:left="1360" w:hanging="400"/>
-      </w:pPr>
-      <w:rPr>
-        <w:rFonts w:ascii="Noto Sans Symbols" w:eastAsia="Noto Sans Symbols" w:hAnsi="Noto Sans Symbols" w:cs="Noto Sans Symbols"/>
-      </w:rPr>
-    </w:lvl>
-    <w:lvl w:ilvl="3">
-      <w:start w:val="1"/>
-      <w:numFmt w:val="bullet"/>
-      <w:lvlText w:val="●"/>
-      <w:lvlJc w:val="left"/>
-      <w:pPr>
-        <w:ind w:left="1760" w:hanging="400"/>
-      </w:pPr>
-      <w:rPr>
-        <w:rFonts w:ascii="Noto Sans Symbols" w:eastAsia="Noto Sans Symbols" w:hAnsi="Noto Sans Symbols" w:cs="Noto Sans Symbols"/>
-      </w:rPr>
-    </w:lvl>
-    <w:lvl w:ilvl="4">
-      <w:start w:val="1"/>
-      <w:numFmt w:val="bullet"/>
-      <w:lvlText w:val="■"/>
-      <w:lvlJc w:val="left"/>
-      <w:pPr>
-        <w:ind w:left="2160" w:hanging="400"/>
-      </w:pPr>
-      <w:rPr>
-        <w:rFonts w:ascii="Noto Sans Symbols" w:eastAsia="Noto Sans Symbols" w:hAnsi="Noto Sans Symbols" w:cs="Noto Sans Symbols"/>
-      </w:rPr>
-    </w:lvl>
-    <w:lvl w:ilvl="5">
-      <w:start w:val="1"/>
-      <w:numFmt w:val="bullet"/>
-      <w:lvlText w:val="◆"/>
-      <w:lvlJc w:val="left"/>
-      <w:pPr>
-        <w:ind w:left="2560" w:hanging="400"/>
-      </w:pPr>
-      <w:rPr>
-        <w:rFonts w:ascii="Noto Sans Symbols" w:eastAsia="Noto Sans Symbols" w:hAnsi="Noto Sans Symbols" w:cs="Noto Sans Symbols"/>
-      </w:rPr>
-    </w:lvl>
-    <w:lvl w:ilvl="6">
-      <w:start w:val="1"/>
-      <w:numFmt w:val="bullet"/>
-      <w:lvlText w:val="●"/>
-      <w:lvlJc w:val="left"/>
-      <w:pPr>
-        <w:ind w:left="2960" w:hanging="400"/>
-      </w:pPr>
-      <w:rPr>
-        <w:rFonts w:ascii="Noto Sans Symbols" w:eastAsia="Noto Sans Symbols" w:hAnsi="Noto Sans Symbols" w:cs="Noto Sans Symbols"/>
-      </w:rPr>
-    </w:lvl>
-    <w:lvl w:ilvl="7">
-      <w:start w:val="1"/>
-      <w:numFmt w:val="bullet"/>
-      <w:lvlText w:val="■"/>
-      <w:lvlJc w:val="left"/>
-      <w:pPr>
-        <w:ind w:left="3360" w:hanging="400"/>
-      </w:pPr>
-      <w:rPr>
-        <w:rFonts w:ascii="Noto Sans Symbols" w:eastAsia="Noto Sans Symbols" w:hAnsi="Noto Sans Symbols" w:cs="Noto Sans Symbols"/>
-      </w:rPr>
-    </w:lvl>
-    <w:lvl w:ilvl="8">
-      <w:start w:val="1"/>
-      <w:numFmt w:val="bullet"/>
-      <w:lvlText w:val="◆"/>
-      <w:lvlJc w:val="left"/>
-      <w:pPr>
-        <w:ind w:left="3760" w:hanging="400"/>
-      </w:pPr>
-      <w:rPr>
-        <w:rFonts w:ascii="Noto Sans Symbols" w:eastAsia="Noto Sans Symbols" w:hAnsi="Noto Sans Symbols" w:cs="Noto Sans Symbols"/>
-      </w:rPr>
-    </w:lvl>
-  </w:abstractNum>
-  <w:abstractNum w:abstractNumId="6" w15:restartNumberingAfterBreak="0">
-    <w:nsid w:val="5A914240"/>
-    <w:multiLevelType w:val="hybridMultilevel"/>
-    <w:tmpl w:val="ABAC8C6E"/>
-    <w:lvl w:ilvl="0" w:tplc="22546C74">
-      <w:start w:val="1"/>
-      <w:numFmt w:val="decimal"/>
-      <w:lvlText w:val="%1."/>
-      <w:lvlJc w:val="left"/>
-      <w:pPr>
-        <w:ind w:left="360" w:hanging="360"/>
-      </w:pPr>
-      <w:rPr>
-        <w:rFonts w:hint="eastAsia"/>
-      </w:rPr>
-    </w:lvl>
-    <w:lvl w:ilvl="1" w:tplc="04090019" w:tentative="1">
-      <w:start w:val="1"/>
-      <w:numFmt w:val="upperLetter"/>
-      <w:lvlText w:val="%2."/>
-      <w:lvlJc w:val="left"/>
-      <w:pPr>
-        <w:ind w:left="800" w:hanging="400"/>
-      </w:pPr>
-    </w:lvl>
-    <w:lvl w:ilvl="2" w:tplc="0409001B" w:tentative="1">
-      <w:start w:val="1"/>
-      <w:numFmt w:val="lowerRoman"/>
-      <w:lvlText w:val="%3."/>
-      <w:lvlJc w:val="right"/>
-      <w:pPr>
-        <w:ind w:left="1200" w:hanging="400"/>
-      </w:pPr>
-    </w:lvl>
-    <w:lvl w:ilvl="3" w:tplc="0409000F" w:tentative="1">
-      <w:start w:val="1"/>
-      <w:numFmt w:val="decimal"/>
-      <w:lvlText w:val="%4."/>
-      <w:lvlJc w:val="left"/>
-      <w:pPr>
-        <w:ind w:left="1600" w:hanging="400"/>
-      </w:pPr>
-    </w:lvl>
-    <w:lvl w:ilvl="4" w:tplc="04090019" w:tentative="1">
-      <w:start w:val="1"/>
-      <w:numFmt w:val="upperLetter"/>
-      <w:lvlText w:val="%5."/>
-      <w:lvlJc w:val="left"/>
-      <w:pPr>
-        <w:ind w:left="2000" w:hanging="400"/>
-      </w:pPr>
-    </w:lvl>
-    <w:lvl w:ilvl="5" w:tplc="0409001B" w:tentative="1">
-      <w:start w:val="1"/>
-      <w:numFmt w:val="lowerRoman"/>
-      <w:lvlText w:val="%6."/>
-      <w:lvlJc w:val="right"/>
-      <w:pPr>
-        <w:ind w:left="2400" w:hanging="400"/>
-      </w:pPr>
-    </w:lvl>
-    <w:lvl w:ilvl="6" w:tplc="0409000F" w:tentative="1">
-      <w:start w:val="1"/>
-      <w:numFmt w:val="decimal"/>
-      <w:lvlText w:val="%7."/>
-      <w:lvlJc w:val="left"/>
-      <w:pPr>
-        <w:ind w:left="2800" w:hanging="400"/>
-      </w:pPr>
-    </w:lvl>
-    <w:lvl w:ilvl="7" w:tplc="04090019" w:tentative="1">
-      <w:start w:val="1"/>
-      <w:numFmt w:val="upperLetter"/>
-      <w:lvlText w:val="%8."/>
-      <w:lvlJc w:val="left"/>
-      <w:pPr>
-        <w:ind w:left="3200" w:hanging="400"/>
-      </w:pPr>
-    </w:lvl>
-    <w:lvl w:ilvl="8" w:tplc="0409001B" w:tentative="1">
-      <w:start w:val="1"/>
-      <w:numFmt w:val="lowerRoman"/>
-      <w:lvlText w:val="%9."/>
-      <w:lvlJc w:val="right"/>
-      <w:pPr>
-        <w:ind w:left="3600" w:hanging="400"/>
-      </w:pPr>
-    </w:lvl>
-  </w:abstractNum>
-  <w:abstractNum w:abstractNumId="7" w15:restartNumberingAfterBreak="0">
-    <w:nsid w:val="5F0170BB"/>
-    <w:multiLevelType w:val="hybridMultilevel"/>
-    <w:tmpl w:val="3294AE3A"/>
-    <w:lvl w:ilvl="0" w:tplc="EE9EBCBC">
-      <w:start w:val="1"/>
-      <w:numFmt w:val="bullet"/>
-      <w:lvlText w:val="□"/>
-      <w:lvlJc w:val="left"/>
-      <w:pPr>
-        <w:ind w:left="360" w:hanging="360"/>
-      </w:pPr>
-      <w:rPr>
-        <w:rFonts w:ascii="맑은 고딕" w:eastAsia="맑은 고딕" w:hAnsi="맑은 고딕" w:cs="맑은 고딕" w:hint="eastAsia"/>
-      </w:rPr>
-    </w:lvl>
-    <w:lvl w:ilvl="1" w:tplc="04090003" w:tentative="1">
-      <w:start w:val="1"/>
-      <w:numFmt w:val="bullet"/>
-      <w:lvlText w:val=""/>
-      <w:lvlJc w:val="left"/>
-      <w:pPr>
-        <w:ind w:left="800" w:hanging="400"/>
-      </w:pPr>
-      <w:rPr>
-        <w:rFonts w:ascii="Wingdings" w:hAnsi="Wingdings" w:hint="default"/>
-      </w:rPr>
-    </w:lvl>
-    <w:lvl w:ilvl="2" w:tplc="04090005" w:tentative="1">
-      <w:start w:val="1"/>
-      <w:numFmt w:val="bullet"/>
-      <w:lvlText w:val=""/>
-      <w:lvlJc w:val="left"/>
-      <w:pPr>
-        <w:ind w:left="1200" w:hanging="400"/>
-      </w:pPr>
-      <w:rPr>
-        <w:rFonts w:ascii="Wingdings" w:hAnsi="Wingdings" w:hint="default"/>
-      </w:rPr>
-    </w:lvl>
-    <w:lvl w:ilvl="3" w:tplc="04090001" w:tentative="1">
-      <w:start w:val="1"/>
-      <w:numFmt w:val="bullet"/>
-      <w:lvlText w:val=""/>
-      <w:lvlJc w:val="left"/>
-      <w:pPr>
-        <w:ind w:left="1600" w:hanging="400"/>
-      </w:pPr>
-      <w:rPr>
-        <w:rFonts w:ascii="Wingdings" w:hAnsi="Wingdings" w:hint="default"/>
-      </w:rPr>
-    </w:lvl>
-    <w:lvl w:ilvl="4" w:tplc="04090003" w:tentative="1">
-      <w:start w:val="1"/>
-      <w:numFmt w:val="bullet"/>
-      <w:lvlText w:val=""/>
-      <w:lvlJc w:val="left"/>
-      <w:pPr>
-        <w:ind w:left="2000" w:hanging="400"/>
-      </w:pPr>
-      <w:rPr>
-        <w:rFonts w:ascii="Wingdings" w:hAnsi="Wingdings" w:hint="default"/>
-      </w:rPr>
-    </w:lvl>
-    <w:lvl w:ilvl="5" w:tplc="04090005" w:tentative="1">
-      <w:start w:val="1"/>
-      <w:numFmt w:val="bullet"/>
-      <w:lvlText w:val=""/>
-      <w:lvlJc w:val="left"/>
-      <w:pPr>
-        <w:ind w:left="2400" w:hanging="400"/>
-      </w:pPr>
-      <w:rPr>
-        <w:rFonts w:ascii="Wingdings" w:hAnsi="Wingdings" w:hint="default"/>
-      </w:rPr>
-    </w:lvl>
-    <w:lvl w:ilvl="6" w:tplc="04090001" w:tentative="1">
-      <w:start w:val="1"/>
-      <w:numFmt w:val="bullet"/>
-      <w:lvlText w:val=""/>
-      <w:lvlJc w:val="left"/>
-      <w:pPr>
-        <w:ind w:left="2800" w:hanging="400"/>
-      </w:pPr>
-      <w:rPr>
-        <w:rFonts w:ascii="Wingdings" w:hAnsi="Wingdings" w:hint="default"/>
-      </w:rPr>
-    </w:lvl>
-    <w:lvl w:ilvl="7" w:tplc="04090003" w:tentative="1">
-      <w:start w:val="1"/>
-      <w:numFmt w:val="bullet"/>
-      <w:lvlText w:val=""/>
-      <w:lvlJc w:val="left"/>
-      <w:pPr>
-        <w:ind w:left="3200" w:hanging="400"/>
-      </w:pPr>
-      <w:rPr>
-        <w:rFonts w:ascii="Wingdings" w:hAnsi="Wingdings" w:hint="default"/>
-      </w:rPr>
-    </w:lvl>
-    <w:lvl w:ilvl="8" w:tplc="04090005" w:tentative="1">
-      <w:start w:val="1"/>
-      <w:numFmt w:val="bullet"/>
-      <w:lvlText w:val=""/>
-      <w:lvlJc w:val="left"/>
-      <w:pPr>
-        <w:ind w:left="3600" w:hanging="400"/>
-      </w:pPr>
-      <w:rPr>
-        <w:rFonts w:ascii="Wingdings" w:hAnsi="Wingdings" w:hint="default"/>
-      </w:rPr>
-    </w:lvl>
-  </w:abstractNum>
-  <w:abstractNum w:abstractNumId="8" w15:restartNumberingAfterBreak="0">
-    <w:nsid w:val="71EE0D49"/>
-    <w:multiLevelType w:val="hybridMultilevel"/>
-    <w:tmpl w:val="ABAC8C6E"/>
-    <w:lvl w:ilvl="0" w:tplc="FFFFFFFF">
-      <w:start w:val="1"/>
-      <w:numFmt w:val="decimal"/>
-      <w:lvlText w:val="%1."/>
-      <w:lvlJc w:val="left"/>
-      <w:pPr>
-        <w:ind w:left="480" w:hanging="360"/>
-      </w:pPr>
-      <w:rPr>
-        <w:rFonts w:hint="eastAsia"/>
-      </w:rPr>
-    </w:lvl>
-    <w:lvl w:ilvl="1" w:tplc="FFFFFFFF" w:tentative="1">
-      <w:start w:val="1"/>
-      <w:numFmt w:val="upperLetter"/>
-      <w:lvlText w:val="%2."/>
-      <w:lvlJc w:val="left"/>
-      <w:pPr>
-        <w:ind w:left="920" w:hanging="400"/>
-      </w:pPr>
-    </w:lvl>
-    <w:lvl w:ilvl="2" w:tplc="FFFFFFFF" w:tentative="1">
-      <w:start w:val="1"/>
-      <w:numFmt w:val="lowerRoman"/>
-      <w:lvlText w:val="%3."/>
-      <w:lvlJc w:val="right"/>
-      <w:pPr>
-        <w:ind w:left="1320" w:hanging="400"/>
-      </w:pPr>
-    </w:lvl>
-    <w:lvl w:ilvl="3" w:tplc="FFFFFFFF" w:tentative="1">
-      <w:start w:val="1"/>
-      <w:numFmt w:val="decimal"/>
-      <w:lvlText w:val="%4."/>
-      <w:lvlJc w:val="left"/>
-      <w:pPr>
-        <w:ind w:left="1720" w:hanging="400"/>
-      </w:pPr>
-    </w:lvl>
-    <w:lvl w:ilvl="4" w:tplc="FFFFFFFF" w:tentative="1">
-      <w:start w:val="1"/>
-      <w:numFmt w:val="upperLetter"/>
-      <w:lvlText w:val="%5."/>
-      <w:lvlJc w:val="left"/>
-      <w:pPr>
-        <w:ind w:left="2120" w:hanging="400"/>
-      </w:pPr>
-    </w:lvl>
-    <w:lvl w:ilvl="5" w:tplc="FFFFFFFF" w:tentative="1">
-      <w:start w:val="1"/>
-      <w:numFmt w:val="lowerRoman"/>
-      <w:lvlText w:val="%6."/>
-      <w:lvlJc w:val="right"/>
-      <w:pPr>
-        <w:ind w:left="2520" w:hanging="400"/>
-      </w:pPr>
-    </w:lvl>
-    <w:lvl w:ilvl="6" w:tplc="FFFFFFFF" w:tentative="1">
-      <w:start w:val="1"/>
-      <w:numFmt w:val="decimal"/>
-      <w:lvlText w:val="%7."/>
-      <w:lvlJc w:val="left"/>
-      <w:pPr>
-        <w:ind w:left="2920" w:hanging="400"/>
-      </w:pPr>
-    </w:lvl>
-    <w:lvl w:ilvl="7" w:tplc="FFFFFFFF" w:tentative="1">
-      <w:start w:val="1"/>
-      <w:numFmt w:val="upperLetter"/>
-      <w:lvlText w:val="%8."/>
-      <w:lvlJc w:val="left"/>
-      <w:pPr>
-        <w:ind w:left="3320" w:hanging="400"/>
-      </w:pPr>
-    </w:lvl>
-    <w:lvl w:ilvl="8" w:tplc="FFFFFFFF" w:tentative="1">
-      <w:start w:val="1"/>
-      <w:numFmt w:val="lowerRoman"/>
-      <w:lvlText w:val="%9."/>
-      <w:lvlJc w:val="right"/>
-      <w:pPr>
-        <w:ind w:left="3720" w:hanging="400"/>
-      </w:pPr>
-    </w:lvl>
-  </w:abstractNum>
-  <w:abstractNum w:abstractNumId="9" w15:restartNumberingAfterBreak="0">
-    <w:nsid w:val="749F5033"/>
-    <w:multiLevelType w:val="hybridMultilevel"/>
-    <w:tmpl w:val="F9A0069C"/>
-    <w:lvl w:ilvl="0" w:tplc="404AC0C6">
-      <w:start w:val="1"/>
-      <w:numFmt w:val="decimal"/>
-      <w:lvlText w:val="%1."/>
-      <w:lvlJc w:val="left"/>
-      <w:pPr>
-        <w:ind w:left="360" w:hanging="360"/>
-      </w:pPr>
-      <w:rPr>
-        <w:rFonts w:hint="default"/>
-      </w:rPr>
-    </w:lvl>
-    <w:lvl w:ilvl="1" w:tplc="04090019" w:tentative="1">
-      <w:start w:val="1"/>
-      <w:numFmt w:val="upperLetter"/>
-      <w:lvlText w:val="%2."/>
-      <w:lvlJc w:val="left"/>
-      <w:pPr>
-        <w:ind w:left="800" w:hanging="400"/>
-      </w:pPr>
-    </w:lvl>
-    <w:lvl w:ilvl="2" w:tplc="0409001B" w:tentative="1">
-      <w:start w:val="1"/>
-      <w:numFmt w:val="lowerRoman"/>
-      <w:lvlText w:val="%3."/>
-      <w:lvlJc w:val="right"/>
-      <w:pPr>
-        <w:ind w:left="1200" w:hanging="400"/>
-      </w:pPr>
-    </w:lvl>
-    <w:lvl w:ilvl="3" w:tplc="0409000F" w:tentative="1">
-      <w:start w:val="1"/>
-      <w:numFmt w:val="decimal"/>
-      <w:lvlText w:val="%4."/>
-      <w:lvlJc w:val="left"/>
-      <w:pPr>
-        <w:ind w:left="1600" w:hanging="400"/>
-      </w:pPr>
-    </w:lvl>
-    <w:lvl w:ilvl="4" w:tplc="04090019" w:tentative="1">
-      <w:start w:val="1"/>
-      <w:numFmt w:val="upperLetter"/>
-      <w:lvlText w:val="%5."/>
-      <w:lvlJc w:val="left"/>
-      <w:pPr>
-        <w:ind w:left="2000" w:hanging="400"/>
-      </w:pPr>
-    </w:lvl>
-    <w:lvl w:ilvl="5" w:tplc="0409001B" w:tentative="1">
-      <w:start w:val="1"/>
-      <w:numFmt w:val="lowerRoman"/>
-      <w:lvlText w:val="%6."/>
-      <w:lvlJc w:val="right"/>
-      <w:pPr>
-        <w:ind w:left="2400" w:hanging="400"/>
-      </w:pPr>
-    </w:lvl>
-    <w:lvl w:ilvl="6" w:tplc="0409000F" w:tentative="1">
-      <w:start w:val="1"/>
-      <w:numFmt w:val="decimal"/>
-      <w:lvlText w:val="%7."/>
-      <w:lvlJc w:val="left"/>
-      <w:pPr>
-        <w:ind w:left="2800" w:hanging="400"/>
-      </w:pPr>
-    </w:lvl>
-    <w:lvl w:ilvl="7" w:tplc="04090019" w:tentative="1">
-      <w:start w:val="1"/>
-      <w:numFmt w:val="upperLetter"/>
-      <w:lvlText w:val="%8."/>
-      <w:lvlJc w:val="left"/>
-      <w:pPr>
-        <w:ind w:left="3200" w:hanging="400"/>
-      </w:pPr>
-    </w:lvl>
-    <w:lvl w:ilvl="8" w:tplc="0409001B" w:tentative="1">
-      <w:start w:val="1"/>
-      <w:numFmt w:val="lowerRoman"/>
-      <w:lvlText w:val="%9."/>
-      <w:lvlJc w:val="right"/>
-      <w:pPr>
-        <w:ind w:left="3600" w:hanging="400"/>
-      </w:pPr>
-    </w:lvl>
-  </w:abstractNum>
-  <w:num w:numId="1" w16cid:durableId="552934605">
-    <w:abstractNumId w:val="1"/>
+  <w:num w:numId="1">
+    <w:abstractNumId w:val="0"/>
   </w:num>
-  <w:num w:numId="2" w16cid:durableId="2073000370">
-    <w:abstractNumId w:val="5"/>
+  <w:num w:numId="2">
+    <w:abstractNumId w:val="2"/>
   </w:num>
-  <w:num w:numId="3" w16cid:durableId="1229457806">
+  <w:num w:numId="3">
+    <w:abstractNumId w:val="4"/>
+  </w:num>
+  <w:num w:numId="4">
     <w:abstractNumId w:val="3"/>
   </w:num>
-  <w:num w:numId="4" w16cid:durableId="433786307">
-    <w:abstractNumId w:val="9"/>
-  </w:num>
-  <w:num w:numId="5" w16cid:durableId="82143782">
-    <w:abstractNumId w:val="7"/>
-  </w:num>
-  <w:num w:numId="6" w16cid:durableId="2057007034">
-    <w:abstractNumId w:val="6"/>
-  </w:num>
-  <w:num w:numId="7" w16cid:durableId="1383940971">
-    <w:abstractNumId w:val="8"/>
-  </w:num>
-  <w:num w:numId="8" w16cid:durableId="829059907">
-    <w:abstractNumId w:val="2"/>
-  </w:num>
-  <w:num w:numId="9" w16cid:durableId="953098923">
-    <w:abstractNumId w:val="0"/>
-  </w:num>
-  <w:num w:numId="10" w16cid:durableId="203908911">
-    <w:abstractNumId w:val="4"/>
+  <w:num w:numId="5">
+    <w:abstractNumId w:val="1"/>
   </w:num>
 </w:numbering>
 </file>
 
 <file path=word/styles.xml><?xml version="1.0" encoding="utf-8"?>
-<w:styles xmlns:mc="http://schemas.openxmlformats.org/markup-compatibility/2006" xmlns:r="http://schemas.openxmlformats.org/officeDocument/2006/relationships" xmlns:w="http://schemas.openxmlformats.org/wordprocessingml/2006/main" xmlns:w14="http://schemas.microsoft.com/office/word/2010/wordml" xmlns:w15="http://schemas.microsoft.com/office/word/2012/wordml" xmlns:w16cex="http://schemas.microsoft.com/office/word/2018/wordml/cex" xmlns:w16cid="http://schemas.microsoft.com/office/word/2016/wordml/cid" xmlns:w16="http://schemas.microsoft.com/office/word/2018/wordml" xmlns:w16sdtdh="http://schemas.microsoft.com/office/word/2020/wordml/sdtdatahash" xmlns:w16se="http://schemas.microsoft.com/office/word/2015/wordml/symex" mc:Ignorable="w14 w15 w16se w16cid w16 w16cex w16sdtdh">
+<w:styles xmlns:r="http://schemas.openxmlformats.org/officeDocument/2006/relationships" xmlns:w="http://schemas.openxmlformats.org/wordprocessingml/2006/main">
   <w:docDefaults>
     <w:rPrDefault>
       <w:rPr>
+        <w:lang w:val="en-US" w:eastAsia="ko-KR" w:bidi="ar-SA"/>
         <w:rFonts w:ascii="맑은 고딕" w:eastAsia="맑은 고딕" w:hAnsi="맑은 고딕" w:cs="맑은 고딕"/>
-        <w:lang w:val="en-US" w:eastAsia="ko-KR" w:bidi="ar-SA"/>
       </w:rPr>
     </w:rPrDefault>
     <w:pPrDefault>
       <w:pPr>
-        <w:widowControl w:val="0"/>
+        <w:widowControl w:val="off"/>
+        <w:jc w:val="both"/>
         <w:spacing w:after="160" w:line="259" w:lineRule="auto"/>
-        <w:jc w:val="both"/>
       </w:pPr>
     </w:pPrDefault>
   </w:docDefaults>
@@ -6309,22 +5744,22 @@
     <w:lsdException w:name="index 7" w:semiHidden="1" w:unhideWhenUsed="1"/>
     <w:lsdException w:name="index 8" w:semiHidden="1" w:unhideWhenUsed="1"/>
     <w:lsdException w:name="index 9" w:semiHidden="1" w:unhideWhenUsed="1"/>
-    <w:lsdException w:name="toc 1" w:semiHidden="1" w:uiPriority="39" w:unhideWhenUsed="1"/>
-    <w:lsdException w:name="toc 2" w:semiHidden="1" w:uiPriority="39" w:unhideWhenUsed="1"/>
-    <w:lsdException w:name="toc 3" w:semiHidden="1" w:uiPriority="39" w:unhideWhenUsed="1"/>
-    <w:lsdException w:name="toc 4" w:semiHidden="1" w:uiPriority="39" w:unhideWhenUsed="1"/>
-    <w:lsdException w:name="toc 5" w:semiHidden="1" w:uiPriority="39" w:unhideWhenUsed="1"/>
-    <w:lsdException w:name="toc 6" w:semiHidden="1" w:uiPriority="39" w:unhideWhenUsed="1"/>
-    <w:lsdException w:name="toc 7" w:semiHidden="1" w:uiPriority="39" w:unhideWhenUsed="1"/>
-    <w:lsdException w:name="toc 8" w:semiHidden="1" w:uiPriority="39" w:unhideWhenUsed="1"/>
-    <w:lsdException w:name="toc 9" w:semiHidden="1" w:uiPriority="39" w:unhideWhenUsed="1"/>
+    <w:lsdException w:name="toc 1" w:semiHidden="1" w:uiPriority="57" w:unhideWhenUsed="1"/>
+    <w:lsdException w:name="toc 2" w:semiHidden="1" w:uiPriority="57" w:unhideWhenUsed="1"/>
+    <w:lsdException w:name="toc 3" w:semiHidden="1" w:uiPriority="57" w:unhideWhenUsed="1"/>
+    <w:lsdException w:name="toc 4" w:semiHidden="1" w:uiPriority="57" w:unhideWhenUsed="1"/>
+    <w:lsdException w:name="toc 5" w:semiHidden="1" w:uiPriority="57" w:unhideWhenUsed="1"/>
+    <w:lsdException w:name="toc 6" w:semiHidden="1" w:uiPriority="57" w:unhideWhenUsed="1"/>
+    <w:lsdException w:name="toc 7" w:semiHidden="1" w:uiPriority="57" w:unhideWhenUsed="1"/>
+    <w:lsdException w:name="toc 8" w:semiHidden="1" w:uiPriority="57" w:unhideWhenUsed="1"/>
+    <w:lsdException w:name="toc 9" w:semiHidden="1" w:uiPriority="57" w:unhideWhenUsed="1"/>
     <w:lsdException w:name="Normal Indent" w:semiHidden="1" w:unhideWhenUsed="1"/>
     <w:lsdException w:name="footnote text" w:semiHidden="1" w:unhideWhenUsed="1"/>
     <w:lsdException w:name="annotation text" w:semiHidden="1" w:unhideWhenUsed="1"/>
     <w:lsdException w:name="header" w:semiHidden="1" w:unhideWhenUsed="1"/>
     <w:lsdException w:name="footer" w:semiHidden="1" w:unhideWhenUsed="1"/>
     <w:lsdException w:name="index heading" w:semiHidden="1" w:unhideWhenUsed="1"/>
-    <w:lsdException w:name="caption" w:semiHidden="1" w:uiPriority="35" w:unhideWhenUsed="1" w:qFormat="1"/>
+    <w:lsdException w:name="caption" w:semiHidden="1" w:uiPriority="53" w:unhideWhenUsed="1" w:qFormat="1"/>
     <w:lsdException w:name="table of figures" w:semiHidden="1" w:unhideWhenUsed="1"/>
     <w:lsdException w:name="envelope address" w:semiHidden="1" w:unhideWhenUsed="1"/>
     <w:lsdException w:name="envelope return" w:semiHidden="1" w:unhideWhenUsed="1"/>
@@ -6352,7 +5787,7 @@
     <w:lsdException w:name="List Number 3" w:semiHidden="1" w:unhideWhenUsed="1"/>
     <w:lsdException w:name="List Number 4" w:semiHidden="1" w:unhideWhenUsed="1"/>
     <w:lsdException w:name="List Number 5" w:semiHidden="1" w:unhideWhenUsed="1"/>
-    <w:lsdException w:name="Title" w:uiPriority="10" w:qFormat="1"/>
+    <w:lsdException w:name="Title" w:uiPriority="16" w:qFormat="1"/>
     <w:lsdException w:name="Closing" w:semiHidden="1" w:unhideWhenUsed="1"/>
     <w:lsdException w:name="Signature" w:semiHidden="1" w:unhideWhenUsed="1"/>
     <w:lsdException w:name="Default Paragraph Font" w:semiHidden="1" w:uiPriority="1" w:unhideWhenUsed="1"/>
@@ -6364,7 +5799,7 @@
     <w:lsdException w:name="List Continue 4" w:semiHidden="1" w:unhideWhenUsed="1"/>
     <w:lsdException w:name="List Continue 5" w:semiHidden="1" w:unhideWhenUsed="1"/>
     <w:lsdException w:name="Message Header" w:semiHidden="1" w:unhideWhenUsed="1"/>
-    <w:lsdException w:name="Subtitle" w:uiPriority="11" w:qFormat="1"/>
+    <w:lsdException w:name="Subtitle" w:uiPriority="17" w:qFormat="1"/>
     <w:lsdException w:name="Salutation" w:semiHidden="1" w:unhideWhenUsed="1"/>
     <w:lsdException w:name="Date" w:semiHidden="1" w:unhideWhenUsed="1"/>
     <w:lsdException w:name="Body Text First Indent" w:semiHidden="1" w:unhideWhenUsed="1"/>
@@ -6377,8 +5812,8 @@
     <w:lsdException w:name="Block Text" w:semiHidden="1" w:unhideWhenUsed="1"/>
     <w:lsdException w:name="Hyperlink" w:semiHidden="1" w:unhideWhenUsed="1"/>
     <w:lsdException w:name="FollowedHyperlink" w:semiHidden="1" w:unhideWhenUsed="1"/>
-    <w:lsdException w:name="Strong" w:uiPriority="22" w:qFormat="1"/>
-    <w:lsdException w:name="Emphasis" w:uiPriority="20" w:qFormat="1"/>
+    <w:lsdException w:name="Strong" w:uiPriority="34" w:qFormat="1"/>
+    <w:lsdException w:name="Emphasis" w:uiPriority="32" w:qFormat="1"/>
     <w:lsdException w:name="Document Map" w:semiHidden="1" w:unhideWhenUsed="1"/>
     <w:lsdException w:name="Plain Text" w:semiHidden="1" w:unhideWhenUsed="1"/>
     <w:lsdException w:name="E-mail Signature" w:semiHidden="1" w:unhideWhenUsed="1"/>
@@ -6444,223 +5879,223 @@
     <w:lsdException w:name="Table Web 2" w:semiHidden="1" w:unhideWhenUsed="1"/>
     <w:lsdException w:name="Table Web 3" w:semiHidden="1" w:unhideWhenUsed="1"/>
     <w:lsdException w:name="Balloon Text" w:semiHidden="1" w:unhideWhenUsed="1"/>
-    <w:lsdException w:name="Table Grid" w:uiPriority="39"/>
+    <w:lsdException w:name="Table Grid" w:uiPriority="57"/>
     <w:lsdException w:name="Table Theme" w:semiHidden="1" w:unhideWhenUsed="1"/>
     <w:lsdException w:name="Placeholder Text" w:semiHidden="1"/>
     <w:lsdException w:name="No Spacing" w:uiPriority="1" w:qFormat="1"/>
-    <w:lsdException w:name="Light Shading" w:uiPriority="60"/>
-    <w:lsdException w:name="Light List" w:uiPriority="61"/>
-    <w:lsdException w:name="Light Grid" w:uiPriority="62"/>
-    <w:lsdException w:name="Medium Shading 1" w:uiPriority="63"/>
-    <w:lsdException w:name="Medium Shading 2" w:uiPriority="64"/>
-    <w:lsdException w:name="Medium List 1" w:uiPriority="65"/>
-    <w:lsdException w:name="Medium List 2" w:uiPriority="66"/>
-    <w:lsdException w:name="Medium Grid 1" w:uiPriority="67"/>
-    <w:lsdException w:name="Medium Grid 2" w:uiPriority="68"/>
-    <w:lsdException w:name="Medium Grid 3" w:uiPriority="69"/>
-    <w:lsdException w:name="Dark List" w:uiPriority="70"/>
-    <w:lsdException w:name="Colorful Shading" w:uiPriority="71"/>
-    <w:lsdException w:name="Colorful List" w:uiPriority="72"/>
-    <w:lsdException w:name="Colorful Grid" w:uiPriority="73"/>
-    <w:lsdException w:name="Light Shading Accent 1" w:uiPriority="60"/>
-    <w:lsdException w:name="Light List Accent 1" w:uiPriority="61"/>
-    <w:lsdException w:name="Light Grid Accent 1" w:uiPriority="62"/>
-    <w:lsdException w:name="Medium Shading 1 Accent 1" w:uiPriority="63"/>
-    <w:lsdException w:name="Medium Shading 2 Accent 1" w:uiPriority="64"/>
-    <w:lsdException w:name="Medium List 1 Accent 1" w:uiPriority="65"/>
+    <w:lsdException w:name="Light Shading" w:uiPriority="96"/>
+    <w:lsdException w:name="Light List" w:uiPriority="97"/>
+    <w:lsdException w:name="Light Grid" w:uiPriority="98"/>
+    <w:lsdException w:name="Medium Shading 1" w:uiPriority="99"/>
+    <w:lsdException w:name="Medium Shading 2" w:uiPriority="100"/>
+    <w:lsdException w:name="Medium List 1" w:uiPriority="101"/>
+    <w:lsdException w:name="Medium List 2" w:uiPriority="102"/>
+    <w:lsdException w:name="Medium Grid 1" w:uiPriority="103"/>
+    <w:lsdException w:name="Medium Grid 2" w:uiPriority="104"/>
+    <w:lsdException w:name="Medium Grid 3" w:uiPriority="105"/>
+    <w:lsdException w:name="Dark List" w:uiPriority="112"/>
+    <w:lsdException w:name="Colorful Shading" w:uiPriority="113"/>
+    <w:lsdException w:name="Colorful List" w:uiPriority="114"/>
+    <w:lsdException w:name="Colorful Grid" w:uiPriority="115"/>
+    <w:lsdException w:name="Light Shading Accent 1" w:uiPriority="96"/>
+    <w:lsdException w:name="Light List Accent 1" w:uiPriority="97"/>
+    <w:lsdException w:name="Light Grid Accent 1" w:uiPriority="98"/>
+    <w:lsdException w:name="Medium Shading 1 Accent 1" w:uiPriority="99"/>
+    <w:lsdException w:name="Medium Shading 2 Accent 1" w:uiPriority="100"/>
+    <w:lsdException w:name="Medium List 1 Accent 1" w:uiPriority="101"/>
     <w:lsdException w:name="Revision" w:semiHidden="1"/>
-    <w:lsdException w:name="List Paragraph" w:uiPriority="34" w:qFormat="1"/>
-    <w:lsdException w:name="Quote" w:uiPriority="29" w:qFormat="1"/>
-    <w:lsdException w:name="Intense Quote" w:uiPriority="30" w:qFormat="1"/>
-    <w:lsdException w:name="Medium List 2 Accent 1" w:uiPriority="66"/>
-    <w:lsdException w:name="Medium Grid 1 Accent 1" w:uiPriority="67"/>
-    <w:lsdException w:name="Medium Grid 2 Accent 1" w:uiPriority="68"/>
-    <w:lsdException w:name="Medium Grid 3 Accent 1" w:uiPriority="69"/>
-    <w:lsdException w:name="Dark List Accent 1" w:uiPriority="70"/>
-    <w:lsdException w:name="Colorful Shading Accent 1" w:uiPriority="71"/>
-    <w:lsdException w:name="Colorful List Accent 1" w:uiPriority="72"/>
-    <w:lsdException w:name="Colorful Grid Accent 1" w:uiPriority="73"/>
-    <w:lsdException w:name="Light Shading Accent 2" w:uiPriority="60"/>
-    <w:lsdException w:name="Light List Accent 2" w:uiPriority="61"/>
-    <w:lsdException w:name="Light Grid Accent 2" w:uiPriority="62"/>
-    <w:lsdException w:name="Medium Shading 1 Accent 2" w:uiPriority="63"/>
-    <w:lsdException w:name="Medium Shading 2 Accent 2" w:uiPriority="64"/>
-    <w:lsdException w:name="Medium List 1 Accent 2" w:uiPriority="65"/>
-    <w:lsdException w:name="Medium List 2 Accent 2" w:uiPriority="66"/>
-    <w:lsdException w:name="Medium Grid 1 Accent 2" w:uiPriority="67"/>
-    <w:lsdException w:name="Medium Grid 2 Accent 2" w:uiPriority="68"/>
-    <w:lsdException w:name="Medium Grid 3 Accent 2" w:uiPriority="69"/>
-    <w:lsdException w:name="Dark List Accent 2" w:uiPriority="70"/>
-    <w:lsdException w:name="Colorful Shading Accent 2" w:uiPriority="71"/>
-    <w:lsdException w:name="Colorful List Accent 2" w:uiPriority="72"/>
-    <w:lsdException w:name="Colorful Grid Accent 2" w:uiPriority="73"/>
-    <w:lsdException w:name="Light Shading Accent 3" w:uiPriority="60"/>
-    <w:lsdException w:name="Light List Accent 3" w:uiPriority="61"/>
-    <w:lsdException w:name="Light Grid Accent 3" w:uiPriority="62"/>
-    <w:lsdException w:name="Medium Shading 1 Accent 3" w:uiPriority="63"/>
-    <w:lsdException w:name="Medium Shading 2 Accent 3" w:uiPriority="64"/>
-    <w:lsdException w:name="Medium List 1 Accent 3" w:uiPriority="65"/>
-    <w:lsdException w:name="Medium List 2 Accent 3" w:uiPriority="66"/>
-    <w:lsdException w:name="Medium Grid 1 Accent 3" w:uiPriority="67"/>
-    <w:lsdException w:name="Medium Grid 2 Accent 3" w:uiPriority="68"/>
-    <w:lsdException w:name="Medium Grid 3 Accent 3" w:uiPriority="69"/>
-    <w:lsdException w:name="Dark List Accent 3" w:uiPriority="70"/>
-    <w:lsdException w:name="Colorful Shading Accent 3" w:uiPriority="71"/>
-    <w:lsdException w:name="Colorful List Accent 3" w:uiPriority="72"/>
-    <w:lsdException w:name="Colorful Grid Accent 3" w:uiPriority="73"/>
-    <w:lsdException w:name="Light Shading Accent 4" w:uiPriority="60"/>
-    <w:lsdException w:name="Light List Accent 4" w:uiPriority="61"/>
-    <w:lsdException w:name="Light Grid Accent 4" w:uiPriority="62"/>
-    <w:lsdException w:name="Medium Shading 1 Accent 4" w:uiPriority="63"/>
-    <w:lsdException w:name="Medium Shading 2 Accent 4" w:uiPriority="64"/>
-    <w:lsdException w:name="Medium List 1 Accent 4" w:uiPriority="65"/>
-    <w:lsdException w:name="Medium List 2 Accent 4" w:uiPriority="66"/>
-    <w:lsdException w:name="Medium Grid 1 Accent 4" w:uiPriority="67"/>
-    <w:lsdException w:name="Medium Grid 2 Accent 4" w:uiPriority="68"/>
-    <w:lsdException w:name="Medium Grid 3 Accent 4" w:uiPriority="69"/>
-    <w:lsdException w:name="Dark List Accent 4" w:uiPriority="70"/>
-    <w:lsdException w:name="Colorful Shading Accent 4" w:uiPriority="71"/>
-    <w:lsdException w:name="Colorful List Accent 4" w:uiPriority="72"/>
-    <w:lsdException w:name="Colorful Grid Accent 4" w:uiPriority="73"/>
-    <w:lsdException w:name="Light Shading Accent 5" w:uiPriority="60"/>
-    <w:lsdException w:name="Light List Accent 5" w:uiPriority="61"/>
-    <w:lsdException w:name="Light Grid Accent 5" w:uiPriority="62"/>
-    <w:lsdException w:name="Medium Shading 1 Accent 5" w:uiPriority="63"/>
-    <w:lsdException w:name="Medium Shading 2 Accent 5" w:uiPriority="64"/>
-    <w:lsdException w:name="Medium List 1 Accent 5" w:uiPriority="65"/>
-    <w:lsdException w:name="Medium List 2 Accent 5" w:uiPriority="66"/>
-    <w:lsdException w:name="Medium Grid 1 Accent 5" w:uiPriority="67"/>
-    <w:lsdException w:name="Medium Grid 2 Accent 5" w:uiPriority="68"/>
-    <w:lsdException w:name="Medium Grid 3 Accent 5" w:uiPriority="69"/>
-    <w:lsdException w:name="Dark List Accent 5" w:uiPriority="70"/>
-    <w:lsdException w:name="Colorful Shading Accent 5" w:uiPriority="71"/>
-    <w:lsdException w:name="Colorful List Accent 5" w:uiPriority="72"/>
-    <w:lsdException w:name="Colorful Grid Accent 5" w:uiPriority="73"/>
-    <w:lsdException w:name="Light Shading Accent 6" w:uiPriority="60"/>
-    <w:lsdException w:name="Light List Accent 6" w:uiPriority="61"/>
-    <w:lsdException w:name="Light Grid Accent 6" w:uiPriority="62"/>
-    <w:lsdException w:name="Medium Shading 1 Accent 6" w:uiPriority="63"/>
-    <w:lsdException w:name="Medium Shading 2 Accent 6" w:uiPriority="64"/>
-    <w:lsdException w:name="Medium List 1 Accent 6" w:uiPriority="65"/>
-    <w:lsdException w:name="Medium List 2 Accent 6" w:uiPriority="66"/>
-    <w:lsdException w:name="Medium Grid 1 Accent 6" w:uiPriority="67"/>
-    <w:lsdException w:name="Medium Grid 2 Accent 6" w:uiPriority="68"/>
-    <w:lsdException w:name="Medium Grid 3 Accent 6" w:uiPriority="69"/>
-    <w:lsdException w:name="Dark List Accent 6" w:uiPriority="70"/>
-    <w:lsdException w:name="Colorful Shading Accent 6" w:uiPriority="71"/>
-    <w:lsdException w:name="Colorful List Accent 6" w:uiPriority="72"/>
-    <w:lsdException w:name="Colorful Grid Accent 6" w:uiPriority="73"/>
-    <w:lsdException w:name="Subtle Emphasis" w:uiPriority="19" w:qFormat="1"/>
-    <w:lsdException w:name="Intense Emphasis" w:uiPriority="21" w:qFormat="1"/>
-    <w:lsdException w:name="Subtle Reference" w:uiPriority="31" w:qFormat="1"/>
-    <w:lsdException w:name="Intense Reference" w:uiPriority="32" w:qFormat="1"/>
-    <w:lsdException w:name="Book Title" w:uiPriority="33" w:qFormat="1"/>
-    <w:lsdException w:name="Bibliography" w:semiHidden="1" w:uiPriority="37" w:unhideWhenUsed="1"/>
-    <w:lsdException w:name="TOC Heading" w:semiHidden="1" w:uiPriority="39" w:unhideWhenUsed="1" w:qFormat="1"/>
-    <w:lsdException w:name="Plain Table 1" w:uiPriority="41"/>
-    <w:lsdException w:name="Plain Table 2" w:uiPriority="42"/>
-    <w:lsdException w:name="Plain Table 3" w:uiPriority="43"/>
-    <w:lsdException w:name="Plain Table 4" w:uiPriority="44"/>
-    <w:lsdException w:name="Plain Table 5" w:uiPriority="45"/>
-    <w:lsdException w:name="Grid Table Light" w:uiPriority="40"/>
-    <w:lsdException w:name="Grid Table 1 Light" w:uiPriority="46"/>
-    <w:lsdException w:name="Grid Table 2" w:uiPriority="47"/>
-    <w:lsdException w:name="Grid Table 3" w:uiPriority="48"/>
-    <w:lsdException w:name="Grid Table 4" w:uiPriority="49"/>
-    <w:lsdException w:name="Grid Table 5 Dark" w:uiPriority="50"/>
-    <w:lsdException w:name="Grid Table 6 Colorful" w:uiPriority="51"/>
-    <w:lsdException w:name="Grid Table 7 Colorful" w:uiPriority="52"/>
-    <w:lsdException w:name="Grid Table 1 Light Accent 1" w:uiPriority="46"/>
-    <w:lsdException w:name="Grid Table 2 Accent 1" w:uiPriority="47"/>
-    <w:lsdException w:name="Grid Table 3 Accent 1" w:uiPriority="48"/>
-    <w:lsdException w:name="Grid Table 4 Accent 1" w:uiPriority="49"/>
-    <w:lsdException w:name="Grid Table 5 Dark Accent 1" w:uiPriority="50"/>
-    <w:lsdException w:name="Grid Table 6 Colorful Accent 1" w:uiPriority="51"/>
-    <w:lsdException w:name="Grid Table 7 Colorful Accent 1" w:uiPriority="52"/>
-    <w:lsdException w:name="Grid Table 1 Light Accent 2" w:uiPriority="46"/>
-    <w:lsdException w:name="Grid Table 2 Accent 2" w:uiPriority="47"/>
-    <w:lsdException w:name="Grid Table 3 Accent 2" w:uiPriority="48"/>
-    <w:lsdException w:name="Grid Table 4 Accent 2" w:uiPriority="49"/>
-    <w:lsdException w:name="Grid Table 5 Dark Accent 2" w:uiPriority="50"/>
-    <w:lsdException w:name="Grid Table 6 Colorful Accent 2" w:uiPriority="51"/>
-    <w:lsdException w:name="Grid Table 7 Colorful Accent 2" w:uiPriority="52"/>
-    <w:lsdException w:name="Grid Table 1 Light Accent 3" w:uiPriority="46"/>
-    <w:lsdException w:name="Grid Table 2 Accent 3" w:uiPriority="47"/>
-    <w:lsdException w:name="Grid Table 3 Accent 3" w:uiPriority="48"/>
-    <w:lsdException w:name="Grid Table 4 Accent 3" w:uiPriority="49"/>
-    <w:lsdException w:name="Grid Table 5 Dark Accent 3" w:uiPriority="50"/>
-    <w:lsdException w:name="Grid Table 6 Colorful Accent 3" w:uiPriority="51"/>
-    <w:lsdException w:name="Grid Table 7 Colorful Accent 3" w:uiPriority="52"/>
-    <w:lsdException w:name="Grid Table 1 Light Accent 4" w:uiPriority="46"/>
-    <w:lsdException w:name="Grid Table 2 Accent 4" w:uiPriority="47"/>
-    <w:lsdException w:name="Grid Table 3 Accent 4" w:uiPriority="48"/>
-    <w:lsdException w:name="Grid Table 4 Accent 4" w:uiPriority="49"/>
-    <w:lsdException w:name="Grid Table 5 Dark Accent 4" w:uiPriority="50"/>
-    <w:lsdException w:name="Grid Table 6 Colorful Accent 4" w:uiPriority="51"/>
-    <w:lsdException w:name="Grid Table 7 Colorful Accent 4" w:uiPriority="52"/>
-    <w:lsdException w:name="Grid Table 1 Light Accent 5" w:uiPriority="46"/>
-    <w:lsdException w:name="Grid Table 2 Accent 5" w:uiPriority="47"/>
-    <w:lsdException w:name="Grid Table 3 Accent 5" w:uiPriority="48"/>
-    <w:lsdException w:name="Grid Table 4 Accent 5" w:uiPriority="49"/>
-    <w:lsdException w:name="Grid Table 5 Dark Accent 5" w:uiPriority="50"/>
-    <w:lsdException w:name="Grid Table 6 Colorful Accent 5" w:uiPriority="51"/>
-    <w:lsdException w:name="Grid Table 7 Colorful Accent 5" w:uiPriority="52"/>
-    <w:lsdException w:name="Grid Table 1 Light Accent 6" w:uiPriority="46"/>
-    <w:lsdException w:name="Grid Table 2 Accent 6" w:uiPriority="47"/>
-    <w:lsdException w:name="Grid Table 3 Accent 6" w:uiPriority="48"/>
-    <w:lsdException w:name="Grid Table 4 Accent 6" w:uiPriority="49"/>
-    <w:lsdException w:name="Grid Table 5 Dark Accent 6" w:uiPriority="50"/>
-    <w:lsdException w:name="Grid Table 6 Colorful Accent 6" w:uiPriority="51"/>
-    <w:lsdException w:name="Grid Table 7 Colorful Accent 6" w:uiPriority="52"/>
-    <w:lsdException w:name="List Table 1 Light" w:uiPriority="46"/>
-    <w:lsdException w:name="List Table 2" w:uiPriority="47"/>
-    <w:lsdException w:name="List Table 3" w:uiPriority="48"/>
-    <w:lsdException w:name="List Table 4" w:uiPriority="49"/>
-    <w:lsdException w:name="List Table 5 Dark" w:uiPriority="50"/>
-    <w:lsdException w:name="List Table 6 Colorful" w:uiPriority="51"/>
-    <w:lsdException w:name="List Table 7 Colorful" w:uiPriority="52"/>
-    <w:lsdException w:name="List Table 1 Light Accent 1" w:uiPriority="46"/>
-    <w:lsdException w:name="List Table 2 Accent 1" w:uiPriority="47"/>
-    <w:lsdException w:name="List Table 3 Accent 1" w:uiPriority="48"/>
-    <w:lsdException w:name="List Table 4 Accent 1" w:uiPriority="49"/>
-    <w:lsdException w:name="List Table 5 Dark Accent 1" w:uiPriority="50"/>
-    <w:lsdException w:name="List Table 6 Colorful Accent 1" w:uiPriority="51"/>
-    <w:lsdException w:name="List Table 7 Colorful Accent 1" w:uiPriority="52"/>
-    <w:lsdException w:name="List Table 1 Light Accent 2" w:uiPriority="46"/>
-    <w:lsdException w:name="List Table 2 Accent 2" w:uiPriority="47"/>
-    <w:lsdException w:name="List Table 3 Accent 2" w:uiPriority="48"/>
-    <w:lsdException w:name="List Table 4 Accent 2" w:uiPriority="49"/>
-    <w:lsdException w:name="List Table 5 Dark Accent 2" w:uiPriority="50"/>
-    <w:lsdException w:name="List Table 6 Colorful Accent 2" w:uiPriority="51"/>
-    <w:lsdException w:name="List Table 7 Colorful Accent 2" w:uiPriority="52"/>
-    <w:lsdException w:name="List Table 1 Light Accent 3" w:uiPriority="46"/>
-    <w:lsdException w:name="List Table 2 Accent 3" w:uiPriority="47"/>
-    <w:lsdException w:name="List Table 3 Accent 3" w:uiPriority="48"/>
-    <w:lsdException w:name="List Table 4 Accent 3" w:uiPriority="49"/>
-    <w:lsdException w:name="List Table 5 Dark Accent 3" w:uiPriority="50"/>
-    <w:lsdException w:name="List Table 6 Colorful Accent 3" w:uiPriority="51"/>
-    <w:lsdException w:name="List Table 7 Colorful Accent 3" w:uiPriority="52"/>
-    <w:lsdException w:name="List Table 1 Light Accent 4" w:uiPriority="46"/>
-    <w:lsdException w:name="List Table 2 Accent 4" w:uiPriority="47"/>
-    <w:lsdException w:name="List Table 3 Accent 4" w:uiPriority="48"/>
-    <w:lsdException w:name="List Table 4 Accent 4" w:uiPriority="49"/>
-    <w:lsdException w:name="List Table 5 Dark Accent 4" w:uiPriority="50"/>
-    <w:lsdException w:name="List Table 6 Colorful Accent 4" w:uiPriority="51"/>
-    <w:lsdException w:name="List Table 7 Colorful Accent 4" w:uiPriority="52"/>
-    <w:lsdException w:name="List Table 1 Light Accent 5" w:uiPriority="46"/>
-    <w:lsdException w:name="List Table 2 Accent 5" w:uiPriority="47"/>
-    <w:lsdException w:name="List Table 3 Accent 5" w:uiPriority="48"/>
-    <w:lsdException w:name="List Table 4 Accent 5" w:uiPriority="49"/>
-    <w:lsdException w:name="List Table 5 Dark Accent 5" w:uiPriority="50"/>
-    <w:lsdException w:name="List Table 6 Colorful Accent 5" w:uiPriority="51"/>
-    <w:lsdException w:name="List Table 7 Colorful Accent 5" w:uiPriority="52"/>
-    <w:lsdException w:name="List Table 1 Light Accent 6" w:uiPriority="46"/>
-    <w:lsdException w:name="List Table 2 Accent 6" w:uiPriority="47"/>
-    <w:lsdException w:name="List Table 3 Accent 6" w:uiPriority="48"/>
-    <w:lsdException w:name="List Table 4 Accent 6" w:uiPriority="49"/>
-    <w:lsdException w:name="List Table 5 Dark Accent 6" w:uiPriority="50"/>
-    <w:lsdException w:name="List Table 6 Colorful Accent 6" w:uiPriority="51"/>
-    <w:lsdException w:name="List Table 7 Colorful Accent 6" w:uiPriority="52"/>
+    <w:lsdException w:name="List Paragraph" w:uiPriority="52" w:qFormat="1"/>
+    <w:lsdException w:name="Quote" w:uiPriority="41" w:qFormat="1"/>
+    <w:lsdException w:name="Intense Quote" w:uiPriority="48" w:qFormat="1"/>
+    <w:lsdException w:name="Medium List 2 Accent 1" w:uiPriority="102"/>
+    <w:lsdException w:name="Medium Grid 1 Accent 1" w:uiPriority="103"/>
+    <w:lsdException w:name="Medium Grid 2 Accent 1" w:uiPriority="104"/>
+    <w:lsdException w:name="Medium Grid 3 Accent 1" w:uiPriority="105"/>
+    <w:lsdException w:name="Dark List Accent 1" w:uiPriority="112"/>
+    <w:lsdException w:name="Colorful Shading Accent 1" w:uiPriority="113"/>
+    <w:lsdException w:name="Colorful List Accent 1" w:uiPriority="114"/>
+    <w:lsdException w:name="Colorful Grid Accent 1" w:uiPriority="115"/>
+    <w:lsdException w:name="Light Shading Accent 2" w:uiPriority="96"/>
+    <w:lsdException w:name="Light List Accent 2" w:uiPriority="97"/>
+    <w:lsdException w:name="Light Grid Accent 2" w:uiPriority="98"/>
+    <w:lsdException w:name="Medium Shading 1 Accent 2" w:uiPriority="99"/>
+    <w:lsdException w:name="Medium Shading 2 Accent 2" w:uiPriority="100"/>
+    <w:lsdException w:name="Medium List 1 Accent 2" w:uiPriority="101"/>
+    <w:lsdException w:name="Medium List 2 Accent 2" w:uiPriority="102"/>
+    <w:lsdException w:name="Medium Grid 1 Accent 2" w:uiPriority="103"/>
+    <w:lsdException w:name="Medium Grid 2 Accent 2" w:uiPriority="104"/>
+    <w:lsdException w:name="Medium Grid 3 Accent 2" w:uiPriority="105"/>
+    <w:lsdException w:name="Dark List Accent 2" w:uiPriority="112"/>
+    <w:lsdException w:name="Colorful Shading Accent 2" w:uiPriority="113"/>
+    <w:lsdException w:name="Colorful List Accent 2" w:uiPriority="114"/>
+    <w:lsdException w:name="Colorful Grid Accent 2" w:uiPriority="115"/>
+    <w:lsdException w:name="Light Shading Accent 3" w:uiPriority="96"/>
+    <w:lsdException w:name="Light List Accent 3" w:uiPriority="97"/>
+    <w:lsdException w:name="Light Grid Accent 3" w:uiPriority="98"/>
+    <w:lsdException w:name="Medium Shading 1 Accent 3" w:uiPriority="99"/>
+    <w:lsdException w:name="Medium Shading 2 Accent 3" w:uiPriority="100"/>
+    <w:lsdException w:name="Medium List 1 Accent 3" w:uiPriority="101"/>
+    <w:lsdException w:name="Medium List 2 Accent 3" w:uiPriority="102"/>
+    <w:lsdException w:name="Medium Grid 1 Accent 3" w:uiPriority="103"/>
+    <w:lsdException w:name="Medium Grid 2 Accent 3" w:uiPriority="104"/>
+    <w:lsdException w:name="Medium Grid 3 Accent 3" w:uiPriority="105"/>
+    <w:lsdException w:name="Dark List Accent 3" w:uiPriority="112"/>
+    <w:lsdException w:name="Colorful Shading Accent 3" w:uiPriority="113"/>
+    <w:lsdException w:name="Colorful List Accent 3" w:uiPriority="114"/>
+    <w:lsdException w:name="Colorful Grid Accent 3" w:uiPriority="115"/>
+    <w:lsdException w:name="Light Shading Accent 4" w:uiPriority="96"/>
+    <w:lsdException w:name="Light List Accent 4" w:uiPriority="97"/>
+    <w:lsdException w:name="Light Grid Accent 4" w:uiPriority="98"/>
+    <w:lsdException w:name="Medium Shading 1 Accent 4" w:uiPriority="99"/>
+    <w:lsdException w:name="Medium Shading 2 Accent 4" w:uiPriority="100"/>
+    <w:lsdException w:name="Medium List 1 Accent 4" w:uiPriority="101"/>
+    <w:lsdException w:name="Medium List 2 Accent 4" w:uiPriority="102"/>
+    <w:lsdException w:name="Medium Grid 1 Accent 4" w:uiPriority="103"/>
+    <w:lsdException w:name="Medium Grid 2 Accent 4" w:uiPriority="104"/>
+    <w:lsdException w:name="Medium Grid 3 Accent 4" w:uiPriority="105"/>
+    <w:lsdException w:name="Dark List Accent 4" w:uiPriority="112"/>
+    <w:lsdException w:name="Colorful Shading Accent 4" w:uiPriority="113"/>
+    <w:lsdException w:name="Colorful List Accent 4" w:uiPriority="114"/>
+    <w:lsdException w:name="Colorful Grid Accent 4" w:uiPriority="115"/>
+    <w:lsdException w:name="Light Shading Accent 5" w:uiPriority="96"/>
+    <w:lsdException w:name="Light List Accent 5" w:uiPriority="97"/>
+    <w:lsdException w:name="Light Grid Accent 5" w:uiPriority="98"/>
+    <w:lsdException w:name="Medium Shading 1 Accent 5" w:uiPriority="99"/>
+    <w:lsdException w:name="Medium Shading 2 Accent 5" w:uiPriority="100"/>
+    <w:lsdException w:name="Medium List 1 Accent 5" w:uiPriority="101"/>
+    <w:lsdException w:name="Medium List 2 Accent 5" w:uiPriority="102"/>
+    <w:lsdException w:name="Medium Grid 1 Accent 5" w:uiPriority="103"/>
+    <w:lsdException w:name="Medium Grid 2 Accent 5" w:uiPriority="104"/>
+    <w:lsdException w:name="Medium Grid 3 Accent 5" w:uiPriority="105"/>
+    <w:lsdException w:name="Dark List Accent 5" w:uiPriority="112"/>
+    <w:lsdException w:name="Colorful Shading Accent 5" w:uiPriority="113"/>
+    <w:lsdException w:name="Colorful List Accent 5" w:uiPriority="114"/>
+    <w:lsdException w:name="Colorful Grid Accent 5" w:uiPriority="115"/>
+    <w:lsdException w:name="Light Shading Accent 6" w:uiPriority="96"/>
+    <w:lsdException w:name="Light List Accent 6" w:uiPriority="97"/>
+    <w:lsdException w:name="Light Grid Accent 6" w:uiPriority="98"/>
+    <w:lsdException w:name="Medium Shading 1 Accent 6" w:uiPriority="99"/>
+    <w:lsdException w:name="Medium Shading 2 Accent 6" w:uiPriority="100"/>
+    <w:lsdException w:name="Medium List 1 Accent 6" w:uiPriority="101"/>
+    <w:lsdException w:name="Medium List 2 Accent 6" w:uiPriority="102"/>
+    <w:lsdException w:name="Medium Grid 1 Accent 6" w:uiPriority="103"/>
+    <w:lsdException w:name="Medium Grid 2 Accent 6" w:uiPriority="104"/>
+    <w:lsdException w:name="Medium Grid 3 Accent 6" w:uiPriority="105"/>
+    <w:lsdException w:name="Dark List Accent 6" w:uiPriority="112"/>
+    <w:lsdException w:name="Colorful Shading Accent 6" w:uiPriority="113"/>
+    <w:lsdException w:name="Colorful List Accent 6" w:uiPriority="114"/>
+    <w:lsdException w:name="Colorful Grid Accent 6" w:uiPriority="115"/>
+    <w:lsdException w:name="Subtle Emphasis" w:uiPriority="25" w:qFormat="1"/>
+    <w:lsdException w:name="Intense Emphasis" w:uiPriority="33" w:qFormat="1"/>
+    <w:lsdException w:name="Subtle Reference" w:uiPriority="49" w:qFormat="1"/>
+    <w:lsdException w:name="Intense Reference" w:uiPriority="50" w:qFormat="1"/>
+    <w:lsdException w:name="Book Title" w:uiPriority="51" w:qFormat="1"/>
+    <w:lsdException w:name="Bibliography" w:semiHidden="1" w:uiPriority="55" w:unhideWhenUsed="1"/>
+    <w:lsdException w:name="TOC Heading" w:semiHidden="1" w:uiPriority="57" w:unhideWhenUsed="1" w:qFormat="1"/>
+    <w:lsdException w:name="Plain Table 1" w:uiPriority="65"/>
+    <w:lsdException w:name="Plain Table 2" w:uiPriority="66"/>
+    <w:lsdException w:name="Plain Table 3" w:uiPriority="67"/>
+    <w:lsdException w:name="Plain Table 4" w:uiPriority="68"/>
+    <w:lsdException w:name="Plain Table 5" w:uiPriority="69"/>
+    <w:lsdException w:name="Grid Table Light" w:uiPriority="64"/>
+    <w:lsdException w:name="Grid Table 1 Light" w:uiPriority="70"/>
+    <w:lsdException w:name="Grid Table 2" w:uiPriority="71"/>
+    <w:lsdException w:name="Grid Table 3" w:uiPriority="72"/>
+    <w:lsdException w:name="Grid Table 4" w:uiPriority="73"/>
+    <w:lsdException w:name="Grid Table 5 Dark" w:uiPriority="80"/>
+    <w:lsdException w:name="Grid Table 6 Colorful" w:uiPriority="81"/>
+    <w:lsdException w:name="Grid Table 7 Colorful" w:uiPriority="82"/>
+    <w:lsdException w:name="Grid Table 1 Light Accent 1" w:uiPriority="70"/>
+    <w:lsdException w:name="Grid Table 2 Accent 1" w:uiPriority="71"/>
+    <w:lsdException w:name="Grid Table 3 Accent 1" w:uiPriority="72"/>
+    <w:lsdException w:name="Grid Table 4 Accent 1" w:uiPriority="73"/>
+    <w:lsdException w:name="Grid Table 5 Dark Accent 1" w:uiPriority="80"/>
+    <w:lsdException w:name="Grid Table 6 Colorful Accent 1" w:uiPriority="81"/>
+    <w:lsdException w:name="Grid Table 7 Colorful Accent 1" w:uiPriority="82"/>
+    <w:lsdException w:name="Grid Table 1 Light Accent 2" w:uiPriority="70"/>
+    <w:lsdException w:name="Grid Table 2 Accent 2" w:uiPriority="71"/>
+    <w:lsdException w:name="Grid Table 3 Accent 2" w:uiPriority="72"/>
+    <w:lsdException w:name="Grid Table 4 Accent 2" w:uiPriority="73"/>
+    <w:lsdException w:name="Grid Table 5 Dark Accent 2" w:uiPriority="80"/>
+    <w:lsdException w:name="Grid Table 6 Colorful Accent 2" w:uiPriority="81"/>
+    <w:lsdException w:name="Grid Table 7 Colorful Accent 2" w:uiPriority="82"/>
+    <w:lsdException w:name="Grid Table 1 Light Accent 3" w:uiPriority="70"/>
+    <w:lsdException w:name="Grid Table 2 Accent 3" w:uiPriority="71"/>
+    <w:lsdException w:name="Grid Table 3 Accent 3" w:uiPriority="72"/>
+    <w:lsdException w:name="Grid Table 4 Accent 3" w:uiPriority="73"/>
+    <w:lsdException w:name="Grid Table 5 Dark Accent 3" w:uiPriority="80"/>
+    <w:lsdException w:name="Grid Table 6 Colorful Accent 3" w:uiPriority="81"/>
+    <w:lsdException w:name="Grid Table 7 Colorful Accent 3" w:uiPriority="82"/>
+    <w:lsdException w:name="Grid Table 1 Light Accent 4" w:uiPriority="70"/>
+    <w:lsdException w:name="Grid Table 2 Accent 4" w:uiPriority="71"/>
+    <w:lsdException w:name="Grid Table 3 Accent 4" w:uiPriority="72"/>
+    <w:lsdException w:name="Grid Table 4 Accent 4" w:uiPriority="73"/>
+    <w:lsdException w:name="Grid Table 5 Dark Accent 4" w:uiPriority="80"/>
+    <w:lsdException w:name="Grid Table 6 Colorful Accent 4" w:uiPriority="81"/>
+    <w:lsdException w:name="Grid Table 7 Colorful Accent 4" w:uiPriority="82"/>
+    <w:lsdException w:name="Grid Table 1 Light Accent 5" w:uiPriority="70"/>
+    <w:lsdException w:name="Grid Table 2 Accent 5" w:uiPriority="71"/>
+    <w:lsdException w:name="Grid Table 3 Accent 5" w:uiPriority="72"/>
+    <w:lsdException w:name="Grid Table 4 Accent 5" w:uiPriority="73"/>
+    <w:lsdException w:name="Grid Table 5 Dark Accent 5" w:uiPriority="80"/>
+    <w:lsdException w:name="Grid Table 6 Colorful Accent 5" w:uiPriority="81"/>
+    <w:lsdException w:name="Grid Table 7 Colorful Accent 5" w:uiPriority="82"/>
+    <w:lsdException w:name="Grid Table 1 Light Accent 6" w:uiPriority="70"/>
+    <w:lsdException w:name="Grid Table 2 Accent 6" w:uiPriority="71"/>
+    <w:lsdException w:name="Grid Table 3 Accent 6" w:uiPriority="72"/>
+    <w:lsdException w:name="Grid Table 4 Accent 6" w:uiPriority="73"/>
+    <w:lsdException w:name="Grid Table 5 Dark Accent 6" w:uiPriority="80"/>
+    <w:lsdException w:name="Grid Table 6 Colorful Accent 6" w:uiPriority="81"/>
+    <w:lsdException w:name="Grid Table 7 Colorful Accent 6" w:uiPriority="82"/>
+    <w:lsdException w:name="List Table 1 Light" w:uiPriority="70"/>
+    <w:lsdException w:name="List Table 2" w:uiPriority="71"/>
+    <w:lsdException w:name="List Table 3" w:uiPriority="72"/>
+    <w:lsdException w:name="List Table 4" w:uiPriority="73"/>
+    <w:lsdException w:name="List Table 5 Dark" w:uiPriority="80"/>
+    <w:lsdException w:name="List Table 6 Colorful" w:uiPriority="81"/>
+    <w:lsdException w:name="List Table 7 Colorful" w:uiPriority="82"/>
+    <w:lsdException w:name="List Table 1 Light Accent 1" w:uiPriority="70"/>
+    <w:lsdException w:name="List Table 2 Accent 1" w:uiPriority="71"/>
+    <w:lsdException w:name="List Table 3 Accent 1" w:uiPriority="72"/>
+    <w:lsdException w:name="List Table 4 Accent 1" w:uiPriority="73"/>
+    <w:lsdException w:name="List Table 5 Dark Accent 1" w:uiPriority="80"/>
+    <w:lsdException w:name="List Table 6 Colorful Accent 1" w:uiPriority="81"/>
+    <w:lsdException w:name="List Table 7 Colorful Accent 1" w:uiPriority="82"/>
+    <w:lsdException w:name="List Table 1 Light Accent 2" w:uiPriority="70"/>
+    <w:lsdException w:name="List Table 2 Accent 2" w:uiPriority="71"/>
+    <w:lsdException w:name="List Table 3 Accent 2" w:uiPriority="72"/>
+    <w:lsdException w:name="List Table 4 Accent 2" w:uiPriority="73"/>
+    <w:lsdException w:name="List Table 5 Dark Accent 2" w:uiPriority="80"/>
+    <w:lsdException w:name="List Table 6 Colorful Accent 2" w:uiPriority="81"/>
+    <w:lsdException w:name="List Table 7 Colorful Accent 2" w:uiPriority="82"/>
+    <w:lsdException w:name="List Table 1 Light Accent 3" w:uiPriority="70"/>
+    <w:lsdException w:name="List Table 2 Accent 3" w:uiPriority="71"/>
+    <w:lsdException w:name="List Table 3 Accent 3" w:uiPriority="72"/>
+    <w:lsdException w:name="List Table 4 Accent 3" w:uiPriority="73"/>
+    <w:lsdException w:name="List Table 5 Dark Accent 3" w:uiPriority="80"/>
+    <w:lsdException w:name="List Table 6 Colorful Accent 3" w:uiPriority="81"/>
+    <w:lsdException w:name="List Table 7 Colorful Accent 3" w:uiPriority="82"/>
+    <w:lsdException w:name="List Table 1 Light Accent 4" w:uiPriority="70"/>
+    <w:lsdException w:name="List Table 2 Accent 4" w:uiPriority="71"/>
+    <w:lsdException w:name="List Table 3 Accent 4" w:uiPriority="72"/>
+    <w:lsdException w:name="List Table 4 Accent 4" w:uiPriority="73"/>
+    <w:lsdException w:name="List Table 5 Dark Accent 4" w:uiPriority="80"/>
+    <w:lsdException w:name="List Table 6 Colorful Accent 4" w:uiPriority="81"/>
+    <w:lsdException w:name="List Table 7 Colorful Accent 4" w:uiPriority="82"/>
+    <w:lsdException w:name="List Table 1 Light Accent 5" w:uiPriority="70"/>
+    <w:lsdException w:name="List Table 2 Accent 5" w:uiPriority="71"/>
+    <w:lsdException w:name="List Table 3 Accent 5" w:uiPriority="72"/>
+    <w:lsdException w:name="List Table 4 Accent 5" w:uiPriority="73"/>
+    <w:lsdException w:name="List Table 5 Dark Accent 5" w:uiPriority="80"/>
+    <w:lsdException w:name="List Table 6 Colorful Accent 5" w:uiPriority="81"/>
+    <w:lsdException w:name="List Table 7 Colorful Accent 5" w:uiPriority="82"/>
+    <w:lsdException w:name="List Table 1 Light Accent 6" w:uiPriority="70"/>
+    <w:lsdException w:name="List Table 2 Accent 6" w:uiPriority="71"/>
+    <w:lsdException w:name="List Table 3 Accent 6" w:uiPriority="72"/>
+    <w:lsdException w:name="List Table 4 Accent 6" w:uiPriority="73"/>
+    <w:lsdException w:name="List Table 5 Dark Accent 6" w:uiPriority="80"/>
+    <w:lsdException w:name="List Table 6 Colorful Accent 6" w:uiPriority="81"/>
+    <w:lsdException w:name="List Table 7 Colorful Accent 6" w:uiPriority="82"/>
     <w:lsdException w:name="Mention" w:semiHidden="1" w:unhideWhenUsed="1"/>
     <w:lsdException w:name="Smart Hyperlink" w:semiHidden="1" w:unhideWhenUsed="1"/>
     <w:lsdException w:name="Hashtag" w:semiHidden="1" w:unhideWhenUsed="1"/>
@@ -6671,22 +6106,22 @@
     <w:name w:val="Normal"/>
     <w:qFormat/>
     <w:pPr>
-      <w:wordWrap w:val="0"/>
-      <w:autoSpaceDE w:val="0"/>
-      <w:autoSpaceDN w:val="0"/>
+      <w:autoSpaceDE w:val="off"/>
+      <w:autoSpaceDN w:val="off"/>
+      <w:wordWrap w:val="off"/>
     </w:pPr>
   </w:style>
   <w:style w:type="paragraph" w:styleId="1">
     <w:name w:val="heading 1"/>
+    <w:uiPriority w:val="9"/>
     <w:basedOn w:val="a"/>
     <w:next w:val="a"/>
-    <w:uiPriority w:val="9"/>
     <w:qFormat/>
     <w:pPr>
       <w:keepNext/>
       <w:keepLines/>
-      <w:spacing w:before="480" w:after="120"/>
       <w:outlineLvl w:val="0"/>
+      <w:spacing w:after="120" w:before="480"/>
     </w:pPr>
     <w:rPr>
       <w:b/>
@@ -6696,17 +6131,17 @@
   </w:style>
   <w:style w:type="paragraph" w:styleId="2">
     <w:name w:val="heading 2"/>
+    <w:uiPriority w:val="9"/>
     <w:basedOn w:val="a"/>
     <w:next w:val="a"/>
-    <w:uiPriority w:val="9"/>
+    <w:qFormat/>
     <w:semiHidden/>
     <w:unhideWhenUsed/>
-    <w:qFormat/>
     <w:pPr>
       <w:keepNext/>
       <w:keepLines/>
-      <w:spacing w:before="360" w:after="80"/>
       <w:outlineLvl w:val="1"/>
+      <w:spacing w:after="80" w:before="360"/>
     </w:pPr>
     <w:rPr>
       <w:b/>
@@ -6716,17 +6151,17 @@
   </w:style>
   <w:style w:type="paragraph" w:styleId="3">
     <w:name w:val="heading 3"/>
+    <w:uiPriority w:val="9"/>
     <w:basedOn w:val="a"/>
     <w:next w:val="a"/>
-    <w:uiPriority w:val="9"/>
+    <w:qFormat/>
     <w:semiHidden/>
     <w:unhideWhenUsed/>
-    <w:qFormat/>
     <w:pPr>
       <w:keepNext/>
       <w:keepLines/>
-      <w:spacing w:before="280" w:after="80"/>
       <w:outlineLvl w:val="2"/>
+      <w:spacing w:after="80" w:before="280"/>
     </w:pPr>
     <w:rPr>
       <w:b/>
@@ -6736,17 +6171,17 @@
   </w:style>
   <w:style w:type="paragraph" w:styleId="4">
     <w:name w:val="heading 4"/>
+    <w:uiPriority w:val="9"/>
     <w:basedOn w:val="a"/>
     <w:next w:val="a"/>
-    <w:uiPriority w:val="9"/>
+    <w:qFormat/>
     <w:semiHidden/>
     <w:unhideWhenUsed/>
-    <w:qFormat/>
     <w:pPr>
       <w:keepNext/>
       <w:keepLines/>
-      <w:spacing w:before="240" w:after="40"/>
       <w:outlineLvl w:val="3"/>
+      <w:spacing w:after="40" w:before="240"/>
     </w:pPr>
     <w:rPr>
       <w:b/>
@@ -6756,17 +6191,17 @@
   </w:style>
   <w:style w:type="paragraph" w:styleId="5">
     <w:name w:val="heading 5"/>
+    <w:uiPriority w:val="9"/>
     <w:basedOn w:val="a"/>
     <w:next w:val="a"/>
-    <w:uiPriority w:val="9"/>
+    <w:qFormat/>
     <w:semiHidden/>
     <w:unhideWhenUsed/>
-    <w:qFormat/>
     <w:pPr>
       <w:keepNext/>
       <w:keepLines/>
-      <w:spacing w:before="220" w:after="40"/>
       <w:outlineLvl w:val="4"/>
+      <w:spacing w:after="40" w:before="220"/>
     </w:pPr>
     <w:rPr>
       <w:b/>
@@ -6776,17 +6211,17 @@
   </w:style>
   <w:style w:type="paragraph" w:styleId="6">
     <w:name w:val="heading 6"/>
+    <w:uiPriority w:val="9"/>
     <w:basedOn w:val="a"/>
     <w:next w:val="a"/>
-    <w:uiPriority w:val="9"/>
+    <w:qFormat/>
     <w:semiHidden/>
     <w:unhideWhenUsed/>
-    <w:qFormat/>
     <w:pPr>
       <w:keepNext/>
       <w:keepLines/>
-      <w:spacing w:before="200" w:after="40"/>
       <w:outlineLvl w:val="5"/>
+      <w:spacing w:after="40" w:before="200"/>
     </w:pPr>
     <w:rPr>
       <w:b/>
@@ -6832,14 +6267,14 @@
   </w:style>
   <w:style w:type="paragraph" w:styleId="a3">
     <w:name w:val="Title"/>
+    <w:uiPriority w:val="10"/>
     <w:basedOn w:val="a"/>
     <w:next w:val="a"/>
-    <w:uiPriority w:val="10"/>
     <w:qFormat/>
     <w:pPr>
       <w:keepNext/>
       <w:keepLines/>
-      <w:spacing w:before="480" w:after="120"/>
+      <w:spacing w:after="120" w:before="480"/>
     </w:pPr>
     <w:rPr>
       <w:b/>
@@ -6849,9 +6284,8 @@
   </w:style>
   <w:style w:type="table" w:styleId="a4">
     <w:name w:val="Table Grid"/>
+    <w:uiPriority w:val="39"/>
     <w:basedOn w:val="a1"/>
-    <w:uiPriority w:val="39"/>
-    <w:rsid w:val="00077114"/>
     <w:pPr>
       <w:spacing w:after="0" w:line="240" w:lineRule="auto"/>
     </w:pPr>
@@ -6868,32 +6302,29 @@
   </w:style>
   <w:style w:type="paragraph" w:styleId="a5">
     <w:name w:val="List Paragraph"/>
+    <w:uiPriority w:val="34"/>
     <w:basedOn w:val="a"/>
-    <w:uiPriority w:val="34"/>
     <w:qFormat/>
-    <w:rsid w:val="004E4D0F"/>
     <w:pPr>
       <w:ind w:leftChars="400" w:left="800"/>
     </w:pPr>
   </w:style>
   <w:style w:type="character" w:styleId="a6">
     <w:name w:val="Hyperlink"/>
+    <w:uiPriority w:val="99"/>
     <w:basedOn w:val="a0"/>
-    <w:uiPriority w:val="99"/>
     <w:unhideWhenUsed/>
-    <w:rsid w:val="001F4B4B"/>
     <w:rPr>
-      <w:color w:val="0563C1" w:themeColor="hyperlink"/>
-      <w:u w:val="single"/>
+      <w:color w:val="0563C1"/>
+      <w:u w:val="single" w:color="auto"/>
     </w:rPr>
   </w:style>
-  <w:style w:type="character" w:styleId="a7">
+  <w:style w:type="character" w:customStyle="1" w:styleId="a7">
     <w:name w:val="Unresolved Mention"/>
+    <w:uiPriority w:val="99"/>
     <w:basedOn w:val="a0"/>
-    <w:uiPriority w:val="99"/>
     <w:semiHidden/>
     <w:unhideWhenUsed/>
-    <w:rsid w:val="001F4B4B"/>
     <w:rPr>
       <w:color w:val="605E5C"/>
       <w:shd w:val="clear" w:color="auto" w:fill="E1DFDD"/>
@@ -6901,14 +6332,14 @@
   </w:style>
   <w:style w:type="paragraph" w:styleId="a8">
     <w:name w:val="Subtitle"/>
+    <w:uiPriority w:val="11"/>
     <w:basedOn w:val="a"/>
     <w:next w:val="a"/>
-    <w:uiPriority w:val="11"/>
     <w:qFormat/>
     <w:pPr>
       <w:keepNext/>
       <w:keepLines/>
-      <w:spacing w:before="360" w:after="80"/>
+      <w:spacing w:after="80" w:before="360"/>
     </w:pPr>
     <w:rPr>
       <w:rFonts w:ascii="Georgia" w:eastAsia="Georgia" w:hAnsi="Georgia" w:cs="Georgia"/>
@@ -6924,99 +6355,53 @@
       <w:spacing w:after="0" w:line="240" w:lineRule="auto"/>
     </w:pPr>
     <w:tblPr>
-      <w:tblStyleRowBandSize w:val="1"/>
-      <w:tblStyleColBandSize w:val="1"/>
       <w:tblCellMar>
         <w:left w:w="108" w:type="dxa"/>
         <w:right w:w="108" w:type="dxa"/>
       </w:tblCellMar>
-    </w:tblPr>
-  </w:style>
-  <w:style w:type="table" w:customStyle="1" w:styleId="aa">
-    <w:basedOn w:val="TableNormal"/>
-    <w:pPr>
-      <w:spacing w:after="0" w:line="240" w:lineRule="auto"/>
-    </w:pPr>
-    <w:tblPr>
+      <w:tblStyleColBandSize w:val="1"/>
       <w:tblStyleRowBandSize w:val="1"/>
-      <w:tblStyleColBandSize w:val="1"/>
-      <w:tblCellMar>
-        <w:left w:w="108" w:type="dxa"/>
-        <w:right w:w="108" w:type="dxa"/>
-      </w:tblCellMar>
-    </w:tblPr>
-  </w:style>
-  <w:style w:type="table" w:customStyle="1" w:styleId="ab">
-    <w:basedOn w:val="TableNormal"/>
-    <w:pPr>
-      <w:spacing w:after="0" w:line="240" w:lineRule="auto"/>
-    </w:pPr>
-    <w:tblPr>
-      <w:tblStyleRowBandSize w:val="1"/>
-      <w:tblStyleColBandSize w:val="1"/>
-      <w:tblCellMar>
-        <w:left w:w="108" w:type="dxa"/>
-        <w:right w:w="108" w:type="dxa"/>
-      </w:tblCellMar>
-    </w:tblPr>
-  </w:style>
-  <w:style w:type="table" w:customStyle="1" w:styleId="ac">
-    <w:basedOn w:val="TableNormal"/>
-    <w:pPr>
-      <w:spacing w:after="0" w:line="240" w:lineRule="auto"/>
-    </w:pPr>
-    <w:tblPr>
-      <w:tblStyleRowBandSize w:val="1"/>
-      <w:tblStyleColBandSize w:val="1"/>
-      <w:tblCellMar>
-        <w:left w:w="108" w:type="dxa"/>
-        <w:right w:w="108" w:type="dxa"/>
-      </w:tblCellMar>
     </w:tblPr>
   </w:style>
   <w:style w:type="paragraph" w:styleId="ad">
     <w:name w:val="header"/>
+    <w:uiPriority w:val="99"/>
     <w:basedOn w:val="a"/>
     <w:link w:val="Char"/>
-    <w:uiPriority w:val="99"/>
     <w:unhideWhenUsed/>
-    <w:rsid w:val="00047B67"/>
     <w:pPr>
+      <w:snapToGrid w:val="0"/>
       <w:tabs>
         <w:tab w:val="center" w:pos="4513"/>
         <w:tab w:val="right" w:pos="9026"/>
       </w:tabs>
-      <w:snapToGrid w:val="0"/>
     </w:pPr>
   </w:style>
   <w:style w:type="character" w:customStyle="1" w:styleId="Char">
     <w:name w:val="머리글 Char"/>
+    <w:uiPriority w:val="99"/>
     <w:basedOn w:val="a0"/>
     <w:link w:val="ad"/>
-    <w:uiPriority w:val="99"/>
-    <w:rsid w:val="00047B67"/>
   </w:style>
   <w:style w:type="paragraph" w:styleId="ae">
     <w:name w:val="footer"/>
+    <w:uiPriority w:val="99"/>
     <w:basedOn w:val="a"/>
     <w:link w:val="Char0"/>
-    <w:uiPriority w:val="99"/>
     <w:unhideWhenUsed/>
-    <w:rsid w:val="00047B67"/>
     <w:pPr>
+      <w:snapToGrid w:val="0"/>
       <w:tabs>
         <w:tab w:val="center" w:pos="4513"/>
         <w:tab w:val="right" w:pos="9026"/>
       </w:tabs>
-      <w:snapToGrid w:val="0"/>
     </w:pPr>
   </w:style>
   <w:style w:type="character" w:customStyle="1" w:styleId="Char0">
     <w:name w:val="바닥글 Char"/>
+    <w:uiPriority w:val="99"/>
     <w:basedOn w:val="a0"/>
     <w:link w:val="ae"/>
-    <w:uiPriority w:val="99"/>
-    <w:rsid w:val="00047B67"/>
   </w:style>
 </w:styles>
 </file>
@@ -7026,10 +6411,10 @@
   <a:themeElements>
     <a:clrScheme name="Office">
       <a:dk1>
-        <a:sysClr val="windowText" lastClr="000000"/>
+        <a:sysClr lastClr="000000" val="windowText"/>
       </a:dk1>
       <a:lt1>
-        <a:sysClr val="window" lastClr="FFFFFF"/>
+        <a:sysClr lastClr="FFFFFF" val="window"/>
       </a:lt1>
       <a:dk2>
         <a:srgbClr val="44546A"/>
@@ -7064,7 +6449,7 @@
     </a:clrScheme>
     <a:fontScheme name="Office">
       <a:majorFont>
-        <a:latin typeface="맑은 고딕" panose="020F0302020204030204"/>
+        <a:latin typeface="맑은 고딕"/>
         <a:ea typeface=""/>
         <a:cs typeface=""/>
         <a:font script="Jpan" typeface="游ゴシック Light"/>
@@ -7097,26 +6482,10 @@
         <a:font script="Viet" typeface="Times New Roman"/>
         <a:font script="Uigh" typeface="Microsoft Uighur"/>
         <a:font script="Geor" typeface="Sylfaen"/>
-        <a:font script="Armn" typeface="Arial"/>
-        <a:font script="Bugi" typeface="Leelawadee UI"/>
-        <a:font script="Bopo" typeface="Microsoft JhengHei"/>
-        <a:font script="Java" typeface="Javanese Text"/>
-        <a:font script="Lisu" typeface="Segoe UI"/>
         <a:font script="Mymr" typeface="Myanmar Text"/>
-        <a:font script="Nkoo" typeface="Ebrima"/>
-        <a:font script="Olck" typeface="Nirmala UI"/>
-        <a:font script="Osma" typeface="Ebrima"/>
-        <a:font script="Phag" typeface="Phagspa"/>
-        <a:font script="Syrn" typeface="Estrangelo Edessa"/>
-        <a:font script="Syrj" typeface="Estrangelo Edessa"/>
-        <a:font script="Syre" typeface="Estrangelo Edessa"/>
-        <a:font script="Sora" typeface="Nirmala UI"/>
-        <a:font script="Tale" typeface="Microsoft Tai Le"/>
-        <a:font script="Talu" typeface="Microsoft New Tai Lue"/>
-        <a:font script="Tfng" typeface="Ebrima"/>
       </a:majorFont>
       <a:minorFont>
-        <a:latin typeface="맑은 고딕" panose="020F0502020204030204"/>
+        <a:latin typeface="맑은 고딕"/>
         <a:ea typeface=""/>
         <a:cs typeface=""/>
         <a:font script="Jpan" typeface="游明朝"/>
@@ -7149,23 +6518,7 @@
         <a:font script="Viet" typeface="Arial"/>
         <a:font script="Uigh" typeface="Microsoft Uighur"/>
         <a:font script="Geor" typeface="Sylfaen"/>
-        <a:font script="Armn" typeface="Arial"/>
-        <a:font script="Bugi" typeface="Leelawadee UI"/>
-        <a:font script="Bopo" typeface="Microsoft JhengHei"/>
-        <a:font script="Java" typeface="Javanese Text"/>
-        <a:font script="Lisu" typeface="Segoe UI"/>
         <a:font script="Mymr" typeface="Myanmar Text"/>
-        <a:font script="Nkoo" typeface="Ebrima"/>
-        <a:font script="Olck" typeface="Nirmala UI"/>
-        <a:font script="Osma" typeface="Ebrima"/>
-        <a:font script="Phag" typeface="Phagspa"/>
-        <a:font script="Syrn" typeface="Estrangelo Edessa"/>
-        <a:font script="Syrj" typeface="Estrangelo Edessa"/>
-        <a:font script="Syre" typeface="Estrangelo Edessa"/>
-        <a:font script="Sora" typeface="Nirmala UI"/>
-        <a:font script="Tale" typeface="Microsoft Tai Le"/>
-        <a:font script="Talu" typeface="Microsoft New Tai Lue"/>
-        <a:font script="Tfng" typeface="Ebrima"/>
       </a:minorFont>
     </a:fontScheme>
     <a:fmtScheme name="Office">
@@ -7173,172 +6526,171 @@
         <a:solidFill>
           <a:schemeClr val="phClr"/>
         </a:solidFill>
-        <a:gradFill rotWithShape="1">
+        <a:gradFill flip="none" rotWithShape="1">
           <a:gsLst>
             <a:gs pos="0">
               <a:schemeClr val="phClr">
-                <a:lumMod val="110000"/>
-                <a:satMod val="105000"/>
+                <a:satMod val="104999"/>
                 <a:tint val="67000"/>
               </a:schemeClr>
             </a:gs>
             <a:gs pos="50000">
               <a:schemeClr val="phClr">
-                <a:lumMod val="105000"/>
                 <a:satMod val="103000"/>
                 <a:tint val="73000"/>
               </a:schemeClr>
             </a:gs>
             <a:gs pos="100000">
               <a:schemeClr val="phClr">
-                <a:lumMod val="105000"/>
                 <a:satMod val="109000"/>
                 <a:tint val="81000"/>
               </a:schemeClr>
             </a:gs>
           </a:gsLst>
           <a:lin ang="5400000" scaled="0"/>
+          <a:tileRect/>
         </a:gradFill>
-        <a:gradFill rotWithShape="1">
+        <a:gradFill flip="none" rotWithShape="1">
           <a:gsLst>
             <a:gs pos="0">
               <a:schemeClr val="phClr">
                 <a:satMod val="103000"/>
-                <a:lumMod val="102000"/>
                 <a:tint val="94000"/>
               </a:schemeClr>
             </a:gs>
             <a:gs pos="50000">
               <a:schemeClr val="phClr">
                 <a:satMod val="110000"/>
-                <a:lumMod val="100000"/>
                 <a:shade val="100000"/>
               </a:schemeClr>
             </a:gs>
             <a:gs pos="100000">
               <a:schemeClr val="phClr">
-                <a:lumMod val="99000"/>
                 <a:satMod val="120000"/>
                 <a:shade val="78000"/>
               </a:schemeClr>
             </a:gs>
           </a:gsLst>
           <a:lin ang="5400000" scaled="0"/>
+          <a:tileRect/>
         </a:gradFill>
       </a:fillStyleLst>
       <a:lnStyleLst>
-        <a:ln w="6350" cap="flat" cmpd="sng" algn="ctr">
+        <a:ln w="6350">
           <a:solidFill>
             <a:schemeClr val="phClr"/>
           </a:solidFill>
-          <a:prstDash val="solid"/>
           <a:miter lim="800000"/>
         </a:ln>
-        <a:ln w="12700" cap="flat" cmpd="sng" algn="ctr">
+        <a:ln w="12700">
           <a:solidFill>
             <a:schemeClr val="phClr"/>
           </a:solidFill>
-          <a:prstDash val="solid"/>
           <a:miter lim="800000"/>
         </a:ln>
-        <a:ln w="19050" cap="flat" cmpd="sng" algn="ctr">
+        <a:ln w="19050">
           <a:solidFill>
             <a:schemeClr val="phClr"/>
           </a:solidFill>
-          <a:prstDash val="solid"/>
           <a:miter lim="800000"/>
         </a:ln>
       </a:lnStyleLst>
       <a:effectStyleLst>
         <a:effectStyle>
-          <a:effectLst/>
-        </a:effectStyle>
-        <a:effectStyle>
-          <a:effectLst/>
+          <a:effectLst>
+            <a:outerShdw blurRad="40000" dist="20000" dir="5400000" rotWithShape="0">
+              <a:srgbClr val="000000">
+                <a:alpha val="38000"/>
+              </a:srgbClr>
+            </a:outerShdw>
+          </a:effectLst>
         </a:effectStyle>
         <a:effectStyle>
           <a:effectLst>
-            <a:outerShdw blurRad="57150" dist="19050" dir="5400000" algn="ctr" rotWithShape="0">
+            <a:outerShdw blurRad="40000" dist="23000" dir="5400000" rotWithShape="0">
               <a:srgbClr val="000000">
-                <a:alpha val="63000"/>
+                <a:alpha val="35000"/>
               </a:srgbClr>
             </a:outerShdw>
           </a:effectLst>
+        </a:effectStyle>
+        <a:effectStyle>
+          <a:effectLst>
+            <a:outerShdw blurRad="40000" dist="23000" dir="5400000" rotWithShape="0">
+              <a:srgbClr val="000000">
+                <a:alpha val="35000"/>
+              </a:srgbClr>
+            </a:outerShdw>
+          </a:effectLst>
+          <a:scene3d>
+            <a:camera prst="orthographicFront">
+              <a:rot lat="0" lon="0" rev="0"/>
+            </a:camera>
+            <a:lightRig rig="threePt" dir="t">
+              <a:rot lat="0" lon="0" rev="1200000"/>
+            </a:lightRig>
+          </a:scene3d>
+          <a:sp3d>
+            <a:bevelT w="63500" h="25400"/>
+          </a:sp3d>
         </a:effectStyle>
       </a:effectStyleLst>
       <a:bgFillStyleLst>
         <a:solidFill>
           <a:schemeClr val="phClr"/>
         </a:solidFill>
-        <a:solidFill>
-          <a:schemeClr val="phClr">
-            <a:tint val="95000"/>
-            <a:satMod val="170000"/>
-          </a:schemeClr>
-        </a:solidFill>
-        <a:gradFill rotWithShape="1">
+        <a:gradFill flip="none" rotWithShape="1">
           <a:gsLst>
             <a:gs pos="0">
               <a:schemeClr val="phClr">
-                <a:tint val="93000"/>
-                <a:satMod val="150000"/>
-                <a:shade val="98000"/>
-                <a:lumMod val="102000"/>
+                <a:satMod val="104999"/>
+                <a:tint val="67000"/>
               </a:schemeClr>
             </a:gs>
             <a:gs pos="50000">
               <a:schemeClr val="phClr">
-                <a:tint val="98000"/>
-                <a:satMod val="130000"/>
-                <a:shade val="90000"/>
-                <a:lumMod val="103000"/>
+                <a:satMod val="103000"/>
+                <a:tint val="73000"/>
               </a:schemeClr>
             </a:gs>
             <a:gs pos="100000">
               <a:schemeClr val="phClr">
-                <a:shade val="63000"/>
-                <a:satMod val="120000"/>
+                <a:satMod val="109000"/>
+                <a:tint val="81000"/>
               </a:schemeClr>
             </a:gs>
           </a:gsLst>
           <a:lin ang="5400000" scaled="0"/>
+          <a:tileRect/>
+        </a:gradFill>
+        <a:gradFill flip="none" rotWithShape="1">
+          <a:gsLst>
+            <a:gs pos="0">
+              <a:schemeClr val="phClr">
+                <a:satMod val="103000"/>
+                <a:tint val="94000"/>
+              </a:schemeClr>
+            </a:gs>
+            <a:gs pos="50000">
+              <a:schemeClr val="phClr">
+                <a:satMod val="110000"/>
+                <a:shade val="100000"/>
+              </a:schemeClr>
+            </a:gs>
+            <a:gs pos="100000">
+              <a:schemeClr val="phClr">
+                <a:satMod val="120000"/>
+                <a:shade val="78000"/>
+              </a:schemeClr>
+            </a:gs>
+          </a:gsLst>
+          <a:lin ang="5400000" scaled="0"/>
+          <a:tileRect/>
         </a:gradFill>
       </a:bgFillStyleLst>
     </a:fmtScheme>
   </a:themeElements>
   <a:objectDefaults/>
   <a:extraClrSchemeLst/>
-  <a:extLst>
-    <a:ext uri="{05A4C25C-085E-4340-85A3-A5531E510DB2}">
-      <thm15:themeFamily xmlns:thm15="http://schemas.microsoft.com/office/thememl/2012/main" name="Office Theme" id="{62F939B6-93AF-4DB8-9C6B-D6C7DFDC589F}" vid="{4A3C46E8-61CC-4603-A589-7422A47A8E4A}"/>
-    </a:ext>
-  </a:extLst>
 </a:theme>
-</file>
-
-<file path=customXml/item1.xml><?xml version="1.0" encoding="utf-8"?>
-<go:gDocsCustomXmlDataStorage xmlns:go="http://customooxmlschemas.google.com/" xmlns:r="http://schemas.openxmlformats.org/officeDocument/2006/relationships">
-  <go:docsCustomData xmlns:go="http://customooxmlschemas.google.com/" roundtripDataSignature="AMtx7mgR3gTI2lVMr/qZqMkOARr23NpayQ==">AMUW2mWlVwOOVF5aYb/WP2wn2C9rhmKRmJAAqxeKxZa4JvhvxGaHYXhdtzhMRWsXCuDWdza03+bbftxsIFpguhckZL2skHsG9x2snV4+7FJuWrT/XuAsZmg=</go:docsCustomData>
-</go:gDocsCustomXmlDataStorage>
-</file>
-
-<file path=customXml/item2.xml><?xml version="1.0" encoding="utf-8"?>
-<b:Sources xmlns:b="http://schemas.openxmlformats.org/officeDocument/2006/bibliography" xmlns="http://schemas.openxmlformats.org/officeDocument/2006/bibliography" SelectedStyle="\APASixthEditionOfficeOnline.xsl" StyleName="APA" Version="6"/>
-</file>
-
-<file path=customXml/itemProps1.xml><?xml version="1.0" encoding="utf-8"?>
-<ds:datastoreItem xmlns:ds="http://schemas.openxmlformats.org/officeDocument/2006/customXml" ds:itemID="{11111111-1234-1234-1234-123412341234}">
-  <ds:schemaRefs>
-    <ds:schemaRef ds:uri="http://customooxmlschemas.google.com/"/>
-    <ds:schemaRef ds:uri="http://schemas.openxmlformats.org/officeDocument/2006/relationships"/>
-  </ds:schemaRefs>
-</ds:datastoreItem>
-</file>
-
-<file path=customXml/itemProps2.xml><?xml version="1.0" encoding="utf-8"?>
-<ds:datastoreItem xmlns:ds="http://schemas.openxmlformats.org/officeDocument/2006/customXml" ds:itemID="{B7C042CE-53FC-47BB-B2B9-E567D03B9B8C}">
-  <ds:schemaRefs>
-    <ds:schemaRef ds:uri="http://schemas.openxmlformats.org/officeDocument/2006/bibliography"/>
-  </ds:schemaRefs>
-</ds:datastoreItem>
 </file>
--- a/미소랜드 기획서 초안.docx
+++ b/미소랜드 기획서 초안.docx
@@ -303,7 +303,29 @@
                 <w:sz w:val="22"/>
                 <w:szCs w:val="22"/>
               </w:rPr>
-              <w:t>미소랜드</w:t>
+              <w:t>미소</w:t>
+            </w:r>
+            <w:r>
+              <w:rPr>
+                <w:lang w:eastAsia="ko-KR"/>
+                <w:rFonts w:hint="eastAsia"/>
+                <w:b/>
+                <w:bCs/>
+                <w:sz w:val="22"/>
+                <w:szCs w:val="22"/>
+                <w:rtl w:val="off"/>
+              </w:rPr>
+              <w:t xml:space="preserve"> </w:t>
+            </w:r>
+            <w:r>
+              <w:rPr>
+                <w:rFonts w:hint="eastAsia"/>
+                <w:b/>
+                <w:bCs/>
+                <w:sz w:val="22"/>
+                <w:szCs w:val="22"/>
+              </w:rPr>
+              <w:t>랜드</w:t>
             </w:r>
           </w:p>
         </w:tc>
@@ -5319,92 +5341,6 @@
     </w:lvl>
   </w:abstractNum>
   <w:abstractNum w:abstractNumId="1">
-    <w:nsid w:val="71ee0d49"/>
-    <w:multiLevelType w:val="hybridMultilevel"/>
-    <w:tmpl w:val="abac8c6e"/>
-    <w:lvl w:ilvl="0" w:tplc="ffffffff">
-      <w:start w:val="1"/>
-      <w:lvlText w:val="%1."/>
-      <w:lvlJc w:val="left"/>
-      <w:pPr>
-        <w:ind w:left="480" w:hanging="360"/>
-      </w:pPr>
-      <w:rPr>
-        <w:rFonts w:hint="eastAsia"/>
-      </w:rPr>
-    </w:lvl>
-    <w:lvl w:ilvl="1" w:tentative="on" w:tplc="ffffffff">
-      <w:start w:val="1"/>
-      <w:numFmt w:val="upperLetter"/>
-      <w:lvlText w:val="%2."/>
-      <w:lvlJc w:val="left"/>
-      <w:pPr>
-        <w:ind w:left="920" w:hanging="400"/>
-      </w:pPr>
-    </w:lvl>
-    <w:lvl w:ilvl="2" w:tentative="on" w:tplc="ffffffff">
-      <w:start w:val="1"/>
-      <w:numFmt w:val="lowerRoman"/>
-      <w:lvlText w:val="%3."/>
-      <w:lvlJc w:val="right"/>
-      <w:pPr>
-        <w:ind w:left="1320" w:hanging="400"/>
-      </w:pPr>
-    </w:lvl>
-    <w:lvl w:ilvl="3" w:tentative="on" w:tplc="ffffffff">
-      <w:start w:val="1"/>
-      <w:lvlText w:val="%4."/>
-      <w:lvlJc w:val="left"/>
-      <w:pPr>
-        <w:ind w:left="1720" w:hanging="400"/>
-      </w:pPr>
-    </w:lvl>
-    <w:lvl w:ilvl="4" w:tentative="on" w:tplc="ffffffff">
-      <w:start w:val="1"/>
-      <w:numFmt w:val="upperLetter"/>
-      <w:lvlText w:val="%5."/>
-      <w:lvlJc w:val="left"/>
-      <w:pPr>
-        <w:ind w:left="2120" w:hanging="400"/>
-      </w:pPr>
-    </w:lvl>
-    <w:lvl w:ilvl="5" w:tentative="on" w:tplc="ffffffff">
-      <w:start w:val="1"/>
-      <w:numFmt w:val="lowerRoman"/>
-      <w:lvlText w:val="%6."/>
-      <w:lvlJc w:val="right"/>
-      <w:pPr>
-        <w:ind w:left="2520" w:hanging="400"/>
-      </w:pPr>
-    </w:lvl>
-    <w:lvl w:ilvl="6" w:tentative="on" w:tplc="ffffffff">
-      <w:start w:val="1"/>
-      <w:lvlText w:val="%7."/>
-      <w:lvlJc w:val="left"/>
-      <w:pPr>
-        <w:ind w:left="2920" w:hanging="400"/>
-      </w:pPr>
-    </w:lvl>
-    <w:lvl w:ilvl="7" w:tentative="on" w:tplc="ffffffff">
-      <w:start w:val="1"/>
-      <w:numFmt w:val="upperLetter"/>
-      <w:lvlText w:val="%8."/>
-      <w:lvlJc w:val="left"/>
-      <w:pPr>
-        <w:ind w:left="3320" w:hanging="400"/>
-      </w:pPr>
-    </w:lvl>
-    <w:lvl w:ilvl="8" w:tentative="on" w:tplc="ffffffff">
-      <w:start w:val="1"/>
-      <w:numFmt w:val="lowerRoman"/>
-      <w:lvlText w:val="%9."/>
-      <w:lvlJc w:val="right"/>
-      <w:pPr>
-        <w:ind w:left="3720" w:hanging="400"/>
-      </w:pPr>
-    </w:lvl>
-  </w:abstractNum>
-  <w:abstractNum w:abstractNumId="2">
     <w:nsid w:val="3e020fe0"/>
     <w:multiLevelType w:val="hybridMultilevel"/>
     <w:tmpl w:val="28b869f8"/>
@@ -5417,6 +5353,92 @@
       </w:pPr>
       <w:rPr>
         <w:rFonts w:hint="default"/>
+      </w:rPr>
+    </w:lvl>
+    <w:lvl w:ilvl="1" w:tentative="on" w:tplc="4090019">
+      <w:start w:val="1"/>
+      <w:numFmt w:val="upperLetter"/>
+      <w:lvlText w:val="%2."/>
+      <w:lvlJc w:val="left"/>
+      <w:pPr>
+        <w:ind w:left="1320" w:hanging="440"/>
+      </w:pPr>
+    </w:lvl>
+    <w:lvl w:ilvl="2" w:tentative="on" w:tplc="409001b">
+      <w:start w:val="1"/>
+      <w:numFmt w:val="lowerRoman"/>
+      <w:lvlText w:val="%3."/>
+      <w:lvlJc w:val="right"/>
+      <w:pPr>
+        <w:ind w:left="1760" w:hanging="440"/>
+      </w:pPr>
+    </w:lvl>
+    <w:lvl w:ilvl="3" w:tentative="on" w:tplc="409000f">
+      <w:start w:val="1"/>
+      <w:lvlText w:val="%4."/>
+      <w:lvlJc w:val="left"/>
+      <w:pPr>
+        <w:ind w:left="2200" w:hanging="440"/>
+      </w:pPr>
+    </w:lvl>
+    <w:lvl w:ilvl="4" w:tentative="on" w:tplc="4090019">
+      <w:start w:val="1"/>
+      <w:numFmt w:val="upperLetter"/>
+      <w:lvlText w:val="%5."/>
+      <w:lvlJc w:val="left"/>
+      <w:pPr>
+        <w:ind w:left="2640" w:hanging="440"/>
+      </w:pPr>
+    </w:lvl>
+    <w:lvl w:ilvl="5" w:tentative="on" w:tplc="409001b">
+      <w:start w:val="1"/>
+      <w:numFmt w:val="lowerRoman"/>
+      <w:lvlText w:val="%6."/>
+      <w:lvlJc w:val="right"/>
+      <w:pPr>
+        <w:ind w:left="3080" w:hanging="440"/>
+      </w:pPr>
+    </w:lvl>
+    <w:lvl w:ilvl="6" w:tentative="on" w:tplc="409000f">
+      <w:start w:val="1"/>
+      <w:lvlText w:val="%7."/>
+      <w:lvlJc w:val="left"/>
+      <w:pPr>
+        <w:ind w:left="3520" w:hanging="440"/>
+      </w:pPr>
+    </w:lvl>
+    <w:lvl w:ilvl="7" w:tentative="on" w:tplc="4090019">
+      <w:start w:val="1"/>
+      <w:numFmt w:val="upperLetter"/>
+      <w:lvlText w:val="%8."/>
+      <w:lvlJc w:val="left"/>
+      <w:pPr>
+        <w:ind w:left="3960" w:hanging="440"/>
+      </w:pPr>
+    </w:lvl>
+    <w:lvl w:ilvl="8" w:tentative="on" w:tplc="409001b">
+      <w:start w:val="1"/>
+      <w:numFmt w:val="lowerRoman"/>
+      <w:lvlText w:val="%9."/>
+      <w:lvlJc w:val="right"/>
+      <w:pPr>
+        <w:ind w:left="4400" w:hanging="440"/>
+      </w:pPr>
+    </w:lvl>
+  </w:abstractNum>
+  <w:abstractNum w:abstractNumId="2">
+    <w:nsid w:val="4ee15493"/>
+    <w:multiLevelType w:val="hybridMultilevel"/>
+    <w:tmpl w:val="c5dc027e"/>
+    <w:lvl w:ilvl="0" w:tplc="7db89782">
+      <w:start w:val="3"/>
+      <w:lvlText w:val="%1."/>
+      <w:lvlJc w:val="left"/>
+      <w:pPr>
+        <w:ind w:left="800" w:hanging="360"/>
+      </w:pPr>
+      <w:rPr>
+        <w:rFonts w:hint="eastAsia"/>
       </w:rPr>
     </w:lvl>
     <w:lvl w:ilvl="1" w:tentative="on" w:tplc="4090019">
@@ -5604,88 +5626,88 @@
     </w:lvl>
   </w:abstractNum>
   <w:abstractNum w:abstractNumId="4">
-    <w:nsid w:val="4ee15493"/>
+    <w:nsid w:val="71ee0d49"/>
     <w:multiLevelType w:val="hybridMultilevel"/>
-    <w:tmpl w:val="c5dc027e"/>
-    <w:lvl w:ilvl="0" w:tplc="7db89782">
-      <w:start w:val="3"/>
+    <w:tmpl w:val="abac8c6e"/>
+    <w:lvl w:ilvl="0" w:tplc="ffffffff">
+      <w:start w:val="1"/>
       <w:lvlText w:val="%1."/>
       <w:lvlJc w:val="left"/>
       <w:pPr>
-        <w:ind w:left="800" w:hanging="360"/>
+        <w:ind w:left="480" w:hanging="360"/>
       </w:pPr>
       <w:rPr>
         <w:rFonts w:hint="eastAsia"/>
       </w:rPr>
     </w:lvl>
-    <w:lvl w:ilvl="1" w:tentative="on" w:tplc="4090019">
+    <w:lvl w:ilvl="1" w:tentative="on" w:tplc="ffffffff">
       <w:start w:val="1"/>
       <w:numFmt w:val="upperLetter"/>
       <w:lvlText w:val="%2."/>
       <w:lvlJc w:val="left"/>
       <w:pPr>
-        <w:ind w:left="1320" w:hanging="440"/>
+        <w:ind w:left="920" w:hanging="400"/>
       </w:pPr>
     </w:lvl>
-    <w:lvl w:ilvl="2" w:tentative="on" w:tplc="409001b">
+    <w:lvl w:ilvl="2" w:tentative="on" w:tplc="ffffffff">
       <w:start w:val="1"/>
       <w:numFmt w:val="lowerRoman"/>
       <w:lvlText w:val="%3."/>
       <w:lvlJc w:val="right"/>
       <w:pPr>
-        <w:ind w:left="1760" w:hanging="440"/>
+        <w:ind w:left="1320" w:hanging="400"/>
       </w:pPr>
     </w:lvl>
-    <w:lvl w:ilvl="3" w:tentative="on" w:tplc="409000f">
+    <w:lvl w:ilvl="3" w:tentative="on" w:tplc="ffffffff">
       <w:start w:val="1"/>
       <w:lvlText w:val="%4."/>
       <w:lvlJc w:val="left"/>
       <w:pPr>
-        <w:ind w:left="2200" w:hanging="440"/>
+        <w:ind w:left="1720" w:hanging="400"/>
       </w:pPr>
     </w:lvl>
-    <w:lvl w:ilvl="4" w:tentative="on" w:tplc="4090019">
+    <w:lvl w:ilvl="4" w:tentative="on" w:tplc="ffffffff">
       <w:start w:val="1"/>
       <w:numFmt w:val="upperLetter"/>
       <w:lvlText w:val="%5."/>
       <w:lvlJc w:val="left"/>
       <w:pPr>
-        <w:ind w:left="2640" w:hanging="440"/>
+        <w:ind w:left="2120" w:hanging="400"/>
       </w:pPr>
     </w:lvl>
-    <w:lvl w:ilvl="5" w:tentative="on" w:tplc="409001b">
+    <w:lvl w:ilvl="5" w:tentative="on" w:tplc="ffffffff">
       <w:start w:val="1"/>
       <w:numFmt w:val="lowerRoman"/>
       <w:lvlText w:val="%6."/>
       <w:lvlJc w:val="right"/>
       <w:pPr>
-        <w:ind w:left="3080" w:hanging="440"/>
+        <w:ind w:left="2520" w:hanging="400"/>
       </w:pPr>
     </w:lvl>
-    <w:lvl w:ilvl="6" w:tentative="on" w:tplc="409000f">
+    <w:lvl w:ilvl="6" w:tentative="on" w:tplc="ffffffff">
       <w:start w:val="1"/>
       <w:lvlText w:val="%7."/>
       <w:lvlJc w:val="left"/>
       <w:pPr>
-        <w:ind w:left="3520" w:hanging="440"/>
+        <w:ind w:left="2920" w:hanging="400"/>
       </w:pPr>
     </w:lvl>
-    <w:lvl w:ilvl="7" w:tentative="on" w:tplc="4090019">
+    <w:lvl w:ilvl="7" w:tentative="on" w:tplc="ffffffff">
       <w:start w:val="1"/>
       <w:numFmt w:val="upperLetter"/>
       <w:lvlText w:val="%8."/>
       <w:lvlJc w:val="left"/>
       <w:pPr>
-        <w:ind w:left="3960" w:hanging="440"/>
+        <w:ind w:left="3320" w:hanging="400"/>
       </w:pPr>
     </w:lvl>
-    <w:lvl w:ilvl="8" w:tentative="on" w:tplc="409001b">
+    <w:lvl w:ilvl="8" w:tentative="on" w:tplc="ffffffff">
       <w:start w:val="1"/>
       <w:numFmt w:val="lowerRoman"/>
       <w:lvlText w:val="%9."/>
       <w:lvlJc w:val="right"/>
       <w:pPr>
-        <w:ind w:left="4400" w:hanging="440"/>
+        <w:ind w:left="3720" w:hanging="400"/>
       </w:pPr>
     </w:lvl>
   </w:abstractNum>
@@ -5693,16 +5715,16 @@
     <w:abstractNumId w:val="0"/>
   </w:num>
   <w:num w:numId="2">
-    <w:abstractNumId w:val="2"/>
+    <w:abstractNumId w:val="1"/>
   </w:num>
   <w:num w:numId="3">
-    <w:abstractNumId w:val="4"/>
+    <w:abstractNumId w:val="2"/>
   </w:num>
   <w:num w:numId="4">
     <w:abstractNumId w:val="3"/>
   </w:num>
   <w:num w:numId="5">
-    <w:abstractNumId w:val="1"/>
+    <w:abstractNumId w:val="4"/>
   </w:num>
 </w:numbering>
 </file>
@@ -5744,22 +5766,22 @@
     <w:lsdException w:name="index 7" w:semiHidden="1" w:unhideWhenUsed="1"/>
     <w:lsdException w:name="index 8" w:semiHidden="1" w:unhideWhenUsed="1"/>
     <w:lsdException w:name="index 9" w:semiHidden="1" w:unhideWhenUsed="1"/>
-    <w:lsdException w:name="toc 1" w:semiHidden="1" w:uiPriority="57" w:unhideWhenUsed="1"/>
-    <w:lsdException w:name="toc 2" w:semiHidden="1" w:uiPriority="57" w:unhideWhenUsed="1"/>
-    <w:lsdException w:name="toc 3" w:semiHidden="1" w:uiPriority="57" w:unhideWhenUsed="1"/>
-    <w:lsdException w:name="toc 4" w:semiHidden="1" w:uiPriority="57" w:unhideWhenUsed="1"/>
-    <w:lsdException w:name="toc 5" w:semiHidden="1" w:uiPriority="57" w:unhideWhenUsed="1"/>
-    <w:lsdException w:name="toc 6" w:semiHidden="1" w:uiPriority="57" w:unhideWhenUsed="1"/>
-    <w:lsdException w:name="toc 7" w:semiHidden="1" w:uiPriority="57" w:unhideWhenUsed="1"/>
-    <w:lsdException w:name="toc 8" w:semiHidden="1" w:uiPriority="57" w:unhideWhenUsed="1"/>
-    <w:lsdException w:name="toc 9" w:semiHidden="1" w:uiPriority="57" w:unhideWhenUsed="1"/>
+    <w:lsdException w:name="toc 1" w:semiHidden="1" w:uiPriority="87" w:unhideWhenUsed="1"/>
+    <w:lsdException w:name="toc 2" w:semiHidden="1" w:uiPriority="87" w:unhideWhenUsed="1"/>
+    <w:lsdException w:name="toc 3" w:semiHidden="1" w:uiPriority="87" w:unhideWhenUsed="1"/>
+    <w:lsdException w:name="toc 4" w:semiHidden="1" w:uiPriority="87" w:unhideWhenUsed="1"/>
+    <w:lsdException w:name="toc 5" w:semiHidden="1" w:uiPriority="87" w:unhideWhenUsed="1"/>
+    <w:lsdException w:name="toc 6" w:semiHidden="1" w:uiPriority="87" w:unhideWhenUsed="1"/>
+    <w:lsdException w:name="toc 7" w:semiHidden="1" w:uiPriority="87" w:unhideWhenUsed="1"/>
+    <w:lsdException w:name="toc 8" w:semiHidden="1" w:uiPriority="87" w:unhideWhenUsed="1"/>
+    <w:lsdException w:name="toc 9" w:semiHidden="1" w:uiPriority="87" w:unhideWhenUsed="1"/>
     <w:lsdException w:name="Normal Indent" w:semiHidden="1" w:unhideWhenUsed="1"/>
     <w:lsdException w:name="footnote text" w:semiHidden="1" w:unhideWhenUsed="1"/>
     <w:lsdException w:name="annotation text" w:semiHidden="1" w:unhideWhenUsed="1"/>
     <w:lsdException w:name="header" w:semiHidden="1" w:unhideWhenUsed="1"/>
     <w:lsdException w:name="footer" w:semiHidden="1" w:unhideWhenUsed="1"/>
     <w:lsdException w:name="index heading" w:semiHidden="1" w:unhideWhenUsed="1"/>
-    <w:lsdException w:name="caption" w:semiHidden="1" w:uiPriority="53" w:unhideWhenUsed="1" w:qFormat="1"/>
+    <w:lsdException w:name="caption" w:semiHidden="1" w:uiPriority="83" w:unhideWhenUsed="1" w:qFormat="1"/>
     <w:lsdException w:name="table of figures" w:semiHidden="1" w:unhideWhenUsed="1"/>
     <w:lsdException w:name="envelope address" w:semiHidden="1" w:unhideWhenUsed="1"/>
     <w:lsdException w:name="envelope return" w:semiHidden="1" w:unhideWhenUsed="1"/>
@@ -5787,7 +5809,7 @@
     <w:lsdException w:name="List Number 3" w:semiHidden="1" w:unhideWhenUsed="1"/>
     <w:lsdException w:name="List Number 4" w:semiHidden="1" w:unhideWhenUsed="1"/>
     <w:lsdException w:name="List Number 5" w:semiHidden="1" w:unhideWhenUsed="1"/>
-    <w:lsdException w:name="Title" w:uiPriority="16" w:qFormat="1"/>
+    <w:lsdException w:name="Title" w:uiPriority="22" w:qFormat="1"/>
     <w:lsdException w:name="Closing" w:semiHidden="1" w:unhideWhenUsed="1"/>
     <w:lsdException w:name="Signature" w:semiHidden="1" w:unhideWhenUsed="1"/>
     <w:lsdException w:name="Default Paragraph Font" w:semiHidden="1" w:uiPriority="1" w:unhideWhenUsed="1"/>
@@ -5799,7 +5821,7 @@
     <w:lsdException w:name="List Continue 4" w:semiHidden="1" w:unhideWhenUsed="1"/>
     <w:lsdException w:name="List Continue 5" w:semiHidden="1" w:unhideWhenUsed="1"/>
     <w:lsdException w:name="Message Header" w:semiHidden="1" w:unhideWhenUsed="1"/>
-    <w:lsdException w:name="Subtitle" w:uiPriority="17" w:qFormat="1"/>
+    <w:lsdException w:name="Subtitle" w:uiPriority="23" w:qFormat="1"/>
     <w:lsdException w:name="Salutation" w:semiHidden="1" w:unhideWhenUsed="1"/>
     <w:lsdException w:name="Date" w:semiHidden="1" w:unhideWhenUsed="1"/>
     <w:lsdException w:name="Body Text First Indent" w:semiHidden="1" w:unhideWhenUsed="1"/>
@@ -5812,8 +5834,8 @@
     <w:lsdException w:name="Block Text" w:semiHidden="1" w:unhideWhenUsed="1"/>
     <w:lsdException w:name="Hyperlink" w:semiHidden="1" w:unhideWhenUsed="1"/>
     <w:lsdException w:name="FollowedHyperlink" w:semiHidden="1" w:unhideWhenUsed="1"/>
-    <w:lsdException w:name="Strong" w:uiPriority="34" w:qFormat="1"/>
-    <w:lsdException w:name="Emphasis" w:uiPriority="32" w:qFormat="1"/>
+    <w:lsdException w:name="Strong" w:uiPriority="52" w:qFormat="1"/>
+    <w:lsdException w:name="Emphasis" w:uiPriority="50" w:qFormat="1"/>
     <w:lsdException w:name="Document Map" w:semiHidden="1" w:unhideWhenUsed="1"/>
     <w:lsdException w:name="Plain Text" w:semiHidden="1" w:unhideWhenUsed="1"/>
     <w:lsdException w:name="E-mail Signature" w:semiHidden="1" w:unhideWhenUsed="1"/>
@@ -5879,223 +5901,223 @@
     <w:lsdException w:name="Table Web 2" w:semiHidden="1" w:unhideWhenUsed="1"/>
     <w:lsdException w:name="Table Web 3" w:semiHidden="1" w:unhideWhenUsed="1"/>
     <w:lsdException w:name="Balloon Text" w:semiHidden="1" w:unhideWhenUsed="1"/>
-    <w:lsdException w:name="Table Grid" w:uiPriority="57"/>
+    <w:lsdException w:name="Table Grid" w:uiPriority="87"/>
     <w:lsdException w:name="Table Theme" w:semiHidden="1" w:unhideWhenUsed="1"/>
     <w:lsdException w:name="Placeholder Text" w:semiHidden="1"/>
     <w:lsdException w:name="No Spacing" w:uiPriority="1" w:qFormat="1"/>
-    <w:lsdException w:name="Light Shading" w:uiPriority="96"/>
-    <w:lsdException w:name="Light List" w:uiPriority="97"/>
-    <w:lsdException w:name="Light Grid" w:uiPriority="98"/>
-    <w:lsdException w:name="Medium Shading 1" w:uiPriority="99"/>
-    <w:lsdException w:name="Medium Shading 2" w:uiPriority="100"/>
-    <w:lsdException w:name="Medium List 1" w:uiPriority="101"/>
-    <w:lsdException w:name="Medium List 2" w:uiPriority="102"/>
-    <w:lsdException w:name="Medium Grid 1" w:uiPriority="103"/>
-    <w:lsdException w:name="Medium Grid 2" w:uiPriority="104"/>
-    <w:lsdException w:name="Medium Grid 3" w:uiPriority="105"/>
-    <w:lsdException w:name="Dark List" w:uiPriority="112"/>
-    <w:lsdException w:name="Colorful Shading" w:uiPriority="113"/>
-    <w:lsdException w:name="Colorful List" w:uiPriority="114"/>
-    <w:lsdException w:name="Colorful Grid" w:uiPriority="115"/>
-    <w:lsdException w:name="Light Shading Accent 1" w:uiPriority="96"/>
-    <w:lsdException w:name="Light List Accent 1" w:uiPriority="97"/>
-    <w:lsdException w:name="Light Grid Accent 1" w:uiPriority="98"/>
-    <w:lsdException w:name="Medium Shading 1 Accent 1" w:uiPriority="99"/>
-    <w:lsdException w:name="Medium Shading 2 Accent 1" w:uiPriority="100"/>
-    <w:lsdException w:name="Medium List 1 Accent 1" w:uiPriority="101"/>
+    <w:lsdException w:name="Light Shading" w:uiPriority="150"/>
+    <w:lsdException w:name="Light List" w:uiPriority="151"/>
+    <w:lsdException w:name="Light Grid" w:uiPriority="152"/>
+    <w:lsdException w:name="Medium Shading 1" w:uiPriority="153"/>
+    <w:lsdException w:name="Medium Shading 2" w:uiPriority="256"/>
+    <w:lsdException w:name="Medium List 1" w:uiPriority="257"/>
+    <w:lsdException w:name="Medium List 2" w:uiPriority="258"/>
+    <w:lsdException w:name="Medium Grid 1" w:uiPriority="259"/>
+    <w:lsdException w:name="Medium Grid 2" w:uiPriority="260"/>
+    <w:lsdException w:name="Medium Grid 3" w:uiPriority="261"/>
+    <w:lsdException w:name="Dark List" w:uiPriority="274"/>
+    <w:lsdException w:name="Colorful Shading" w:uiPriority="275"/>
+    <w:lsdException w:name="Colorful List" w:uiPriority="276"/>
+    <w:lsdException w:name="Colorful Grid" w:uiPriority="277"/>
+    <w:lsdException w:name="Light Shading Accent 1" w:uiPriority="150"/>
+    <w:lsdException w:name="Light List Accent 1" w:uiPriority="151"/>
+    <w:lsdException w:name="Light Grid Accent 1" w:uiPriority="152"/>
+    <w:lsdException w:name="Medium Shading 1 Accent 1" w:uiPriority="153"/>
+    <w:lsdException w:name="Medium Shading 2 Accent 1" w:uiPriority="256"/>
+    <w:lsdException w:name="Medium List 1 Accent 1" w:uiPriority="257"/>
     <w:lsdException w:name="Revision" w:semiHidden="1"/>
-    <w:lsdException w:name="List Paragraph" w:uiPriority="52" w:qFormat="1"/>
-    <w:lsdException w:name="Quote" w:uiPriority="41" w:qFormat="1"/>
-    <w:lsdException w:name="Intense Quote" w:uiPriority="48" w:qFormat="1"/>
-    <w:lsdException w:name="Medium List 2 Accent 1" w:uiPriority="102"/>
-    <w:lsdException w:name="Medium Grid 1 Accent 1" w:uiPriority="103"/>
-    <w:lsdException w:name="Medium Grid 2 Accent 1" w:uiPriority="104"/>
-    <w:lsdException w:name="Medium Grid 3 Accent 1" w:uiPriority="105"/>
-    <w:lsdException w:name="Dark List Accent 1" w:uiPriority="112"/>
-    <w:lsdException w:name="Colorful Shading Accent 1" w:uiPriority="113"/>
-    <w:lsdException w:name="Colorful List Accent 1" w:uiPriority="114"/>
-    <w:lsdException w:name="Colorful Grid Accent 1" w:uiPriority="115"/>
-    <w:lsdException w:name="Light Shading Accent 2" w:uiPriority="96"/>
-    <w:lsdException w:name="Light List Accent 2" w:uiPriority="97"/>
-    <w:lsdException w:name="Light Grid Accent 2" w:uiPriority="98"/>
-    <w:lsdException w:name="Medium Shading 1 Accent 2" w:uiPriority="99"/>
-    <w:lsdException w:name="Medium Shading 2 Accent 2" w:uiPriority="100"/>
-    <w:lsdException w:name="Medium List 1 Accent 2" w:uiPriority="101"/>
-    <w:lsdException w:name="Medium List 2 Accent 2" w:uiPriority="102"/>
-    <w:lsdException w:name="Medium Grid 1 Accent 2" w:uiPriority="103"/>
-    <w:lsdException w:name="Medium Grid 2 Accent 2" w:uiPriority="104"/>
-    <w:lsdException w:name="Medium Grid 3 Accent 2" w:uiPriority="105"/>
-    <w:lsdException w:name="Dark List Accent 2" w:uiPriority="112"/>
-    <w:lsdException w:name="Colorful Shading Accent 2" w:uiPriority="113"/>
-    <w:lsdException w:name="Colorful List Accent 2" w:uiPriority="114"/>
-    <w:lsdException w:name="Colorful Grid Accent 2" w:uiPriority="115"/>
-    <w:lsdException w:name="Light Shading Accent 3" w:uiPriority="96"/>
-    <w:lsdException w:name="Light List Accent 3" w:uiPriority="97"/>
-    <w:lsdException w:name="Light Grid Accent 3" w:uiPriority="98"/>
-    <w:lsdException w:name="Medium Shading 1 Accent 3" w:uiPriority="99"/>
-    <w:lsdException w:name="Medium Shading 2 Accent 3" w:uiPriority="100"/>
-    <w:lsdException w:name="Medium List 1 Accent 3" w:uiPriority="101"/>
-    <w:lsdException w:name="Medium List 2 Accent 3" w:uiPriority="102"/>
-    <w:lsdException w:name="Medium Grid 1 Accent 3" w:uiPriority="103"/>
-    <w:lsdException w:name="Medium Grid 2 Accent 3" w:uiPriority="104"/>
-    <w:lsdException w:name="Medium Grid 3 Accent 3" w:uiPriority="105"/>
-    <w:lsdException w:name="Dark List Accent 3" w:uiPriority="112"/>
-    <w:lsdException w:name="Colorful Shading Accent 3" w:uiPriority="113"/>
-    <w:lsdException w:name="Colorful List Accent 3" w:uiPriority="114"/>
-    <w:lsdException w:name="Colorful Grid Accent 3" w:uiPriority="115"/>
-    <w:lsdException w:name="Light Shading Accent 4" w:uiPriority="96"/>
-    <w:lsdException w:name="Light List Accent 4" w:uiPriority="97"/>
-    <w:lsdException w:name="Light Grid Accent 4" w:uiPriority="98"/>
-    <w:lsdException w:name="Medium Shading 1 Accent 4" w:uiPriority="99"/>
-    <w:lsdException w:name="Medium Shading 2 Accent 4" w:uiPriority="100"/>
-    <w:lsdException w:name="Medium List 1 Accent 4" w:uiPriority="101"/>
-    <w:lsdException w:name="Medium List 2 Accent 4" w:uiPriority="102"/>
-    <w:lsdException w:name="Medium Grid 1 Accent 4" w:uiPriority="103"/>
-    <w:lsdException w:name="Medium Grid 2 Accent 4" w:uiPriority="104"/>
-    <w:lsdException w:name="Medium Grid 3 Accent 4" w:uiPriority="105"/>
-    <w:lsdException w:name="Dark List Accent 4" w:uiPriority="112"/>
-    <w:lsdException w:name="Colorful Shading Accent 4" w:uiPriority="113"/>
-    <w:lsdException w:name="Colorful List Accent 4" w:uiPriority="114"/>
-    <w:lsdException w:name="Colorful Grid Accent 4" w:uiPriority="115"/>
-    <w:lsdException w:name="Light Shading Accent 5" w:uiPriority="96"/>
-    <w:lsdException w:name="Light List Accent 5" w:uiPriority="97"/>
-    <w:lsdException w:name="Light Grid Accent 5" w:uiPriority="98"/>
-    <w:lsdException w:name="Medium Shading 1 Accent 5" w:uiPriority="99"/>
-    <w:lsdException w:name="Medium Shading 2 Accent 5" w:uiPriority="100"/>
-    <w:lsdException w:name="Medium List 1 Accent 5" w:uiPriority="101"/>
-    <w:lsdException w:name="Medium List 2 Accent 5" w:uiPriority="102"/>
-    <w:lsdException w:name="Medium Grid 1 Accent 5" w:uiPriority="103"/>
-    <w:lsdException w:name="Medium Grid 2 Accent 5" w:uiPriority="104"/>
-    <w:lsdException w:name="Medium Grid 3 Accent 5" w:uiPriority="105"/>
-    <w:lsdException w:name="Dark List Accent 5" w:uiPriority="112"/>
-    <w:lsdException w:name="Colorful Shading Accent 5" w:uiPriority="113"/>
-    <w:lsdException w:name="Colorful List Accent 5" w:uiPriority="114"/>
-    <w:lsdException w:name="Colorful Grid Accent 5" w:uiPriority="115"/>
-    <w:lsdException w:name="Light Shading Accent 6" w:uiPriority="96"/>
-    <w:lsdException w:name="Light List Accent 6" w:uiPriority="97"/>
-    <w:lsdException w:name="Light Grid Accent 6" w:uiPriority="98"/>
-    <w:lsdException w:name="Medium Shading 1 Accent 6" w:uiPriority="99"/>
-    <w:lsdException w:name="Medium Shading 2 Accent 6" w:uiPriority="100"/>
-    <w:lsdException w:name="Medium List 1 Accent 6" w:uiPriority="101"/>
-    <w:lsdException w:name="Medium List 2 Accent 6" w:uiPriority="102"/>
-    <w:lsdException w:name="Medium Grid 1 Accent 6" w:uiPriority="103"/>
-    <w:lsdException w:name="Medium Grid 2 Accent 6" w:uiPriority="104"/>
-    <w:lsdException w:name="Medium Grid 3 Accent 6" w:uiPriority="105"/>
-    <w:lsdException w:name="Dark List Accent 6" w:uiPriority="112"/>
-    <w:lsdException w:name="Colorful Shading Accent 6" w:uiPriority="113"/>
-    <w:lsdException w:name="Colorful List Accent 6" w:uiPriority="114"/>
-    <w:lsdException w:name="Colorful Grid Accent 6" w:uiPriority="115"/>
-    <w:lsdException w:name="Subtle Emphasis" w:uiPriority="25" w:qFormat="1"/>
-    <w:lsdException w:name="Intense Emphasis" w:uiPriority="33" w:qFormat="1"/>
-    <w:lsdException w:name="Subtle Reference" w:uiPriority="49" w:qFormat="1"/>
-    <w:lsdException w:name="Intense Reference" w:uiPriority="50" w:qFormat="1"/>
-    <w:lsdException w:name="Book Title" w:uiPriority="51" w:qFormat="1"/>
-    <w:lsdException w:name="Bibliography" w:semiHidden="1" w:uiPriority="55" w:unhideWhenUsed="1"/>
-    <w:lsdException w:name="TOC Heading" w:semiHidden="1" w:uiPriority="57" w:unhideWhenUsed="1" w:qFormat="1"/>
-    <w:lsdException w:name="Plain Table 1" w:uiPriority="65"/>
-    <w:lsdException w:name="Plain Table 2" w:uiPriority="66"/>
-    <w:lsdException w:name="Plain Table 3" w:uiPriority="67"/>
-    <w:lsdException w:name="Plain Table 4" w:uiPriority="68"/>
-    <w:lsdException w:name="Plain Table 5" w:uiPriority="69"/>
-    <w:lsdException w:name="Grid Table Light" w:uiPriority="64"/>
-    <w:lsdException w:name="Grid Table 1 Light" w:uiPriority="70"/>
-    <w:lsdException w:name="Grid Table 2" w:uiPriority="71"/>
-    <w:lsdException w:name="Grid Table 3" w:uiPriority="72"/>
-    <w:lsdException w:name="Grid Table 4" w:uiPriority="73"/>
-    <w:lsdException w:name="Grid Table 5 Dark" w:uiPriority="80"/>
-    <w:lsdException w:name="Grid Table 6 Colorful" w:uiPriority="81"/>
-    <w:lsdException w:name="Grid Table 7 Colorful" w:uiPriority="82"/>
-    <w:lsdException w:name="Grid Table 1 Light Accent 1" w:uiPriority="70"/>
-    <w:lsdException w:name="Grid Table 2 Accent 1" w:uiPriority="71"/>
-    <w:lsdException w:name="Grid Table 3 Accent 1" w:uiPriority="72"/>
-    <w:lsdException w:name="Grid Table 4 Accent 1" w:uiPriority="73"/>
-    <w:lsdException w:name="Grid Table 5 Dark Accent 1" w:uiPriority="80"/>
-    <w:lsdException w:name="Grid Table 6 Colorful Accent 1" w:uiPriority="81"/>
-    <w:lsdException w:name="Grid Table 7 Colorful Accent 1" w:uiPriority="82"/>
-    <w:lsdException w:name="Grid Table 1 Light Accent 2" w:uiPriority="70"/>
-    <w:lsdException w:name="Grid Table 2 Accent 2" w:uiPriority="71"/>
-    <w:lsdException w:name="Grid Table 3 Accent 2" w:uiPriority="72"/>
-    <w:lsdException w:name="Grid Table 4 Accent 2" w:uiPriority="73"/>
-    <w:lsdException w:name="Grid Table 5 Dark Accent 2" w:uiPriority="80"/>
-    <w:lsdException w:name="Grid Table 6 Colorful Accent 2" w:uiPriority="81"/>
-    <w:lsdException w:name="Grid Table 7 Colorful Accent 2" w:uiPriority="82"/>
-    <w:lsdException w:name="Grid Table 1 Light Accent 3" w:uiPriority="70"/>
-    <w:lsdException w:name="Grid Table 2 Accent 3" w:uiPriority="71"/>
-    <w:lsdException w:name="Grid Table 3 Accent 3" w:uiPriority="72"/>
-    <w:lsdException w:name="Grid Table 4 Accent 3" w:uiPriority="73"/>
-    <w:lsdException w:name="Grid Table 5 Dark Accent 3" w:uiPriority="80"/>
-    <w:lsdException w:name="Grid Table 6 Colorful Accent 3" w:uiPriority="81"/>
-    <w:lsdException w:name="Grid Table 7 Colorful Accent 3" w:uiPriority="82"/>
-    <w:lsdException w:name="Grid Table 1 Light Accent 4" w:uiPriority="70"/>
-    <w:lsdException w:name="Grid Table 2 Accent 4" w:uiPriority="71"/>
-    <w:lsdException w:name="Grid Table 3 Accent 4" w:uiPriority="72"/>
-    <w:lsdException w:name="Grid Table 4 Accent 4" w:uiPriority="73"/>
-    <w:lsdException w:name="Grid Table 5 Dark Accent 4" w:uiPriority="80"/>
-    <w:lsdException w:name="Grid Table 6 Colorful Accent 4" w:uiPriority="81"/>
-    <w:lsdException w:name="Grid Table 7 Colorful Accent 4" w:uiPriority="82"/>
-    <w:lsdException w:name="Grid Table 1 Light Accent 5" w:uiPriority="70"/>
-    <w:lsdException w:name="Grid Table 2 Accent 5" w:uiPriority="71"/>
-    <w:lsdException w:name="Grid Table 3 Accent 5" w:uiPriority="72"/>
-    <w:lsdException w:name="Grid Table 4 Accent 5" w:uiPriority="73"/>
-    <w:lsdException w:name="Grid Table 5 Dark Accent 5" w:uiPriority="80"/>
-    <w:lsdException w:name="Grid Table 6 Colorful Accent 5" w:uiPriority="81"/>
-    <w:lsdException w:name="Grid Table 7 Colorful Accent 5" w:uiPriority="82"/>
-    <w:lsdException w:name="Grid Table 1 Light Accent 6" w:uiPriority="70"/>
-    <w:lsdException w:name="Grid Table 2 Accent 6" w:uiPriority="71"/>
-    <w:lsdException w:name="Grid Table 3 Accent 6" w:uiPriority="72"/>
-    <w:lsdException w:name="Grid Table 4 Accent 6" w:uiPriority="73"/>
-    <w:lsdException w:name="Grid Table 5 Dark Accent 6" w:uiPriority="80"/>
-    <w:lsdException w:name="Grid Table 6 Colorful Accent 6" w:uiPriority="81"/>
-    <w:lsdException w:name="Grid Table 7 Colorful Accent 6" w:uiPriority="82"/>
-    <w:lsdException w:name="List Table 1 Light" w:uiPriority="70"/>
-    <w:lsdException w:name="List Table 2" w:uiPriority="71"/>
-    <w:lsdException w:name="List Table 3" w:uiPriority="72"/>
-    <w:lsdException w:name="List Table 4" w:uiPriority="73"/>
-    <w:lsdException w:name="List Table 5 Dark" w:uiPriority="80"/>
-    <w:lsdException w:name="List Table 6 Colorful" w:uiPriority="81"/>
-    <w:lsdException w:name="List Table 7 Colorful" w:uiPriority="82"/>
-    <w:lsdException w:name="List Table 1 Light Accent 1" w:uiPriority="70"/>
-    <w:lsdException w:name="List Table 2 Accent 1" w:uiPriority="71"/>
-    <w:lsdException w:name="List Table 3 Accent 1" w:uiPriority="72"/>
-    <w:lsdException w:name="List Table 4 Accent 1" w:uiPriority="73"/>
-    <w:lsdException w:name="List Table 5 Dark Accent 1" w:uiPriority="80"/>
-    <w:lsdException w:name="List Table 6 Colorful Accent 1" w:uiPriority="81"/>
-    <w:lsdException w:name="List Table 7 Colorful Accent 1" w:uiPriority="82"/>
-    <w:lsdException w:name="List Table 1 Light Accent 2" w:uiPriority="70"/>
-    <w:lsdException w:name="List Table 2 Accent 2" w:uiPriority="71"/>
-    <w:lsdException w:name="List Table 3 Accent 2" w:uiPriority="72"/>
-    <w:lsdException w:name="List Table 4 Accent 2" w:uiPriority="73"/>
-    <w:lsdException w:name="List Table 5 Dark Accent 2" w:uiPriority="80"/>
-    <w:lsdException w:name="List Table 6 Colorful Accent 2" w:uiPriority="81"/>
-    <w:lsdException w:name="List Table 7 Colorful Accent 2" w:uiPriority="82"/>
-    <w:lsdException w:name="List Table 1 Light Accent 3" w:uiPriority="70"/>
-    <w:lsdException w:name="List Table 2 Accent 3" w:uiPriority="71"/>
-    <w:lsdException w:name="List Table 3 Accent 3" w:uiPriority="72"/>
-    <w:lsdException w:name="List Table 4 Accent 3" w:uiPriority="73"/>
-    <w:lsdException w:name="List Table 5 Dark Accent 3" w:uiPriority="80"/>
-    <w:lsdException w:name="List Table 6 Colorful Accent 3" w:uiPriority="81"/>
-    <w:lsdException w:name="List Table 7 Colorful Accent 3" w:uiPriority="82"/>
-    <w:lsdException w:name="List Table 1 Light Accent 4" w:uiPriority="70"/>
-    <w:lsdException w:name="List Table 2 Accent 4" w:uiPriority="71"/>
-    <w:lsdException w:name="List Table 3 Accent 4" w:uiPriority="72"/>
-    <w:lsdException w:name="List Table 4 Accent 4" w:uiPriority="73"/>
-    <w:lsdException w:name="List Table 5 Dark Accent 4" w:uiPriority="80"/>
-    <w:lsdException w:name="List Table 6 Colorful Accent 4" w:uiPriority="81"/>
-    <w:lsdException w:name="List Table 7 Colorful Accent 4" w:uiPriority="82"/>
-    <w:lsdException w:name="List Table 1 Light Accent 5" w:uiPriority="70"/>
-    <w:lsdException w:name="List Table 2 Accent 5" w:uiPriority="71"/>
-    <w:lsdException w:name="List Table 3 Accent 5" w:uiPriority="72"/>
-    <w:lsdException w:name="List Table 4 Accent 5" w:uiPriority="73"/>
-    <w:lsdException w:name="List Table 5 Dark Accent 5" w:uiPriority="80"/>
-    <w:lsdException w:name="List Table 6 Colorful Accent 5" w:uiPriority="81"/>
-    <w:lsdException w:name="List Table 7 Colorful Accent 5" w:uiPriority="82"/>
-    <w:lsdException w:name="List Table 1 Light Accent 6" w:uiPriority="70"/>
-    <w:lsdException w:name="List Table 2 Accent 6" w:uiPriority="71"/>
-    <w:lsdException w:name="List Table 3 Accent 6" w:uiPriority="72"/>
-    <w:lsdException w:name="List Table 4 Accent 6" w:uiPriority="73"/>
-    <w:lsdException w:name="List Table 5 Dark Accent 6" w:uiPriority="80"/>
-    <w:lsdException w:name="List Table 6 Colorful Accent 6" w:uiPriority="81"/>
-    <w:lsdException w:name="List Table 7 Colorful Accent 6" w:uiPriority="82"/>
+    <w:lsdException w:name="List Paragraph" w:uiPriority="82" w:qFormat="1"/>
+    <w:lsdException w:name="Quote" w:uiPriority="65" w:qFormat="1"/>
+    <w:lsdException w:name="Intense Quote" w:uiPriority="72" w:qFormat="1"/>
+    <w:lsdException w:name="Medium List 2 Accent 1" w:uiPriority="258"/>
+    <w:lsdException w:name="Medium Grid 1 Accent 1" w:uiPriority="259"/>
+    <w:lsdException w:name="Medium Grid 2 Accent 1" w:uiPriority="260"/>
+    <w:lsdException w:name="Medium Grid 3 Accent 1" w:uiPriority="261"/>
+    <w:lsdException w:name="Dark List Accent 1" w:uiPriority="274"/>
+    <w:lsdException w:name="Colorful Shading Accent 1" w:uiPriority="275"/>
+    <w:lsdException w:name="Colorful List Accent 1" w:uiPriority="276"/>
+    <w:lsdException w:name="Colorful Grid Accent 1" w:uiPriority="277"/>
+    <w:lsdException w:name="Light Shading Accent 2" w:uiPriority="150"/>
+    <w:lsdException w:name="Light List Accent 2" w:uiPriority="151"/>
+    <w:lsdException w:name="Light Grid Accent 2" w:uiPriority="152"/>
+    <w:lsdException w:name="Medium Shading 1 Accent 2" w:uiPriority="153"/>
+    <w:lsdException w:name="Medium Shading 2 Accent 2" w:uiPriority="256"/>
+    <w:lsdException w:name="Medium List 1 Accent 2" w:uiPriority="257"/>
+    <w:lsdException w:name="Medium List 2 Accent 2" w:uiPriority="258"/>
+    <w:lsdException w:name="Medium Grid 1 Accent 2" w:uiPriority="259"/>
+    <w:lsdException w:name="Medium Grid 2 Accent 2" w:uiPriority="260"/>
+    <w:lsdException w:name="Medium Grid 3 Accent 2" w:uiPriority="261"/>
+    <w:lsdException w:name="Dark List Accent 2" w:uiPriority="274"/>
+    <w:lsdException w:name="Colorful Shading Accent 2" w:uiPriority="275"/>
+    <w:lsdException w:name="Colorful List Accent 2" w:uiPriority="276"/>
+    <w:lsdException w:name="Colorful Grid Accent 2" w:uiPriority="277"/>
+    <w:lsdException w:name="Light Shading Accent 3" w:uiPriority="150"/>
+    <w:lsdException w:name="Light List Accent 3" w:uiPriority="151"/>
+    <w:lsdException w:name="Light Grid Accent 3" w:uiPriority="152"/>
+    <w:lsdException w:name="Medium Shading 1 Accent 3" w:uiPriority="153"/>
+    <w:lsdException w:name="Medium Shading 2 Accent 3" w:uiPriority="256"/>
+    <w:lsdException w:name="Medium List 1 Accent 3" w:uiPriority="257"/>
+    <w:lsdException w:name="Medium List 2 Accent 3" w:uiPriority="258"/>
+    <w:lsdException w:name="Medium Grid 1 Accent 3" w:uiPriority="259"/>
+    <w:lsdException w:name="Medium Grid 2 Accent 3" w:uiPriority="260"/>
+    <w:lsdException w:name="Medium Grid 3 Accent 3" w:uiPriority="261"/>
+    <w:lsdException w:name="Dark List Accent 3" w:uiPriority="274"/>
+    <w:lsdException w:name="Colorful Shading Accent 3" w:uiPriority="275"/>
+    <w:lsdException w:name="Colorful List Accent 3" w:uiPriority="276"/>
+    <w:lsdException w:name="Colorful Grid Accent 3" w:uiPriority="277"/>
+    <w:lsdException w:name="Light Shading Accent 4" w:uiPriority="150"/>
+    <w:lsdException w:name="Light List Accent 4" w:uiPriority="151"/>
+    <w:lsdException w:name="Light Grid Accent 4" w:uiPriority="152"/>
+    <w:lsdException w:name="Medium Shading 1 Accent 4" w:uiPriority="153"/>
+    <w:lsdException w:name="Medium Shading 2 Accent 4" w:uiPriority="256"/>
+    <w:lsdException w:name="Medium List 1 Accent 4" w:uiPriority="257"/>
+    <w:lsdException w:name="Medium List 2 Accent 4" w:uiPriority="258"/>
+    <w:lsdException w:name="Medium Grid 1 Accent 4" w:uiPriority="259"/>
+    <w:lsdException w:name="Medium Grid 2 Accent 4" w:uiPriority="260"/>
+    <w:lsdException w:name="Medium Grid 3 Accent 4" w:uiPriority="261"/>
+    <w:lsdException w:name="Dark List Accent 4" w:uiPriority="274"/>
+    <w:lsdException w:name="Colorful Shading Accent 4" w:uiPriority="275"/>
+    <w:lsdException w:name="Colorful List Accent 4" w:uiPriority="276"/>
+    <w:lsdException w:name="Colorful Grid Accent 4" w:uiPriority="277"/>
+    <w:lsdException w:name="Light Shading Accent 5" w:uiPriority="150"/>
+    <w:lsdException w:name="Light List Accent 5" w:uiPriority="151"/>
+    <w:lsdException w:name="Light Grid Accent 5" w:uiPriority="152"/>
+    <w:lsdException w:name="Medium Shading 1 Accent 5" w:uiPriority="153"/>
+    <w:lsdException w:name="Medium Shading 2 Accent 5" w:uiPriority="256"/>
+    <w:lsdException w:name="Medium List 1 Accent 5" w:uiPriority="257"/>
+    <w:lsdException w:name="Medium List 2 Accent 5" w:uiPriority="258"/>
+    <w:lsdException w:name="Medium Grid 1 Accent 5" w:uiPriority="259"/>
+    <w:lsdException w:name="Medium Grid 2 Accent 5" w:uiPriority="260"/>
+    <w:lsdException w:name="Medium Grid 3 Accent 5" w:uiPriority="261"/>
+    <w:lsdException w:name="Dark List Accent 5" w:uiPriority="274"/>
+    <w:lsdException w:name="Colorful Shading Accent 5" w:uiPriority="275"/>
+    <w:lsdException w:name="Colorful List Accent 5" w:uiPriority="276"/>
+    <w:lsdException w:name="Colorful Grid Accent 5" w:uiPriority="277"/>
+    <w:lsdException w:name="Light Shading Accent 6" w:uiPriority="150"/>
+    <w:lsdException w:name="Light List Accent 6" w:uiPriority="151"/>
+    <w:lsdException w:name="Light Grid Accent 6" w:uiPriority="152"/>
+    <w:lsdException w:name="Medium Shading 1 Accent 6" w:uiPriority="153"/>
+    <w:lsdException w:name="Medium Shading 2 Accent 6" w:uiPriority="256"/>
+    <w:lsdException w:name="Medium List 1 Accent 6" w:uiPriority="257"/>
+    <w:lsdException w:name="Medium List 2 Accent 6" w:uiPriority="258"/>
+    <w:lsdException w:name="Medium Grid 1 Accent 6" w:uiPriority="259"/>
+    <w:lsdException w:name="Medium Grid 2 Accent 6" w:uiPriority="260"/>
+    <w:lsdException w:name="Medium Grid 3 Accent 6" w:uiPriority="261"/>
+    <w:lsdException w:name="Dark List Accent 6" w:uiPriority="274"/>
+    <w:lsdException w:name="Colorful Shading Accent 6" w:uiPriority="275"/>
+    <w:lsdException w:name="Colorful List Accent 6" w:uiPriority="276"/>
+    <w:lsdException w:name="Colorful Grid Accent 6" w:uiPriority="277"/>
+    <w:lsdException w:name="Subtle Emphasis" w:uiPriority="37" w:qFormat="1"/>
+    <w:lsdException w:name="Intense Emphasis" w:uiPriority="51" w:qFormat="1"/>
+    <w:lsdException w:name="Subtle Reference" w:uiPriority="73" w:qFormat="1"/>
+    <w:lsdException w:name="Intense Reference" w:uiPriority="80" w:qFormat="1"/>
+    <w:lsdException w:name="Book Title" w:uiPriority="81" w:qFormat="1"/>
+    <w:lsdException w:name="Bibliography" w:semiHidden="1" w:uiPriority="85" w:unhideWhenUsed="1"/>
+    <w:lsdException w:name="TOC Heading" w:semiHidden="1" w:uiPriority="87" w:unhideWhenUsed="1" w:qFormat="1"/>
+    <w:lsdException w:name="Plain Table 1" w:uiPriority="101"/>
+    <w:lsdException w:name="Plain Table 2" w:uiPriority="102"/>
+    <w:lsdException w:name="Plain Table 3" w:uiPriority="103"/>
+    <w:lsdException w:name="Plain Table 4" w:uiPriority="104"/>
+    <w:lsdException w:name="Plain Table 5" w:uiPriority="105"/>
+    <w:lsdException w:name="Grid Table Light" w:uiPriority="100"/>
+    <w:lsdException w:name="Grid Table 1 Light" w:uiPriority="112"/>
+    <w:lsdException w:name="Grid Table 2" w:uiPriority="113"/>
+    <w:lsdException w:name="Grid Table 3" w:uiPriority="114"/>
+    <w:lsdException w:name="Grid Table 4" w:uiPriority="115"/>
+    <w:lsdException w:name="Grid Table 5 Dark" w:uiPriority="128"/>
+    <w:lsdException w:name="Grid Table 6 Colorful" w:uiPriority="129"/>
+    <w:lsdException w:name="Grid Table 7 Colorful" w:uiPriority="130"/>
+    <w:lsdException w:name="Grid Table 1 Light Accent 1" w:uiPriority="112"/>
+    <w:lsdException w:name="Grid Table 2 Accent 1" w:uiPriority="113"/>
+    <w:lsdException w:name="Grid Table 3 Accent 1" w:uiPriority="114"/>
+    <w:lsdException w:name="Grid Table 4 Accent 1" w:uiPriority="115"/>
+    <w:lsdException w:name="Grid Table 5 Dark Accent 1" w:uiPriority="128"/>
+    <w:lsdException w:name="Grid Table 6 Colorful Accent 1" w:uiPriority="129"/>
+    <w:lsdException w:name="Grid Table 7 Colorful Accent 1" w:uiPriority="130"/>
+    <w:lsdException w:name="Grid Table 1 Light Accent 2" w:uiPriority="112"/>
+    <w:lsdException w:name="Grid Table 2 Accent 2" w:uiPriority="113"/>
+    <w:lsdException w:name="Grid Table 3 Accent 2" w:uiPriority="114"/>
+    <w:lsdException w:name="Grid Table 4 Accent 2" w:uiPriority="115"/>
+    <w:lsdException w:name="Grid Table 5 Dark Accent 2" w:uiPriority="128"/>
+    <w:lsdException w:name="Grid Table 6 Colorful Accent 2" w:uiPriority="129"/>
+    <w:lsdException w:name="Grid Table 7 Colorful Accent 2" w:uiPriority="130"/>
+    <w:lsdException w:name="Grid Table 1 Light Accent 3" w:uiPriority="112"/>
+    <w:lsdException w:name="Grid Table 2 Accent 3" w:uiPriority="113"/>
+    <w:lsdException w:name="Grid Table 3 Accent 3" w:uiPriority="114"/>
+    <w:lsdException w:name="Grid Table 4 Accent 3" w:uiPriority="115"/>
+    <w:lsdException w:name="Grid Table 5 Dark Accent 3" w:uiPriority="128"/>
+    <w:lsdException w:name="Grid Table 6 Colorful Accent 3" w:uiPriority="129"/>
+    <w:lsdException w:name="Grid Table 7 Colorful Accent 3" w:uiPriority="130"/>
+    <w:lsdException w:name="Grid Table 1 Light Accent 4" w:uiPriority="112"/>
+    <w:lsdException w:name="Grid Table 2 Accent 4" w:uiPriority="113"/>
+    <w:lsdException w:name="Grid Table 3 Accent 4" w:uiPriority="114"/>
+    <w:lsdException w:name="Grid Table 4 Accent 4" w:uiPriority="115"/>
+    <w:lsdException w:name="Grid Table 5 Dark Accent 4" w:uiPriority="128"/>
+    <w:lsdException w:name="Grid Table 6 Colorful Accent 4" w:uiPriority="129"/>
+    <w:lsdException w:name="Grid Table 7 Colorful Accent 4" w:uiPriority="130"/>
+    <w:lsdException w:name="Grid Table 1 Light Accent 5" w:uiPriority="112"/>
+    <w:lsdException w:name="Grid Table 2 Accent 5" w:uiPriority="113"/>
+    <w:lsdException w:name="Grid Table 3 Accent 5" w:uiPriority="114"/>
+    <w:lsdException w:name="Grid Table 4 Accent 5" w:uiPriority="115"/>
+    <w:lsdException w:name="Grid Table 5 Dark Accent 5" w:uiPriority="128"/>
+    <w:lsdException w:name="Grid Table 6 Colorful Accent 5" w:uiPriority="129"/>
+    <w:lsdException w:name="Grid Table 7 Colorful Accent 5" w:uiPriority="130"/>
+    <w:lsdException w:name="Grid Table 1 Light Accent 6" w:uiPriority="112"/>
+    <w:lsdException w:name="Grid Table 2 Accent 6" w:uiPriority="113"/>
+    <w:lsdException w:name="Grid Table 3 Accent 6" w:uiPriority="114"/>
+    <w:lsdException w:name="Grid Table 4 Accent 6" w:uiPriority="115"/>
+    <w:lsdException w:name="Grid Table 5 Dark Accent 6" w:uiPriority="128"/>
+    <w:lsdException w:name="Grid Table 6 Colorful Accent 6" w:uiPriority="129"/>
+    <w:lsdException w:name="Grid Table 7 Colorful Accent 6" w:uiPriority="130"/>
+    <w:lsdException w:name="List Table 1 Light" w:uiPriority="112"/>
+    <w:lsdException w:name="List Table 2" w:uiPriority="113"/>
+    <w:lsdException w:name="List Table 3" w:uiPriority="114"/>
+    <w:lsdException w:name="List Table 4" w:uiPriority="115"/>
+    <w:lsdException w:name="List Table 5 Dark" w:uiPriority="128"/>
+    <w:lsdException w:name="List Table 6 Colorful" w:uiPriority="129"/>
+    <w:lsdException w:name="List Table 7 Colorful" w:uiPriority="130"/>
+    <w:lsdException w:name="List Table 1 Light Accent 1" w:uiPriority="112"/>
+    <w:lsdException w:name="List Table 2 Accent 1" w:uiPriority="113"/>
+    <w:lsdException w:name="List Table 3 Accent 1" w:uiPriority="114"/>
+    <w:lsdException w:name="List Table 4 Accent 1" w:uiPriority="115"/>
+    <w:lsdException w:name="List Table 5 Dark Accent 1" w:uiPriority="128"/>
+    <w:lsdException w:name="List Table 6 Colorful Accent 1" w:uiPriority="129"/>
+    <w:lsdException w:name="List Table 7 Colorful Accent 1" w:uiPriority="130"/>
+    <w:lsdException w:name="List Table 1 Light Accent 2" w:uiPriority="112"/>
+    <w:lsdException w:name="List Table 2 Accent 2" w:uiPriority="113"/>
+    <w:lsdException w:name="List Table 3 Accent 2" w:uiPriority="114"/>
+    <w:lsdException w:name="List Table 4 Accent 2" w:uiPriority="115"/>
+    <w:lsdException w:name="List Table 5 Dark Accent 2" w:uiPriority="128"/>
+    <w:lsdException w:name="List Table 6 Colorful Accent 2" w:uiPriority="129"/>
+    <w:lsdException w:name="List Table 7 Colorful Accent 2" w:uiPriority="130"/>
+    <w:lsdException w:name="List Table 1 Light Accent 3" w:uiPriority="112"/>
+    <w:lsdException w:name="List Table 2 Accent 3" w:uiPriority="113"/>
+    <w:lsdException w:name="List Table 3 Accent 3" w:uiPriority="114"/>
+    <w:lsdException w:name="List Table 4 Accent 3" w:uiPriority="115"/>
+    <w:lsdException w:name="List Table 5 Dark Accent 3" w:uiPriority="128"/>
+    <w:lsdException w:name="List Table 6 Colorful Accent 3" w:uiPriority="129"/>
+    <w:lsdException w:name="List Table 7 Colorful Accent 3" w:uiPriority="130"/>
+    <w:lsdException w:name="List Table 1 Light Accent 4" w:uiPriority="112"/>
+    <w:lsdException w:name="List Table 2 Accent 4" w:uiPriority="113"/>
+    <w:lsdException w:name="List Table 3 Accent 4" w:uiPriority="114"/>
+    <w:lsdException w:name="List Table 4 Accent 4" w:uiPriority="115"/>
+    <w:lsdException w:name="List Table 5 Dark Accent 4" w:uiPriority="128"/>
+    <w:lsdException w:name="List Table 6 Colorful Accent 4" w:uiPriority="129"/>
+    <w:lsdException w:name="List Table 7 Colorful Accent 4" w:uiPriority="130"/>
+    <w:lsdException w:name="List Table 1 Light Accent 5" w:uiPriority="112"/>
+    <w:lsdException w:name="List Table 2 Accent 5" w:uiPriority="113"/>
+    <w:lsdException w:name="List Table 3 Accent 5" w:uiPriority="114"/>
+    <w:lsdException w:name="List Table 4 Accent 5" w:uiPriority="115"/>
+    <w:lsdException w:name="List Table 5 Dark Accent 5" w:uiPriority="128"/>
+    <w:lsdException w:name="List Table 6 Colorful Accent 5" w:uiPriority="129"/>
+    <w:lsdException w:name="List Table 7 Colorful Accent 5" w:uiPriority="130"/>
+    <w:lsdException w:name="List Table 1 Light Accent 6" w:uiPriority="112"/>
+    <w:lsdException w:name="List Table 2 Accent 6" w:uiPriority="113"/>
+    <w:lsdException w:name="List Table 3 Accent 6" w:uiPriority="114"/>
+    <w:lsdException w:name="List Table 4 Accent 6" w:uiPriority="115"/>
+    <w:lsdException w:name="List Table 5 Dark Accent 6" w:uiPriority="128"/>
+    <w:lsdException w:name="List Table 6 Colorful Accent 6" w:uiPriority="129"/>
+    <w:lsdException w:name="List Table 7 Colorful Accent 6" w:uiPriority="130"/>
     <w:lsdException w:name="Mention" w:semiHidden="1" w:unhideWhenUsed="1"/>
     <w:lsdException w:name="Smart Hyperlink" w:semiHidden="1" w:unhideWhenUsed="1"/>
     <w:lsdException w:name="Hashtag" w:semiHidden="1" w:unhideWhenUsed="1"/>
